--- a/mysql/MySQL索引优化分析详解.docx
+++ b/mysql/MySQL索引优化分析详解.docx
@@ -177,7 +177,7 @@
       <w:pPr>
         <w:widowControl/>
         <w:pBdr>
-          <w:top w:val="dotted" w:sz="36" w:space="0" w:color="auto"/>
+          <w:top w:val="dotted" w:sz="36" w:space="3" w:color="auto"/>
         </w:pBdr>
         <w:shd w:val="clear" w:color="auto" w:fill="FFFFFF"/>
         <w:spacing w:before="360" w:after="150"/>
@@ -205,8 +205,6 @@
         </w:rPr>
         <w:t>案例分析</w:t>
       </w:r>
-      <w:bookmarkStart w:id="0" w:name="_GoBack"/>
-      <w:bookmarkEnd w:id="0"/>
     </w:p>
     <w:p>
       <w:pPr>
@@ -928,10 +926,10 @@
           <w:rFonts w:ascii="Helvetica" w:eastAsia="宋体" w:hAnsi="Helvetica" w:cs="Helvetica"/>
           <w:b/>
           <w:bCs/>
-          <w:color w:val="64A69C"/>
-          <w:kern w:val="0"/>
-          <w:sz w:val="24"/>
-          <w:szCs w:val="24"/>
+          <w:color w:val="FF0000"/>
+          <w:kern w:val="0"/>
+          <w:sz w:val="30"/>
+          <w:szCs w:val="30"/>
         </w:rPr>
       </w:pPr>
       <w:r>
@@ -939,10 +937,10 @@
           <w:rFonts w:ascii="Helvetica" w:eastAsia="宋体" w:hAnsi="Helvetica" w:cs="Helvetica"/>
           <w:b/>
           <w:bCs/>
-          <w:color w:val="64A69C"/>
-          <w:kern w:val="0"/>
-          <w:sz w:val="24"/>
-          <w:szCs w:val="24"/>
+          <w:color w:val="FF0000"/>
+          <w:kern w:val="0"/>
+          <w:sz w:val="30"/>
+          <w:szCs w:val="30"/>
         </w:rPr>
         <w:t>场景</w:t>
       </w:r>
@@ -952,10 +950,10 @@
           <w:rFonts w:ascii="Helvetica" w:eastAsia="宋体" w:hAnsi="Helvetica" w:cs="Helvetica"/>
           <w:b/>
           <w:bCs/>
-          <w:color w:val="64A69C"/>
-          <w:kern w:val="0"/>
-          <w:sz w:val="24"/>
-          <w:szCs w:val="24"/>
+          <w:color w:val="FF0000"/>
+          <w:kern w:val="0"/>
+          <w:sz w:val="30"/>
+          <w:szCs w:val="30"/>
         </w:rPr>
         <w:t>一</w:t>
       </w:r>
@@ -965,10 +963,10 @@
           <w:rFonts w:ascii="Helvetica" w:eastAsia="宋体" w:hAnsi="Helvetica" w:cs="Helvetica"/>
           <w:b/>
           <w:bCs/>
-          <w:color w:val="64A69C"/>
-          <w:kern w:val="0"/>
-          <w:sz w:val="24"/>
-          <w:szCs w:val="24"/>
+          <w:color w:val="FF0000"/>
+          <w:kern w:val="0"/>
+          <w:sz w:val="30"/>
+          <w:szCs w:val="30"/>
         </w:rPr>
         <w:t>：订单导入，通过交易</w:t>
       </w:r>
@@ -978,10 +976,10 @@
           <w:rFonts w:ascii="Helvetica" w:eastAsia="宋体" w:hAnsi="Helvetica" w:cs="Helvetica"/>
           <w:b/>
           <w:bCs/>
-          <w:color w:val="64A69C"/>
-          <w:kern w:val="0"/>
-          <w:sz w:val="24"/>
-          <w:szCs w:val="24"/>
+          <w:color w:val="FF0000"/>
+          <w:kern w:val="0"/>
+          <w:sz w:val="30"/>
+          <w:szCs w:val="30"/>
         </w:rPr>
         <w:t>号避免</w:t>
       </w:r>
@@ -991,10 +989,10 @@
           <w:rFonts w:ascii="Helvetica" w:eastAsia="宋体" w:hAnsi="Helvetica" w:cs="Helvetica"/>
           <w:b/>
           <w:bCs/>
-          <w:color w:val="64A69C"/>
-          <w:kern w:val="0"/>
-          <w:sz w:val="24"/>
-          <w:szCs w:val="24"/>
+          <w:color w:val="FF0000"/>
+          <w:kern w:val="0"/>
+          <w:sz w:val="30"/>
+          <w:szCs w:val="30"/>
         </w:rPr>
         <w:t>重复导单</w:t>
       </w:r>
@@ -1101,11 +1099,11 @@
         <w:spacing w:beforeAutospacing="1" w:afterAutospacing="1"/>
         <w:jc w:val="left"/>
         <w:rPr>
-          <w:rFonts w:ascii="宋体" w:eastAsia="宋体" w:hAnsi="宋体" w:cs="宋体"/>
-          <w:color w:val="000000"/>
-          <w:kern w:val="0"/>
-          <w:sz w:val="24"/>
-          <w:szCs w:val="24"/>
+          <w:rFonts w:ascii="微软雅黑" w:eastAsia="微软雅黑" w:hAnsi="微软雅黑" w:cs="宋体"/>
+          <w:color w:val="000000"/>
+          <w:kern w:val="0"/>
+          <w:sz w:val="18"/>
+          <w:szCs w:val="18"/>
           <w:shd w:val="clear" w:color="auto" w:fill="FFFFFF"/>
         </w:rPr>
       </w:pPr>
@@ -1113,11 +1111,11 @@
       <w:proofErr w:type="gramStart"/>
       <w:r>
         <w:rPr>
-          <w:rFonts w:ascii="宋体" w:eastAsia="宋体" w:hAnsi="宋体" w:cs="宋体"/>
-          <w:color w:val="000000"/>
-          <w:kern w:val="0"/>
-          <w:sz w:val="24"/>
-          <w:szCs w:val="24"/>
+          <w:rFonts w:ascii="微软雅黑" w:eastAsia="微软雅黑" w:hAnsi="微软雅黑" w:cs="宋体"/>
+          <w:color w:val="000000"/>
+          <w:kern w:val="0"/>
+          <w:sz w:val="18"/>
+          <w:szCs w:val="18"/>
           <w:shd w:val="clear" w:color="auto" w:fill="FFFFFF"/>
         </w:rPr>
         <w:t>mysql</w:t>
@@ -1126,55 +1124,55 @@
       <w:proofErr w:type="gramEnd"/>
       <w:r>
         <w:rPr>
-          <w:rFonts w:ascii="宋体" w:eastAsia="宋体" w:hAnsi="宋体" w:cs="宋体"/>
-          <w:color w:val="000000"/>
-          <w:kern w:val="0"/>
-          <w:sz w:val="24"/>
-          <w:szCs w:val="24"/>
+          <w:rFonts w:ascii="微软雅黑" w:eastAsia="微软雅黑" w:hAnsi="微软雅黑" w:cs="宋体"/>
+          <w:color w:val="000000"/>
+          <w:kern w:val="0"/>
+          <w:sz w:val="18"/>
+          <w:szCs w:val="18"/>
           <w:shd w:val="clear" w:color="auto" w:fill="FFFFFF"/>
         </w:rPr>
         <w:t xml:space="preserve">&gt; </w:t>
       </w:r>
       <w:r>
         <w:rPr>
-          <w:rFonts w:ascii="宋体" w:eastAsia="宋体" w:hAnsi="宋体" w:cs="宋体"/>
+          <w:rFonts w:ascii="微软雅黑" w:eastAsia="微软雅黑" w:hAnsi="微软雅黑" w:cs="宋体"/>
           <w:color w:val="0000FF"/>
           <w:kern w:val="0"/>
-          <w:sz w:val="24"/>
-          <w:szCs w:val="24"/>
+          <w:sz w:val="18"/>
+          <w:szCs w:val="18"/>
           <w:shd w:val="clear" w:color="auto" w:fill="FFFFFF"/>
         </w:rPr>
         <w:t>select</w:t>
       </w:r>
       <w:r>
         <w:rPr>
-          <w:rFonts w:ascii="宋体" w:eastAsia="宋体" w:hAnsi="宋体" w:cs="宋体"/>
-          <w:color w:val="000000"/>
-          <w:kern w:val="0"/>
-          <w:sz w:val="24"/>
-          <w:szCs w:val="24"/>
+          <w:rFonts w:ascii="微软雅黑" w:eastAsia="微软雅黑" w:hAnsi="微软雅黑" w:cs="宋体"/>
+          <w:color w:val="000000"/>
+          <w:kern w:val="0"/>
+          <w:sz w:val="18"/>
+          <w:szCs w:val="18"/>
           <w:shd w:val="clear" w:color="auto" w:fill="FFFFFF"/>
         </w:rPr>
         <w:t xml:space="preserve"> * </w:t>
       </w:r>
       <w:r>
         <w:rPr>
-          <w:rFonts w:ascii="宋体" w:eastAsia="宋体" w:hAnsi="宋体" w:cs="宋体"/>
+          <w:rFonts w:ascii="微软雅黑" w:eastAsia="微软雅黑" w:hAnsi="微软雅黑" w:cs="宋体"/>
           <w:color w:val="0000FF"/>
           <w:kern w:val="0"/>
-          <w:sz w:val="24"/>
-          <w:szCs w:val="24"/>
+          <w:sz w:val="18"/>
+          <w:szCs w:val="18"/>
           <w:shd w:val="clear" w:color="auto" w:fill="FFFFFF"/>
         </w:rPr>
         <w:t>from</w:t>
       </w:r>
       <w:r>
         <w:rPr>
-          <w:rFonts w:ascii="宋体" w:eastAsia="宋体" w:hAnsi="宋体" w:cs="宋体"/>
-          <w:color w:val="000000"/>
-          <w:kern w:val="0"/>
-          <w:sz w:val="24"/>
-          <w:szCs w:val="24"/>
+          <w:rFonts w:ascii="微软雅黑" w:eastAsia="微软雅黑" w:hAnsi="微软雅黑" w:cs="宋体"/>
+          <w:color w:val="000000"/>
+          <w:kern w:val="0"/>
+          <w:sz w:val="18"/>
+          <w:szCs w:val="18"/>
           <w:shd w:val="clear" w:color="auto" w:fill="FFFFFF"/>
         </w:rPr>
         <w:t xml:space="preserve"> </w:t>
@@ -1182,11 +1180,11 @@
       <w:proofErr w:type="spellStart"/>
       <w:r>
         <w:rPr>
-          <w:rFonts w:ascii="宋体" w:eastAsia="宋体" w:hAnsi="宋体" w:cs="宋体"/>
-          <w:color w:val="000000"/>
-          <w:kern w:val="0"/>
-          <w:sz w:val="24"/>
-          <w:szCs w:val="24"/>
+          <w:rFonts w:ascii="微软雅黑" w:eastAsia="微软雅黑" w:hAnsi="微软雅黑" w:cs="宋体"/>
+          <w:color w:val="000000"/>
+          <w:kern w:val="0"/>
+          <w:sz w:val="18"/>
+          <w:szCs w:val="18"/>
           <w:shd w:val="clear" w:color="auto" w:fill="FFFFFF"/>
         </w:rPr>
         <w:t>itdragon_order_list</w:t>
@@ -1194,33 +1192,33 @@
       <w:proofErr w:type="spellEnd"/>
       <w:r>
         <w:rPr>
-          <w:rFonts w:ascii="宋体" w:eastAsia="宋体" w:hAnsi="宋体" w:cs="宋体"/>
-          <w:color w:val="000000"/>
-          <w:kern w:val="0"/>
-          <w:sz w:val="24"/>
-          <w:szCs w:val="24"/>
+          <w:rFonts w:ascii="微软雅黑" w:eastAsia="微软雅黑" w:hAnsi="微软雅黑" w:cs="宋体"/>
+          <w:color w:val="000000"/>
+          <w:kern w:val="0"/>
+          <w:sz w:val="18"/>
+          <w:szCs w:val="18"/>
           <w:shd w:val="clear" w:color="auto" w:fill="FFFFFF"/>
         </w:rPr>
         <w:t xml:space="preserve"> </w:t>
       </w:r>
       <w:r>
         <w:rPr>
-          <w:rFonts w:ascii="宋体" w:eastAsia="宋体" w:hAnsi="宋体" w:cs="宋体"/>
+          <w:rFonts w:ascii="微软雅黑" w:eastAsia="微软雅黑" w:hAnsi="微软雅黑" w:cs="宋体"/>
           <w:color w:val="0000FF"/>
           <w:kern w:val="0"/>
-          <w:sz w:val="24"/>
-          <w:szCs w:val="24"/>
+          <w:sz w:val="18"/>
+          <w:szCs w:val="18"/>
           <w:shd w:val="clear" w:color="auto" w:fill="FFFFFF"/>
         </w:rPr>
         <w:t>where</w:t>
       </w:r>
       <w:r>
         <w:rPr>
-          <w:rFonts w:ascii="宋体" w:eastAsia="宋体" w:hAnsi="宋体" w:cs="宋体"/>
-          <w:color w:val="000000"/>
-          <w:kern w:val="0"/>
-          <w:sz w:val="24"/>
-          <w:szCs w:val="24"/>
+          <w:rFonts w:ascii="微软雅黑" w:eastAsia="微软雅黑" w:hAnsi="微软雅黑" w:cs="宋体"/>
+          <w:color w:val="000000"/>
+          <w:kern w:val="0"/>
+          <w:sz w:val="18"/>
+          <w:szCs w:val="18"/>
           <w:shd w:val="clear" w:color="auto" w:fill="FFFFFF"/>
         </w:rPr>
         <w:t xml:space="preserve"> </w:t>
@@ -1228,11 +1226,11 @@
       <w:proofErr w:type="spellStart"/>
       <w:r>
         <w:rPr>
-          <w:rFonts w:ascii="宋体" w:eastAsia="宋体" w:hAnsi="宋体" w:cs="宋体"/>
-          <w:color w:val="000000"/>
-          <w:kern w:val="0"/>
-          <w:sz w:val="24"/>
-          <w:szCs w:val="24"/>
+          <w:rFonts w:ascii="微软雅黑" w:eastAsia="微软雅黑" w:hAnsi="微软雅黑" w:cs="宋体"/>
+          <w:color w:val="000000"/>
+          <w:kern w:val="0"/>
+          <w:sz w:val="18"/>
+          <w:szCs w:val="18"/>
           <w:shd w:val="clear" w:color="auto" w:fill="FFFFFF"/>
         </w:rPr>
         <w:t>transaction_id</w:t>
@@ -1240,33 +1238,33 @@
       <w:proofErr w:type="spellEnd"/>
       <w:r>
         <w:rPr>
-          <w:rFonts w:ascii="宋体" w:eastAsia="宋体" w:hAnsi="宋体" w:cs="宋体"/>
-          <w:color w:val="000000"/>
-          <w:kern w:val="0"/>
-          <w:sz w:val="24"/>
-          <w:szCs w:val="24"/>
+          <w:rFonts w:ascii="微软雅黑" w:eastAsia="微软雅黑" w:hAnsi="微软雅黑" w:cs="宋体"/>
+          <w:color w:val="000000"/>
+          <w:kern w:val="0"/>
+          <w:sz w:val="18"/>
+          <w:szCs w:val="18"/>
           <w:shd w:val="clear" w:color="auto" w:fill="FFFFFF"/>
         </w:rPr>
         <w:t xml:space="preserve"> = </w:t>
       </w:r>
       <w:r>
         <w:rPr>
-          <w:rFonts w:ascii="宋体" w:eastAsia="宋体" w:hAnsi="宋体" w:cs="宋体"/>
+          <w:rFonts w:ascii="微软雅黑" w:eastAsia="微软雅黑" w:hAnsi="微软雅黑" w:cs="宋体"/>
           <w:color w:val="A31515"/>
           <w:kern w:val="0"/>
-          <w:sz w:val="24"/>
-          <w:szCs w:val="24"/>
+          <w:sz w:val="18"/>
+          <w:szCs w:val="18"/>
           <w:shd w:val="clear" w:color="auto" w:fill="FFFFFF"/>
         </w:rPr>
         <w:t>"81X97310V32236260E"</w:t>
       </w:r>
       <w:r>
         <w:rPr>
-          <w:rFonts w:ascii="宋体" w:eastAsia="宋体" w:hAnsi="宋体" w:cs="宋体"/>
-          <w:color w:val="000000"/>
-          <w:kern w:val="0"/>
-          <w:sz w:val="24"/>
-          <w:szCs w:val="24"/>
+          <w:rFonts w:ascii="微软雅黑" w:eastAsia="微软雅黑" w:hAnsi="微软雅黑" w:cs="宋体"/>
+          <w:color w:val="000000"/>
+          <w:kern w:val="0"/>
+          <w:sz w:val="18"/>
+          <w:szCs w:val="18"/>
           <w:shd w:val="clear" w:color="auto" w:fill="FFFFFF"/>
         </w:rPr>
         <w:t>;</w:t>
@@ -1297,32 +1295,32 @@
         <w:spacing w:beforeAutospacing="1" w:afterAutospacing="1"/>
         <w:jc w:val="left"/>
         <w:rPr>
-          <w:rFonts w:ascii="宋体" w:eastAsia="宋体" w:hAnsi="宋体" w:cs="宋体"/>
-          <w:color w:val="000000"/>
-          <w:kern w:val="0"/>
-          <w:sz w:val="24"/>
-          <w:szCs w:val="24"/>
+          <w:rFonts w:ascii="微软雅黑" w:eastAsia="微软雅黑" w:hAnsi="微软雅黑" w:cs="宋体"/>
+          <w:color w:val="000000"/>
+          <w:kern w:val="0"/>
+          <w:sz w:val="18"/>
+          <w:szCs w:val="18"/>
           <w:shd w:val="clear" w:color="auto" w:fill="FFFFFF"/>
         </w:rPr>
       </w:pPr>
       <w:r>
         <w:rPr>
-          <w:rFonts w:ascii="宋体" w:eastAsia="宋体" w:hAnsi="宋体" w:cs="宋体"/>
-          <w:color w:val="000000"/>
-          <w:kern w:val="0"/>
-          <w:sz w:val="24"/>
-          <w:szCs w:val="24"/>
+          <w:rFonts w:ascii="微软雅黑" w:eastAsia="微软雅黑" w:hAnsi="微软雅黑" w:cs="宋体"/>
+          <w:color w:val="000000"/>
+          <w:kern w:val="0"/>
+          <w:sz w:val="18"/>
+          <w:szCs w:val="18"/>
           <w:shd w:val="clear" w:color="auto" w:fill="FFFFFF"/>
         </w:rPr>
         <w:t>+</w:t>
       </w:r>
       <w:r>
         <w:rPr>
-          <w:rFonts w:ascii="宋体" w:eastAsia="宋体" w:hAnsi="宋体" w:cs="宋体"/>
+          <w:rFonts w:ascii="微软雅黑" w:eastAsia="微软雅黑" w:hAnsi="微软雅黑" w:cs="宋体"/>
           <w:color w:val="008000"/>
           <w:kern w:val="0"/>
-          <w:sz w:val="24"/>
-          <w:szCs w:val="24"/>
+          <w:sz w:val="18"/>
+          <w:szCs w:val="18"/>
           <w:shd w:val="clear" w:color="auto" w:fill="FFFFFF"/>
         </w:rPr>
         <w:t>-------+--------------------+-------+------+----------+--------------+----------+------------------+-------------+-------------+------------+---------------------+</w:t>
@@ -1353,21 +1351,21 @@
         <w:spacing w:beforeAutospacing="1" w:afterAutospacing="1"/>
         <w:jc w:val="left"/>
         <w:rPr>
-          <w:rFonts w:ascii="宋体" w:eastAsia="宋体" w:hAnsi="宋体" w:cs="宋体"/>
-          <w:color w:val="000000"/>
-          <w:kern w:val="0"/>
-          <w:sz w:val="24"/>
-          <w:szCs w:val="24"/>
+          <w:rFonts w:ascii="微软雅黑" w:eastAsia="微软雅黑" w:hAnsi="微软雅黑" w:cs="宋体"/>
+          <w:color w:val="000000"/>
+          <w:kern w:val="0"/>
+          <w:sz w:val="18"/>
+          <w:szCs w:val="18"/>
           <w:shd w:val="clear" w:color="auto" w:fill="FFFFFF"/>
         </w:rPr>
       </w:pPr>
       <w:r>
         <w:rPr>
-          <w:rFonts w:ascii="宋体" w:eastAsia="宋体" w:hAnsi="宋体" w:cs="宋体"/>
-          <w:color w:val="000000"/>
-          <w:kern w:val="0"/>
-          <w:sz w:val="24"/>
-          <w:szCs w:val="24"/>
+          <w:rFonts w:ascii="微软雅黑" w:eastAsia="微软雅黑" w:hAnsi="微软雅黑" w:cs="宋体"/>
+          <w:color w:val="000000"/>
+          <w:kern w:val="0"/>
+          <w:sz w:val="18"/>
+          <w:szCs w:val="18"/>
           <w:shd w:val="clear" w:color="auto" w:fill="FFFFFF"/>
         </w:rPr>
         <w:t xml:space="preserve">| </w:t>
@@ -1375,11 +1373,11 @@
       <w:proofErr w:type="gramStart"/>
       <w:r>
         <w:rPr>
-          <w:rFonts w:ascii="宋体" w:eastAsia="宋体" w:hAnsi="宋体" w:cs="宋体"/>
-          <w:color w:val="000000"/>
-          <w:kern w:val="0"/>
-          <w:sz w:val="24"/>
-          <w:szCs w:val="24"/>
+          <w:rFonts w:ascii="微软雅黑" w:eastAsia="微软雅黑" w:hAnsi="微软雅黑" w:cs="宋体"/>
+          <w:color w:val="000000"/>
+          <w:kern w:val="0"/>
+          <w:sz w:val="18"/>
+          <w:szCs w:val="18"/>
           <w:shd w:val="clear" w:color="auto" w:fill="FFFFFF"/>
         </w:rPr>
         <w:t>id</w:t>
@@ -1387,11 +1385,11 @@
       <w:proofErr w:type="gramEnd"/>
       <w:r>
         <w:rPr>
-          <w:rFonts w:ascii="宋体" w:eastAsia="宋体" w:hAnsi="宋体" w:cs="宋体"/>
-          <w:color w:val="000000"/>
-          <w:kern w:val="0"/>
-          <w:sz w:val="24"/>
-          <w:szCs w:val="24"/>
+          <w:rFonts w:ascii="微软雅黑" w:eastAsia="微软雅黑" w:hAnsi="微软雅黑" w:cs="宋体"/>
+          <w:color w:val="000000"/>
+          <w:kern w:val="0"/>
+          <w:sz w:val="18"/>
+          <w:szCs w:val="18"/>
           <w:shd w:val="clear" w:color="auto" w:fill="FFFFFF"/>
         </w:rPr>
         <w:t xml:space="preserve">    | </w:t>
@@ -1399,11 +1397,11 @@
       <w:proofErr w:type="spellStart"/>
       <w:r>
         <w:rPr>
-          <w:rFonts w:ascii="宋体" w:eastAsia="宋体" w:hAnsi="宋体" w:cs="宋体"/>
-          <w:color w:val="000000"/>
-          <w:kern w:val="0"/>
-          <w:sz w:val="24"/>
-          <w:szCs w:val="24"/>
+          <w:rFonts w:ascii="微软雅黑" w:eastAsia="微软雅黑" w:hAnsi="微软雅黑" w:cs="宋体"/>
+          <w:color w:val="000000"/>
+          <w:kern w:val="0"/>
+          <w:sz w:val="18"/>
+          <w:szCs w:val="18"/>
           <w:shd w:val="clear" w:color="auto" w:fill="FFFFFF"/>
         </w:rPr>
         <w:t>transaction_id</w:t>
@@ -1411,11 +1409,11 @@
       <w:proofErr w:type="spellEnd"/>
       <w:r>
         <w:rPr>
-          <w:rFonts w:ascii="宋体" w:eastAsia="宋体" w:hAnsi="宋体" w:cs="宋体"/>
-          <w:color w:val="000000"/>
-          <w:kern w:val="0"/>
-          <w:sz w:val="24"/>
-          <w:szCs w:val="24"/>
+          <w:rFonts w:ascii="微软雅黑" w:eastAsia="微软雅黑" w:hAnsi="微软雅黑" w:cs="宋体"/>
+          <w:color w:val="000000"/>
+          <w:kern w:val="0"/>
+          <w:sz w:val="18"/>
+          <w:szCs w:val="18"/>
           <w:shd w:val="clear" w:color="auto" w:fill="FFFFFF"/>
         </w:rPr>
         <w:t xml:space="preserve">     | gross | net  | </w:t>
@@ -1423,11 +1421,11 @@
       <w:proofErr w:type="spellStart"/>
       <w:r>
         <w:rPr>
-          <w:rFonts w:ascii="宋体" w:eastAsia="宋体" w:hAnsi="宋体" w:cs="宋体"/>
-          <w:color w:val="000000"/>
-          <w:kern w:val="0"/>
-          <w:sz w:val="24"/>
-          <w:szCs w:val="24"/>
+          <w:rFonts w:ascii="微软雅黑" w:eastAsia="微软雅黑" w:hAnsi="微软雅黑" w:cs="宋体"/>
+          <w:color w:val="000000"/>
+          <w:kern w:val="0"/>
+          <w:sz w:val="18"/>
+          <w:szCs w:val="18"/>
           <w:shd w:val="clear" w:color="auto" w:fill="FFFFFF"/>
         </w:rPr>
         <w:t>stock_id</w:t>
@@ -1435,11 +1433,11 @@
       <w:proofErr w:type="spellEnd"/>
       <w:r>
         <w:rPr>
-          <w:rFonts w:ascii="宋体" w:eastAsia="宋体" w:hAnsi="宋体" w:cs="宋体"/>
-          <w:color w:val="000000"/>
-          <w:kern w:val="0"/>
-          <w:sz w:val="24"/>
-          <w:szCs w:val="24"/>
+          <w:rFonts w:ascii="微软雅黑" w:eastAsia="微软雅黑" w:hAnsi="微软雅黑" w:cs="宋体"/>
+          <w:color w:val="000000"/>
+          <w:kern w:val="0"/>
+          <w:sz w:val="18"/>
+          <w:szCs w:val="18"/>
           <w:shd w:val="clear" w:color="auto" w:fill="FFFFFF"/>
         </w:rPr>
         <w:t xml:space="preserve"> | </w:t>
@@ -1447,11 +1445,11 @@
       <w:proofErr w:type="spellStart"/>
       <w:r>
         <w:rPr>
-          <w:rFonts w:ascii="宋体" w:eastAsia="宋体" w:hAnsi="宋体" w:cs="宋体"/>
-          <w:color w:val="000000"/>
-          <w:kern w:val="0"/>
-          <w:sz w:val="24"/>
-          <w:szCs w:val="24"/>
+          <w:rFonts w:ascii="微软雅黑" w:eastAsia="微软雅黑" w:hAnsi="微软雅黑" w:cs="宋体"/>
+          <w:color w:val="000000"/>
+          <w:kern w:val="0"/>
+          <w:sz w:val="18"/>
+          <w:szCs w:val="18"/>
           <w:shd w:val="clear" w:color="auto" w:fill="FFFFFF"/>
         </w:rPr>
         <w:t>order_status</w:t>
@@ -1459,11 +1457,11 @@
       <w:proofErr w:type="spellEnd"/>
       <w:r>
         <w:rPr>
-          <w:rFonts w:ascii="宋体" w:eastAsia="宋体" w:hAnsi="宋体" w:cs="宋体"/>
-          <w:color w:val="000000"/>
-          <w:kern w:val="0"/>
-          <w:sz w:val="24"/>
-          <w:szCs w:val="24"/>
+          <w:rFonts w:ascii="微软雅黑" w:eastAsia="微软雅黑" w:hAnsi="微软雅黑" w:cs="宋体"/>
+          <w:color w:val="000000"/>
+          <w:kern w:val="0"/>
+          <w:sz w:val="18"/>
+          <w:szCs w:val="18"/>
           <w:shd w:val="clear" w:color="auto" w:fill="FFFFFF"/>
         </w:rPr>
         <w:t xml:space="preserve"> | descript | </w:t>
@@ -1471,11 +1469,11 @@
       <w:proofErr w:type="spellStart"/>
       <w:r>
         <w:rPr>
-          <w:rFonts w:ascii="宋体" w:eastAsia="宋体" w:hAnsi="宋体" w:cs="宋体"/>
-          <w:color w:val="000000"/>
-          <w:kern w:val="0"/>
-          <w:sz w:val="24"/>
-          <w:szCs w:val="24"/>
+          <w:rFonts w:ascii="微软雅黑" w:eastAsia="微软雅黑" w:hAnsi="微软雅黑" w:cs="宋体"/>
+          <w:color w:val="000000"/>
+          <w:kern w:val="0"/>
+          <w:sz w:val="18"/>
+          <w:szCs w:val="18"/>
           <w:shd w:val="clear" w:color="auto" w:fill="FFFFFF"/>
         </w:rPr>
         <w:t>finance_descript</w:t>
@@ -1483,11 +1481,11 @@
       <w:proofErr w:type="spellEnd"/>
       <w:r>
         <w:rPr>
-          <w:rFonts w:ascii="宋体" w:eastAsia="宋体" w:hAnsi="宋体" w:cs="宋体"/>
-          <w:color w:val="000000"/>
-          <w:kern w:val="0"/>
-          <w:sz w:val="24"/>
-          <w:szCs w:val="24"/>
+          <w:rFonts w:ascii="微软雅黑" w:eastAsia="微软雅黑" w:hAnsi="微软雅黑" w:cs="宋体"/>
+          <w:color w:val="000000"/>
+          <w:kern w:val="0"/>
+          <w:sz w:val="18"/>
+          <w:szCs w:val="18"/>
           <w:shd w:val="clear" w:color="auto" w:fill="FFFFFF"/>
         </w:rPr>
         <w:t xml:space="preserve"> | </w:t>
@@ -1495,11 +1493,11 @@
       <w:proofErr w:type="spellStart"/>
       <w:r>
         <w:rPr>
-          <w:rFonts w:ascii="宋体" w:eastAsia="宋体" w:hAnsi="宋体" w:cs="宋体"/>
-          <w:color w:val="000000"/>
-          <w:kern w:val="0"/>
-          <w:sz w:val="24"/>
-          <w:szCs w:val="24"/>
+          <w:rFonts w:ascii="微软雅黑" w:eastAsia="微软雅黑" w:hAnsi="微软雅黑" w:cs="宋体"/>
+          <w:color w:val="000000"/>
+          <w:kern w:val="0"/>
+          <w:sz w:val="18"/>
+          <w:szCs w:val="18"/>
           <w:shd w:val="clear" w:color="auto" w:fill="FFFFFF"/>
         </w:rPr>
         <w:t>create_type</w:t>
@@ -1507,11 +1505,11 @@
       <w:proofErr w:type="spellEnd"/>
       <w:r>
         <w:rPr>
-          <w:rFonts w:ascii="宋体" w:eastAsia="宋体" w:hAnsi="宋体" w:cs="宋体"/>
-          <w:color w:val="000000"/>
-          <w:kern w:val="0"/>
-          <w:sz w:val="24"/>
-          <w:szCs w:val="24"/>
+          <w:rFonts w:ascii="微软雅黑" w:eastAsia="微软雅黑" w:hAnsi="微软雅黑" w:cs="宋体"/>
+          <w:color w:val="000000"/>
+          <w:kern w:val="0"/>
+          <w:sz w:val="18"/>
+          <w:szCs w:val="18"/>
           <w:shd w:val="clear" w:color="auto" w:fill="FFFFFF"/>
         </w:rPr>
         <w:t xml:space="preserve"> | </w:t>
@@ -1519,11 +1517,11 @@
       <w:proofErr w:type="spellStart"/>
       <w:r>
         <w:rPr>
-          <w:rFonts w:ascii="宋体" w:eastAsia="宋体" w:hAnsi="宋体" w:cs="宋体"/>
-          <w:color w:val="000000"/>
-          <w:kern w:val="0"/>
-          <w:sz w:val="24"/>
-          <w:szCs w:val="24"/>
+          <w:rFonts w:ascii="微软雅黑" w:eastAsia="微软雅黑" w:hAnsi="微软雅黑" w:cs="宋体"/>
+          <w:color w:val="000000"/>
+          <w:kern w:val="0"/>
+          <w:sz w:val="18"/>
+          <w:szCs w:val="18"/>
           <w:shd w:val="clear" w:color="auto" w:fill="FFFFFF"/>
         </w:rPr>
         <w:t>order_level</w:t>
@@ -1531,11 +1529,11 @@
       <w:proofErr w:type="spellEnd"/>
       <w:r>
         <w:rPr>
-          <w:rFonts w:ascii="宋体" w:eastAsia="宋体" w:hAnsi="宋体" w:cs="宋体"/>
-          <w:color w:val="000000"/>
-          <w:kern w:val="0"/>
-          <w:sz w:val="24"/>
-          <w:szCs w:val="24"/>
+          <w:rFonts w:ascii="微软雅黑" w:eastAsia="微软雅黑" w:hAnsi="微软雅黑" w:cs="宋体"/>
+          <w:color w:val="000000"/>
+          <w:kern w:val="0"/>
+          <w:sz w:val="18"/>
+          <w:szCs w:val="18"/>
           <w:shd w:val="clear" w:color="auto" w:fill="FFFFFF"/>
         </w:rPr>
         <w:t xml:space="preserve"> | </w:t>
@@ -1543,11 +1541,11 @@
       <w:proofErr w:type="spellStart"/>
       <w:r>
         <w:rPr>
-          <w:rFonts w:ascii="宋体" w:eastAsia="宋体" w:hAnsi="宋体" w:cs="宋体"/>
-          <w:color w:val="000000"/>
-          <w:kern w:val="0"/>
-          <w:sz w:val="24"/>
-          <w:szCs w:val="24"/>
+          <w:rFonts w:ascii="微软雅黑" w:eastAsia="微软雅黑" w:hAnsi="微软雅黑" w:cs="宋体"/>
+          <w:color w:val="000000"/>
+          <w:kern w:val="0"/>
+          <w:sz w:val="18"/>
+          <w:szCs w:val="18"/>
           <w:shd w:val="clear" w:color="auto" w:fill="FFFFFF"/>
         </w:rPr>
         <w:t>input_user</w:t>
@@ -1555,11 +1553,11 @@
       <w:proofErr w:type="spellEnd"/>
       <w:r>
         <w:rPr>
-          <w:rFonts w:ascii="宋体" w:eastAsia="宋体" w:hAnsi="宋体" w:cs="宋体"/>
-          <w:color w:val="000000"/>
-          <w:kern w:val="0"/>
-          <w:sz w:val="24"/>
-          <w:szCs w:val="24"/>
+          <w:rFonts w:ascii="微软雅黑" w:eastAsia="微软雅黑" w:hAnsi="微软雅黑" w:cs="宋体"/>
+          <w:color w:val="000000"/>
+          <w:kern w:val="0"/>
+          <w:sz w:val="18"/>
+          <w:szCs w:val="18"/>
           <w:shd w:val="clear" w:color="auto" w:fill="FFFFFF"/>
         </w:rPr>
         <w:t xml:space="preserve"> | </w:t>
@@ -1567,11 +1565,11 @@
       <w:proofErr w:type="spellStart"/>
       <w:r>
         <w:rPr>
-          <w:rFonts w:ascii="宋体" w:eastAsia="宋体" w:hAnsi="宋体" w:cs="宋体"/>
-          <w:color w:val="000000"/>
-          <w:kern w:val="0"/>
-          <w:sz w:val="24"/>
-          <w:szCs w:val="24"/>
+          <w:rFonts w:ascii="微软雅黑" w:eastAsia="微软雅黑" w:hAnsi="微软雅黑" w:cs="宋体"/>
+          <w:color w:val="000000"/>
+          <w:kern w:val="0"/>
+          <w:sz w:val="18"/>
+          <w:szCs w:val="18"/>
           <w:shd w:val="clear" w:color="auto" w:fill="FFFFFF"/>
         </w:rPr>
         <w:t>input_date</w:t>
@@ -1579,11 +1577,11 @@
       <w:proofErr w:type="spellEnd"/>
       <w:r>
         <w:rPr>
-          <w:rFonts w:ascii="宋体" w:eastAsia="宋体" w:hAnsi="宋体" w:cs="宋体"/>
-          <w:color w:val="000000"/>
-          <w:kern w:val="0"/>
-          <w:sz w:val="24"/>
-          <w:szCs w:val="24"/>
+          <w:rFonts w:ascii="微软雅黑" w:eastAsia="微软雅黑" w:hAnsi="微软雅黑" w:cs="宋体"/>
+          <w:color w:val="000000"/>
+          <w:kern w:val="0"/>
+          <w:sz w:val="18"/>
+          <w:szCs w:val="18"/>
           <w:shd w:val="clear" w:color="auto" w:fill="FFFFFF"/>
         </w:rPr>
         <w:t xml:space="preserve">          |</w:t>
@@ -1614,32 +1612,32 @@
         <w:spacing w:beforeAutospacing="1" w:afterAutospacing="1"/>
         <w:jc w:val="left"/>
         <w:rPr>
-          <w:rFonts w:ascii="宋体" w:eastAsia="宋体" w:hAnsi="宋体" w:cs="宋体"/>
-          <w:color w:val="000000"/>
-          <w:kern w:val="0"/>
-          <w:sz w:val="24"/>
-          <w:szCs w:val="24"/>
+          <w:rFonts w:ascii="微软雅黑" w:eastAsia="微软雅黑" w:hAnsi="微软雅黑" w:cs="宋体"/>
+          <w:color w:val="000000"/>
+          <w:kern w:val="0"/>
+          <w:sz w:val="18"/>
+          <w:szCs w:val="18"/>
           <w:shd w:val="clear" w:color="auto" w:fill="FFFFFF"/>
         </w:rPr>
       </w:pPr>
       <w:r>
         <w:rPr>
-          <w:rFonts w:ascii="宋体" w:eastAsia="宋体" w:hAnsi="宋体" w:cs="宋体"/>
-          <w:color w:val="000000"/>
-          <w:kern w:val="0"/>
-          <w:sz w:val="24"/>
-          <w:szCs w:val="24"/>
+          <w:rFonts w:ascii="微软雅黑" w:eastAsia="微软雅黑" w:hAnsi="微软雅黑" w:cs="宋体"/>
+          <w:color w:val="000000"/>
+          <w:kern w:val="0"/>
+          <w:sz w:val="18"/>
+          <w:szCs w:val="18"/>
           <w:shd w:val="clear" w:color="auto" w:fill="FFFFFF"/>
         </w:rPr>
         <w:t>+</w:t>
       </w:r>
       <w:r>
         <w:rPr>
-          <w:rFonts w:ascii="宋体" w:eastAsia="宋体" w:hAnsi="宋体" w:cs="宋体"/>
+          <w:rFonts w:ascii="微软雅黑" w:eastAsia="微软雅黑" w:hAnsi="微软雅黑" w:cs="宋体"/>
           <w:color w:val="008000"/>
           <w:kern w:val="0"/>
-          <w:sz w:val="24"/>
-          <w:szCs w:val="24"/>
+          <w:sz w:val="18"/>
+          <w:szCs w:val="18"/>
           <w:shd w:val="clear" w:color="auto" w:fill="FFFFFF"/>
         </w:rPr>
         <w:t>-------+--------------------+-------+------+----------+--------------+----------+------------------+-------------+-------------+------------+---------------------+</w:t>
@@ -1670,21 +1668,21 @@
         <w:spacing w:beforeAutospacing="1" w:afterAutospacing="1"/>
         <w:jc w:val="left"/>
         <w:rPr>
-          <w:rFonts w:ascii="宋体" w:eastAsia="宋体" w:hAnsi="宋体" w:cs="宋体"/>
-          <w:color w:val="000000"/>
-          <w:kern w:val="0"/>
-          <w:sz w:val="24"/>
-          <w:szCs w:val="24"/>
+          <w:rFonts w:ascii="微软雅黑" w:eastAsia="微软雅黑" w:hAnsi="微软雅黑" w:cs="宋体"/>
+          <w:color w:val="000000"/>
+          <w:kern w:val="0"/>
+          <w:sz w:val="18"/>
+          <w:szCs w:val="18"/>
           <w:shd w:val="clear" w:color="auto" w:fill="FFFFFF"/>
         </w:rPr>
       </w:pPr>
       <w:r>
         <w:rPr>
-          <w:rFonts w:ascii="宋体" w:eastAsia="宋体" w:hAnsi="宋体" w:cs="宋体"/>
-          <w:color w:val="000000"/>
-          <w:kern w:val="0"/>
-          <w:sz w:val="24"/>
-          <w:szCs w:val="24"/>
+          <w:rFonts w:ascii="微软雅黑" w:eastAsia="微软雅黑" w:hAnsi="微软雅黑" w:cs="宋体"/>
+          <w:color w:val="000000"/>
+          <w:kern w:val="0"/>
+          <w:sz w:val="18"/>
+          <w:szCs w:val="18"/>
           <w:shd w:val="clear" w:color="auto" w:fill="FFFFFF"/>
         </w:rPr>
         <w:t xml:space="preserve">| 10000 | 81X97310V32236260E |   6.6 | 6.13 |        1 |           10 | ok       | ok               | auto        |           1 | </w:t>
@@ -1692,11 +1690,11 @@
       <w:proofErr w:type="spellStart"/>
       <w:r>
         <w:rPr>
-          <w:rFonts w:ascii="宋体" w:eastAsia="宋体" w:hAnsi="宋体" w:cs="宋体"/>
-          <w:color w:val="000000"/>
-          <w:kern w:val="0"/>
-          <w:sz w:val="24"/>
-          <w:szCs w:val="24"/>
+          <w:rFonts w:ascii="微软雅黑" w:eastAsia="微软雅黑" w:hAnsi="微软雅黑" w:cs="宋体"/>
+          <w:color w:val="000000"/>
+          <w:kern w:val="0"/>
+          <w:sz w:val="18"/>
+          <w:szCs w:val="18"/>
           <w:shd w:val="clear" w:color="auto" w:fill="FFFFFF"/>
         </w:rPr>
         <w:t>itdragon</w:t>
@@ -1704,11 +1702,11 @@
       <w:proofErr w:type="spellEnd"/>
       <w:r>
         <w:rPr>
-          <w:rFonts w:ascii="宋体" w:eastAsia="宋体" w:hAnsi="宋体" w:cs="宋体"/>
-          <w:color w:val="000000"/>
-          <w:kern w:val="0"/>
-          <w:sz w:val="24"/>
-          <w:szCs w:val="24"/>
+          <w:rFonts w:ascii="微软雅黑" w:eastAsia="微软雅黑" w:hAnsi="微软雅黑" w:cs="宋体"/>
+          <w:color w:val="000000"/>
+          <w:kern w:val="0"/>
+          <w:sz w:val="18"/>
+          <w:szCs w:val="18"/>
           <w:shd w:val="clear" w:color="auto" w:fill="FFFFFF"/>
         </w:rPr>
         <w:t xml:space="preserve">   | 2017-08-18 17:01:49 |</w:t>
@@ -1739,32 +1737,32 @@
         <w:spacing w:beforeAutospacing="1" w:afterAutospacing="1"/>
         <w:jc w:val="left"/>
         <w:rPr>
-          <w:rFonts w:ascii="宋体" w:eastAsia="宋体" w:hAnsi="宋体" w:cs="宋体"/>
-          <w:color w:val="000000"/>
-          <w:kern w:val="0"/>
-          <w:sz w:val="24"/>
-          <w:szCs w:val="24"/>
+          <w:rFonts w:ascii="微软雅黑" w:eastAsia="微软雅黑" w:hAnsi="微软雅黑" w:cs="宋体"/>
+          <w:color w:val="000000"/>
+          <w:kern w:val="0"/>
+          <w:sz w:val="18"/>
+          <w:szCs w:val="18"/>
           <w:shd w:val="clear" w:color="auto" w:fill="FFFFFF"/>
         </w:rPr>
       </w:pPr>
       <w:r>
         <w:rPr>
-          <w:rFonts w:ascii="宋体" w:eastAsia="宋体" w:hAnsi="宋体" w:cs="宋体"/>
-          <w:color w:val="000000"/>
-          <w:kern w:val="0"/>
-          <w:sz w:val="24"/>
-          <w:szCs w:val="24"/>
+          <w:rFonts w:ascii="微软雅黑" w:eastAsia="微软雅黑" w:hAnsi="微软雅黑" w:cs="宋体"/>
+          <w:color w:val="000000"/>
+          <w:kern w:val="0"/>
+          <w:sz w:val="18"/>
+          <w:szCs w:val="18"/>
           <w:shd w:val="clear" w:color="auto" w:fill="FFFFFF"/>
         </w:rPr>
         <w:t>+</w:t>
       </w:r>
       <w:r>
         <w:rPr>
-          <w:rFonts w:ascii="宋体" w:eastAsia="宋体" w:hAnsi="宋体" w:cs="宋体"/>
+          <w:rFonts w:ascii="微软雅黑" w:eastAsia="微软雅黑" w:hAnsi="微软雅黑" w:cs="宋体"/>
           <w:color w:val="008000"/>
           <w:kern w:val="0"/>
-          <w:sz w:val="24"/>
-          <w:szCs w:val="24"/>
+          <w:sz w:val="18"/>
+          <w:szCs w:val="18"/>
           <w:shd w:val="clear" w:color="auto" w:fill="FFFFFF"/>
         </w:rPr>
         <w:t>-------+--------------------+-------+------+----------+--------------+----------+------------------+-------------+-------------+------------+---------------------+</w:t>
@@ -1795,11 +1793,11 @@
         <w:spacing w:beforeAutospacing="1" w:afterAutospacing="1"/>
         <w:jc w:val="left"/>
         <w:rPr>
-          <w:rFonts w:ascii="宋体" w:eastAsia="宋体" w:hAnsi="宋体" w:cs="宋体"/>
-          <w:color w:val="000000"/>
-          <w:kern w:val="0"/>
-          <w:sz w:val="24"/>
-          <w:szCs w:val="24"/>
+          <w:rFonts w:ascii="微软雅黑" w:eastAsia="微软雅黑" w:hAnsi="微软雅黑" w:cs="宋体"/>
+          <w:color w:val="000000"/>
+          <w:kern w:val="0"/>
+          <w:sz w:val="18"/>
+          <w:szCs w:val="18"/>
           <w:shd w:val="clear" w:color="auto" w:fill="FFFFFF"/>
         </w:rPr>
       </w:pPr>
@@ -1829,11 +1827,11 @@
         <w:spacing w:beforeAutospacing="1" w:afterAutospacing="1"/>
         <w:jc w:val="left"/>
         <w:rPr>
-          <w:rFonts w:ascii="宋体" w:eastAsia="宋体" w:hAnsi="宋体" w:cs="宋体"/>
-          <w:color w:val="000000"/>
-          <w:kern w:val="0"/>
-          <w:sz w:val="24"/>
-          <w:szCs w:val="24"/>
+          <w:rFonts w:ascii="微软雅黑" w:eastAsia="微软雅黑" w:hAnsi="微软雅黑" w:cs="宋体"/>
+          <w:color w:val="000000"/>
+          <w:kern w:val="0"/>
+          <w:sz w:val="18"/>
+          <w:szCs w:val="18"/>
           <w:shd w:val="clear" w:color="auto" w:fill="FFFFFF"/>
         </w:rPr>
       </w:pPr>
@@ -1841,11 +1839,11 @@
       <w:proofErr w:type="gramStart"/>
       <w:r>
         <w:rPr>
-          <w:rFonts w:ascii="宋体" w:eastAsia="宋体" w:hAnsi="宋体" w:cs="宋体"/>
-          <w:color w:val="000000"/>
-          <w:kern w:val="0"/>
-          <w:sz w:val="24"/>
-          <w:szCs w:val="24"/>
+          <w:rFonts w:ascii="微软雅黑" w:eastAsia="微软雅黑" w:hAnsi="微软雅黑" w:cs="宋体"/>
+          <w:color w:val="000000"/>
+          <w:kern w:val="0"/>
+          <w:sz w:val="18"/>
+          <w:szCs w:val="18"/>
           <w:shd w:val="clear" w:color="auto" w:fill="FFFFFF"/>
         </w:rPr>
         <w:t>mysql</w:t>
@@ -1854,77 +1852,77 @@
       <w:proofErr w:type="gramEnd"/>
       <w:r>
         <w:rPr>
-          <w:rFonts w:ascii="宋体" w:eastAsia="宋体" w:hAnsi="宋体" w:cs="宋体"/>
-          <w:color w:val="000000"/>
-          <w:kern w:val="0"/>
-          <w:sz w:val="24"/>
-          <w:szCs w:val="24"/>
+          <w:rFonts w:ascii="微软雅黑" w:eastAsia="微软雅黑" w:hAnsi="微软雅黑" w:cs="宋体"/>
+          <w:color w:val="000000"/>
+          <w:kern w:val="0"/>
+          <w:sz w:val="18"/>
+          <w:szCs w:val="18"/>
           <w:shd w:val="clear" w:color="auto" w:fill="FFFFFF"/>
         </w:rPr>
         <w:t xml:space="preserve">&gt; </w:t>
       </w:r>
       <w:r>
         <w:rPr>
-          <w:rFonts w:ascii="宋体" w:eastAsia="宋体" w:hAnsi="宋体" w:cs="宋体"/>
+          <w:rFonts w:ascii="微软雅黑" w:eastAsia="微软雅黑" w:hAnsi="微软雅黑" w:cs="宋体"/>
           <w:color w:val="0000FF"/>
           <w:kern w:val="0"/>
-          <w:sz w:val="24"/>
-          <w:szCs w:val="24"/>
+          <w:sz w:val="18"/>
+          <w:szCs w:val="18"/>
           <w:shd w:val="clear" w:color="auto" w:fill="FFFFFF"/>
         </w:rPr>
         <w:t>explain</w:t>
       </w:r>
       <w:r>
         <w:rPr>
-          <w:rFonts w:ascii="宋体" w:eastAsia="宋体" w:hAnsi="宋体" w:cs="宋体"/>
-          <w:color w:val="000000"/>
-          <w:kern w:val="0"/>
-          <w:sz w:val="24"/>
-          <w:szCs w:val="24"/>
+          <w:rFonts w:ascii="微软雅黑" w:eastAsia="微软雅黑" w:hAnsi="微软雅黑" w:cs="宋体"/>
+          <w:color w:val="000000"/>
+          <w:kern w:val="0"/>
+          <w:sz w:val="18"/>
+          <w:szCs w:val="18"/>
           <w:shd w:val="clear" w:color="auto" w:fill="FFFFFF"/>
         </w:rPr>
         <w:t xml:space="preserve"> </w:t>
       </w:r>
       <w:r>
         <w:rPr>
-          <w:rFonts w:ascii="宋体" w:eastAsia="宋体" w:hAnsi="宋体" w:cs="宋体"/>
+          <w:rFonts w:ascii="微软雅黑" w:eastAsia="微软雅黑" w:hAnsi="微软雅黑" w:cs="宋体"/>
           <w:color w:val="0000FF"/>
           <w:kern w:val="0"/>
-          <w:sz w:val="24"/>
-          <w:szCs w:val="24"/>
+          <w:sz w:val="18"/>
+          <w:szCs w:val="18"/>
           <w:shd w:val="clear" w:color="auto" w:fill="FFFFFF"/>
         </w:rPr>
         <w:t>select</w:t>
       </w:r>
       <w:r>
         <w:rPr>
-          <w:rFonts w:ascii="宋体" w:eastAsia="宋体" w:hAnsi="宋体" w:cs="宋体"/>
-          <w:color w:val="000000"/>
-          <w:kern w:val="0"/>
-          <w:sz w:val="24"/>
-          <w:szCs w:val="24"/>
+          <w:rFonts w:ascii="微软雅黑" w:eastAsia="微软雅黑" w:hAnsi="微软雅黑" w:cs="宋体"/>
+          <w:color w:val="000000"/>
+          <w:kern w:val="0"/>
+          <w:sz w:val="18"/>
+          <w:szCs w:val="18"/>
           <w:shd w:val="clear" w:color="auto" w:fill="FFFFFF"/>
         </w:rPr>
         <w:t xml:space="preserve"> * </w:t>
       </w:r>
       <w:r>
         <w:rPr>
-          <w:rFonts w:ascii="宋体" w:eastAsia="宋体" w:hAnsi="宋体" w:cs="宋体"/>
+          <w:rFonts w:ascii="微软雅黑" w:eastAsia="微软雅黑" w:hAnsi="微软雅黑" w:cs="宋体"/>
           <w:color w:val="0000FF"/>
           <w:kern w:val="0"/>
-          <w:sz w:val="24"/>
-          <w:szCs w:val="24"/>
+          <w:sz w:val="18"/>
+          <w:szCs w:val="18"/>
           <w:shd w:val="clear" w:color="auto" w:fill="FFFFFF"/>
         </w:rPr>
         <w:t>from</w:t>
       </w:r>
       <w:r>
         <w:rPr>
-          <w:rFonts w:ascii="宋体" w:eastAsia="宋体" w:hAnsi="宋体" w:cs="宋体"/>
-          <w:color w:val="000000"/>
-          <w:kern w:val="0"/>
-          <w:sz w:val="24"/>
-          <w:szCs w:val="24"/>
+          <w:rFonts w:ascii="微软雅黑" w:eastAsia="微软雅黑" w:hAnsi="微软雅黑" w:cs="宋体"/>
+          <w:color w:val="000000"/>
+          <w:kern w:val="0"/>
+          <w:sz w:val="18"/>
+          <w:szCs w:val="18"/>
           <w:shd w:val="clear" w:color="auto" w:fill="FFFFFF"/>
         </w:rPr>
         <w:t xml:space="preserve"> </w:t>
@@ -1932,11 +1930,11 @@
       <w:proofErr w:type="spellStart"/>
       <w:r>
         <w:rPr>
-          <w:rFonts w:ascii="宋体" w:eastAsia="宋体" w:hAnsi="宋体" w:cs="宋体"/>
-          <w:color w:val="000000"/>
-          <w:kern w:val="0"/>
-          <w:sz w:val="24"/>
-          <w:szCs w:val="24"/>
+          <w:rFonts w:ascii="微软雅黑" w:eastAsia="微软雅黑" w:hAnsi="微软雅黑" w:cs="宋体"/>
+          <w:color w:val="000000"/>
+          <w:kern w:val="0"/>
+          <w:sz w:val="18"/>
+          <w:szCs w:val="18"/>
           <w:shd w:val="clear" w:color="auto" w:fill="FFFFFF"/>
         </w:rPr>
         <w:t>itdragon_order_list</w:t>
@@ -1944,33 +1942,33 @@
       <w:proofErr w:type="spellEnd"/>
       <w:r>
         <w:rPr>
-          <w:rFonts w:ascii="宋体" w:eastAsia="宋体" w:hAnsi="宋体" w:cs="宋体"/>
-          <w:color w:val="000000"/>
-          <w:kern w:val="0"/>
-          <w:sz w:val="24"/>
-          <w:szCs w:val="24"/>
+          <w:rFonts w:ascii="微软雅黑" w:eastAsia="微软雅黑" w:hAnsi="微软雅黑" w:cs="宋体"/>
+          <w:color w:val="000000"/>
+          <w:kern w:val="0"/>
+          <w:sz w:val="18"/>
+          <w:szCs w:val="18"/>
           <w:shd w:val="clear" w:color="auto" w:fill="FFFFFF"/>
         </w:rPr>
         <w:t xml:space="preserve"> </w:t>
       </w:r>
       <w:r>
         <w:rPr>
-          <w:rFonts w:ascii="宋体" w:eastAsia="宋体" w:hAnsi="宋体" w:cs="宋体"/>
+          <w:rFonts w:ascii="微软雅黑" w:eastAsia="微软雅黑" w:hAnsi="微软雅黑" w:cs="宋体"/>
           <w:color w:val="0000FF"/>
           <w:kern w:val="0"/>
-          <w:sz w:val="24"/>
-          <w:szCs w:val="24"/>
+          <w:sz w:val="18"/>
+          <w:szCs w:val="18"/>
           <w:shd w:val="clear" w:color="auto" w:fill="FFFFFF"/>
         </w:rPr>
         <w:t>where</w:t>
       </w:r>
       <w:r>
         <w:rPr>
-          <w:rFonts w:ascii="宋体" w:eastAsia="宋体" w:hAnsi="宋体" w:cs="宋体"/>
-          <w:color w:val="000000"/>
-          <w:kern w:val="0"/>
-          <w:sz w:val="24"/>
-          <w:szCs w:val="24"/>
+          <w:rFonts w:ascii="微软雅黑" w:eastAsia="微软雅黑" w:hAnsi="微软雅黑" w:cs="宋体"/>
+          <w:color w:val="000000"/>
+          <w:kern w:val="0"/>
+          <w:sz w:val="18"/>
+          <w:szCs w:val="18"/>
           <w:shd w:val="clear" w:color="auto" w:fill="FFFFFF"/>
         </w:rPr>
         <w:t xml:space="preserve"> </w:t>
@@ -1978,11 +1976,11 @@
       <w:proofErr w:type="spellStart"/>
       <w:r>
         <w:rPr>
-          <w:rFonts w:ascii="宋体" w:eastAsia="宋体" w:hAnsi="宋体" w:cs="宋体"/>
-          <w:color w:val="000000"/>
-          <w:kern w:val="0"/>
-          <w:sz w:val="24"/>
-          <w:szCs w:val="24"/>
+          <w:rFonts w:ascii="微软雅黑" w:eastAsia="微软雅黑" w:hAnsi="微软雅黑" w:cs="宋体"/>
+          <w:color w:val="000000"/>
+          <w:kern w:val="0"/>
+          <w:sz w:val="18"/>
+          <w:szCs w:val="18"/>
           <w:shd w:val="clear" w:color="auto" w:fill="FFFFFF"/>
         </w:rPr>
         <w:t>transaction_id</w:t>
@@ -1990,33 +1988,33 @@
       <w:proofErr w:type="spellEnd"/>
       <w:r>
         <w:rPr>
-          <w:rFonts w:ascii="宋体" w:eastAsia="宋体" w:hAnsi="宋体" w:cs="宋体"/>
-          <w:color w:val="000000"/>
-          <w:kern w:val="0"/>
-          <w:sz w:val="24"/>
-          <w:szCs w:val="24"/>
+          <w:rFonts w:ascii="微软雅黑" w:eastAsia="微软雅黑" w:hAnsi="微软雅黑" w:cs="宋体"/>
+          <w:color w:val="000000"/>
+          <w:kern w:val="0"/>
+          <w:sz w:val="18"/>
+          <w:szCs w:val="18"/>
           <w:shd w:val="clear" w:color="auto" w:fill="FFFFFF"/>
         </w:rPr>
         <w:t xml:space="preserve"> = </w:t>
       </w:r>
       <w:r>
         <w:rPr>
-          <w:rFonts w:ascii="宋体" w:eastAsia="宋体" w:hAnsi="宋体" w:cs="宋体"/>
+          <w:rFonts w:ascii="微软雅黑" w:eastAsia="微软雅黑" w:hAnsi="微软雅黑" w:cs="宋体"/>
           <w:color w:val="A31515"/>
           <w:kern w:val="0"/>
-          <w:sz w:val="24"/>
-          <w:szCs w:val="24"/>
+          <w:sz w:val="18"/>
+          <w:szCs w:val="18"/>
           <w:shd w:val="clear" w:color="auto" w:fill="FFFFFF"/>
         </w:rPr>
         <w:t>"81X97310V32236260E"</w:t>
       </w:r>
       <w:r>
         <w:rPr>
-          <w:rFonts w:ascii="宋体" w:eastAsia="宋体" w:hAnsi="宋体" w:cs="宋体"/>
-          <w:color w:val="000000"/>
-          <w:kern w:val="0"/>
-          <w:sz w:val="24"/>
-          <w:szCs w:val="24"/>
+          <w:rFonts w:ascii="微软雅黑" w:eastAsia="微软雅黑" w:hAnsi="微软雅黑" w:cs="宋体"/>
+          <w:color w:val="000000"/>
+          <w:kern w:val="0"/>
+          <w:sz w:val="18"/>
+          <w:szCs w:val="18"/>
           <w:shd w:val="clear" w:color="auto" w:fill="FFFFFF"/>
         </w:rPr>
         <w:t>;</w:t>
@@ -2047,32 +2045,32 @@
         <w:spacing w:beforeAutospacing="1" w:afterAutospacing="1"/>
         <w:jc w:val="left"/>
         <w:rPr>
-          <w:rFonts w:ascii="宋体" w:eastAsia="宋体" w:hAnsi="宋体" w:cs="宋体"/>
-          <w:color w:val="000000"/>
-          <w:kern w:val="0"/>
-          <w:sz w:val="24"/>
-          <w:szCs w:val="24"/>
+          <w:rFonts w:ascii="微软雅黑" w:eastAsia="微软雅黑" w:hAnsi="微软雅黑" w:cs="宋体"/>
+          <w:color w:val="000000"/>
+          <w:kern w:val="0"/>
+          <w:sz w:val="18"/>
+          <w:szCs w:val="18"/>
           <w:shd w:val="clear" w:color="auto" w:fill="FFFFFF"/>
         </w:rPr>
       </w:pPr>
       <w:r>
         <w:rPr>
-          <w:rFonts w:ascii="宋体" w:eastAsia="宋体" w:hAnsi="宋体" w:cs="宋体"/>
-          <w:color w:val="000000"/>
-          <w:kern w:val="0"/>
-          <w:sz w:val="24"/>
-          <w:szCs w:val="24"/>
+          <w:rFonts w:ascii="微软雅黑" w:eastAsia="微软雅黑" w:hAnsi="微软雅黑" w:cs="宋体"/>
+          <w:color w:val="000000"/>
+          <w:kern w:val="0"/>
+          <w:sz w:val="18"/>
+          <w:szCs w:val="18"/>
           <w:shd w:val="clear" w:color="auto" w:fill="FFFFFF"/>
         </w:rPr>
         <w:t>+</w:t>
       </w:r>
       <w:r>
         <w:rPr>
-          <w:rFonts w:ascii="宋体" w:eastAsia="宋体" w:hAnsi="宋体" w:cs="宋体"/>
+          <w:rFonts w:ascii="微软雅黑" w:eastAsia="微软雅黑" w:hAnsi="微软雅黑" w:cs="宋体"/>
           <w:color w:val="008000"/>
           <w:kern w:val="0"/>
-          <w:sz w:val="24"/>
-          <w:szCs w:val="24"/>
+          <w:sz w:val="18"/>
+          <w:szCs w:val="18"/>
           <w:shd w:val="clear" w:color="auto" w:fill="FFFFFF"/>
         </w:rPr>
         <w:t>----+-------------+---------------------+------------+------+---------------+------+---------+------+------+----------+-------------+</w:t>
@@ -2103,21 +2101,21 @@
         <w:spacing w:beforeAutospacing="1" w:afterAutospacing="1"/>
         <w:jc w:val="left"/>
         <w:rPr>
-          <w:rFonts w:ascii="宋体" w:eastAsia="宋体" w:hAnsi="宋体" w:cs="宋体"/>
-          <w:color w:val="000000"/>
-          <w:kern w:val="0"/>
-          <w:sz w:val="24"/>
-          <w:szCs w:val="24"/>
+          <w:rFonts w:ascii="微软雅黑" w:eastAsia="微软雅黑" w:hAnsi="微软雅黑" w:cs="宋体"/>
+          <w:color w:val="000000"/>
+          <w:kern w:val="0"/>
+          <w:sz w:val="18"/>
+          <w:szCs w:val="18"/>
           <w:shd w:val="clear" w:color="auto" w:fill="FFFFFF"/>
         </w:rPr>
       </w:pPr>
       <w:r>
         <w:rPr>
-          <w:rFonts w:ascii="宋体" w:eastAsia="宋体" w:hAnsi="宋体" w:cs="宋体"/>
-          <w:color w:val="000000"/>
-          <w:kern w:val="0"/>
-          <w:sz w:val="24"/>
-          <w:szCs w:val="24"/>
+          <w:rFonts w:ascii="微软雅黑" w:eastAsia="微软雅黑" w:hAnsi="微软雅黑" w:cs="宋体"/>
+          <w:color w:val="000000"/>
+          <w:kern w:val="0"/>
+          <w:sz w:val="18"/>
+          <w:szCs w:val="18"/>
           <w:shd w:val="clear" w:color="auto" w:fill="FFFFFF"/>
         </w:rPr>
         <w:t xml:space="preserve">| </w:t>
@@ -2125,11 +2123,11 @@
       <w:proofErr w:type="gramStart"/>
       <w:r>
         <w:rPr>
-          <w:rFonts w:ascii="宋体" w:eastAsia="宋体" w:hAnsi="宋体" w:cs="宋体"/>
-          <w:color w:val="000000"/>
-          <w:kern w:val="0"/>
-          <w:sz w:val="24"/>
-          <w:szCs w:val="24"/>
+          <w:rFonts w:ascii="微软雅黑" w:eastAsia="微软雅黑" w:hAnsi="微软雅黑" w:cs="宋体"/>
+          <w:color w:val="000000"/>
+          <w:kern w:val="0"/>
+          <w:sz w:val="18"/>
+          <w:szCs w:val="18"/>
           <w:shd w:val="clear" w:color="auto" w:fill="FFFFFF"/>
         </w:rPr>
         <w:t>id</w:t>
@@ -2137,11 +2135,11 @@
       <w:proofErr w:type="gramEnd"/>
       <w:r>
         <w:rPr>
-          <w:rFonts w:ascii="宋体" w:eastAsia="宋体" w:hAnsi="宋体" w:cs="宋体"/>
-          <w:color w:val="000000"/>
-          <w:kern w:val="0"/>
-          <w:sz w:val="24"/>
-          <w:szCs w:val="24"/>
+          <w:rFonts w:ascii="微软雅黑" w:eastAsia="微软雅黑" w:hAnsi="微软雅黑" w:cs="宋体"/>
+          <w:color w:val="000000"/>
+          <w:kern w:val="0"/>
+          <w:sz w:val="18"/>
+          <w:szCs w:val="18"/>
           <w:shd w:val="clear" w:color="auto" w:fill="FFFFFF"/>
         </w:rPr>
         <w:t xml:space="preserve"> | </w:t>
@@ -2149,11 +2147,11 @@
       <w:proofErr w:type="spellStart"/>
       <w:r>
         <w:rPr>
-          <w:rFonts w:ascii="宋体" w:eastAsia="宋体" w:hAnsi="宋体" w:cs="宋体"/>
-          <w:color w:val="000000"/>
-          <w:kern w:val="0"/>
-          <w:sz w:val="24"/>
-          <w:szCs w:val="24"/>
+          <w:rFonts w:ascii="微软雅黑" w:eastAsia="微软雅黑" w:hAnsi="微软雅黑" w:cs="宋体"/>
+          <w:color w:val="000000"/>
+          <w:kern w:val="0"/>
+          <w:sz w:val="18"/>
+          <w:szCs w:val="18"/>
           <w:shd w:val="clear" w:color="auto" w:fill="FFFFFF"/>
         </w:rPr>
         <w:t>select_type</w:t>
@@ -2161,11 +2159,11 @@
       <w:proofErr w:type="spellEnd"/>
       <w:r>
         <w:rPr>
-          <w:rFonts w:ascii="宋体" w:eastAsia="宋体" w:hAnsi="宋体" w:cs="宋体"/>
-          <w:color w:val="000000"/>
-          <w:kern w:val="0"/>
-          <w:sz w:val="24"/>
-          <w:szCs w:val="24"/>
+          <w:rFonts w:ascii="微软雅黑" w:eastAsia="微软雅黑" w:hAnsi="微软雅黑" w:cs="宋体"/>
+          <w:color w:val="000000"/>
+          <w:kern w:val="0"/>
+          <w:sz w:val="18"/>
+          <w:szCs w:val="18"/>
           <w:shd w:val="clear" w:color="auto" w:fill="FFFFFF"/>
         </w:rPr>
         <w:t xml:space="preserve"> | table               | partitions | type | </w:t>
@@ -2173,11 +2171,11 @@
       <w:proofErr w:type="spellStart"/>
       <w:r>
         <w:rPr>
-          <w:rFonts w:ascii="宋体" w:eastAsia="宋体" w:hAnsi="宋体" w:cs="宋体"/>
-          <w:color w:val="000000"/>
-          <w:kern w:val="0"/>
-          <w:sz w:val="24"/>
-          <w:szCs w:val="24"/>
+          <w:rFonts w:ascii="微软雅黑" w:eastAsia="微软雅黑" w:hAnsi="微软雅黑" w:cs="宋体"/>
+          <w:color w:val="000000"/>
+          <w:kern w:val="0"/>
+          <w:sz w:val="18"/>
+          <w:szCs w:val="18"/>
           <w:shd w:val="clear" w:color="auto" w:fill="FFFFFF"/>
         </w:rPr>
         <w:t>possible_keys</w:t>
@@ -2185,11 +2183,11 @@
       <w:proofErr w:type="spellEnd"/>
       <w:r>
         <w:rPr>
-          <w:rFonts w:ascii="宋体" w:eastAsia="宋体" w:hAnsi="宋体" w:cs="宋体"/>
-          <w:color w:val="000000"/>
-          <w:kern w:val="0"/>
-          <w:sz w:val="24"/>
-          <w:szCs w:val="24"/>
+          <w:rFonts w:ascii="微软雅黑" w:eastAsia="微软雅黑" w:hAnsi="微软雅黑" w:cs="宋体"/>
+          <w:color w:val="000000"/>
+          <w:kern w:val="0"/>
+          <w:sz w:val="18"/>
+          <w:szCs w:val="18"/>
           <w:shd w:val="clear" w:color="auto" w:fill="FFFFFF"/>
         </w:rPr>
         <w:t xml:space="preserve"> | key  | </w:t>
@@ -2197,11 +2195,11 @@
       <w:proofErr w:type="spellStart"/>
       <w:r>
         <w:rPr>
-          <w:rFonts w:ascii="宋体" w:eastAsia="宋体" w:hAnsi="宋体" w:cs="宋体"/>
-          <w:color w:val="000000"/>
-          <w:kern w:val="0"/>
-          <w:sz w:val="24"/>
-          <w:szCs w:val="24"/>
+          <w:rFonts w:ascii="微软雅黑" w:eastAsia="微软雅黑" w:hAnsi="微软雅黑" w:cs="宋体"/>
+          <w:color w:val="000000"/>
+          <w:kern w:val="0"/>
+          <w:sz w:val="18"/>
+          <w:szCs w:val="18"/>
           <w:shd w:val="clear" w:color="auto" w:fill="FFFFFF"/>
         </w:rPr>
         <w:t>key_len</w:t>
@@ -2209,11 +2207,11 @@
       <w:proofErr w:type="spellEnd"/>
       <w:r>
         <w:rPr>
-          <w:rFonts w:ascii="宋体" w:eastAsia="宋体" w:hAnsi="宋体" w:cs="宋体"/>
-          <w:color w:val="000000"/>
-          <w:kern w:val="0"/>
-          <w:sz w:val="24"/>
-          <w:szCs w:val="24"/>
+          <w:rFonts w:ascii="微软雅黑" w:eastAsia="微软雅黑" w:hAnsi="微软雅黑" w:cs="宋体"/>
+          <w:color w:val="000000"/>
+          <w:kern w:val="0"/>
+          <w:sz w:val="18"/>
+          <w:szCs w:val="18"/>
           <w:shd w:val="clear" w:color="auto" w:fill="FFFFFF"/>
         </w:rPr>
         <w:t xml:space="preserve"> | ref  | rows | filtered | Extra       |</w:t>
@@ -2244,32 +2242,32 @@
         <w:spacing w:beforeAutospacing="1" w:afterAutospacing="1"/>
         <w:jc w:val="left"/>
         <w:rPr>
-          <w:rFonts w:ascii="宋体" w:eastAsia="宋体" w:hAnsi="宋体" w:cs="宋体"/>
-          <w:color w:val="000000"/>
-          <w:kern w:val="0"/>
-          <w:sz w:val="24"/>
-          <w:szCs w:val="24"/>
+          <w:rFonts w:ascii="微软雅黑" w:eastAsia="微软雅黑" w:hAnsi="微软雅黑" w:cs="宋体"/>
+          <w:color w:val="000000"/>
+          <w:kern w:val="0"/>
+          <w:sz w:val="18"/>
+          <w:szCs w:val="18"/>
           <w:shd w:val="clear" w:color="auto" w:fill="FFFFFF"/>
         </w:rPr>
       </w:pPr>
       <w:r>
         <w:rPr>
-          <w:rFonts w:ascii="宋体" w:eastAsia="宋体" w:hAnsi="宋体" w:cs="宋体"/>
-          <w:color w:val="000000"/>
-          <w:kern w:val="0"/>
-          <w:sz w:val="24"/>
-          <w:szCs w:val="24"/>
+          <w:rFonts w:ascii="微软雅黑" w:eastAsia="微软雅黑" w:hAnsi="微软雅黑" w:cs="宋体"/>
+          <w:color w:val="000000"/>
+          <w:kern w:val="0"/>
+          <w:sz w:val="18"/>
+          <w:szCs w:val="18"/>
           <w:shd w:val="clear" w:color="auto" w:fill="FFFFFF"/>
         </w:rPr>
         <w:t>+</w:t>
       </w:r>
       <w:r>
         <w:rPr>
-          <w:rFonts w:ascii="宋体" w:eastAsia="宋体" w:hAnsi="宋体" w:cs="宋体"/>
+          <w:rFonts w:ascii="微软雅黑" w:eastAsia="微软雅黑" w:hAnsi="微软雅黑" w:cs="宋体"/>
           <w:color w:val="008000"/>
           <w:kern w:val="0"/>
-          <w:sz w:val="24"/>
-          <w:szCs w:val="24"/>
+          <w:sz w:val="18"/>
+          <w:szCs w:val="18"/>
           <w:shd w:val="clear" w:color="auto" w:fill="FFFFFF"/>
         </w:rPr>
         <w:t>----+-------------+---------------------+------------+------+---------------+------+---------+------+------+----------+-------------+</w:t>
@@ -2300,22 +2298,22 @@
         <w:spacing w:beforeAutospacing="1" w:afterAutospacing="1"/>
         <w:jc w:val="left"/>
         <w:rPr>
-          <w:rFonts w:ascii="宋体" w:eastAsia="宋体" w:hAnsi="宋体" w:cs="宋体"/>
-          <w:color w:val="000000"/>
-          <w:kern w:val="0"/>
-          <w:sz w:val="24"/>
-          <w:szCs w:val="24"/>
+          <w:rFonts w:ascii="微软雅黑" w:eastAsia="微软雅黑" w:hAnsi="微软雅黑" w:cs="宋体"/>
+          <w:color w:val="000000"/>
+          <w:kern w:val="0"/>
+          <w:sz w:val="18"/>
+          <w:szCs w:val="18"/>
           <w:shd w:val="clear" w:color="auto" w:fill="FFFFFF"/>
         </w:rPr>
       </w:pPr>
       <w:proofErr w:type="gramStart"/>
       <w:r>
         <w:rPr>
-          <w:rFonts w:ascii="宋体" w:eastAsia="宋体" w:hAnsi="宋体" w:cs="宋体"/>
-          <w:color w:val="000000"/>
-          <w:kern w:val="0"/>
-          <w:sz w:val="24"/>
-          <w:szCs w:val="24"/>
+          <w:rFonts w:ascii="微软雅黑" w:eastAsia="微软雅黑" w:hAnsi="微软雅黑" w:cs="宋体"/>
+          <w:color w:val="000000"/>
+          <w:kern w:val="0"/>
+          <w:sz w:val="18"/>
+          <w:szCs w:val="18"/>
           <w:shd w:val="clear" w:color="auto" w:fill="FFFFFF"/>
         </w:rPr>
         <w:t>|  1</w:t>
@@ -2323,11 +2321,11 @@
       <w:proofErr w:type="gramEnd"/>
       <w:r>
         <w:rPr>
-          <w:rFonts w:ascii="宋体" w:eastAsia="宋体" w:hAnsi="宋体" w:cs="宋体"/>
-          <w:color w:val="000000"/>
-          <w:kern w:val="0"/>
-          <w:sz w:val="24"/>
-          <w:szCs w:val="24"/>
+          <w:rFonts w:ascii="微软雅黑" w:eastAsia="微软雅黑" w:hAnsi="微软雅黑" w:cs="宋体"/>
+          <w:color w:val="000000"/>
+          <w:kern w:val="0"/>
+          <w:sz w:val="18"/>
+          <w:szCs w:val="18"/>
           <w:shd w:val="clear" w:color="auto" w:fill="FFFFFF"/>
         </w:rPr>
         <w:t xml:space="preserve"> | SIMPLE      | </w:t>
@@ -2335,11 +2333,11 @@
       <w:proofErr w:type="spellStart"/>
       <w:r>
         <w:rPr>
-          <w:rFonts w:ascii="宋体" w:eastAsia="宋体" w:hAnsi="宋体" w:cs="宋体"/>
-          <w:color w:val="000000"/>
-          <w:kern w:val="0"/>
-          <w:sz w:val="24"/>
-          <w:szCs w:val="24"/>
+          <w:rFonts w:ascii="微软雅黑" w:eastAsia="微软雅黑" w:hAnsi="微软雅黑" w:cs="宋体"/>
+          <w:color w:val="000000"/>
+          <w:kern w:val="0"/>
+          <w:sz w:val="18"/>
+          <w:szCs w:val="18"/>
           <w:shd w:val="clear" w:color="auto" w:fill="FFFFFF"/>
         </w:rPr>
         <w:t>itdragon_order_list</w:t>
@@ -2347,11 +2345,11 @@
       <w:proofErr w:type="spellEnd"/>
       <w:r>
         <w:rPr>
-          <w:rFonts w:ascii="宋体" w:eastAsia="宋体" w:hAnsi="宋体" w:cs="宋体"/>
-          <w:color w:val="000000"/>
-          <w:kern w:val="0"/>
-          <w:sz w:val="24"/>
-          <w:szCs w:val="24"/>
+          <w:rFonts w:ascii="微软雅黑" w:eastAsia="微软雅黑" w:hAnsi="微软雅黑" w:cs="宋体"/>
+          <w:color w:val="000000"/>
+          <w:kern w:val="0"/>
+          <w:sz w:val="18"/>
+          <w:szCs w:val="18"/>
           <w:shd w:val="clear" w:color="auto" w:fill="FFFFFF"/>
         </w:rPr>
         <w:t xml:space="preserve"> | NULL       | ALL  | NULL          | NULL | NULL    | NULL |    3 |    33.33 | Using where |</w:t>
@@ -2382,32 +2380,32 @@
         <w:spacing w:beforeAutospacing="1" w:afterAutospacing="1"/>
         <w:jc w:val="left"/>
         <w:rPr>
-          <w:rFonts w:ascii="宋体" w:eastAsia="宋体" w:hAnsi="宋体" w:cs="宋体"/>
-          <w:color w:val="000000"/>
-          <w:kern w:val="0"/>
-          <w:sz w:val="24"/>
-          <w:szCs w:val="24"/>
+          <w:rFonts w:ascii="微软雅黑" w:eastAsia="微软雅黑" w:hAnsi="微软雅黑" w:cs="宋体"/>
+          <w:color w:val="000000"/>
+          <w:kern w:val="0"/>
+          <w:sz w:val="18"/>
+          <w:szCs w:val="18"/>
           <w:shd w:val="clear" w:color="auto" w:fill="FFFFFF"/>
         </w:rPr>
       </w:pPr>
       <w:r>
         <w:rPr>
-          <w:rFonts w:ascii="宋体" w:eastAsia="宋体" w:hAnsi="宋体" w:cs="宋体"/>
-          <w:color w:val="000000"/>
-          <w:kern w:val="0"/>
-          <w:sz w:val="24"/>
-          <w:szCs w:val="24"/>
+          <w:rFonts w:ascii="微软雅黑" w:eastAsia="微软雅黑" w:hAnsi="微软雅黑" w:cs="宋体"/>
+          <w:color w:val="000000"/>
+          <w:kern w:val="0"/>
+          <w:sz w:val="18"/>
+          <w:szCs w:val="18"/>
           <w:shd w:val="clear" w:color="auto" w:fill="FFFFFF"/>
         </w:rPr>
         <w:t>+</w:t>
       </w:r>
       <w:r>
         <w:rPr>
-          <w:rFonts w:ascii="宋体" w:eastAsia="宋体" w:hAnsi="宋体" w:cs="宋体"/>
+          <w:rFonts w:ascii="微软雅黑" w:eastAsia="微软雅黑" w:hAnsi="微软雅黑" w:cs="宋体"/>
           <w:color w:val="008000"/>
           <w:kern w:val="0"/>
-          <w:sz w:val="24"/>
-          <w:szCs w:val="24"/>
+          <w:sz w:val="18"/>
+          <w:szCs w:val="18"/>
           <w:shd w:val="clear" w:color="auto" w:fill="FFFFFF"/>
         </w:rPr>
         <w:t>----+-------------+---------------------+------------+------+---------------+------+---------+------+------+----------+-------------+</w:t>
@@ -2599,7 +2597,7 @@
           <w:rFonts w:ascii="Helvetica" w:eastAsia="宋体" w:hAnsi="Helvetica" w:cs="Helvetica"/>
           <w:b/>
           <w:bCs/>
-          <w:color w:val="000000"/>
+          <w:color w:val="FF0000"/>
           <w:kern w:val="0"/>
           <w:sz w:val="20"/>
           <w:szCs w:val="20"/>
@@ -2662,7 +2660,7 @@
           <w:rFonts w:ascii="Helvetica" w:eastAsia="宋体" w:hAnsi="Helvetica" w:cs="Helvetica"/>
           <w:b/>
           <w:bCs/>
-          <w:color w:val="000000"/>
+          <w:color w:val="FF0000"/>
           <w:kern w:val="0"/>
           <w:sz w:val="20"/>
           <w:szCs w:val="20"/>
@@ -2745,7 +2743,7 @@
           <w:rFonts w:ascii="Helvetica" w:eastAsia="宋体" w:hAnsi="Helvetica" w:cs="Helvetica"/>
           <w:b/>
           <w:bCs/>
-          <w:color w:val="000000"/>
+          <w:color w:val="FF0000"/>
           <w:kern w:val="0"/>
           <w:sz w:val="20"/>
           <w:szCs w:val="20"/>
@@ -2819,7 +2817,7 @@
           <w:rFonts w:ascii="Helvetica" w:eastAsia="宋体" w:hAnsi="Helvetica" w:cs="Helvetica"/>
           <w:b/>
           <w:bCs/>
-          <w:color w:val="000000"/>
+          <w:color w:val="FF0000"/>
           <w:kern w:val="0"/>
           <w:sz w:val="20"/>
           <w:szCs w:val="20"/>
@@ -2861,7 +2859,7 @@
           <w:rFonts w:ascii="Helvetica" w:eastAsia="宋体" w:hAnsi="Helvetica" w:cs="Helvetica"/>
           <w:b/>
           <w:bCs/>
-          <w:color w:val="000000"/>
+          <w:color w:val="FF0000"/>
           <w:kern w:val="0"/>
           <w:sz w:val="20"/>
           <w:szCs w:val="20"/>
@@ -2871,7 +2869,7 @@
       <w:r>
         <w:rPr>
           <w:rFonts w:ascii="Helvetica" w:eastAsia="宋体" w:hAnsi="Helvetica" w:cs="Helvetica"/>
-          <w:color w:val="000000"/>
+          <w:color w:val="FF0000"/>
           <w:kern w:val="0"/>
           <w:sz w:val="20"/>
           <w:szCs w:val="20"/>
@@ -2881,7 +2879,7 @@
       <w:r>
         <w:rPr>
           <w:rFonts w:ascii="Helvetica" w:eastAsia="宋体" w:hAnsi="Helvetica" w:cs="Helvetica"/>
-          <w:color w:val="000000"/>
+          <w:color w:val="FF0000"/>
           <w:kern w:val="0"/>
           <w:sz w:val="20"/>
           <w:szCs w:val="20"/>
@@ -2891,7 +2889,7 @@
       <w:r>
         <w:rPr>
           <w:rFonts w:ascii="Helvetica" w:eastAsia="宋体" w:hAnsi="Helvetica" w:cs="Helvetica"/>
-          <w:color w:val="000000"/>
+          <w:color w:val="FF0000"/>
           <w:kern w:val="0"/>
           <w:sz w:val="20"/>
           <w:szCs w:val="20"/>
@@ -2901,7 +2899,7 @@
       <w:r>
         <w:rPr>
           <w:rFonts w:ascii="Helvetica" w:eastAsia="宋体" w:hAnsi="Helvetica" w:cs="Helvetica"/>
-          <w:color w:val="000000"/>
+          <w:color w:val="FF0000"/>
           <w:kern w:val="0"/>
           <w:sz w:val="20"/>
           <w:szCs w:val="20"/>
@@ -2912,7 +2910,7 @@
       <w:r>
         <w:rPr>
           <w:rFonts w:ascii="Helvetica" w:eastAsia="宋体" w:hAnsi="Helvetica" w:cs="Helvetica"/>
-          <w:color w:val="000000"/>
+          <w:color w:val="FF0000"/>
           <w:kern w:val="0"/>
           <w:sz w:val="20"/>
           <w:szCs w:val="20"/>
@@ -2923,99 +2921,39 @@
       <w:r>
         <w:rPr>
           <w:rFonts w:ascii="Helvetica" w:eastAsia="宋体" w:hAnsi="Helvetica" w:cs="Helvetica"/>
-          <w:color w:val="000000"/>
+          <w:color w:val="FF0000"/>
           <w:kern w:val="0"/>
           <w:sz w:val="20"/>
           <w:szCs w:val="20"/>
         </w:rPr>
         <w:t>的方式。</w:t>
       </w:r>
-      <w:r>
-        <w:rPr>
-          <w:rFonts w:ascii="Helvetica" w:eastAsia="宋体" w:hAnsi="Helvetica" w:cs="Helvetica"/>
-          <w:color w:val="000000"/>
-          <w:kern w:val="0"/>
-          <w:sz w:val="20"/>
-          <w:szCs w:val="20"/>
-        </w:rPr>
-        <w:br/>
-      </w:r>
-      <w:proofErr w:type="spellStart"/>
       <w:r>
         <w:rPr>
           <w:rFonts w:ascii="Helvetica" w:eastAsia="宋体" w:hAnsi="Helvetica" w:cs="Helvetica"/>
           <w:b/>
           <w:bCs/>
-          <w:color w:val="000000"/>
-          <w:kern w:val="0"/>
-          <w:sz w:val="20"/>
-          <w:szCs w:val="20"/>
-        </w:rPr>
-        <w:t>possible_keys</w:t>
-      </w:r>
-      <w:proofErr w:type="spellEnd"/>
-      <w:r>
-        <w:rPr>
-          <w:rFonts w:ascii="Helvetica" w:eastAsia="宋体" w:hAnsi="Helvetica" w:cs="Helvetica"/>
-          <w:color w:val="000000"/>
-          <w:kern w:val="0"/>
-          <w:sz w:val="20"/>
-          <w:szCs w:val="20"/>
-        </w:rPr>
-        <w:t xml:space="preserve"> : </w:t>
-      </w:r>
-      <w:r>
-        <w:rPr>
-          <w:rFonts w:ascii="Helvetica" w:eastAsia="宋体" w:hAnsi="Helvetica" w:cs="Helvetica"/>
-          <w:color w:val="000000"/>
-          <w:kern w:val="0"/>
-          <w:sz w:val="20"/>
-          <w:szCs w:val="20"/>
-        </w:rPr>
-        <w:t>可能用到索引为</w:t>
-      </w:r>
-      <w:r>
-        <w:rPr>
-          <w:rFonts w:ascii="Helvetica" w:eastAsia="宋体" w:hAnsi="Helvetica" w:cs="Helvetica"/>
-          <w:color w:val="000000"/>
-          <w:kern w:val="0"/>
-          <w:sz w:val="20"/>
-          <w:szCs w:val="20"/>
-        </w:rPr>
-        <w:t>null</w:t>
-      </w:r>
-      <w:r>
-        <w:rPr>
-          <w:rFonts w:ascii="Helvetica" w:eastAsia="宋体" w:hAnsi="Helvetica" w:cs="Helvetica"/>
-          <w:color w:val="000000"/>
-          <w:kern w:val="0"/>
-          <w:sz w:val="20"/>
-          <w:szCs w:val="20"/>
-        </w:rPr>
-        <w:t>。</w:t>
-      </w:r>
-      <w:r>
-        <w:rPr>
-          <w:rFonts w:ascii="Helvetica" w:eastAsia="宋体" w:hAnsi="Helvetica" w:cs="Helvetica"/>
-          <w:color w:val="000000"/>
+          <w:color w:val="FF0000"/>
           <w:kern w:val="0"/>
           <w:sz w:val="20"/>
           <w:szCs w:val="20"/>
         </w:rPr>
         <w:br/>
       </w:r>
+      <w:proofErr w:type="spellStart"/>
       <w:r>
         <w:rPr>
           <w:rFonts w:ascii="Helvetica" w:eastAsia="宋体" w:hAnsi="Helvetica" w:cs="Helvetica"/>
           <w:b/>
           <w:bCs/>
-          <w:color w:val="000000"/>
-          <w:kern w:val="0"/>
-          <w:sz w:val="20"/>
-          <w:szCs w:val="20"/>
-        </w:rPr>
-        <w:t>key</w:t>
-      </w:r>
+          <w:color w:val="FF0000"/>
+          <w:kern w:val="0"/>
+          <w:sz w:val="20"/>
+          <w:szCs w:val="20"/>
+        </w:rPr>
+        <w:t>possible_keys</w:t>
+      </w:r>
+      <w:proofErr w:type="spellEnd"/>
       <w:r>
         <w:rPr>
           <w:rFonts w:ascii="Helvetica" w:eastAsia="宋体" w:hAnsi="Helvetica" w:cs="Helvetica"/>
@@ -3034,7 +2972,7 @@
           <w:sz w:val="20"/>
           <w:szCs w:val="20"/>
         </w:rPr>
-        <w:t>实际用到索引是</w:t>
+        <w:t>可能用到索引为</w:t>
       </w:r>
       <w:r>
         <w:rPr>
@@ -3066,20 +3004,18 @@
         </w:rPr>
         <w:br/>
       </w:r>
-      <w:proofErr w:type="spellStart"/>
       <w:r>
         <w:rPr>
           <w:rFonts w:ascii="Helvetica" w:eastAsia="宋体" w:hAnsi="Helvetica" w:cs="Helvetica"/>
           <w:b/>
           <w:bCs/>
-          <w:color w:val="000000"/>
-          <w:kern w:val="0"/>
-          <w:sz w:val="20"/>
-          <w:szCs w:val="20"/>
-        </w:rPr>
-        <w:t>key_len</w:t>
-      </w:r>
-      <w:proofErr w:type="spellEnd"/>
+          <w:color w:val="FF0000"/>
+          <w:kern w:val="0"/>
+          <w:sz w:val="20"/>
+          <w:szCs w:val="20"/>
+        </w:rPr>
+        <w:t>key</w:t>
+      </w:r>
       <w:r>
         <w:rPr>
           <w:rFonts w:ascii="Helvetica" w:eastAsia="宋体" w:hAnsi="Helvetica" w:cs="Helvetica"/>
@@ -3098,7 +3034,7 @@
           <w:sz w:val="20"/>
           <w:szCs w:val="20"/>
         </w:rPr>
-        <w:t>索引长度当然也是</w:t>
+        <w:t>实际用到索引是</w:t>
       </w:r>
       <w:r>
         <w:rPr>
@@ -3130,18 +3066,20 @@
         </w:rPr>
         <w:br/>
       </w:r>
+      <w:proofErr w:type="spellStart"/>
       <w:r>
         <w:rPr>
           <w:rFonts w:ascii="Helvetica" w:eastAsia="宋体" w:hAnsi="Helvetica" w:cs="Helvetica"/>
           <w:b/>
           <w:bCs/>
-          <w:color w:val="000000"/>
-          <w:kern w:val="0"/>
-          <w:sz w:val="20"/>
-          <w:szCs w:val="20"/>
-        </w:rPr>
-        <w:t>ref</w:t>
-      </w:r>
+          <w:color w:val="FF0000"/>
+          <w:kern w:val="0"/>
+          <w:sz w:val="20"/>
+          <w:szCs w:val="20"/>
+        </w:rPr>
+        <w:t>key_len</w:t>
+      </w:r>
+      <w:proofErr w:type="spellEnd"/>
       <w:r>
         <w:rPr>
           <w:rFonts w:ascii="Helvetica" w:eastAsia="宋体" w:hAnsi="Helvetica" w:cs="Helvetica"/>
@@ -3160,49 +3098,27 @@
           <w:sz w:val="20"/>
           <w:szCs w:val="20"/>
         </w:rPr>
-        <w:t>没有哪个</w:t>
-      </w:r>
-      <w:proofErr w:type="gramStart"/>
-      <w:r>
-        <w:rPr>
-          <w:rFonts w:ascii="Helvetica" w:eastAsia="宋体" w:hAnsi="Helvetica" w:cs="Helvetica"/>
-          <w:color w:val="000000"/>
-          <w:kern w:val="0"/>
-          <w:sz w:val="20"/>
-          <w:szCs w:val="20"/>
-        </w:rPr>
-        <w:t>列或者</w:t>
-      </w:r>
-      <w:proofErr w:type="gramEnd"/>
-      <w:r>
-        <w:rPr>
-          <w:rFonts w:ascii="Helvetica" w:eastAsia="宋体" w:hAnsi="Helvetica" w:cs="Helvetica"/>
-          <w:color w:val="000000"/>
-          <w:kern w:val="0"/>
-          <w:sz w:val="20"/>
-          <w:szCs w:val="20"/>
-        </w:rPr>
-        <w:t>参数和</w:t>
-      </w:r>
-      <w:r>
-        <w:rPr>
-          <w:rFonts w:ascii="Helvetica" w:eastAsia="宋体" w:hAnsi="Helvetica" w:cs="Helvetica"/>
-          <w:color w:val="000000"/>
-          <w:kern w:val="0"/>
-          <w:sz w:val="20"/>
-          <w:szCs w:val="20"/>
-        </w:rPr>
-        <w:t>key</w:t>
-      </w:r>
-      <w:r>
-        <w:rPr>
-          <w:rFonts w:ascii="Helvetica" w:eastAsia="宋体" w:hAnsi="Helvetica" w:cs="Helvetica"/>
-          <w:color w:val="000000"/>
-          <w:kern w:val="0"/>
-          <w:sz w:val="20"/>
-          <w:szCs w:val="20"/>
-        </w:rPr>
-        <w:t>一起被使用。</w:t>
+        <w:t>索引长度当然也是</w:t>
+      </w:r>
+      <w:r>
+        <w:rPr>
+          <w:rFonts w:ascii="Helvetica" w:eastAsia="宋体" w:hAnsi="Helvetica" w:cs="Helvetica"/>
+          <w:color w:val="000000"/>
+          <w:kern w:val="0"/>
+          <w:sz w:val="20"/>
+          <w:szCs w:val="20"/>
+        </w:rPr>
+        <w:t>null</w:t>
+      </w:r>
+      <w:r>
+        <w:rPr>
+          <w:rFonts w:ascii="Helvetica" w:eastAsia="宋体" w:hAnsi="Helvetica" w:cs="Helvetica"/>
+          <w:color w:val="000000"/>
+          <w:kern w:val="0"/>
+          <w:sz w:val="20"/>
+          <w:szCs w:val="20"/>
+        </w:rPr>
+        <w:t>。</w:t>
       </w:r>
       <w:r>
         <w:rPr>
@@ -3219,7 +3135,101 @@
           <w:rFonts w:ascii="Helvetica" w:eastAsia="宋体" w:hAnsi="Helvetica" w:cs="Helvetica"/>
           <w:b/>
           <w:bCs/>
-          <w:color w:val="000000"/>
+          <w:color w:val="FF0000"/>
+          <w:kern w:val="0"/>
+          <w:sz w:val="20"/>
+          <w:szCs w:val="20"/>
+        </w:rPr>
+        <w:t>ref</w:t>
+      </w:r>
+      <w:r>
+        <w:rPr>
+          <w:rFonts w:ascii="Helvetica" w:eastAsia="宋体" w:hAnsi="Helvetica" w:cs="Helvetica"/>
+          <w:color w:val="FF0000"/>
+          <w:kern w:val="0"/>
+          <w:sz w:val="20"/>
+          <w:szCs w:val="20"/>
+        </w:rPr>
+        <w:t> </w:t>
+      </w:r>
+      <w:r>
+        <w:rPr>
+          <w:rFonts w:ascii="Helvetica" w:eastAsia="宋体" w:hAnsi="Helvetica" w:cs="Helvetica"/>
+          <w:color w:val="000000"/>
+          <w:kern w:val="0"/>
+          <w:sz w:val="20"/>
+          <w:szCs w:val="20"/>
+        </w:rPr>
+        <w:t xml:space="preserve">: </w:t>
+      </w:r>
+      <w:r>
+        <w:rPr>
+          <w:rFonts w:ascii="Helvetica" w:eastAsia="宋体" w:hAnsi="Helvetica" w:cs="Helvetica"/>
+          <w:color w:val="000000"/>
+          <w:kern w:val="0"/>
+          <w:sz w:val="20"/>
+          <w:szCs w:val="20"/>
+        </w:rPr>
+        <w:t>没有哪个</w:t>
+      </w:r>
+      <w:proofErr w:type="gramStart"/>
+      <w:r>
+        <w:rPr>
+          <w:rFonts w:ascii="Helvetica" w:eastAsia="宋体" w:hAnsi="Helvetica" w:cs="Helvetica"/>
+          <w:color w:val="000000"/>
+          <w:kern w:val="0"/>
+          <w:sz w:val="20"/>
+          <w:szCs w:val="20"/>
+        </w:rPr>
+        <w:t>列或者</w:t>
+      </w:r>
+      <w:proofErr w:type="gramEnd"/>
+      <w:r>
+        <w:rPr>
+          <w:rFonts w:ascii="Helvetica" w:eastAsia="宋体" w:hAnsi="Helvetica" w:cs="Helvetica"/>
+          <w:color w:val="000000"/>
+          <w:kern w:val="0"/>
+          <w:sz w:val="20"/>
+          <w:szCs w:val="20"/>
+        </w:rPr>
+        <w:t>参数和</w:t>
+      </w:r>
+      <w:r>
+        <w:rPr>
+          <w:rFonts w:ascii="Helvetica" w:eastAsia="宋体" w:hAnsi="Helvetica" w:cs="Helvetica"/>
+          <w:color w:val="000000"/>
+          <w:kern w:val="0"/>
+          <w:sz w:val="20"/>
+          <w:szCs w:val="20"/>
+        </w:rPr>
+        <w:t>key</w:t>
+      </w:r>
+      <w:r>
+        <w:rPr>
+          <w:rFonts w:ascii="Helvetica" w:eastAsia="宋体" w:hAnsi="Helvetica" w:cs="Helvetica"/>
+          <w:color w:val="000000"/>
+          <w:kern w:val="0"/>
+          <w:sz w:val="20"/>
+          <w:szCs w:val="20"/>
+        </w:rPr>
+        <w:t>一起被使用。</w:t>
+      </w:r>
+      <w:r>
+        <w:rPr>
+          <w:rFonts w:ascii="Helvetica" w:eastAsia="宋体" w:hAnsi="Helvetica" w:cs="Helvetica"/>
+          <w:color w:val="000000"/>
+          <w:kern w:val="0"/>
+          <w:sz w:val="20"/>
+          <w:szCs w:val="20"/>
+        </w:rPr>
+        <w:br/>
+      </w:r>
+      <w:r>
+        <w:rPr>
+          <w:rFonts w:ascii="Helvetica" w:eastAsia="宋体" w:hAnsi="Helvetica" w:cs="Helvetica"/>
+          <w:b/>
+          <w:bCs/>
+          <w:color w:val="FF0000"/>
           <w:kern w:val="0"/>
           <w:sz w:val="20"/>
           <w:szCs w:val="20"/>
@@ -3229,12 +3239,22 @@
       <w:r>
         <w:rPr>
           <w:rFonts w:ascii="Helvetica" w:eastAsia="宋体" w:hAnsi="Helvetica" w:cs="Helvetica"/>
-          <w:color w:val="000000"/>
-          <w:kern w:val="0"/>
-          <w:sz w:val="20"/>
-          <w:szCs w:val="20"/>
-        </w:rPr>
-        <w:t xml:space="preserve"> : </w:t>
+          <w:color w:val="FF0000"/>
+          <w:kern w:val="0"/>
+          <w:sz w:val="20"/>
+          <w:szCs w:val="20"/>
+        </w:rPr>
+        <w:t> </w:t>
+      </w:r>
+      <w:r>
+        <w:rPr>
+          <w:rFonts w:ascii="Helvetica" w:eastAsia="宋体" w:hAnsi="Helvetica" w:cs="Helvetica"/>
+          <w:color w:val="000000"/>
+          <w:kern w:val="0"/>
+          <w:sz w:val="20"/>
+          <w:szCs w:val="20"/>
+        </w:rPr>
+        <w:t xml:space="preserve">: </w:t>
       </w:r>
       <w:r>
         <w:rPr>
@@ -3329,7 +3349,7 @@
       <w:r>
         <w:rPr>
           <w:rFonts w:ascii="Helvetica" w:eastAsia="宋体" w:hAnsi="Helvetica" w:cs="Helvetica"/>
-          <w:color w:val="000000"/>
+          <w:color w:val="FF0000"/>
           <w:kern w:val="0"/>
           <w:sz w:val="20"/>
           <w:szCs w:val="20"/>
@@ -3339,7 +3359,7 @@
       <w:r>
         <w:rPr>
           <w:rFonts w:ascii="Helvetica" w:eastAsia="宋体" w:hAnsi="Helvetica" w:cs="Helvetica"/>
-          <w:color w:val="000000"/>
+          <w:color w:val="FF0000"/>
           <w:kern w:val="0"/>
           <w:sz w:val="20"/>
           <w:szCs w:val="20"/>
@@ -3349,7 +3369,7 @@
       <w:r>
         <w:rPr>
           <w:rFonts w:ascii="Helvetica" w:eastAsia="宋体" w:hAnsi="Helvetica" w:cs="Helvetica"/>
-          <w:color w:val="000000"/>
+          <w:color w:val="FF0000"/>
           <w:kern w:val="0"/>
           <w:sz w:val="20"/>
           <w:szCs w:val="20"/>
@@ -3359,7 +3379,7 @@
       <w:r>
         <w:rPr>
           <w:rFonts w:ascii="Helvetica" w:eastAsia="宋体" w:hAnsi="Helvetica" w:cs="Helvetica"/>
-          <w:color w:val="000000"/>
+          <w:color w:val="FF0000"/>
           <w:kern w:val="0"/>
           <w:sz w:val="20"/>
           <w:szCs w:val="20"/>
@@ -3370,7 +3390,7 @@
       <w:r>
         <w:rPr>
           <w:rFonts w:ascii="Helvetica" w:eastAsia="宋体" w:hAnsi="Helvetica" w:cs="Helvetica"/>
-          <w:color w:val="000000"/>
+          <w:color w:val="FF0000"/>
           <w:kern w:val="0"/>
           <w:sz w:val="20"/>
           <w:szCs w:val="20"/>
@@ -3381,12 +3401,22 @@
       <w:r>
         <w:rPr>
           <w:rFonts w:ascii="Helvetica" w:eastAsia="宋体" w:hAnsi="Helvetica" w:cs="Helvetica"/>
-          <w:color w:val="000000"/>
-          <w:kern w:val="0"/>
-          <w:sz w:val="20"/>
-          <w:szCs w:val="20"/>
-        </w:rPr>
-        <w:t>的性能是最差的，假设数据库中有几百万条数据，在没有索引的帮助下会异常卡顿。</w:t>
+          <w:color w:val="FF0000"/>
+          <w:kern w:val="0"/>
+          <w:sz w:val="20"/>
+          <w:szCs w:val="20"/>
+        </w:rPr>
+        <w:t>的性能是最差的</w:t>
+      </w:r>
+      <w:r>
+        <w:rPr>
+          <w:rFonts w:ascii="Helvetica" w:eastAsia="宋体" w:hAnsi="Helvetica" w:cs="Helvetica"/>
+          <w:color w:val="000000"/>
+          <w:kern w:val="0"/>
+          <w:sz w:val="20"/>
+          <w:szCs w:val="20"/>
+        </w:rPr>
+        <w:t>，假设数据库中有几百万条数据，在没有索引的帮助下会异常卡顿。</w:t>
       </w:r>
     </w:p>
     <w:p>
@@ -3466,11 +3496,11 @@
         <w:spacing w:beforeAutospacing="1" w:afterAutospacing="1"/>
         <w:jc w:val="left"/>
         <w:rPr>
-          <w:rFonts w:ascii="宋体" w:eastAsia="宋体" w:hAnsi="宋体" w:cs="宋体"/>
-          <w:color w:val="000000"/>
-          <w:kern w:val="0"/>
-          <w:sz w:val="24"/>
-          <w:szCs w:val="24"/>
+          <w:rFonts w:ascii="微软雅黑" w:eastAsia="微软雅黑" w:hAnsi="微软雅黑" w:cs="宋体"/>
+          <w:color w:val="000000"/>
+          <w:kern w:val="0"/>
+          <w:sz w:val="18"/>
+          <w:szCs w:val="18"/>
           <w:shd w:val="clear" w:color="auto" w:fill="FFFFFF"/>
         </w:rPr>
       </w:pPr>
@@ -3478,11 +3508,11 @@
       <w:proofErr w:type="gramStart"/>
       <w:r>
         <w:rPr>
-          <w:rFonts w:ascii="宋体" w:eastAsia="宋体" w:hAnsi="宋体" w:cs="宋体"/>
-          <w:color w:val="000000"/>
-          <w:kern w:val="0"/>
-          <w:sz w:val="24"/>
-          <w:szCs w:val="24"/>
+          <w:rFonts w:ascii="微软雅黑" w:eastAsia="微软雅黑" w:hAnsi="微软雅黑" w:cs="宋体"/>
+          <w:color w:val="000000"/>
+          <w:kern w:val="0"/>
+          <w:sz w:val="18"/>
+          <w:szCs w:val="18"/>
           <w:shd w:val="clear" w:color="auto" w:fill="FFFFFF"/>
         </w:rPr>
         <w:t>mysql</w:t>
@@ -3491,77 +3521,77 @@
       <w:proofErr w:type="gramEnd"/>
       <w:r>
         <w:rPr>
-          <w:rFonts w:ascii="宋体" w:eastAsia="宋体" w:hAnsi="宋体" w:cs="宋体"/>
-          <w:color w:val="000000"/>
-          <w:kern w:val="0"/>
-          <w:sz w:val="24"/>
-          <w:szCs w:val="24"/>
+          <w:rFonts w:ascii="微软雅黑" w:eastAsia="微软雅黑" w:hAnsi="微软雅黑" w:cs="宋体"/>
+          <w:color w:val="000000"/>
+          <w:kern w:val="0"/>
+          <w:sz w:val="18"/>
+          <w:szCs w:val="18"/>
           <w:shd w:val="clear" w:color="auto" w:fill="FFFFFF"/>
         </w:rPr>
         <w:t xml:space="preserve">&gt; </w:t>
       </w:r>
       <w:r>
         <w:rPr>
-          <w:rFonts w:ascii="宋体" w:eastAsia="宋体" w:hAnsi="宋体" w:cs="宋体"/>
+          <w:rFonts w:ascii="微软雅黑" w:eastAsia="微软雅黑" w:hAnsi="微软雅黑" w:cs="宋体"/>
           <w:color w:val="0000FF"/>
           <w:kern w:val="0"/>
-          <w:sz w:val="24"/>
-          <w:szCs w:val="24"/>
+          <w:sz w:val="18"/>
+          <w:szCs w:val="18"/>
           <w:shd w:val="clear" w:color="auto" w:fill="FFFFFF"/>
         </w:rPr>
         <w:t>create</w:t>
       </w:r>
       <w:r>
         <w:rPr>
-          <w:rFonts w:ascii="宋体" w:eastAsia="宋体" w:hAnsi="宋体" w:cs="宋体"/>
-          <w:color w:val="000000"/>
-          <w:kern w:val="0"/>
-          <w:sz w:val="24"/>
-          <w:szCs w:val="24"/>
+          <w:rFonts w:ascii="微软雅黑" w:eastAsia="微软雅黑" w:hAnsi="微软雅黑" w:cs="宋体"/>
+          <w:color w:val="000000"/>
+          <w:kern w:val="0"/>
+          <w:sz w:val="18"/>
+          <w:szCs w:val="18"/>
           <w:shd w:val="clear" w:color="auto" w:fill="FFFFFF"/>
         </w:rPr>
         <w:t xml:space="preserve"> </w:t>
       </w:r>
       <w:r>
         <w:rPr>
-          <w:rFonts w:ascii="宋体" w:eastAsia="宋体" w:hAnsi="宋体" w:cs="宋体"/>
+          <w:rFonts w:ascii="微软雅黑" w:eastAsia="微软雅黑" w:hAnsi="微软雅黑" w:cs="宋体"/>
           <w:color w:val="0000FF"/>
           <w:kern w:val="0"/>
-          <w:sz w:val="24"/>
-          <w:szCs w:val="24"/>
+          <w:sz w:val="18"/>
+          <w:szCs w:val="18"/>
           <w:shd w:val="clear" w:color="auto" w:fill="FFFFFF"/>
         </w:rPr>
         <w:t>unique</w:t>
       </w:r>
       <w:r>
         <w:rPr>
-          <w:rFonts w:ascii="宋体" w:eastAsia="宋体" w:hAnsi="宋体" w:cs="宋体"/>
-          <w:color w:val="000000"/>
-          <w:kern w:val="0"/>
-          <w:sz w:val="24"/>
-          <w:szCs w:val="24"/>
+          <w:rFonts w:ascii="微软雅黑" w:eastAsia="微软雅黑" w:hAnsi="微软雅黑" w:cs="宋体"/>
+          <w:color w:val="000000"/>
+          <w:kern w:val="0"/>
+          <w:sz w:val="18"/>
+          <w:szCs w:val="18"/>
           <w:shd w:val="clear" w:color="auto" w:fill="FFFFFF"/>
         </w:rPr>
         <w:t xml:space="preserve"> </w:t>
       </w:r>
       <w:r>
         <w:rPr>
-          <w:rFonts w:ascii="宋体" w:eastAsia="宋体" w:hAnsi="宋体" w:cs="宋体"/>
+          <w:rFonts w:ascii="微软雅黑" w:eastAsia="微软雅黑" w:hAnsi="微软雅黑" w:cs="宋体"/>
           <w:color w:val="0000FF"/>
           <w:kern w:val="0"/>
-          <w:sz w:val="24"/>
-          <w:szCs w:val="24"/>
+          <w:sz w:val="18"/>
+          <w:szCs w:val="18"/>
           <w:shd w:val="clear" w:color="auto" w:fill="FFFFFF"/>
         </w:rPr>
         <w:t>index</w:t>
       </w:r>
       <w:r>
         <w:rPr>
-          <w:rFonts w:ascii="宋体" w:eastAsia="宋体" w:hAnsi="宋体" w:cs="宋体"/>
-          <w:color w:val="000000"/>
-          <w:kern w:val="0"/>
-          <w:sz w:val="24"/>
-          <w:szCs w:val="24"/>
+          <w:rFonts w:ascii="微软雅黑" w:eastAsia="微软雅黑" w:hAnsi="微软雅黑" w:cs="宋体"/>
+          <w:color w:val="000000"/>
+          <w:kern w:val="0"/>
+          <w:sz w:val="18"/>
+          <w:szCs w:val="18"/>
           <w:shd w:val="clear" w:color="auto" w:fill="FFFFFF"/>
         </w:rPr>
         <w:t xml:space="preserve"> </w:t>
@@ -3569,11 +3599,11 @@
       <w:proofErr w:type="spellStart"/>
       <w:r>
         <w:rPr>
-          <w:rFonts w:ascii="宋体" w:eastAsia="宋体" w:hAnsi="宋体" w:cs="宋体"/>
-          <w:color w:val="000000"/>
-          <w:kern w:val="0"/>
-          <w:sz w:val="24"/>
-          <w:szCs w:val="24"/>
+          <w:rFonts w:ascii="微软雅黑" w:eastAsia="微软雅黑" w:hAnsi="微软雅黑" w:cs="宋体"/>
+          <w:color w:val="000000"/>
+          <w:kern w:val="0"/>
+          <w:sz w:val="18"/>
+          <w:szCs w:val="18"/>
           <w:shd w:val="clear" w:color="auto" w:fill="FFFFFF"/>
         </w:rPr>
         <w:t>idx_order_transaID</w:t>
@@ -3581,33 +3611,33 @@
       <w:proofErr w:type="spellEnd"/>
       <w:r>
         <w:rPr>
-          <w:rFonts w:ascii="宋体" w:eastAsia="宋体" w:hAnsi="宋体" w:cs="宋体"/>
-          <w:color w:val="000000"/>
-          <w:kern w:val="0"/>
-          <w:sz w:val="24"/>
-          <w:szCs w:val="24"/>
+          <w:rFonts w:ascii="微软雅黑" w:eastAsia="微软雅黑" w:hAnsi="微软雅黑" w:cs="宋体"/>
+          <w:color w:val="000000"/>
+          <w:kern w:val="0"/>
+          <w:sz w:val="18"/>
+          <w:szCs w:val="18"/>
           <w:shd w:val="clear" w:color="auto" w:fill="FFFFFF"/>
         </w:rPr>
         <w:t xml:space="preserve"> </w:t>
       </w:r>
       <w:r>
         <w:rPr>
-          <w:rFonts w:ascii="宋体" w:eastAsia="宋体" w:hAnsi="宋体" w:cs="宋体"/>
+          <w:rFonts w:ascii="微软雅黑" w:eastAsia="微软雅黑" w:hAnsi="微软雅黑" w:cs="宋体"/>
           <w:color w:val="0000FF"/>
           <w:kern w:val="0"/>
-          <w:sz w:val="24"/>
-          <w:szCs w:val="24"/>
+          <w:sz w:val="18"/>
+          <w:szCs w:val="18"/>
           <w:shd w:val="clear" w:color="auto" w:fill="FFFFFF"/>
         </w:rPr>
         <w:t>on</w:t>
       </w:r>
       <w:r>
         <w:rPr>
-          <w:rFonts w:ascii="宋体" w:eastAsia="宋体" w:hAnsi="宋体" w:cs="宋体"/>
-          <w:color w:val="000000"/>
-          <w:kern w:val="0"/>
-          <w:sz w:val="24"/>
-          <w:szCs w:val="24"/>
+          <w:rFonts w:ascii="微软雅黑" w:eastAsia="微软雅黑" w:hAnsi="微软雅黑" w:cs="宋体"/>
+          <w:color w:val="000000"/>
+          <w:kern w:val="0"/>
+          <w:sz w:val="18"/>
+          <w:szCs w:val="18"/>
           <w:shd w:val="clear" w:color="auto" w:fill="FFFFFF"/>
         </w:rPr>
         <w:t xml:space="preserve"> </w:t>
@@ -3615,11 +3645,11 @@
       <w:proofErr w:type="spellStart"/>
       <w:r>
         <w:rPr>
-          <w:rFonts w:ascii="宋体" w:eastAsia="宋体" w:hAnsi="宋体" w:cs="宋体"/>
-          <w:color w:val="000000"/>
-          <w:kern w:val="0"/>
-          <w:sz w:val="24"/>
-          <w:szCs w:val="24"/>
+          <w:rFonts w:ascii="微软雅黑" w:eastAsia="微软雅黑" w:hAnsi="微软雅黑" w:cs="宋体"/>
+          <w:color w:val="000000"/>
+          <w:kern w:val="0"/>
+          <w:sz w:val="18"/>
+          <w:szCs w:val="18"/>
           <w:shd w:val="clear" w:color="auto" w:fill="FFFFFF"/>
         </w:rPr>
         <w:t>itdragon_order_list</w:t>
@@ -3627,11 +3657,11 @@
       <w:proofErr w:type="spellEnd"/>
       <w:r>
         <w:rPr>
-          <w:rFonts w:ascii="宋体" w:eastAsia="宋体" w:hAnsi="宋体" w:cs="宋体"/>
-          <w:color w:val="000000"/>
-          <w:kern w:val="0"/>
-          <w:sz w:val="24"/>
-          <w:szCs w:val="24"/>
+          <w:rFonts w:ascii="微软雅黑" w:eastAsia="微软雅黑" w:hAnsi="微软雅黑" w:cs="宋体"/>
+          <w:color w:val="000000"/>
+          <w:kern w:val="0"/>
+          <w:sz w:val="18"/>
+          <w:szCs w:val="18"/>
           <w:shd w:val="clear" w:color="auto" w:fill="FFFFFF"/>
         </w:rPr>
         <w:t xml:space="preserve"> (</w:t>
@@ -3639,11 +3669,11 @@
       <w:proofErr w:type="spellStart"/>
       <w:r>
         <w:rPr>
-          <w:rFonts w:ascii="宋体" w:eastAsia="宋体" w:hAnsi="宋体" w:cs="宋体"/>
-          <w:color w:val="000000"/>
-          <w:kern w:val="0"/>
-          <w:sz w:val="24"/>
-          <w:szCs w:val="24"/>
+          <w:rFonts w:ascii="微软雅黑" w:eastAsia="微软雅黑" w:hAnsi="微软雅黑" w:cs="宋体"/>
+          <w:color w:val="000000"/>
+          <w:kern w:val="0"/>
+          <w:sz w:val="18"/>
+          <w:szCs w:val="18"/>
           <w:shd w:val="clear" w:color="auto" w:fill="FFFFFF"/>
         </w:rPr>
         <w:t>transaction_id</w:t>
@@ -3651,11 +3681,11 @@
       <w:proofErr w:type="spellEnd"/>
       <w:r>
         <w:rPr>
-          <w:rFonts w:ascii="宋体" w:eastAsia="宋体" w:hAnsi="宋体" w:cs="宋体"/>
-          <w:color w:val="000000"/>
-          <w:kern w:val="0"/>
-          <w:sz w:val="24"/>
-          <w:szCs w:val="24"/>
+          <w:rFonts w:ascii="微软雅黑" w:eastAsia="微软雅黑" w:hAnsi="微软雅黑" w:cs="宋体"/>
+          <w:color w:val="000000"/>
+          <w:kern w:val="0"/>
+          <w:sz w:val="18"/>
+          <w:szCs w:val="18"/>
           <w:shd w:val="clear" w:color="auto" w:fill="FFFFFF"/>
         </w:rPr>
         <w:t>);</w:t>
@@ -3686,11 +3716,11 @@
         <w:spacing w:beforeAutospacing="1" w:afterAutospacing="1"/>
         <w:jc w:val="left"/>
         <w:rPr>
-          <w:rFonts w:ascii="宋体" w:eastAsia="宋体" w:hAnsi="宋体" w:cs="宋体"/>
-          <w:color w:val="000000"/>
-          <w:kern w:val="0"/>
-          <w:sz w:val="24"/>
-          <w:szCs w:val="24"/>
+          <w:rFonts w:ascii="微软雅黑" w:eastAsia="微软雅黑" w:hAnsi="微软雅黑" w:cs="宋体"/>
+          <w:color w:val="000000"/>
+          <w:kern w:val="0"/>
+          <w:sz w:val="18"/>
+          <w:szCs w:val="18"/>
           <w:shd w:val="clear" w:color="auto" w:fill="FFFFFF"/>
         </w:rPr>
       </w:pPr>
@@ -3698,11 +3728,11 @@
       <w:proofErr w:type="gramStart"/>
       <w:r>
         <w:rPr>
-          <w:rFonts w:ascii="宋体" w:eastAsia="宋体" w:hAnsi="宋体" w:cs="宋体"/>
-          <w:color w:val="000000"/>
-          <w:kern w:val="0"/>
-          <w:sz w:val="24"/>
-          <w:szCs w:val="24"/>
+          <w:rFonts w:ascii="微软雅黑" w:eastAsia="微软雅黑" w:hAnsi="微软雅黑" w:cs="宋体"/>
+          <w:color w:val="000000"/>
+          <w:kern w:val="0"/>
+          <w:sz w:val="18"/>
+          <w:szCs w:val="18"/>
           <w:shd w:val="clear" w:color="auto" w:fill="FFFFFF"/>
         </w:rPr>
         <w:t>mysql</w:t>
@@ -3711,77 +3741,77 @@
       <w:proofErr w:type="gramEnd"/>
       <w:r>
         <w:rPr>
-          <w:rFonts w:ascii="宋体" w:eastAsia="宋体" w:hAnsi="宋体" w:cs="宋体"/>
-          <w:color w:val="000000"/>
-          <w:kern w:val="0"/>
-          <w:sz w:val="24"/>
-          <w:szCs w:val="24"/>
+          <w:rFonts w:ascii="微软雅黑" w:eastAsia="微软雅黑" w:hAnsi="微软雅黑" w:cs="宋体"/>
+          <w:color w:val="000000"/>
+          <w:kern w:val="0"/>
+          <w:sz w:val="18"/>
+          <w:szCs w:val="18"/>
           <w:shd w:val="clear" w:color="auto" w:fill="FFFFFF"/>
         </w:rPr>
         <w:t xml:space="preserve">&gt; </w:t>
       </w:r>
       <w:r>
         <w:rPr>
-          <w:rFonts w:ascii="宋体" w:eastAsia="宋体" w:hAnsi="宋体" w:cs="宋体"/>
+          <w:rFonts w:ascii="微软雅黑" w:eastAsia="微软雅黑" w:hAnsi="微软雅黑" w:cs="宋体"/>
           <w:color w:val="0000FF"/>
           <w:kern w:val="0"/>
-          <w:sz w:val="24"/>
-          <w:szCs w:val="24"/>
+          <w:sz w:val="18"/>
+          <w:szCs w:val="18"/>
           <w:shd w:val="clear" w:color="auto" w:fill="FFFFFF"/>
         </w:rPr>
         <w:t>explain</w:t>
       </w:r>
       <w:r>
         <w:rPr>
-          <w:rFonts w:ascii="宋体" w:eastAsia="宋体" w:hAnsi="宋体" w:cs="宋体"/>
-          <w:color w:val="000000"/>
-          <w:kern w:val="0"/>
-          <w:sz w:val="24"/>
-          <w:szCs w:val="24"/>
+          <w:rFonts w:ascii="微软雅黑" w:eastAsia="微软雅黑" w:hAnsi="微软雅黑" w:cs="宋体"/>
+          <w:color w:val="000000"/>
+          <w:kern w:val="0"/>
+          <w:sz w:val="18"/>
+          <w:szCs w:val="18"/>
           <w:shd w:val="clear" w:color="auto" w:fill="FFFFFF"/>
         </w:rPr>
         <w:t xml:space="preserve"> </w:t>
       </w:r>
       <w:r>
         <w:rPr>
-          <w:rFonts w:ascii="宋体" w:eastAsia="宋体" w:hAnsi="宋体" w:cs="宋体"/>
+          <w:rFonts w:ascii="微软雅黑" w:eastAsia="微软雅黑" w:hAnsi="微软雅黑" w:cs="宋体"/>
           <w:color w:val="0000FF"/>
           <w:kern w:val="0"/>
-          <w:sz w:val="24"/>
-          <w:szCs w:val="24"/>
+          <w:sz w:val="18"/>
+          <w:szCs w:val="18"/>
           <w:shd w:val="clear" w:color="auto" w:fill="FFFFFF"/>
         </w:rPr>
         <w:t>select</w:t>
       </w:r>
       <w:r>
         <w:rPr>
-          <w:rFonts w:ascii="宋体" w:eastAsia="宋体" w:hAnsi="宋体" w:cs="宋体"/>
-          <w:color w:val="000000"/>
-          <w:kern w:val="0"/>
-          <w:sz w:val="24"/>
-          <w:szCs w:val="24"/>
+          <w:rFonts w:ascii="微软雅黑" w:eastAsia="微软雅黑" w:hAnsi="微软雅黑" w:cs="宋体"/>
+          <w:color w:val="000000"/>
+          <w:kern w:val="0"/>
+          <w:sz w:val="18"/>
+          <w:szCs w:val="18"/>
           <w:shd w:val="clear" w:color="auto" w:fill="FFFFFF"/>
         </w:rPr>
         <w:t xml:space="preserve"> * </w:t>
       </w:r>
       <w:r>
         <w:rPr>
-          <w:rFonts w:ascii="宋体" w:eastAsia="宋体" w:hAnsi="宋体" w:cs="宋体"/>
+          <w:rFonts w:ascii="微软雅黑" w:eastAsia="微软雅黑" w:hAnsi="微软雅黑" w:cs="宋体"/>
           <w:color w:val="0000FF"/>
           <w:kern w:val="0"/>
-          <w:sz w:val="24"/>
-          <w:szCs w:val="24"/>
+          <w:sz w:val="18"/>
+          <w:szCs w:val="18"/>
           <w:shd w:val="clear" w:color="auto" w:fill="FFFFFF"/>
         </w:rPr>
         <w:t>from</w:t>
       </w:r>
       <w:r>
         <w:rPr>
-          <w:rFonts w:ascii="宋体" w:eastAsia="宋体" w:hAnsi="宋体" w:cs="宋体"/>
-          <w:color w:val="000000"/>
-          <w:kern w:val="0"/>
-          <w:sz w:val="24"/>
-          <w:szCs w:val="24"/>
+          <w:rFonts w:ascii="微软雅黑" w:eastAsia="微软雅黑" w:hAnsi="微软雅黑" w:cs="宋体"/>
+          <w:color w:val="000000"/>
+          <w:kern w:val="0"/>
+          <w:sz w:val="18"/>
+          <w:szCs w:val="18"/>
           <w:shd w:val="clear" w:color="auto" w:fill="FFFFFF"/>
         </w:rPr>
         <w:t xml:space="preserve"> </w:t>
@@ -3789,11 +3819,11 @@
       <w:proofErr w:type="spellStart"/>
       <w:r>
         <w:rPr>
-          <w:rFonts w:ascii="宋体" w:eastAsia="宋体" w:hAnsi="宋体" w:cs="宋体"/>
-          <w:color w:val="000000"/>
-          <w:kern w:val="0"/>
-          <w:sz w:val="24"/>
-          <w:szCs w:val="24"/>
+          <w:rFonts w:ascii="微软雅黑" w:eastAsia="微软雅黑" w:hAnsi="微软雅黑" w:cs="宋体"/>
+          <w:color w:val="000000"/>
+          <w:kern w:val="0"/>
+          <w:sz w:val="18"/>
+          <w:szCs w:val="18"/>
           <w:shd w:val="clear" w:color="auto" w:fill="FFFFFF"/>
         </w:rPr>
         <w:t>itdragon_order_list</w:t>
@@ -3801,33 +3831,33 @@
       <w:proofErr w:type="spellEnd"/>
       <w:r>
         <w:rPr>
-          <w:rFonts w:ascii="宋体" w:eastAsia="宋体" w:hAnsi="宋体" w:cs="宋体"/>
-          <w:color w:val="000000"/>
-          <w:kern w:val="0"/>
-          <w:sz w:val="24"/>
-          <w:szCs w:val="24"/>
+          <w:rFonts w:ascii="微软雅黑" w:eastAsia="微软雅黑" w:hAnsi="微软雅黑" w:cs="宋体"/>
+          <w:color w:val="000000"/>
+          <w:kern w:val="0"/>
+          <w:sz w:val="18"/>
+          <w:szCs w:val="18"/>
           <w:shd w:val="clear" w:color="auto" w:fill="FFFFFF"/>
         </w:rPr>
         <w:t xml:space="preserve"> </w:t>
       </w:r>
       <w:r>
         <w:rPr>
-          <w:rFonts w:ascii="宋体" w:eastAsia="宋体" w:hAnsi="宋体" w:cs="宋体"/>
+          <w:rFonts w:ascii="微软雅黑" w:eastAsia="微软雅黑" w:hAnsi="微软雅黑" w:cs="宋体"/>
           <w:color w:val="0000FF"/>
           <w:kern w:val="0"/>
-          <w:sz w:val="24"/>
-          <w:szCs w:val="24"/>
+          <w:sz w:val="18"/>
+          <w:szCs w:val="18"/>
           <w:shd w:val="clear" w:color="auto" w:fill="FFFFFF"/>
         </w:rPr>
         <w:t>where</w:t>
       </w:r>
       <w:r>
         <w:rPr>
-          <w:rFonts w:ascii="宋体" w:eastAsia="宋体" w:hAnsi="宋体" w:cs="宋体"/>
-          <w:color w:val="000000"/>
-          <w:kern w:val="0"/>
-          <w:sz w:val="24"/>
-          <w:szCs w:val="24"/>
+          <w:rFonts w:ascii="微软雅黑" w:eastAsia="微软雅黑" w:hAnsi="微软雅黑" w:cs="宋体"/>
+          <w:color w:val="000000"/>
+          <w:kern w:val="0"/>
+          <w:sz w:val="18"/>
+          <w:szCs w:val="18"/>
           <w:shd w:val="clear" w:color="auto" w:fill="FFFFFF"/>
         </w:rPr>
         <w:t xml:space="preserve"> </w:t>
@@ -3835,11 +3865,11 @@
       <w:proofErr w:type="spellStart"/>
       <w:r>
         <w:rPr>
-          <w:rFonts w:ascii="宋体" w:eastAsia="宋体" w:hAnsi="宋体" w:cs="宋体"/>
-          <w:color w:val="000000"/>
-          <w:kern w:val="0"/>
-          <w:sz w:val="24"/>
-          <w:szCs w:val="24"/>
+          <w:rFonts w:ascii="微软雅黑" w:eastAsia="微软雅黑" w:hAnsi="微软雅黑" w:cs="宋体"/>
+          <w:color w:val="000000"/>
+          <w:kern w:val="0"/>
+          <w:sz w:val="18"/>
+          <w:szCs w:val="18"/>
           <w:shd w:val="clear" w:color="auto" w:fill="FFFFFF"/>
         </w:rPr>
         <w:t>transaction_id</w:t>
@@ -3847,33 +3877,33 @@
       <w:proofErr w:type="spellEnd"/>
       <w:r>
         <w:rPr>
-          <w:rFonts w:ascii="宋体" w:eastAsia="宋体" w:hAnsi="宋体" w:cs="宋体"/>
-          <w:color w:val="000000"/>
-          <w:kern w:val="0"/>
-          <w:sz w:val="24"/>
-          <w:szCs w:val="24"/>
+          <w:rFonts w:ascii="微软雅黑" w:eastAsia="微软雅黑" w:hAnsi="微软雅黑" w:cs="宋体"/>
+          <w:color w:val="000000"/>
+          <w:kern w:val="0"/>
+          <w:sz w:val="18"/>
+          <w:szCs w:val="18"/>
           <w:shd w:val="clear" w:color="auto" w:fill="FFFFFF"/>
         </w:rPr>
         <w:t xml:space="preserve"> = </w:t>
       </w:r>
       <w:r>
         <w:rPr>
-          <w:rFonts w:ascii="宋体" w:eastAsia="宋体" w:hAnsi="宋体" w:cs="宋体"/>
+          <w:rFonts w:ascii="微软雅黑" w:eastAsia="微软雅黑" w:hAnsi="微软雅黑" w:cs="宋体"/>
           <w:color w:val="A31515"/>
           <w:kern w:val="0"/>
-          <w:sz w:val="24"/>
-          <w:szCs w:val="24"/>
+          <w:sz w:val="18"/>
+          <w:szCs w:val="18"/>
           <w:shd w:val="clear" w:color="auto" w:fill="FFFFFF"/>
         </w:rPr>
         <w:t>"81X97310V32236260E"</w:t>
       </w:r>
       <w:r>
         <w:rPr>
-          <w:rFonts w:ascii="宋体" w:eastAsia="宋体" w:hAnsi="宋体" w:cs="宋体"/>
-          <w:color w:val="000000"/>
-          <w:kern w:val="0"/>
-          <w:sz w:val="24"/>
-          <w:szCs w:val="24"/>
+          <w:rFonts w:ascii="微软雅黑" w:eastAsia="微软雅黑" w:hAnsi="微软雅黑" w:cs="宋体"/>
+          <w:color w:val="000000"/>
+          <w:kern w:val="0"/>
+          <w:sz w:val="18"/>
+          <w:szCs w:val="18"/>
           <w:shd w:val="clear" w:color="auto" w:fill="FFFFFF"/>
         </w:rPr>
         <w:t>;</w:t>
@@ -3904,32 +3934,32 @@
         <w:spacing w:beforeAutospacing="1" w:afterAutospacing="1"/>
         <w:jc w:val="left"/>
         <w:rPr>
-          <w:rFonts w:ascii="宋体" w:eastAsia="宋体" w:hAnsi="宋体" w:cs="宋体"/>
-          <w:color w:val="000000"/>
-          <w:kern w:val="0"/>
-          <w:sz w:val="24"/>
-          <w:szCs w:val="24"/>
+          <w:rFonts w:ascii="微软雅黑" w:eastAsia="微软雅黑" w:hAnsi="微软雅黑" w:cs="宋体"/>
+          <w:color w:val="000000"/>
+          <w:kern w:val="0"/>
+          <w:sz w:val="18"/>
+          <w:szCs w:val="18"/>
           <w:shd w:val="clear" w:color="auto" w:fill="FFFFFF"/>
         </w:rPr>
       </w:pPr>
       <w:r>
         <w:rPr>
-          <w:rFonts w:ascii="宋体" w:eastAsia="宋体" w:hAnsi="宋体" w:cs="宋体"/>
-          <w:color w:val="000000"/>
-          <w:kern w:val="0"/>
-          <w:sz w:val="24"/>
-          <w:szCs w:val="24"/>
+          <w:rFonts w:ascii="微软雅黑" w:eastAsia="微软雅黑" w:hAnsi="微软雅黑" w:cs="宋体"/>
+          <w:color w:val="000000"/>
+          <w:kern w:val="0"/>
+          <w:sz w:val="18"/>
+          <w:szCs w:val="18"/>
           <w:shd w:val="clear" w:color="auto" w:fill="FFFFFF"/>
         </w:rPr>
         <w:t>+</w:t>
       </w:r>
       <w:r>
         <w:rPr>
-          <w:rFonts w:ascii="宋体" w:eastAsia="宋体" w:hAnsi="宋体" w:cs="宋体"/>
+          <w:rFonts w:ascii="微软雅黑" w:eastAsia="微软雅黑" w:hAnsi="微软雅黑" w:cs="宋体"/>
           <w:color w:val="008000"/>
           <w:kern w:val="0"/>
-          <w:sz w:val="24"/>
-          <w:szCs w:val="24"/>
+          <w:sz w:val="18"/>
+          <w:szCs w:val="18"/>
           <w:shd w:val="clear" w:color="auto" w:fill="FFFFFF"/>
         </w:rPr>
         <w:t>----+-------------+---------------------+------------+-------+--------------------+--------------------+---------+-------+------+----------+-------+</w:t>
@@ -3960,21 +3990,21 @@
         <w:spacing w:beforeAutospacing="1" w:afterAutospacing="1"/>
         <w:jc w:val="left"/>
         <w:rPr>
-          <w:rFonts w:ascii="宋体" w:eastAsia="宋体" w:hAnsi="宋体" w:cs="宋体"/>
-          <w:color w:val="000000"/>
-          <w:kern w:val="0"/>
-          <w:sz w:val="24"/>
-          <w:szCs w:val="24"/>
+          <w:rFonts w:ascii="微软雅黑" w:eastAsia="微软雅黑" w:hAnsi="微软雅黑" w:cs="宋体"/>
+          <w:color w:val="000000"/>
+          <w:kern w:val="0"/>
+          <w:sz w:val="18"/>
+          <w:szCs w:val="18"/>
           <w:shd w:val="clear" w:color="auto" w:fill="FFFFFF"/>
         </w:rPr>
       </w:pPr>
       <w:r>
         <w:rPr>
-          <w:rFonts w:ascii="宋体" w:eastAsia="宋体" w:hAnsi="宋体" w:cs="宋体"/>
-          <w:color w:val="000000"/>
-          <w:kern w:val="0"/>
-          <w:sz w:val="24"/>
-          <w:szCs w:val="24"/>
+          <w:rFonts w:ascii="微软雅黑" w:eastAsia="微软雅黑" w:hAnsi="微软雅黑" w:cs="宋体"/>
+          <w:color w:val="000000"/>
+          <w:kern w:val="0"/>
+          <w:sz w:val="18"/>
+          <w:szCs w:val="18"/>
           <w:shd w:val="clear" w:color="auto" w:fill="FFFFFF"/>
         </w:rPr>
         <w:t xml:space="preserve">| </w:t>
@@ -3982,11 +4012,11 @@
       <w:proofErr w:type="gramStart"/>
       <w:r>
         <w:rPr>
-          <w:rFonts w:ascii="宋体" w:eastAsia="宋体" w:hAnsi="宋体" w:cs="宋体"/>
-          <w:color w:val="000000"/>
-          <w:kern w:val="0"/>
-          <w:sz w:val="24"/>
-          <w:szCs w:val="24"/>
+          <w:rFonts w:ascii="微软雅黑" w:eastAsia="微软雅黑" w:hAnsi="微软雅黑" w:cs="宋体"/>
+          <w:color w:val="000000"/>
+          <w:kern w:val="0"/>
+          <w:sz w:val="18"/>
+          <w:szCs w:val="18"/>
           <w:shd w:val="clear" w:color="auto" w:fill="FFFFFF"/>
         </w:rPr>
         <w:t>id</w:t>
@@ -3994,11 +4024,11 @@
       <w:proofErr w:type="gramEnd"/>
       <w:r>
         <w:rPr>
-          <w:rFonts w:ascii="宋体" w:eastAsia="宋体" w:hAnsi="宋体" w:cs="宋体"/>
-          <w:color w:val="000000"/>
-          <w:kern w:val="0"/>
-          <w:sz w:val="24"/>
-          <w:szCs w:val="24"/>
+          <w:rFonts w:ascii="微软雅黑" w:eastAsia="微软雅黑" w:hAnsi="微软雅黑" w:cs="宋体"/>
+          <w:color w:val="000000"/>
+          <w:kern w:val="0"/>
+          <w:sz w:val="18"/>
+          <w:szCs w:val="18"/>
           <w:shd w:val="clear" w:color="auto" w:fill="FFFFFF"/>
         </w:rPr>
         <w:t xml:space="preserve"> | </w:t>
@@ -4006,11 +4036,11 @@
       <w:proofErr w:type="spellStart"/>
       <w:r>
         <w:rPr>
-          <w:rFonts w:ascii="宋体" w:eastAsia="宋体" w:hAnsi="宋体" w:cs="宋体"/>
-          <w:color w:val="000000"/>
-          <w:kern w:val="0"/>
-          <w:sz w:val="24"/>
-          <w:szCs w:val="24"/>
+          <w:rFonts w:ascii="微软雅黑" w:eastAsia="微软雅黑" w:hAnsi="微软雅黑" w:cs="宋体"/>
+          <w:color w:val="000000"/>
+          <w:kern w:val="0"/>
+          <w:sz w:val="18"/>
+          <w:szCs w:val="18"/>
           <w:shd w:val="clear" w:color="auto" w:fill="FFFFFF"/>
         </w:rPr>
         <w:t>select_type</w:t>
@@ -4018,11 +4048,11 @@
       <w:proofErr w:type="spellEnd"/>
       <w:r>
         <w:rPr>
-          <w:rFonts w:ascii="宋体" w:eastAsia="宋体" w:hAnsi="宋体" w:cs="宋体"/>
-          <w:color w:val="000000"/>
-          <w:kern w:val="0"/>
-          <w:sz w:val="24"/>
-          <w:szCs w:val="24"/>
+          <w:rFonts w:ascii="微软雅黑" w:eastAsia="微软雅黑" w:hAnsi="微软雅黑" w:cs="宋体"/>
+          <w:color w:val="000000"/>
+          <w:kern w:val="0"/>
+          <w:sz w:val="18"/>
+          <w:szCs w:val="18"/>
           <w:shd w:val="clear" w:color="auto" w:fill="FFFFFF"/>
         </w:rPr>
         <w:t xml:space="preserve"> | table               | partitions | type  | </w:t>
@@ -4030,11 +4060,11 @@
       <w:proofErr w:type="spellStart"/>
       <w:r>
         <w:rPr>
-          <w:rFonts w:ascii="宋体" w:eastAsia="宋体" w:hAnsi="宋体" w:cs="宋体"/>
-          <w:color w:val="000000"/>
-          <w:kern w:val="0"/>
-          <w:sz w:val="24"/>
-          <w:szCs w:val="24"/>
+          <w:rFonts w:ascii="微软雅黑" w:eastAsia="微软雅黑" w:hAnsi="微软雅黑" w:cs="宋体"/>
+          <w:color w:val="000000"/>
+          <w:kern w:val="0"/>
+          <w:sz w:val="18"/>
+          <w:szCs w:val="18"/>
           <w:shd w:val="clear" w:color="auto" w:fill="FFFFFF"/>
         </w:rPr>
         <w:t>possible_keys</w:t>
@@ -4042,11 +4072,11 @@
       <w:proofErr w:type="spellEnd"/>
       <w:r>
         <w:rPr>
-          <w:rFonts w:ascii="宋体" w:eastAsia="宋体" w:hAnsi="宋体" w:cs="宋体"/>
-          <w:color w:val="000000"/>
-          <w:kern w:val="0"/>
-          <w:sz w:val="24"/>
-          <w:szCs w:val="24"/>
+          <w:rFonts w:ascii="微软雅黑" w:eastAsia="微软雅黑" w:hAnsi="微软雅黑" w:cs="宋体"/>
+          <w:color w:val="000000"/>
+          <w:kern w:val="0"/>
+          <w:sz w:val="18"/>
+          <w:szCs w:val="18"/>
           <w:shd w:val="clear" w:color="auto" w:fill="FFFFFF"/>
         </w:rPr>
         <w:t xml:space="preserve">      | key                | </w:t>
@@ -4054,11 +4084,11 @@
       <w:proofErr w:type="spellStart"/>
       <w:r>
         <w:rPr>
-          <w:rFonts w:ascii="宋体" w:eastAsia="宋体" w:hAnsi="宋体" w:cs="宋体"/>
-          <w:color w:val="000000"/>
-          <w:kern w:val="0"/>
-          <w:sz w:val="24"/>
-          <w:szCs w:val="24"/>
+          <w:rFonts w:ascii="微软雅黑" w:eastAsia="微软雅黑" w:hAnsi="微软雅黑" w:cs="宋体"/>
+          <w:color w:val="000000"/>
+          <w:kern w:val="0"/>
+          <w:sz w:val="18"/>
+          <w:szCs w:val="18"/>
           <w:shd w:val="clear" w:color="auto" w:fill="FFFFFF"/>
         </w:rPr>
         <w:t>key_len</w:t>
@@ -4066,11 +4096,11 @@
       <w:proofErr w:type="spellEnd"/>
       <w:r>
         <w:rPr>
-          <w:rFonts w:ascii="宋体" w:eastAsia="宋体" w:hAnsi="宋体" w:cs="宋体"/>
-          <w:color w:val="000000"/>
-          <w:kern w:val="0"/>
-          <w:sz w:val="24"/>
-          <w:szCs w:val="24"/>
+          <w:rFonts w:ascii="微软雅黑" w:eastAsia="微软雅黑" w:hAnsi="微软雅黑" w:cs="宋体"/>
+          <w:color w:val="000000"/>
+          <w:kern w:val="0"/>
+          <w:sz w:val="18"/>
+          <w:szCs w:val="18"/>
           <w:shd w:val="clear" w:color="auto" w:fill="FFFFFF"/>
         </w:rPr>
         <w:t xml:space="preserve"> | ref   | rows | filtered | Extra |</w:t>
@@ -4101,32 +4131,32 @@
         <w:spacing w:beforeAutospacing="1" w:afterAutospacing="1"/>
         <w:jc w:val="left"/>
         <w:rPr>
-          <w:rFonts w:ascii="宋体" w:eastAsia="宋体" w:hAnsi="宋体" w:cs="宋体"/>
-          <w:color w:val="000000"/>
-          <w:kern w:val="0"/>
-          <w:sz w:val="24"/>
-          <w:szCs w:val="24"/>
+          <w:rFonts w:ascii="微软雅黑" w:eastAsia="微软雅黑" w:hAnsi="微软雅黑" w:cs="宋体"/>
+          <w:color w:val="000000"/>
+          <w:kern w:val="0"/>
+          <w:sz w:val="18"/>
+          <w:szCs w:val="18"/>
           <w:shd w:val="clear" w:color="auto" w:fill="FFFFFF"/>
         </w:rPr>
       </w:pPr>
       <w:r>
         <w:rPr>
-          <w:rFonts w:ascii="宋体" w:eastAsia="宋体" w:hAnsi="宋体" w:cs="宋体"/>
-          <w:color w:val="000000"/>
-          <w:kern w:val="0"/>
-          <w:sz w:val="24"/>
-          <w:szCs w:val="24"/>
+          <w:rFonts w:ascii="微软雅黑" w:eastAsia="微软雅黑" w:hAnsi="微软雅黑" w:cs="宋体"/>
+          <w:color w:val="000000"/>
+          <w:kern w:val="0"/>
+          <w:sz w:val="18"/>
+          <w:szCs w:val="18"/>
           <w:shd w:val="clear" w:color="auto" w:fill="FFFFFF"/>
         </w:rPr>
         <w:t>+</w:t>
       </w:r>
       <w:r>
         <w:rPr>
-          <w:rFonts w:ascii="宋体" w:eastAsia="宋体" w:hAnsi="宋体" w:cs="宋体"/>
+          <w:rFonts w:ascii="微软雅黑" w:eastAsia="微软雅黑" w:hAnsi="微软雅黑" w:cs="宋体"/>
           <w:color w:val="008000"/>
           <w:kern w:val="0"/>
-          <w:sz w:val="24"/>
-          <w:szCs w:val="24"/>
+          <w:sz w:val="18"/>
+          <w:szCs w:val="18"/>
           <w:shd w:val="clear" w:color="auto" w:fill="FFFFFF"/>
         </w:rPr>
         <w:t>----+-------------+---------------------+------------+-------+--------------------+--------------------+---------+-------+------+----------+-------+</w:t>
@@ -4157,22 +4187,22 @@
         <w:spacing w:beforeAutospacing="1" w:afterAutospacing="1"/>
         <w:jc w:val="left"/>
         <w:rPr>
-          <w:rFonts w:ascii="宋体" w:eastAsia="宋体" w:hAnsi="宋体" w:cs="宋体"/>
-          <w:color w:val="000000"/>
-          <w:kern w:val="0"/>
-          <w:sz w:val="24"/>
-          <w:szCs w:val="24"/>
+          <w:rFonts w:ascii="微软雅黑" w:eastAsia="微软雅黑" w:hAnsi="微软雅黑" w:cs="宋体"/>
+          <w:color w:val="000000"/>
+          <w:kern w:val="0"/>
+          <w:sz w:val="18"/>
+          <w:szCs w:val="18"/>
           <w:shd w:val="clear" w:color="auto" w:fill="FFFFFF"/>
         </w:rPr>
       </w:pPr>
       <w:proofErr w:type="gramStart"/>
       <w:r>
         <w:rPr>
-          <w:rFonts w:ascii="宋体" w:eastAsia="宋体" w:hAnsi="宋体" w:cs="宋体"/>
-          <w:color w:val="000000"/>
-          <w:kern w:val="0"/>
-          <w:sz w:val="24"/>
-          <w:szCs w:val="24"/>
+          <w:rFonts w:ascii="微软雅黑" w:eastAsia="微软雅黑" w:hAnsi="微软雅黑" w:cs="宋体"/>
+          <w:color w:val="000000"/>
+          <w:kern w:val="0"/>
+          <w:sz w:val="18"/>
+          <w:szCs w:val="18"/>
           <w:shd w:val="clear" w:color="auto" w:fill="FFFFFF"/>
         </w:rPr>
         <w:t>|  1</w:t>
@@ -4180,11 +4210,11 @@
       <w:proofErr w:type="gramEnd"/>
       <w:r>
         <w:rPr>
-          <w:rFonts w:ascii="宋体" w:eastAsia="宋体" w:hAnsi="宋体" w:cs="宋体"/>
-          <w:color w:val="000000"/>
-          <w:kern w:val="0"/>
-          <w:sz w:val="24"/>
-          <w:szCs w:val="24"/>
+          <w:rFonts w:ascii="微软雅黑" w:eastAsia="微软雅黑" w:hAnsi="微软雅黑" w:cs="宋体"/>
+          <w:color w:val="000000"/>
+          <w:kern w:val="0"/>
+          <w:sz w:val="18"/>
+          <w:szCs w:val="18"/>
           <w:shd w:val="clear" w:color="auto" w:fill="FFFFFF"/>
         </w:rPr>
         <w:t xml:space="preserve"> | SIMPLE      | </w:t>
@@ -4192,11 +4222,11 @@
       <w:proofErr w:type="spellStart"/>
       <w:r>
         <w:rPr>
-          <w:rFonts w:ascii="宋体" w:eastAsia="宋体" w:hAnsi="宋体" w:cs="宋体"/>
-          <w:color w:val="000000"/>
-          <w:kern w:val="0"/>
-          <w:sz w:val="24"/>
-          <w:szCs w:val="24"/>
+          <w:rFonts w:ascii="微软雅黑" w:eastAsia="微软雅黑" w:hAnsi="微软雅黑" w:cs="宋体"/>
+          <w:color w:val="000000"/>
+          <w:kern w:val="0"/>
+          <w:sz w:val="18"/>
+          <w:szCs w:val="18"/>
           <w:shd w:val="clear" w:color="auto" w:fill="FFFFFF"/>
         </w:rPr>
         <w:t>itdragon_order_list</w:t>
@@ -4204,11 +4234,11 @@
       <w:proofErr w:type="spellEnd"/>
       <w:r>
         <w:rPr>
-          <w:rFonts w:ascii="宋体" w:eastAsia="宋体" w:hAnsi="宋体" w:cs="宋体"/>
-          <w:color w:val="000000"/>
-          <w:kern w:val="0"/>
-          <w:sz w:val="24"/>
-          <w:szCs w:val="24"/>
+          <w:rFonts w:ascii="微软雅黑" w:eastAsia="微软雅黑" w:hAnsi="微软雅黑" w:cs="宋体"/>
+          <w:color w:val="000000"/>
+          <w:kern w:val="0"/>
+          <w:sz w:val="18"/>
+          <w:szCs w:val="18"/>
           <w:shd w:val="clear" w:color="auto" w:fill="FFFFFF"/>
         </w:rPr>
         <w:t xml:space="preserve"> | NULL       | </w:t>
@@ -4216,11 +4246,11 @@
       <w:proofErr w:type="spellStart"/>
       <w:r>
         <w:rPr>
-          <w:rFonts w:ascii="宋体" w:eastAsia="宋体" w:hAnsi="宋体" w:cs="宋体"/>
-          <w:color w:val="000000"/>
-          <w:kern w:val="0"/>
-          <w:sz w:val="24"/>
-          <w:szCs w:val="24"/>
+          <w:rFonts w:ascii="微软雅黑" w:eastAsia="微软雅黑" w:hAnsi="微软雅黑" w:cs="宋体"/>
+          <w:color w:val="000000"/>
+          <w:kern w:val="0"/>
+          <w:sz w:val="18"/>
+          <w:szCs w:val="18"/>
           <w:shd w:val="clear" w:color="auto" w:fill="FFFFFF"/>
         </w:rPr>
         <w:t>const</w:t>
@@ -4228,11 +4258,11 @@
       <w:proofErr w:type="spellEnd"/>
       <w:r>
         <w:rPr>
-          <w:rFonts w:ascii="宋体" w:eastAsia="宋体" w:hAnsi="宋体" w:cs="宋体"/>
-          <w:color w:val="000000"/>
-          <w:kern w:val="0"/>
-          <w:sz w:val="24"/>
-          <w:szCs w:val="24"/>
+          <w:rFonts w:ascii="微软雅黑" w:eastAsia="微软雅黑" w:hAnsi="微软雅黑" w:cs="宋体"/>
+          <w:color w:val="000000"/>
+          <w:kern w:val="0"/>
+          <w:sz w:val="18"/>
+          <w:szCs w:val="18"/>
           <w:shd w:val="clear" w:color="auto" w:fill="FFFFFF"/>
         </w:rPr>
         <w:t xml:space="preserve"> | </w:t>
@@ -4240,11 +4270,11 @@
       <w:proofErr w:type="spellStart"/>
       <w:r>
         <w:rPr>
-          <w:rFonts w:ascii="宋体" w:eastAsia="宋体" w:hAnsi="宋体" w:cs="宋体"/>
-          <w:color w:val="000000"/>
-          <w:kern w:val="0"/>
-          <w:sz w:val="24"/>
-          <w:szCs w:val="24"/>
+          <w:rFonts w:ascii="微软雅黑" w:eastAsia="微软雅黑" w:hAnsi="微软雅黑" w:cs="宋体"/>
+          <w:color w:val="000000"/>
+          <w:kern w:val="0"/>
+          <w:sz w:val="18"/>
+          <w:szCs w:val="18"/>
           <w:shd w:val="clear" w:color="auto" w:fill="FFFFFF"/>
         </w:rPr>
         <w:t>idx_order_transaID</w:t>
@@ -4252,11 +4282,11 @@
       <w:proofErr w:type="spellEnd"/>
       <w:r>
         <w:rPr>
-          <w:rFonts w:ascii="宋体" w:eastAsia="宋体" w:hAnsi="宋体" w:cs="宋体"/>
-          <w:color w:val="000000"/>
-          <w:kern w:val="0"/>
-          <w:sz w:val="24"/>
-          <w:szCs w:val="24"/>
+          <w:rFonts w:ascii="微软雅黑" w:eastAsia="微软雅黑" w:hAnsi="微软雅黑" w:cs="宋体"/>
+          <w:color w:val="000000"/>
+          <w:kern w:val="0"/>
+          <w:sz w:val="18"/>
+          <w:szCs w:val="18"/>
           <w:shd w:val="clear" w:color="auto" w:fill="FFFFFF"/>
         </w:rPr>
         <w:t xml:space="preserve"> | </w:t>
@@ -4264,11 +4294,11 @@
       <w:proofErr w:type="spellStart"/>
       <w:r>
         <w:rPr>
-          <w:rFonts w:ascii="宋体" w:eastAsia="宋体" w:hAnsi="宋体" w:cs="宋体"/>
-          <w:color w:val="000000"/>
-          <w:kern w:val="0"/>
-          <w:sz w:val="24"/>
-          <w:szCs w:val="24"/>
+          <w:rFonts w:ascii="微软雅黑" w:eastAsia="微软雅黑" w:hAnsi="微软雅黑" w:cs="宋体"/>
+          <w:color w:val="000000"/>
+          <w:kern w:val="0"/>
+          <w:sz w:val="18"/>
+          <w:szCs w:val="18"/>
           <w:shd w:val="clear" w:color="auto" w:fill="FFFFFF"/>
         </w:rPr>
         <w:t>idx_order_transaID</w:t>
@@ -4276,11 +4306,11 @@
       <w:proofErr w:type="spellEnd"/>
       <w:r>
         <w:rPr>
-          <w:rFonts w:ascii="宋体" w:eastAsia="宋体" w:hAnsi="宋体" w:cs="宋体"/>
-          <w:color w:val="000000"/>
-          <w:kern w:val="0"/>
-          <w:sz w:val="24"/>
-          <w:szCs w:val="24"/>
+          <w:rFonts w:ascii="微软雅黑" w:eastAsia="微软雅黑" w:hAnsi="微软雅黑" w:cs="宋体"/>
+          <w:color w:val="000000"/>
+          <w:kern w:val="0"/>
+          <w:sz w:val="18"/>
+          <w:szCs w:val="18"/>
           <w:shd w:val="clear" w:color="auto" w:fill="FFFFFF"/>
         </w:rPr>
         <w:t xml:space="preserve"> | 453     | </w:t>
@@ -4288,11 +4318,11 @@
       <w:proofErr w:type="spellStart"/>
       <w:r>
         <w:rPr>
-          <w:rFonts w:ascii="宋体" w:eastAsia="宋体" w:hAnsi="宋体" w:cs="宋体"/>
-          <w:color w:val="000000"/>
-          <w:kern w:val="0"/>
-          <w:sz w:val="24"/>
-          <w:szCs w:val="24"/>
+          <w:rFonts w:ascii="微软雅黑" w:eastAsia="微软雅黑" w:hAnsi="微软雅黑" w:cs="宋体"/>
+          <w:color w:val="000000"/>
+          <w:kern w:val="0"/>
+          <w:sz w:val="18"/>
+          <w:szCs w:val="18"/>
           <w:shd w:val="clear" w:color="auto" w:fill="FFFFFF"/>
         </w:rPr>
         <w:t>const</w:t>
@@ -4300,11 +4330,11 @@
       <w:proofErr w:type="spellEnd"/>
       <w:r>
         <w:rPr>
-          <w:rFonts w:ascii="宋体" w:eastAsia="宋体" w:hAnsi="宋体" w:cs="宋体"/>
-          <w:color w:val="000000"/>
-          <w:kern w:val="0"/>
-          <w:sz w:val="24"/>
-          <w:szCs w:val="24"/>
+          <w:rFonts w:ascii="微软雅黑" w:eastAsia="微软雅黑" w:hAnsi="微软雅黑" w:cs="宋体"/>
+          <w:color w:val="000000"/>
+          <w:kern w:val="0"/>
+          <w:sz w:val="18"/>
+          <w:szCs w:val="18"/>
           <w:shd w:val="clear" w:color="auto" w:fill="FFFFFF"/>
         </w:rPr>
         <w:t xml:space="preserve"> |    1 |      100 | NULL  |</w:t>
@@ -4335,32 +4365,32 @@
         <w:spacing w:beforeAutospacing="1" w:afterAutospacing="1"/>
         <w:jc w:val="left"/>
         <w:rPr>
-          <w:rFonts w:ascii="宋体" w:eastAsia="宋体" w:hAnsi="宋体" w:cs="宋体"/>
-          <w:color w:val="000000"/>
-          <w:kern w:val="0"/>
-          <w:sz w:val="24"/>
-          <w:szCs w:val="24"/>
+          <w:rFonts w:ascii="微软雅黑" w:eastAsia="微软雅黑" w:hAnsi="微软雅黑" w:cs="宋体"/>
+          <w:color w:val="000000"/>
+          <w:kern w:val="0"/>
+          <w:sz w:val="18"/>
+          <w:szCs w:val="18"/>
           <w:shd w:val="clear" w:color="auto" w:fill="FFFFFF"/>
         </w:rPr>
       </w:pPr>
       <w:r>
         <w:rPr>
-          <w:rFonts w:ascii="宋体" w:eastAsia="宋体" w:hAnsi="宋体" w:cs="宋体"/>
-          <w:color w:val="000000"/>
-          <w:kern w:val="0"/>
-          <w:sz w:val="24"/>
-          <w:szCs w:val="24"/>
+          <w:rFonts w:ascii="微软雅黑" w:eastAsia="微软雅黑" w:hAnsi="微软雅黑" w:cs="宋体"/>
+          <w:color w:val="000000"/>
+          <w:kern w:val="0"/>
+          <w:sz w:val="18"/>
+          <w:szCs w:val="18"/>
           <w:shd w:val="clear" w:color="auto" w:fill="FFFFFF"/>
         </w:rPr>
         <w:t>+</w:t>
       </w:r>
       <w:r>
         <w:rPr>
-          <w:rFonts w:ascii="宋体" w:eastAsia="宋体" w:hAnsi="宋体" w:cs="宋体"/>
+          <w:rFonts w:ascii="微软雅黑" w:eastAsia="微软雅黑" w:hAnsi="微软雅黑" w:cs="宋体"/>
           <w:color w:val="008000"/>
           <w:kern w:val="0"/>
-          <w:sz w:val="24"/>
-          <w:szCs w:val="24"/>
+          <w:sz w:val="18"/>
+          <w:szCs w:val="18"/>
           <w:shd w:val="clear" w:color="auto" w:fill="FFFFFF"/>
         </w:rPr>
         <w:t>----+-------------+---------------------+------------+-------+--------------------+--------------------+---------+-------+------+----------+-------+</w:t>
@@ -4402,7 +4432,7 @@
       <w:r>
         <w:rPr>
           <w:rFonts w:ascii="Helvetica" w:eastAsia="宋体" w:hAnsi="Helvetica" w:cs="Helvetica"/>
-          <w:color w:val="000000"/>
+          <w:color w:val="FF0000"/>
           <w:kern w:val="0"/>
           <w:sz w:val="20"/>
           <w:szCs w:val="20"/>
@@ -4412,7 +4442,7 @@
       <w:r>
         <w:rPr>
           <w:rFonts w:ascii="Helvetica" w:eastAsia="宋体" w:hAnsi="Helvetica" w:cs="Helvetica"/>
-          <w:color w:val="000000"/>
+          <w:color w:val="FF0000"/>
           <w:kern w:val="0"/>
           <w:sz w:val="20"/>
           <w:szCs w:val="20"/>
@@ -4422,7 +4452,7 @@
       <w:r>
         <w:rPr>
           <w:rFonts w:ascii="Helvetica" w:eastAsia="宋体" w:hAnsi="Helvetica" w:cs="Helvetica"/>
-          <w:color w:val="000000"/>
+          <w:color w:val="FF0000"/>
           <w:kern w:val="0"/>
           <w:sz w:val="20"/>
           <w:szCs w:val="20"/>
@@ -4433,7 +4463,7 @@
       <w:r>
         <w:rPr>
           <w:rFonts w:ascii="Helvetica" w:eastAsia="宋体" w:hAnsi="Helvetica" w:cs="Helvetica"/>
-          <w:color w:val="000000"/>
+          <w:color w:val="FF0000"/>
           <w:kern w:val="0"/>
           <w:sz w:val="20"/>
           <w:szCs w:val="20"/>
@@ -4444,18 +4474,28 @@
       <w:r>
         <w:rPr>
           <w:rFonts w:ascii="Helvetica" w:eastAsia="宋体" w:hAnsi="Helvetica" w:cs="Helvetica"/>
-          <w:color w:val="000000"/>
-          <w:kern w:val="0"/>
-          <w:sz w:val="20"/>
-          <w:szCs w:val="20"/>
-        </w:rPr>
-        <w:t>。表示通过索引一次就可以找到。即</w:t>
+          <w:color w:val="FF0000"/>
+          <w:kern w:val="0"/>
+          <w:sz w:val="20"/>
+          <w:szCs w:val="20"/>
+        </w:rPr>
+        <w:t>。</w:t>
+      </w:r>
+      <w:r>
+        <w:rPr>
+          <w:rFonts w:ascii="Helvetica" w:eastAsia="宋体" w:hAnsi="Helvetica" w:cs="Helvetica"/>
+          <w:color w:val="FF0000"/>
+          <w:kern w:val="0"/>
+          <w:sz w:val="20"/>
+          <w:szCs w:val="20"/>
+        </w:rPr>
+        <w:t>表示通过索引一次就可以找到。即</w:t>
       </w:r>
       <w:proofErr w:type="gramStart"/>
       <w:r>
         <w:rPr>
           <w:rFonts w:ascii="Helvetica" w:eastAsia="宋体" w:hAnsi="Helvetica" w:cs="Helvetica"/>
-          <w:color w:val="000000"/>
+          <w:color w:val="FF0000"/>
           <w:kern w:val="0"/>
           <w:sz w:val="20"/>
           <w:szCs w:val="20"/>
@@ -4466,7 +4506,7 @@
       <w:r>
         <w:rPr>
           <w:rFonts w:ascii="Helvetica" w:eastAsia="宋体" w:hAnsi="Helvetica" w:cs="Helvetica"/>
-          <w:color w:val="000000"/>
+          <w:color w:val="FF0000"/>
           <w:kern w:val="0"/>
           <w:sz w:val="20"/>
           <w:szCs w:val="20"/>
@@ -4701,11 +4741,11 @@
         <w:spacing w:beforeAutospacing="1" w:afterAutospacing="1"/>
         <w:jc w:val="left"/>
         <w:rPr>
-          <w:rFonts w:ascii="宋体" w:eastAsia="宋体" w:hAnsi="宋体" w:cs="宋体"/>
-          <w:color w:val="000000"/>
-          <w:kern w:val="0"/>
-          <w:sz w:val="24"/>
-          <w:szCs w:val="24"/>
+          <w:rFonts w:ascii="微软雅黑" w:eastAsia="微软雅黑" w:hAnsi="微软雅黑" w:cs="宋体"/>
+          <w:color w:val="000000"/>
+          <w:kern w:val="0"/>
+          <w:sz w:val="18"/>
+          <w:szCs w:val="18"/>
           <w:shd w:val="clear" w:color="auto" w:fill="FFFFFF"/>
         </w:rPr>
       </w:pPr>
@@ -4713,11 +4753,11 @@
       <w:proofErr w:type="gramStart"/>
       <w:r>
         <w:rPr>
-          <w:rFonts w:ascii="宋体" w:eastAsia="宋体" w:hAnsi="宋体" w:cs="宋体"/>
-          <w:color w:val="000000"/>
-          <w:kern w:val="0"/>
-          <w:sz w:val="24"/>
-          <w:szCs w:val="24"/>
+          <w:rFonts w:ascii="微软雅黑" w:eastAsia="微软雅黑" w:hAnsi="微软雅黑" w:cs="宋体"/>
+          <w:color w:val="000000"/>
+          <w:kern w:val="0"/>
+          <w:sz w:val="18"/>
+          <w:szCs w:val="18"/>
           <w:shd w:val="clear" w:color="auto" w:fill="FFFFFF"/>
         </w:rPr>
         <w:t>mysql</w:t>
@@ -4726,55 +4766,55 @@
       <w:proofErr w:type="gramEnd"/>
       <w:r>
         <w:rPr>
-          <w:rFonts w:ascii="宋体" w:eastAsia="宋体" w:hAnsi="宋体" w:cs="宋体"/>
-          <w:color w:val="000000"/>
-          <w:kern w:val="0"/>
-          <w:sz w:val="24"/>
-          <w:szCs w:val="24"/>
+          <w:rFonts w:ascii="微软雅黑" w:eastAsia="微软雅黑" w:hAnsi="微软雅黑" w:cs="宋体"/>
+          <w:color w:val="000000"/>
+          <w:kern w:val="0"/>
+          <w:sz w:val="18"/>
+          <w:szCs w:val="18"/>
           <w:shd w:val="clear" w:color="auto" w:fill="FFFFFF"/>
         </w:rPr>
         <w:t xml:space="preserve">&gt; </w:t>
       </w:r>
       <w:r>
         <w:rPr>
-          <w:rFonts w:ascii="宋体" w:eastAsia="宋体" w:hAnsi="宋体" w:cs="宋体"/>
+          <w:rFonts w:ascii="微软雅黑" w:eastAsia="微软雅黑" w:hAnsi="微软雅黑" w:cs="宋体"/>
           <w:color w:val="0000FF"/>
           <w:kern w:val="0"/>
-          <w:sz w:val="24"/>
-          <w:szCs w:val="24"/>
+          <w:sz w:val="18"/>
+          <w:szCs w:val="18"/>
           <w:shd w:val="clear" w:color="auto" w:fill="FFFFFF"/>
         </w:rPr>
         <w:t>explain</w:t>
       </w:r>
       <w:r>
         <w:rPr>
-          <w:rFonts w:ascii="宋体" w:eastAsia="宋体" w:hAnsi="宋体" w:cs="宋体"/>
-          <w:color w:val="000000"/>
-          <w:kern w:val="0"/>
-          <w:sz w:val="24"/>
-          <w:szCs w:val="24"/>
+          <w:rFonts w:ascii="微软雅黑" w:eastAsia="微软雅黑" w:hAnsi="微软雅黑" w:cs="宋体"/>
+          <w:color w:val="000000"/>
+          <w:kern w:val="0"/>
+          <w:sz w:val="18"/>
+          <w:szCs w:val="18"/>
           <w:shd w:val="clear" w:color="auto" w:fill="FFFFFF"/>
         </w:rPr>
         <w:t xml:space="preserve"> </w:t>
       </w:r>
       <w:r>
         <w:rPr>
-          <w:rFonts w:ascii="宋体" w:eastAsia="宋体" w:hAnsi="宋体" w:cs="宋体"/>
+          <w:rFonts w:ascii="微软雅黑" w:eastAsia="微软雅黑" w:hAnsi="微软雅黑" w:cs="宋体"/>
           <w:color w:val="0000FF"/>
           <w:kern w:val="0"/>
-          <w:sz w:val="24"/>
-          <w:szCs w:val="24"/>
+          <w:sz w:val="18"/>
+          <w:szCs w:val="18"/>
           <w:shd w:val="clear" w:color="auto" w:fill="FFFFFF"/>
         </w:rPr>
         <w:t>select</w:t>
       </w:r>
       <w:r>
         <w:rPr>
-          <w:rFonts w:ascii="宋体" w:eastAsia="宋体" w:hAnsi="宋体" w:cs="宋体"/>
-          <w:color w:val="000000"/>
-          <w:kern w:val="0"/>
-          <w:sz w:val="24"/>
-          <w:szCs w:val="24"/>
+          <w:rFonts w:ascii="微软雅黑" w:eastAsia="微软雅黑" w:hAnsi="微软雅黑" w:cs="宋体"/>
+          <w:color w:val="000000"/>
+          <w:kern w:val="0"/>
+          <w:sz w:val="18"/>
+          <w:szCs w:val="18"/>
           <w:shd w:val="clear" w:color="auto" w:fill="FFFFFF"/>
         </w:rPr>
         <w:t xml:space="preserve"> </w:t>
@@ -4782,11 +4822,11 @@
       <w:proofErr w:type="spellStart"/>
       <w:r>
         <w:rPr>
-          <w:rFonts w:ascii="宋体" w:eastAsia="宋体" w:hAnsi="宋体" w:cs="宋体"/>
-          <w:color w:val="000000"/>
-          <w:kern w:val="0"/>
-          <w:sz w:val="24"/>
-          <w:szCs w:val="24"/>
+          <w:rFonts w:ascii="微软雅黑" w:eastAsia="微软雅黑" w:hAnsi="微软雅黑" w:cs="宋体"/>
+          <w:color w:val="000000"/>
+          <w:kern w:val="0"/>
+          <w:sz w:val="18"/>
+          <w:szCs w:val="18"/>
           <w:shd w:val="clear" w:color="auto" w:fill="FFFFFF"/>
         </w:rPr>
         <w:t>transaction_id</w:t>
@@ -4794,33 +4834,33 @@
       <w:proofErr w:type="spellEnd"/>
       <w:r>
         <w:rPr>
-          <w:rFonts w:ascii="宋体" w:eastAsia="宋体" w:hAnsi="宋体" w:cs="宋体"/>
-          <w:color w:val="000000"/>
-          <w:kern w:val="0"/>
-          <w:sz w:val="24"/>
-          <w:szCs w:val="24"/>
+          <w:rFonts w:ascii="微软雅黑" w:eastAsia="微软雅黑" w:hAnsi="微软雅黑" w:cs="宋体"/>
+          <w:color w:val="000000"/>
+          <w:kern w:val="0"/>
+          <w:sz w:val="18"/>
+          <w:szCs w:val="18"/>
           <w:shd w:val="clear" w:color="auto" w:fill="FFFFFF"/>
         </w:rPr>
         <w:t xml:space="preserve"> </w:t>
       </w:r>
       <w:r>
         <w:rPr>
-          <w:rFonts w:ascii="宋体" w:eastAsia="宋体" w:hAnsi="宋体" w:cs="宋体"/>
+          <w:rFonts w:ascii="微软雅黑" w:eastAsia="微软雅黑" w:hAnsi="微软雅黑" w:cs="宋体"/>
           <w:color w:val="0000FF"/>
           <w:kern w:val="0"/>
-          <w:sz w:val="24"/>
-          <w:szCs w:val="24"/>
+          <w:sz w:val="18"/>
+          <w:szCs w:val="18"/>
           <w:shd w:val="clear" w:color="auto" w:fill="FFFFFF"/>
         </w:rPr>
         <w:t>from</w:t>
       </w:r>
       <w:r>
         <w:rPr>
-          <w:rFonts w:ascii="宋体" w:eastAsia="宋体" w:hAnsi="宋体" w:cs="宋体"/>
-          <w:color w:val="000000"/>
-          <w:kern w:val="0"/>
-          <w:sz w:val="24"/>
-          <w:szCs w:val="24"/>
+          <w:rFonts w:ascii="微软雅黑" w:eastAsia="微软雅黑" w:hAnsi="微软雅黑" w:cs="宋体"/>
+          <w:color w:val="000000"/>
+          <w:kern w:val="0"/>
+          <w:sz w:val="18"/>
+          <w:szCs w:val="18"/>
           <w:shd w:val="clear" w:color="auto" w:fill="FFFFFF"/>
         </w:rPr>
         <w:t xml:space="preserve"> </w:t>
@@ -4828,11 +4868,11 @@
       <w:proofErr w:type="spellStart"/>
       <w:r>
         <w:rPr>
-          <w:rFonts w:ascii="宋体" w:eastAsia="宋体" w:hAnsi="宋体" w:cs="宋体"/>
-          <w:color w:val="000000"/>
-          <w:kern w:val="0"/>
-          <w:sz w:val="24"/>
-          <w:szCs w:val="24"/>
+          <w:rFonts w:ascii="微软雅黑" w:eastAsia="微软雅黑" w:hAnsi="微软雅黑" w:cs="宋体"/>
+          <w:color w:val="000000"/>
+          <w:kern w:val="0"/>
+          <w:sz w:val="18"/>
+          <w:szCs w:val="18"/>
           <w:shd w:val="clear" w:color="auto" w:fill="FFFFFF"/>
         </w:rPr>
         <w:t>itdragon_order_list</w:t>
@@ -4840,33 +4880,33 @@
       <w:proofErr w:type="spellEnd"/>
       <w:r>
         <w:rPr>
-          <w:rFonts w:ascii="宋体" w:eastAsia="宋体" w:hAnsi="宋体" w:cs="宋体"/>
-          <w:color w:val="000000"/>
-          <w:kern w:val="0"/>
-          <w:sz w:val="24"/>
-          <w:szCs w:val="24"/>
+          <w:rFonts w:ascii="微软雅黑" w:eastAsia="微软雅黑" w:hAnsi="微软雅黑" w:cs="宋体"/>
+          <w:color w:val="000000"/>
+          <w:kern w:val="0"/>
+          <w:sz w:val="18"/>
+          <w:szCs w:val="18"/>
           <w:shd w:val="clear" w:color="auto" w:fill="FFFFFF"/>
         </w:rPr>
         <w:t xml:space="preserve"> </w:t>
       </w:r>
       <w:r>
         <w:rPr>
-          <w:rFonts w:ascii="宋体" w:eastAsia="宋体" w:hAnsi="宋体" w:cs="宋体"/>
+          <w:rFonts w:ascii="微软雅黑" w:eastAsia="微软雅黑" w:hAnsi="微软雅黑" w:cs="宋体"/>
           <w:color w:val="0000FF"/>
           <w:kern w:val="0"/>
-          <w:sz w:val="24"/>
-          <w:szCs w:val="24"/>
+          <w:sz w:val="18"/>
+          <w:szCs w:val="18"/>
           <w:shd w:val="clear" w:color="auto" w:fill="FFFFFF"/>
         </w:rPr>
         <w:t>where</w:t>
       </w:r>
       <w:r>
         <w:rPr>
-          <w:rFonts w:ascii="宋体" w:eastAsia="宋体" w:hAnsi="宋体" w:cs="宋体"/>
-          <w:color w:val="000000"/>
-          <w:kern w:val="0"/>
-          <w:sz w:val="24"/>
-          <w:szCs w:val="24"/>
+          <w:rFonts w:ascii="微软雅黑" w:eastAsia="微软雅黑" w:hAnsi="微软雅黑" w:cs="宋体"/>
+          <w:color w:val="000000"/>
+          <w:kern w:val="0"/>
+          <w:sz w:val="18"/>
+          <w:szCs w:val="18"/>
           <w:shd w:val="clear" w:color="auto" w:fill="FFFFFF"/>
         </w:rPr>
         <w:t xml:space="preserve"> </w:t>
@@ -4874,11 +4914,11 @@
       <w:proofErr w:type="spellStart"/>
       <w:r>
         <w:rPr>
-          <w:rFonts w:ascii="宋体" w:eastAsia="宋体" w:hAnsi="宋体" w:cs="宋体"/>
-          <w:color w:val="000000"/>
-          <w:kern w:val="0"/>
-          <w:sz w:val="24"/>
-          <w:szCs w:val="24"/>
+          <w:rFonts w:ascii="微软雅黑" w:eastAsia="微软雅黑" w:hAnsi="微软雅黑" w:cs="宋体"/>
+          <w:color w:val="000000"/>
+          <w:kern w:val="0"/>
+          <w:sz w:val="18"/>
+          <w:szCs w:val="18"/>
           <w:shd w:val="clear" w:color="auto" w:fill="FFFFFF"/>
         </w:rPr>
         <w:t>transaction_id</w:t>
@@ -4886,33 +4926,33 @@
       <w:proofErr w:type="spellEnd"/>
       <w:r>
         <w:rPr>
-          <w:rFonts w:ascii="宋体" w:eastAsia="宋体" w:hAnsi="宋体" w:cs="宋体"/>
-          <w:color w:val="000000"/>
-          <w:kern w:val="0"/>
-          <w:sz w:val="24"/>
-          <w:szCs w:val="24"/>
+          <w:rFonts w:ascii="微软雅黑" w:eastAsia="微软雅黑" w:hAnsi="微软雅黑" w:cs="宋体"/>
+          <w:color w:val="000000"/>
+          <w:kern w:val="0"/>
+          <w:sz w:val="18"/>
+          <w:szCs w:val="18"/>
           <w:shd w:val="clear" w:color="auto" w:fill="FFFFFF"/>
         </w:rPr>
         <w:t xml:space="preserve"> = </w:t>
       </w:r>
       <w:r>
         <w:rPr>
-          <w:rFonts w:ascii="宋体" w:eastAsia="宋体" w:hAnsi="宋体" w:cs="宋体"/>
+          <w:rFonts w:ascii="微软雅黑" w:eastAsia="微软雅黑" w:hAnsi="微软雅黑" w:cs="宋体"/>
           <w:color w:val="A31515"/>
           <w:kern w:val="0"/>
-          <w:sz w:val="24"/>
-          <w:szCs w:val="24"/>
+          <w:sz w:val="18"/>
+          <w:szCs w:val="18"/>
           <w:shd w:val="clear" w:color="auto" w:fill="FFFFFF"/>
         </w:rPr>
         <w:t>"81X97310V32236260E"</w:t>
       </w:r>
       <w:r>
         <w:rPr>
-          <w:rFonts w:ascii="宋体" w:eastAsia="宋体" w:hAnsi="宋体" w:cs="宋体"/>
-          <w:color w:val="000000"/>
-          <w:kern w:val="0"/>
-          <w:sz w:val="24"/>
-          <w:szCs w:val="24"/>
+          <w:rFonts w:ascii="微软雅黑" w:eastAsia="微软雅黑" w:hAnsi="微软雅黑" w:cs="宋体"/>
+          <w:color w:val="000000"/>
+          <w:kern w:val="0"/>
+          <w:sz w:val="18"/>
+          <w:szCs w:val="18"/>
           <w:shd w:val="clear" w:color="auto" w:fill="FFFFFF"/>
         </w:rPr>
         <w:t>;</w:t>
@@ -4943,32 +4983,32 @@
         <w:spacing w:beforeAutospacing="1" w:afterAutospacing="1"/>
         <w:jc w:val="left"/>
         <w:rPr>
-          <w:rFonts w:ascii="宋体" w:eastAsia="宋体" w:hAnsi="宋体" w:cs="宋体"/>
-          <w:color w:val="000000"/>
-          <w:kern w:val="0"/>
-          <w:sz w:val="24"/>
-          <w:szCs w:val="24"/>
+          <w:rFonts w:ascii="微软雅黑" w:eastAsia="微软雅黑" w:hAnsi="微软雅黑" w:cs="宋体"/>
+          <w:color w:val="000000"/>
+          <w:kern w:val="0"/>
+          <w:sz w:val="18"/>
+          <w:szCs w:val="18"/>
           <w:shd w:val="clear" w:color="auto" w:fill="FFFFFF"/>
         </w:rPr>
       </w:pPr>
       <w:r>
         <w:rPr>
-          <w:rFonts w:ascii="宋体" w:eastAsia="宋体" w:hAnsi="宋体" w:cs="宋体"/>
-          <w:color w:val="000000"/>
-          <w:kern w:val="0"/>
-          <w:sz w:val="24"/>
-          <w:szCs w:val="24"/>
+          <w:rFonts w:ascii="微软雅黑" w:eastAsia="微软雅黑" w:hAnsi="微软雅黑" w:cs="宋体"/>
+          <w:color w:val="000000"/>
+          <w:kern w:val="0"/>
+          <w:sz w:val="18"/>
+          <w:szCs w:val="18"/>
           <w:shd w:val="clear" w:color="auto" w:fill="FFFFFF"/>
         </w:rPr>
         <w:t>+</w:t>
       </w:r>
       <w:r>
         <w:rPr>
-          <w:rFonts w:ascii="宋体" w:eastAsia="宋体" w:hAnsi="宋体" w:cs="宋体"/>
+          <w:rFonts w:ascii="微软雅黑" w:eastAsia="微软雅黑" w:hAnsi="微软雅黑" w:cs="宋体"/>
           <w:color w:val="008000"/>
           <w:kern w:val="0"/>
-          <w:sz w:val="24"/>
-          <w:szCs w:val="24"/>
+          <w:sz w:val="18"/>
+          <w:szCs w:val="18"/>
           <w:shd w:val="clear" w:color="auto" w:fill="FFFFFF"/>
         </w:rPr>
         <w:t>----+-------------+---------------------+------------+-------+--------------------+--------------------+---------+-------+------+----------+-------------+</w:t>
@@ -4999,21 +5039,21 @@
         <w:spacing w:beforeAutospacing="1" w:afterAutospacing="1"/>
         <w:jc w:val="left"/>
         <w:rPr>
-          <w:rFonts w:ascii="宋体" w:eastAsia="宋体" w:hAnsi="宋体" w:cs="宋体"/>
-          <w:color w:val="000000"/>
-          <w:kern w:val="0"/>
-          <w:sz w:val="24"/>
-          <w:szCs w:val="24"/>
+          <w:rFonts w:ascii="微软雅黑" w:eastAsia="微软雅黑" w:hAnsi="微软雅黑" w:cs="宋体"/>
+          <w:color w:val="000000"/>
+          <w:kern w:val="0"/>
+          <w:sz w:val="18"/>
+          <w:szCs w:val="18"/>
           <w:shd w:val="clear" w:color="auto" w:fill="FFFFFF"/>
         </w:rPr>
       </w:pPr>
       <w:r>
         <w:rPr>
-          <w:rFonts w:ascii="宋体" w:eastAsia="宋体" w:hAnsi="宋体" w:cs="宋体"/>
-          <w:color w:val="000000"/>
-          <w:kern w:val="0"/>
-          <w:sz w:val="24"/>
-          <w:szCs w:val="24"/>
+          <w:rFonts w:ascii="微软雅黑" w:eastAsia="微软雅黑" w:hAnsi="微软雅黑" w:cs="宋体"/>
+          <w:color w:val="000000"/>
+          <w:kern w:val="0"/>
+          <w:sz w:val="18"/>
+          <w:szCs w:val="18"/>
           <w:shd w:val="clear" w:color="auto" w:fill="FFFFFF"/>
         </w:rPr>
         <w:t xml:space="preserve">| </w:t>
@@ -5021,11 +5061,11 @@
       <w:proofErr w:type="gramStart"/>
       <w:r>
         <w:rPr>
-          <w:rFonts w:ascii="宋体" w:eastAsia="宋体" w:hAnsi="宋体" w:cs="宋体"/>
-          <w:color w:val="000000"/>
-          <w:kern w:val="0"/>
-          <w:sz w:val="24"/>
-          <w:szCs w:val="24"/>
+          <w:rFonts w:ascii="微软雅黑" w:eastAsia="微软雅黑" w:hAnsi="微软雅黑" w:cs="宋体"/>
+          <w:color w:val="000000"/>
+          <w:kern w:val="0"/>
+          <w:sz w:val="18"/>
+          <w:szCs w:val="18"/>
           <w:shd w:val="clear" w:color="auto" w:fill="FFFFFF"/>
         </w:rPr>
         <w:t>id</w:t>
@@ -5033,11 +5073,11 @@
       <w:proofErr w:type="gramEnd"/>
       <w:r>
         <w:rPr>
-          <w:rFonts w:ascii="宋体" w:eastAsia="宋体" w:hAnsi="宋体" w:cs="宋体"/>
-          <w:color w:val="000000"/>
-          <w:kern w:val="0"/>
-          <w:sz w:val="24"/>
-          <w:szCs w:val="24"/>
+          <w:rFonts w:ascii="微软雅黑" w:eastAsia="微软雅黑" w:hAnsi="微软雅黑" w:cs="宋体"/>
+          <w:color w:val="000000"/>
+          <w:kern w:val="0"/>
+          <w:sz w:val="18"/>
+          <w:szCs w:val="18"/>
           <w:shd w:val="clear" w:color="auto" w:fill="FFFFFF"/>
         </w:rPr>
         <w:t xml:space="preserve"> | </w:t>
@@ -5045,11 +5085,11 @@
       <w:proofErr w:type="spellStart"/>
       <w:r>
         <w:rPr>
-          <w:rFonts w:ascii="宋体" w:eastAsia="宋体" w:hAnsi="宋体" w:cs="宋体"/>
-          <w:color w:val="000000"/>
-          <w:kern w:val="0"/>
-          <w:sz w:val="24"/>
-          <w:szCs w:val="24"/>
+          <w:rFonts w:ascii="微软雅黑" w:eastAsia="微软雅黑" w:hAnsi="微软雅黑" w:cs="宋体"/>
+          <w:color w:val="000000"/>
+          <w:kern w:val="0"/>
+          <w:sz w:val="18"/>
+          <w:szCs w:val="18"/>
           <w:shd w:val="clear" w:color="auto" w:fill="FFFFFF"/>
         </w:rPr>
         <w:t>select_type</w:t>
@@ -5057,11 +5097,11 @@
       <w:proofErr w:type="spellEnd"/>
       <w:r>
         <w:rPr>
-          <w:rFonts w:ascii="宋体" w:eastAsia="宋体" w:hAnsi="宋体" w:cs="宋体"/>
-          <w:color w:val="000000"/>
-          <w:kern w:val="0"/>
-          <w:sz w:val="24"/>
-          <w:szCs w:val="24"/>
+          <w:rFonts w:ascii="微软雅黑" w:eastAsia="微软雅黑" w:hAnsi="微软雅黑" w:cs="宋体"/>
+          <w:color w:val="000000"/>
+          <w:kern w:val="0"/>
+          <w:sz w:val="18"/>
+          <w:szCs w:val="18"/>
           <w:shd w:val="clear" w:color="auto" w:fill="FFFFFF"/>
         </w:rPr>
         <w:t xml:space="preserve"> | table               | partitions | type  | </w:t>
@@ -5069,11 +5109,11 @@
       <w:proofErr w:type="spellStart"/>
       <w:r>
         <w:rPr>
-          <w:rFonts w:ascii="宋体" w:eastAsia="宋体" w:hAnsi="宋体" w:cs="宋体"/>
-          <w:color w:val="000000"/>
-          <w:kern w:val="0"/>
-          <w:sz w:val="24"/>
-          <w:szCs w:val="24"/>
+          <w:rFonts w:ascii="微软雅黑" w:eastAsia="微软雅黑" w:hAnsi="微软雅黑" w:cs="宋体"/>
+          <w:color w:val="000000"/>
+          <w:kern w:val="0"/>
+          <w:sz w:val="18"/>
+          <w:szCs w:val="18"/>
           <w:shd w:val="clear" w:color="auto" w:fill="FFFFFF"/>
         </w:rPr>
         <w:t>possible_keys</w:t>
@@ -5081,11 +5121,11 @@
       <w:proofErr w:type="spellEnd"/>
       <w:r>
         <w:rPr>
-          <w:rFonts w:ascii="宋体" w:eastAsia="宋体" w:hAnsi="宋体" w:cs="宋体"/>
-          <w:color w:val="000000"/>
-          <w:kern w:val="0"/>
-          <w:sz w:val="24"/>
-          <w:szCs w:val="24"/>
+          <w:rFonts w:ascii="微软雅黑" w:eastAsia="微软雅黑" w:hAnsi="微软雅黑" w:cs="宋体"/>
+          <w:color w:val="000000"/>
+          <w:kern w:val="0"/>
+          <w:sz w:val="18"/>
+          <w:szCs w:val="18"/>
           <w:shd w:val="clear" w:color="auto" w:fill="FFFFFF"/>
         </w:rPr>
         <w:t xml:space="preserve">      | key                | </w:t>
@@ -5093,11 +5133,11 @@
       <w:proofErr w:type="spellStart"/>
       <w:r>
         <w:rPr>
-          <w:rFonts w:ascii="宋体" w:eastAsia="宋体" w:hAnsi="宋体" w:cs="宋体"/>
-          <w:color w:val="000000"/>
-          <w:kern w:val="0"/>
-          <w:sz w:val="24"/>
-          <w:szCs w:val="24"/>
+          <w:rFonts w:ascii="微软雅黑" w:eastAsia="微软雅黑" w:hAnsi="微软雅黑" w:cs="宋体"/>
+          <w:color w:val="000000"/>
+          <w:kern w:val="0"/>
+          <w:sz w:val="18"/>
+          <w:szCs w:val="18"/>
           <w:shd w:val="clear" w:color="auto" w:fill="FFFFFF"/>
         </w:rPr>
         <w:t>key_len</w:t>
@@ -5105,11 +5145,11 @@
       <w:proofErr w:type="spellEnd"/>
       <w:r>
         <w:rPr>
-          <w:rFonts w:ascii="宋体" w:eastAsia="宋体" w:hAnsi="宋体" w:cs="宋体"/>
-          <w:color w:val="000000"/>
-          <w:kern w:val="0"/>
-          <w:sz w:val="24"/>
-          <w:szCs w:val="24"/>
+          <w:rFonts w:ascii="微软雅黑" w:eastAsia="微软雅黑" w:hAnsi="微软雅黑" w:cs="宋体"/>
+          <w:color w:val="000000"/>
+          <w:kern w:val="0"/>
+          <w:sz w:val="18"/>
+          <w:szCs w:val="18"/>
           <w:shd w:val="clear" w:color="auto" w:fill="FFFFFF"/>
         </w:rPr>
         <w:t xml:space="preserve"> | ref   | rows | filtered | Extra       |</w:t>
@@ -5140,32 +5180,32 @@
         <w:spacing w:beforeAutospacing="1" w:afterAutospacing="1"/>
         <w:jc w:val="left"/>
         <w:rPr>
-          <w:rFonts w:ascii="宋体" w:eastAsia="宋体" w:hAnsi="宋体" w:cs="宋体"/>
-          <w:color w:val="000000"/>
-          <w:kern w:val="0"/>
-          <w:sz w:val="24"/>
-          <w:szCs w:val="24"/>
+          <w:rFonts w:ascii="微软雅黑" w:eastAsia="微软雅黑" w:hAnsi="微软雅黑" w:cs="宋体"/>
+          <w:color w:val="000000"/>
+          <w:kern w:val="0"/>
+          <w:sz w:val="18"/>
+          <w:szCs w:val="18"/>
           <w:shd w:val="clear" w:color="auto" w:fill="FFFFFF"/>
         </w:rPr>
       </w:pPr>
       <w:r>
         <w:rPr>
-          <w:rFonts w:ascii="宋体" w:eastAsia="宋体" w:hAnsi="宋体" w:cs="宋体"/>
-          <w:color w:val="000000"/>
-          <w:kern w:val="0"/>
-          <w:sz w:val="24"/>
-          <w:szCs w:val="24"/>
+          <w:rFonts w:ascii="微软雅黑" w:eastAsia="微软雅黑" w:hAnsi="微软雅黑" w:cs="宋体"/>
+          <w:color w:val="000000"/>
+          <w:kern w:val="0"/>
+          <w:sz w:val="18"/>
+          <w:szCs w:val="18"/>
           <w:shd w:val="clear" w:color="auto" w:fill="FFFFFF"/>
         </w:rPr>
         <w:t>+</w:t>
       </w:r>
       <w:r>
         <w:rPr>
-          <w:rFonts w:ascii="宋体" w:eastAsia="宋体" w:hAnsi="宋体" w:cs="宋体"/>
+          <w:rFonts w:ascii="微软雅黑" w:eastAsia="微软雅黑" w:hAnsi="微软雅黑" w:cs="宋体"/>
           <w:color w:val="008000"/>
           <w:kern w:val="0"/>
-          <w:sz w:val="24"/>
-          <w:szCs w:val="24"/>
+          <w:sz w:val="18"/>
+          <w:szCs w:val="18"/>
           <w:shd w:val="clear" w:color="auto" w:fill="FFFFFF"/>
         </w:rPr>
         <w:t>----+-------------+---------------------+------------+-------+--------------------+--------------------+---------+-------+------+----------+-------------+</w:t>
@@ -5196,22 +5236,22 @@
         <w:spacing w:beforeAutospacing="1" w:afterAutospacing="1"/>
         <w:jc w:val="left"/>
         <w:rPr>
-          <w:rFonts w:ascii="宋体" w:eastAsia="宋体" w:hAnsi="宋体" w:cs="宋体"/>
-          <w:color w:val="000000"/>
-          <w:kern w:val="0"/>
-          <w:sz w:val="24"/>
-          <w:szCs w:val="24"/>
+          <w:rFonts w:ascii="微软雅黑" w:eastAsia="微软雅黑" w:hAnsi="微软雅黑" w:cs="宋体"/>
+          <w:color w:val="000000"/>
+          <w:kern w:val="0"/>
+          <w:sz w:val="18"/>
+          <w:szCs w:val="18"/>
           <w:shd w:val="clear" w:color="auto" w:fill="FFFFFF"/>
         </w:rPr>
       </w:pPr>
       <w:proofErr w:type="gramStart"/>
       <w:r>
         <w:rPr>
-          <w:rFonts w:ascii="宋体" w:eastAsia="宋体" w:hAnsi="宋体" w:cs="宋体"/>
-          <w:color w:val="000000"/>
-          <w:kern w:val="0"/>
-          <w:sz w:val="24"/>
-          <w:szCs w:val="24"/>
+          <w:rFonts w:ascii="微软雅黑" w:eastAsia="微软雅黑" w:hAnsi="微软雅黑" w:cs="宋体"/>
+          <w:color w:val="000000"/>
+          <w:kern w:val="0"/>
+          <w:sz w:val="18"/>
+          <w:szCs w:val="18"/>
           <w:shd w:val="clear" w:color="auto" w:fill="FFFFFF"/>
         </w:rPr>
         <w:t>|  1</w:t>
@@ -5219,11 +5259,11 @@
       <w:proofErr w:type="gramEnd"/>
       <w:r>
         <w:rPr>
-          <w:rFonts w:ascii="宋体" w:eastAsia="宋体" w:hAnsi="宋体" w:cs="宋体"/>
-          <w:color w:val="000000"/>
-          <w:kern w:val="0"/>
-          <w:sz w:val="24"/>
-          <w:szCs w:val="24"/>
+          <w:rFonts w:ascii="微软雅黑" w:eastAsia="微软雅黑" w:hAnsi="微软雅黑" w:cs="宋体"/>
+          <w:color w:val="000000"/>
+          <w:kern w:val="0"/>
+          <w:sz w:val="18"/>
+          <w:szCs w:val="18"/>
           <w:shd w:val="clear" w:color="auto" w:fill="FFFFFF"/>
         </w:rPr>
         <w:t xml:space="preserve"> | SIMPLE      | </w:t>
@@ -5231,11 +5271,11 @@
       <w:proofErr w:type="spellStart"/>
       <w:r>
         <w:rPr>
-          <w:rFonts w:ascii="宋体" w:eastAsia="宋体" w:hAnsi="宋体" w:cs="宋体"/>
-          <w:color w:val="000000"/>
-          <w:kern w:val="0"/>
-          <w:sz w:val="24"/>
-          <w:szCs w:val="24"/>
+          <w:rFonts w:ascii="微软雅黑" w:eastAsia="微软雅黑" w:hAnsi="微软雅黑" w:cs="宋体"/>
+          <w:color w:val="000000"/>
+          <w:kern w:val="0"/>
+          <w:sz w:val="18"/>
+          <w:szCs w:val="18"/>
           <w:shd w:val="clear" w:color="auto" w:fill="FFFFFF"/>
         </w:rPr>
         <w:t>itdragon_order_list</w:t>
@@ -5243,11 +5283,11 @@
       <w:proofErr w:type="spellEnd"/>
       <w:r>
         <w:rPr>
-          <w:rFonts w:ascii="宋体" w:eastAsia="宋体" w:hAnsi="宋体" w:cs="宋体"/>
-          <w:color w:val="000000"/>
-          <w:kern w:val="0"/>
-          <w:sz w:val="24"/>
-          <w:szCs w:val="24"/>
+          <w:rFonts w:ascii="微软雅黑" w:eastAsia="微软雅黑" w:hAnsi="微软雅黑" w:cs="宋体"/>
+          <w:color w:val="000000"/>
+          <w:kern w:val="0"/>
+          <w:sz w:val="18"/>
+          <w:szCs w:val="18"/>
           <w:shd w:val="clear" w:color="auto" w:fill="FFFFFF"/>
         </w:rPr>
         <w:t xml:space="preserve"> | NULL       | </w:t>
@@ -5255,11 +5295,11 @@
       <w:proofErr w:type="spellStart"/>
       <w:r>
         <w:rPr>
-          <w:rFonts w:ascii="宋体" w:eastAsia="宋体" w:hAnsi="宋体" w:cs="宋体"/>
-          <w:color w:val="000000"/>
-          <w:kern w:val="0"/>
-          <w:sz w:val="24"/>
-          <w:szCs w:val="24"/>
+          <w:rFonts w:ascii="微软雅黑" w:eastAsia="微软雅黑" w:hAnsi="微软雅黑" w:cs="宋体"/>
+          <w:color w:val="000000"/>
+          <w:kern w:val="0"/>
+          <w:sz w:val="18"/>
+          <w:szCs w:val="18"/>
           <w:shd w:val="clear" w:color="auto" w:fill="FFFFFF"/>
         </w:rPr>
         <w:t>const</w:t>
@@ -5267,11 +5307,11 @@
       <w:proofErr w:type="spellEnd"/>
       <w:r>
         <w:rPr>
-          <w:rFonts w:ascii="宋体" w:eastAsia="宋体" w:hAnsi="宋体" w:cs="宋体"/>
-          <w:color w:val="000000"/>
-          <w:kern w:val="0"/>
-          <w:sz w:val="24"/>
-          <w:szCs w:val="24"/>
+          <w:rFonts w:ascii="微软雅黑" w:eastAsia="微软雅黑" w:hAnsi="微软雅黑" w:cs="宋体"/>
+          <w:color w:val="000000"/>
+          <w:kern w:val="0"/>
+          <w:sz w:val="18"/>
+          <w:szCs w:val="18"/>
           <w:shd w:val="clear" w:color="auto" w:fill="FFFFFF"/>
         </w:rPr>
         <w:t xml:space="preserve"> | </w:t>
@@ -5279,11 +5319,11 @@
       <w:proofErr w:type="spellStart"/>
       <w:r>
         <w:rPr>
-          <w:rFonts w:ascii="宋体" w:eastAsia="宋体" w:hAnsi="宋体" w:cs="宋体"/>
-          <w:color w:val="000000"/>
-          <w:kern w:val="0"/>
-          <w:sz w:val="24"/>
-          <w:szCs w:val="24"/>
+          <w:rFonts w:ascii="微软雅黑" w:eastAsia="微软雅黑" w:hAnsi="微软雅黑" w:cs="宋体"/>
+          <w:color w:val="000000"/>
+          <w:kern w:val="0"/>
+          <w:sz w:val="18"/>
+          <w:szCs w:val="18"/>
           <w:shd w:val="clear" w:color="auto" w:fill="FFFFFF"/>
         </w:rPr>
         <w:t>idx_order_transaID</w:t>
@@ -5291,11 +5331,11 @@
       <w:proofErr w:type="spellEnd"/>
       <w:r>
         <w:rPr>
-          <w:rFonts w:ascii="宋体" w:eastAsia="宋体" w:hAnsi="宋体" w:cs="宋体"/>
-          <w:color w:val="000000"/>
-          <w:kern w:val="0"/>
-          <w:sz w:val="24"/>
-          <w:szCs w:val="24"/>
+          <w:rFonts w:ascii="微软雅黑" w:eastAsia="微软雅黑" w:hAnsi="微软雅黑" w:cs="宋体"/>
+          <w:color w:val="000000"/>
+          <w:kern w:val="0"/>
+          <w:sz w:val="18"/>
+          <w:szCs w:val="18"/>
           <w:shd w:val="clear" w:color="auto" w:fill="FFFFFF"/>
         </w:rPr>
         <w:t xml:space="preserve"> | </w:t>
@@ -5303,11 +5343,11 @@
       <w:proofErr w:type="spellStart"/>
       <w:r>
         <w:rPr>
-          <w:rFonts w:ascii="宋体" w:eastAsia="宋体" w:hAnsi="宋体" w:cs="宋体"/>
-          <w:color w:val="000000"/>
-          <w:kern w:val="0"/>
-          <w:sz w:val="24"/>
-          <w:szCs w:val="24"/>
+          <w:rFonts w:ascii="微软雅黑" w:eastAsia="微软雅黑" w:hAnsi="微软雅黑" w:cs="宋体"/>
+          <w:color w:val="000000"/>
+          <w:kern w:val="0"/>
+          <w:sz w:val="18"/>
+          <w:szCs w:val="18"/>
           <w:shd w:val="clear" w:color="auto" w:fill="FFFFFF"/>
         </w:rPr>
         <w:t>idx_order_transaID</w:t>
@@ -5315,11 +5355,11 @@
       <w:proofErr w:type="spellEnd"/>
       <w:r>
         <w:rPr>
-          <w:rFonts w:ascii="宋体" w:eastAsia="宋体" w:hAnsi="宋体" w:cs="宋体"/>
-          <w:color w:val="000000"/>
-          <w:kern w:val="0"/>
-          <w:sz w:val="24"/>
-          <w:szCs w:val="24"/>
+          <w:rFonts w:ascii="微软雅黑" w:eastAsia="微软雅黑" w:hAnsi="微软雅黑" w:cs="宋体"/>
+          <w:color w:val="000000"/>
+          <w:kern w:val="0"/>
+          <w:sz w:val="18"/>
+          <w:szCs w:val="18"/>
           <w:shd w:val="clear" w:color="auto" w:fill="FFFFFF"/>
         </w:rPr>
         <w:t xml:space="preserve"> | 453     | </w:t>
@@ -5327,11 +5367,11 @@
       <w:proofErr w:type="spellStart"/>
       <w:r>
         <w:rPr>
-          <w:rFonts w:ascii="宋体" w:eastAsia="宋体" w:hAnsi="宋体" w:cs="宋体"/>
-          <w:color w:val="000000"/>
-          <w:kern w:val="0"/>
-          <w:sz w:val="24"/>
-          <w:szCs w:val="24"/>
+          <w:rFonts w:ascii="微软雅黑" w:eastAsia="微软雅黑" w:hAnsi="微软雅黑" w:cs="宋体"/>
+          <w:color w:val="000000"/>
+          <w:kern w:val="0"/>
+          <w:sz w:val="18"/>
+          <w:szCs w:val="18"/>
           <w:shd w:val="clear" w:color="auto" w:fill="FFFFFF"/>
         </w:rPr>
         <w:t>const</w:t>
@@ -5339,11 +5379,11 @@
       <w:proofErr w:type="spellEnd"/>
       <w:r>
         <w:rPr>
-          <w:rFonts w:ascii="宋体" w:eastAsia="宋体" w:hAnsi="宋体" w:cs="宋体"/>
-          <w:color w:val="000000"/>
-          <w:kern w:val="0"/>
-          <w:sz w:val="24"/>
-          <w:szCs w:val="24"/>
+          <w:rFonts w:ascii="微软雅黑" w:eastAsia="微软雅黑" w:hAnsi="微软雅黑" w:cs="宋体"/>
+          <w:color w:val="000000"/>
+          <w:kern w:val="0"/>
+          <w:sz w:val="18"/>
+          <w:szCs w:val="18"/>
           <w:shd w:val="clear" w:color="auto" w:fill="FFFFFF"/>
         </w:rPr>
         <w:t xml:space="preserve"> |    1 |      100 | Using index |</w:t>
@@ -5374,32 +5414,32 @@
         <w:spacing w:beforeAutospacing="1" w:afterAutospacing="1"/>
         <w:jc w:val="left"/>
         <w:rPr>
-          <w:rFonts w:ascii="宋体" w:eastAsia="宋体" w:hAnsi="宋体" w:cs="宋体"/>
-          <w:color w:val="000000"/>
-          <w:kern w:val="0"/>
-          <w:sz w:val="24"/>
-          <w:szCs w:val="24"/>
+          <w:rFonts w:ascii="微软雅黑" w:eastAsia="微软雅黑" w:hAnsi="微软雅黑" w:cs="宋体"/>
+          <w:color w:val="000000"/>
+          <w:kern w:val="0"/>
+          <w:sz w:val="18"/>
+          <w:szCs w:val="18"/>
           <w:shd w:val="clear" w:color="auto" w:fill="FFFFFF"/>
         </w:rPr>
       </w:pPr>
       <w:r>
         <w:rPr>
-          <w:rFonts w:ascii="宋体" w:eastAsia="宋体" w:hAnsi="宋体" w:cs="宋体"/>
-          <w:color w:val="000000"/>
-          <w:kern w:val="0"/>
-          <w:sz w:val="24"/>
-          <w:szCs w:val="24"/>
+          <w:rFonts w:ascii="微软雅黑" w:eastAsia="微软雅黑" w:hAnsi="微软雅黑" w:cs="宋体"/>
+          <w:color w:val="000000"/>
+          <w:kern w:val="0"/>
+          <w:sz w:val="18"/>
+          <w:szCs w:val="18"/>
           <w:shd w:val="clear" w:color="auto" w:fill="FFFFFF"/>
         </w:rPr>
         <w:t>+</w:t>
       </w:r>
       <w:r>
         <w:rPr>
-          <w:rFonts w:ascii="宋体" w:eastAsia="宋体" w:hAnsi="宋体" w:cs="宋体"/>
+          <w:rFonts w:ascii="微软雅黑" w:eastAsia="微软雅黑" w:hAnsi="微软雅黑" w:cs="宋体"/>
           <w:color w:val="008000"/>
           <w:kern w:val="0"/>
-          <w:sz w:val="24"/>
-          <w:szCs w:val="24"/>
+          <w:sz w:val="18"/>
+          <w:szCs w:val="18"/>
           <w:shd w:val="clear" w:color="auto" w:fill="FFFFFF"/>
         </w:rPr>
         <w:t>----+-------------+---------------------+------------+-------+--------------------+--------------------+---------+-------+------+----------+-------------+</w:t>
@@ -5529,12 +5569,21 @@
           <w:szCs w:val="20"/>
         </w:rPr>
         <w:br/>
+      </w:r>
+      <w:r>
+        <w:rPr>
+          <w:rFonts w:ascii="Helvetica" w:eastAsia="宋体" w:hAnsi="Helvetica" w:cs="Helvetica"/>
+          <w:color w:val="FF0000"/>
+          <w:kern w:val="0"/>
+          <w:sz w:val="20"/>
+          <w:szCs w:val="20"/>
+        </w:rPr>
         <w:t xml:space="preserve">Extra </w:t>
       </w:r>
       <w:r>
         <w:rPr>
           <w:rFonts w:ascii="Helvetica" w:eastAsia="宋体" w:hAnsi="Helvetica" w:cs="Helvetica"/>
-          <w:color w:val="000000"/>
+          <w:color w:val="FF0000"/>
           <w:kern w:val="0"/>
           <w:sz w:val="20"/>
           <w:szCs w:val="20"/>
@@ -5544,7 +5593,7 @@
       <w:r>
         <w:rPr>
           <w:rFonts w:ascii="Helvetica" w:eastAsia="宋体" w:hAnsi="Helvetica" w:cs="Helvetica"/>
-          <w:color w:val="000000"/>
+          <w:color w:val="FF0000"/>
           <w:kern w:val="0"/>
           <w:sz w:val="20"/>
           <w:szCs w:val="20"/>
@@ -5554,12 +5603,22 @@
       <w:r>
         <w:rPr>
           <w:rFonts w:ascii="Helvetica" w:eastAsia="宋体" w:hAnsi="Helvetica" w:cs="Helvetica"/>
-          <w:color w:val="000000"/>
-          <w:kern w:val="0"/>
-          <w:sz w:val="20"/>
-          <w:szCs w:val="20"/>
-        </w:rPr>
-        <w:t>，表示该查询使用了覆盖索引，这是一个非常好的消息，说明该</w:t>
+          <w:color w:val="FF0000"/>
+          <w:kern w:val="0"/>
+          <w:sz w:val="20"/>
+          <w:szCs w:val="20"/>
+        </w:rPr>
+        <w:t>，表示该查询使用了覆盖索引</w:t>
+      </w:r>
+      <w:r>
+        <w:rPr>
+          <w:rFonts w:ascii="Helvetica" w:eastAsia="宋体" w:hAnsi="Helvetica" w:cs="Helvetica"/>
+          <w:color w:val="000000"/>
+          <w:kern w:val="0"/>
+          <w:sz w:val="20"/>
+          <w:szCs w:val="20"/>
+        </w:rPr>
+        <w:t>，这是一个非常好的消息，说明该</w:t>
       </w:r>
       <w:proofErr w:type="spellStart"/>
       <w:r>
@@ -5771,10 +5830,10 @@
           <w:rFonts w:ascii="Helvetica" w:eastAsia="宋体" w:hAnsi="Helvetica" w:cs="Helvetica"/>
           <w:b/>
           <w:bCs/>
-          <w:color w:val="64A69C"/>
-          <w:kern w:val="0"/>
-          <w:sz w:val="24"/>
-          <w:szCs w:val="24"/>
+          <w:color w:val="FF0000"/>
+          <w:kern w:val="0"/>
+          <w:sz w:val="30"/>
+          <w:szCs w:val="30"/>
         </w:rPr>
       </w:pPr>
       <w:r>
@@ -5782,10 +5841,10 @@
           <w:rFonts w:ascii="Helvetica" w:eastAsia="宋体" w:hAnsi="Helvetica" w:cs="Helvetica"/>
           <w:b/>
           <w:bCs/>
-          <w:color w:val="64A69C"/>
-          <w:kern w:val="0"/>
-          <w:sz w:val="24"/>
-          <w:szCs w:val="24"/>
+          <w:color w:val="FF0000"/>
+          <w:kern w:val="0"/>
+          <w:sz w:val="30"/>
+          <w:szCs w:val="30"/>
         </w:rPr>
         <w:t>场景二，订单管理页面，通过订单级别和订单录入时间排序</w:t>
       </w:r>
@@ -5836,7 +5895,8 @@
       <w:r>
         <w:rPr>
           <w:rFonts w:ascii="Helvetica" w:eastAsia="宋体" w:hAnsi="Helvetica" w:cs="Helvetica"/>
-          <w:color w:val="000000"/>
+          <w:b/>
+          <w:color w:val="FF0000"/>
           <w:kern w:val="0"/>
           <w:sz w:val="20"/>
           <w:szCs w:val="20"/>
@@ -5993,11 +6053,11 @@
         <w:spacing w:beforeAutospacing="1" w:afterAutospacing="1"/>
         <w:jc w:val="left"/>
         <w:rPr>
-          <w:rFonts w:ascii="宋体" w:eastAsia="宋体" w:hAnsi="宋体" w:cs="宋体"/>
-          <w:color w:val="000000"/>
-          <w:kern w:val="0"/>
-          <w:sz w:val="24"/>
-          <w:szCs w:val="24"/>
+          <w:rFonts w:ascii="微软雅黑" w:eastAsia="微软雅黑" w:hAnsi="微软雅黑" w:cs="宋体"/>
+          <w:color w:val="000000"/>
+          <w:kern w:val="0"/>
+          <w:sz w:val="18"/>
+          <w:szCs w:val="18"/>
           <w:shd w:val="clear" w:color="auto" w:fill="FFFFFF"/>
         </w:rPr>
       </w:pPr>
@@ -6005,11 +6065,11 @@
       <w:proofErr w:type="gramStart"/>
       <w:r>
         <w:rPr>
-          <w:rFonts w:ascii="宋体" w:eastAsia="宋体" w:hAnsi="宋体" w:cs="宋体"/>
-          <w:color w:val="000000"/>
-          <w:kern w:val="0"/>
-          <w:sz w:val="24"/>
-          <w:szCs w:val="24"/>
+          <w:rFonts w:ascii="微软雅黑" w:eastAsia="微软雅黑" w:hAnsi="微软雅黑" w:cs="宋体"/>
+          <w:color w:val="000000"/>
+          <w:kern w:val="0"/>
+          <w:sz w:val="18"/>
+          <w:szCs w:val="18"/>
           <w:shd w:val="clear" w:color="auto" w:fill="FFFFFF"/>
         </w:rPr>
         <w:t>mysql</w:t>
@@ -6018,77 +6078,77 @@
       <w:proofErr w:type="gramEnd"/>
       <w:r>
         <w:rPr>
-          <w:rFonts w:ascii="宋体" w:eastAsia="宋体" w:hAnsi="宋体" w:cs="宋体"/>
-          <w:color w:val="000000"/>
-          <w:kern w:val="0"/>
-          <w:sz w:val="24"/>
-          <w:szCs w:val="24"/>
+          <w:rFonts w:ascii="微软雅黑" w:eastAsia="微软雅黑" w:hAnsi="微软雅黑" w:cs="宋体"/>
+          <w:color w:val="000000"/>
+          <w:kern w:val="0"/>
+          <w:sz w:val="18"/>
+          <w:szCs w:val="18"/>
           <w:shd w:val="clear" w:color="auto" w:fill="FFFFFF"/>
         </w:rPr>
         <w:t xml:space="preserve">&gt; </w:t>
       </w:r>
       <w:r>
         <w:rPr>
-          <w:rFonts w:ascii="宋体" w:eastAsia="宋体" w:hAnsi="宋体" w:cs="宋体"/>
+          <w:rFonts w:ascii="微软雅黑" w:eastAsia="微软雅黑" w:hAnsi="微软雅黑" w:cs="宋体"/>
           <w:color w:val="0000FF"/>
           <w:kern w:val="0"/>
-          <w:sz w:val="24"/>
-          <w:szCs w:val="24"/>
+          <w:sz w:val="18"/>
+          <w:szCs w:val="18"/>
           <w:shd w:val="clear" w:color="auto" w:fill="FFFFFF"/>
         </w:rPr>
         <w:t>explain</w:t>
       </w:r>
       <w:r>
         <w:rPr>
-          <w:rFonts w:ascii="宋体" w:eastAsia="宋体" w:hAnsi="宋体" w:cs="宋体"/>
-          <w:color w:val="000000"/>
-          <w:kern w:val="0"/>
-          <w:sz w:val="24"/>
-          <w:szCs w:val="24"/>
+          <w:rFonts w:ascii="微软雅黑" w:eastAsia="微软雅黑" w:hAnsi="微软雅黑" w:cs="宋体"/>
+          <w:color w:val="000000"/>
+          <w:kern w:val="0"/>
+          <w:sz w:val="18"/>
+          <w:szCs w:val="18"/>
           <w:shd w:val="clear" w:color="auto" w:fill="FFFFFF"/>
         </w:rPr>
         <w:t xml:space="preserve"> </w:t>
       </w:r>
       <w:r>
         <w:rPr>
-          <w:rFonts w:ascii="宋体" w:eastAsia="宋体" w:hAnsi="宋体" w:cs="宋体"/>
+          <w:rFonts w:ascii="微软雅黑" w:eastAsia="微软雅黑" w:hAnsi="微软雅黑" w:cs="宋体"/>
           <w:color w:val="0000FF"/>
           <w:kern w:val="0"/>
-          <w:sz w:val="24"/>
-          <w:szCs w:val="24"/>
+          <w:sz w:val="18"/>
+          <w:szCs w:val="18"/>
           <w:shd w:val="clear" w:color="auto" w:fill="FFFFFF"/>
         </w:rPr>
         <w:t>select</w:t>
       </w:r>
       <w:r>
         <w:rPr>
-          <w:rFonts w:ascii="宋体" w:eastAsia="宋体" w:hAnsi="宋体" w:cs="宋体"/>
-          <w:color w:val="000000"/>
-          <w:kern w:val="0"/>
-          <w:sz w:val="24"/>
-          <w:szCs w:val="24"/>
+          <w:rFonts w:ascii="微软雅黑" w:eastAsia="微软雅黑" w:hAnsi="微软雅黑" w:cs="宋体"/>
+          <w:color w:val="000000"/>
+          <w:kern w:val="0"/>
+          <w:sz w:val="18"/>
+          <w:szCs w:val="18"/>
           <w:shd w:val="clear" w:color="auto" w:fill="FFFFFF"/>
         </w:rPr>
         <w:t xml:space="preserve"> * </w:t>
       </w:r>
       <w:r>
         <w:rPr>
-          <w:rFonts w:ascii="宋体" w:eastAsia="宋体" w:hAnsi="宋体" w:cs="宋体"/>
+          <w:rFonts w:ascii="微软雅黑" w:eastAsia="微软雅黑" w:hAnsi="微软雅黑" w:cs="宋体"/>
           <w:color w:val="0000FF"/>
           <w:kern w:val="0"/>
-          <w:sz w:val="24"/>
-          <w:szCs w:val="24"/>
+          <w:sz w:val="18"/>
+          <w:szCs w:val="18"/>
           <w:shd w:val="clear" w:color="auto" w:fill="FFFFFF"/>
         </w:rPr>
         <w:t>from</w:t>
       </w:r>
       <w:r>
         <w:rPr>
-          <w:rFonts w:ascii="宋体" w:eastAsia="宋体" w:hAnsi="宋体" w:cs="宋体"/>
-          <w:color w:val="000000"/>
-          <w:kern w:val="0"/>
-          <w:sz w:val="24"/>
-          <w:szCs w:val="24"/>
+          <w:rFonts w:ascii="微软雅黑" w:eastAsia="微软雅黑" w:hAnsi="微软雅黑" w:cs="宋体"/>
+          <w:color w:val="000000"/>
+          <w:kern w:val="0"/>
+          <w:sz w:val="18"/>
+          <w:szCs w:val="18"/>
           <w:shd w:val="clear" w:color="auto" w:fill="FFFFFF"/>
         </w:rPr>
         <w:t xml:space="preserve"> </w:t>
@@ -6096,11 +6156,11 @@
       <w:proofErr w:type="spellStart"/>
       <w:r>
         <w:rPr>
-          <w:rFonts w:ascii="宋体" w:eastAsia="宋体" w:hAnsi="宋体" w:cs="宋体"/>
-          <w:color w:val="000000"/>
-          <w:kern w:val="0"/>
-          <w:sz w:val="24"/>
-          <w:szCs w:val="24"/>
+          <w:rFonts w:ascii="微软雅黑" w:eastAsia="微软雅黑" w:hAnsi="微软雅黑" w:cs="宋体"/>
+          <w:color w:val="000000"/>
+          <w:kern w:val="0"/>
+          <w:sz w:val="18"/>
+          <w:szCs w:val="18"/>
           <w:shd w:val="clear" w:color="auto" w:fill="FFFFFF"/>
         </w:rPr>
         <w:t>itdragon_order_list</w:t>
@@ -6108,55 +6168,55 @@
       <w:proofErr w:type="spellEnd"/>
       <w:r>
         <w:rPr>
-          <w:rFonts w:ascii="宋体" w:eastAsia="宋体" w:hAnsi="宋体" w:cs="宋体"/>
-          <w:color w:val="000000"/>
-          <w:kern w:val="0"/>
-          <w:sz w:val="24"/>
-          <w:szCs w:val="24"/>
+          <w:rFonts w:ascii="微软雅黑" w:eastAsia="微软雅黑" w:hAnsi="微软雅黑" w:cs="宋体"/>
+          <w:color w:val="000000"/>
+          <w:kern w:val="0"/>
+          <w:sz w:val="18"/>
+          <w:szCs w:val="18"/>
           <w:shd w:val="clear" w:color="auto" w:fill="FFFFFF"/>
         </w:rPr>
         <w:t xml:space="preserve"> </w:t>
       </w:r>
       <w:r>
         <w:rPr>
-          <w:rFonts w:ascii="宋体" w:eastAsia="宋体" w:hAnsi="宋体" w:cs="宋体"/>
+          <w:rFonts w:ascii="微软雅黑" w:eastAsia="微软雅黑" w:hAnsi="微软雅黑" w:cs="宋体"/>
           <w:color w:val="0000FF"/>
           <w:kern w:val="0"/>
-          <w:sz w:val="24"/>
-          <w:szCs w:val="24"/>
+          <w:sz w:val="18"/>
+          <w:szCs w:val="18"/>
           <w:shd w:val="clear" w:color="auto" w:fill="FFFFFF"/>
         </w:rPr>
         <w:t>order</w:t>
       </w:r>
       <w:r>
         <w:rPr>
-          <w:rFonts w:ascii="宋体" w:eastAsia="宋体" w:hAnsi="宋体" w:cs="宋体"/>
-          <w:color w:val="000000"/>
-          <w:kern w:val="0"/>
-          <w:sz w:val="24"/>
-          <w:szCs w:val="24"/>
+          <w:rFonts w:ascii="微软雅黑" w:eastAsia="微软雅黑" w:hAnsi="微软雅黑" w:cs="宋体"/>
+          <w:color w:val="000000"/>
+          <w:kern w:val="0"/>
+          <w:sz w:val="18"/>
+          <w:szCs w:val="18"/>
           <w:shd w:val="clear" w:color="auto" w:fill="FFFFFF"/>
         </w:rPr>
         <w:t xml:space="preserve"> </w:t>
       </w:r>
       <w:r>
         <w:rPr>
-          <w:rFonts w:ascii="宋体" w:eastAsia="宋体" w:hAnsi="宋体" w:cs="宋体"/>
+          <w:rFonts w:ascii="微软雅黑" w:eastAsia="微软雅黑" w:hAnsi="微软雅黑" w:cs="宋体"/>
           <w:color w:val="0000FF"/>
           <w:kern w:val="0"/>
-          <w:sz w:val="24"/>
-          <w:szCs w:val="24"/>
+          <w:sz w:val="18"/>
+          <w:szCs w:val="18"/>
           <w:shd w:val="clear" w:color="auto" w:fill="FFFFFF"/>
         </w:rPr>
         <w:t>by</w:t>
       </w:r>
       <w:r>
         <w:rPr>
-          <w:rFonts w:ascii="宋体" w:eastAsia="宋体" w:hAnsi="宋体" w:cs="宋体"/>
-          <w:color w:val="000000"/>
-          <w:kern w:val="0"/>
-          <w:sz w:val="24"/>
-          <w:szCs w:val="24"/>
+          <w:rFonts w:ascii="微软雅黑" w:eastAsia="微软雅黑" w:hAnsi="微软雅黑" w:cs="宋体"/>
+          <w:color w:val="000000"/>
+          <w:kern w:val="0"/>
+          <w:sz w:val="18"/>
+          <w:szCs w:val="18"/>
           <w:shd w:val="clear" w:color="auto" w:fill="FFFFFF"/>
         </w:rPr>
         <w:t xml:space="preserve"> </w:t>
@@ -6164,11 +6224,11 @@
       <w:proofErr w:type="spellStart"/>
       <w:r>
         <w:rPr>
-          <w:rFonts w:ascii="宋体" w:eastAsia="宋体" w:hAnsi="宋体" w:cs="宋体"/>
-          <w:color w:val="000000"/>
-          <w:kern w:val="0"/>
-          <w:sz w:val="24"/>
-          <w:szCs w:val="24"/>
+          <w:rFonts w:ascii="微软雅黑" w:eastAsia="微软雅黑" w:hAnsi="微软雅黑" w:cs="宋体"/>
+          <w:color w:val="000000"/>
+          <w:kern w:val="0"/>
+          <w:sz w:val="18"/>
+          <w:szCs w:val="18"/>
           <w:shd w:val="clear" w:color="auto" w:fill="FFFFFF"/>
         </w:rPr>
         <w:t>order_level,input_date</w:t>
@@ -6176,11 +6236,11 @@
       <w:proofErr w:type="spellEnd"/>
       <w:r>
         <w:rPr>
-          <w:rFonts w:ascii="宋体" w:eastAsia="宋体" w:hAnsi="宋体" w:cs="宋体"/>
-          <w:color w:val="000000"/>
-          <w:kern w:val="0"/>
-          <w:sz w:val="24"/>
-          <w:szCs w:val="24"/>
+          <w:rFonts w:ascii="微软雅黑" w:eastAsia="微软雅黑" w:hAnsi="微软雅黑" w:cs="宋体"/>
+          <w:color w:val="000000"/>
+          <w:kern w:val="0"/>
+          <w:sz w:val="18"/>
+          <w:szCs w:val="18"/>
           <w:shd w:val="clear" w:color="auto" w:fill="FFFFFF"/>
         </w:rPr>
         <w:t>;</w:t>
@@ -6211,32 +6271,32 @@
         <w:spacing w:beforeAutospacing="1" w:afterAutospacing="1"/>
         <w:jc w:val="left"/>
         <w:rPr>
-          <w:rFonts w:ascii="宋体" w:eastAsia="宋体" w:hAnsi="宋体" w:cs="宋体"/>
-          <w:color w:val="000000"/>
-          <w:kern w:val="0"/>
-          <w:sz w:val="24"/>
-          <w:szCs w:val="24"/>
+          <w:rFonts w:ascii="微软雅黑" w:eastAsia="微软雅黑" w:hAnsi="微软雅黑" w:cs="宋体"/>
+          <w:color w:val="000000"/>
+          <w:kern w:val="0"/>
+          <w:sz w:val="18"/>
+          <w:szCs w:val="18"/>
           <w:shd w:val="clear" w:color="auto" w:fill="FFFFFF"/>
         </w:rPr>
       </w:pPr>
       <w:r>
         <w:rPr>
-          <w:rFonts w:ascii="宋体" w:eastAsia="宋体" w:hAnsi="宋体" w:cs="宋体"/>
-          <w:color w:val="000000"/>
-          <w:kern w:val="0"/>
-          <w:sz w:val="24"/>
-          <w:szCs w:val="24"/>
+          <w:rFonts w:ascii="微软雅黑" w:eastAsia="微软雅黑" w:hAnsi="微软雅黑" w:cs="宋体"/>
+          <w:color w:val="000000"/>
+          <w:kern w:val="0"/>
+          <w:sz w:val="18"/>
+          <w:szCs w:val="18"/>
           <w:shd w:val="clear" w:color="auto" w:fill="FFFFFF"/>
         </w:rPr>
         <w:t>+</w:t>
       </w:r>
       <w:r>
         <w:rPr>
-          <w:rFonts w:ascii="宋体" w:eastAsia="宋体" w:hAnsi="宋体" w:cs="宋体"/>
+          <w:rFonts w:ascii="微软雅黑" w:eastAsia="微软雅黑" w:hAnsi="微软雅黑" w:cs="宋体"/>
           <w:color w:val="008000"/>
           <w:kern w:val="0"/>
-          <w:sz w:val="24"/>
-          <w:szCs w:val="24"/>
+          <w:sz w:val="18"/>
+          <w:szCs w:val="18"/>
           <w:shd w:val="clear" w:color="auto" w:fill="FFFFFF"/>
         </w:rPr>
         <w:t>----+-------------+---------------------+------------+------+---------------+------+---------+------+------+----------+----------------+</w:t>
@@ -6267,21 +6327,21 @@
         <w:spacing w:beforeAutospacing="1" w:afterAutospacing="1"/>
         <w:jc w:val="left"/>
         <w:rPr>
-          <w:rFonts w:ascii="宋体" w:eastAsia="宋体" w:hAnsi="宋体" w:cs="宋体"/>
-          <w:color w:val="000000"/>
-          <w:kern w:val="0"/>
-          <w:sz w:val="24"/>
-          <w:szCs w:val="24"/>
+          <w:rFonts w:ascii="微软雅黑" w:eastAsia="微软雅黑" w:hAnsi="微软雅黑" w:cs="宋体"/>
+          <w:color w:val="000000"/>
+          <w:kern w:val="0"/>
+          <w:sz w:val="18"/>
+          <w:szCs w:val="18"/>
           <w:shd w:val="clear" w:color="auto" w:fill="FFFFFF"/>
         </w:rPr>
       </w:pPr>
       <w:r>
         <w:rPr>
-          <w:rFonts w:ascii="宋体" w:eastAsia="宋体" w:hAnsi="宋体" w:cs="宋体"/>
-          <w:color w:val="000000"/>
-          <w:kern w:val="0"/>
-          <w:sz w:val="24"/>
-          <w:szCs w:val="24"/>
+          <w:rFonts w:ascii="微软雅黑" w:eastAsia="微软雅黑" w:hAnsi="微软雅黑" w:cs="宋体"/>
+          <w:color w:val="000000"/>
+          <w:kern w:val="0"/>
+          <w:sz w:val="18"/>
+          <w:szCs w:val="18"/>
           <w:shd w:val="clear" w:color="auto" w:fill="FFFFFF"/>
         </w:rPr>
         <w:t xml:space="preserve">| </w:t>
@@ -6289,11 +6349,11 @@
       <w:proofErr w:type="gramStart"/>
       <w:r>
         <w:rPr>
-          <w:rFonts w:ascii="宋体" w:eastAsia="宋体" w:hAnsi="宋体" w:cs="宋体"/>
-          <w:color w:val="000000"/>
-          <w:kern w:val="0"/>
-          <w:sz w:val="24"/>
-          <w:szCs w:val="24"/>
+          <w:rFonts w:ascii="微软雅黑" w:eastAsia="微软雅黑" w:hAnsi="微软雅黑" w:cs="宋体"/>
+          <w:color w:val="000000"/>
+          <w:kern w:val="0"/>
+          <w:sz w:val="18"/>
+          <w:szCs w:val="18"/>
           <w:shd w:val="clear" w:color="auto" w:fill="FFFFFF"/>
         </w:rPr>
         <w:t>id</w:t>
@@ -6301,11 +6361,11 @@
       <w:proofErr w:type="gramEnd"/>
       <w:r>
         <w:rPr>
-          <w:rFonts w:ascii="宋体" w:eastAsia="宋体" w:hAnsi="宋体" w:cs="宋体"/>
-          <w:color w:val="000000"/>
-          <w:kern w:val="0"/>
-          <w:sz w:val="24"/>
-          <w:szCs w:val="24"/>
+          <w:rFonts w:ascii="微软雅黑" w:eastAsia="微软雅黑" w:hAnsi="微软雅黑" w:cs="宋体"/>
+          <w:color w:val="000000"/>
+          <w:kern w:val="0"/>
+          <w:sz w:val="18"/>
+          <w:szCs w:val="18"/>
           <w:shd w:val="clear" w:color="auto" w:fill="FFFFFF"/>
         </w:rPr>
         <w:t xml:space="preserve"> | </w:t>
@@ -6313,11 +6373,11 @@
       <w:proofErr w:type="spellStart"/>
       <w:r>
         <w:rPr>
-          <w:rFonts w:ascii="宋体" w:eastAsia="宋体" w:hAnsi="宋体" w:cs="宋体"/>
-          <w:color w:val="000000"/>
-          <w:kern w:val="0"/>
-          <w:sz w:val="24"/>
-          <w:szCs w:val="24"/>
+          <w:rFonts w:ascii="微软雅黑" w:eastAsia="微软雅黑" w:hAnsi="微软雅黑" w:cs="宋体"/>
+          <w:color w:val="000000"/>
+          <w:kern w:val="0"/>
+          <w:sz w:val="18"/>
+          <w:szCs w:val="18"/>
           <w:shd w:val="clear" w:color="auto" w:fill="FFFFFF"/>
         </w:rPr>
         <w:t>select_type</w:t>
@@ -6325,11 +6385,11 @@
       <w:proofErr w:type="spellEnd"/>
       <w:r>
         <w:rPr>
-          <w:rFonts w:ascii="宋体" w:eastAsia="宋体" w:hAnsi="宋体" w:cs="宋体"/>
-          <w:color w:val="000000"/>
-          <w:kern w:val="0"/>
-          <w:sz w:val="24"/>
-          <w:szCs w:val="24"/>
+          <w:rFonts w:ascii="微软雅黑" w:eastAsia="微软雅黑" w:hAnsi="微软雅黑" w:cs="宋体"/>
+          <w:color w:val="000000"/>
+          <w:kern w:val="0"/>
+          <w:sz w:val="18"/>
+          <w:szCs w:val="18"/>
           <w:shd w:val="clear" w:color="auto" w:fill="FFFFFF"/>
         </w:rPr>
         <w:t xml:space="preserve"> | table               | partitions | type | </w:t>
@@ -6337,11 +6397,11 @@
       <w:proofErr w:type="spellStart"/>
       <w:r>
         <w:rPr>
-          <w:rFonts w:ascii="宋体" w:eastAsia="宋体" w:hAnsi="宋体" w:cs="宋体"/>
-          <w:color w:val="000000"/>
-          <w:kern w:val="0"/>
-          <w:sz w:val="24"/>
-          <w:szCs w:val="24"/>
+          <w:rFonts w:ascii="微软雅黑" w:eastAsia="微软雅黑" w:hAnsi="微软雅黑" w:cs="宋体"/>
+          <w:color w:val="000000"/>
+          <w:kern w:val="0"/>
+          <w:sz w:val="18"/>
+          <w:szCs w:val="18"/>
           <w:shd w:val="clear" w:color="auto" w:fill="FFFFFF"/>
         </w:rPr>
         <w:t>possible_keys</w:t>
@@ -6349,11 +6409,11 @@
       <w:proofErr w:type="spellEnd"/>
       <w:r>
         <w:rPr>
-          <w:rFonts w:ascii="宋体" w:eastAsia="宋体" w:hAnsi="宋体" w:cs="宋体"/>
-          <w:color w:val="000000"/>
-          <w:kern w:val="0"/>
-          <w:sz w:val="24"/>
-          <w:szCs w:val="24"/>
+          <w:rFonts w:ascii="微软雅黑" w:eastAsia="微软雅黑" w:hAnsi="微软雅黑" w:cs="宋体"/>
+          <w:color w:val="000000"/>
+          <w:kern w:val="0"/>
+          <w:sz w:val="18"/>
+          <w:szCs w:val="18"/>
           <w:shd w:val="clear" w:color="auto" w:fill="FFFFFF"/>
         </w:rPr>
         <w:t xml:space="preserve"> | key  | </w:t>
@@ -6361,11 +6421,11 @@
       <w:proofErr w:type="spellStart"/>
       <w:r>
         <w:rPr>
-          <w:rFonts w:ascii="宋体" w:eastAsia="宋体" w:hAnsi="宋体" w:cs="宋体"/>
-          <w:color w:val="000000"/>
-          <w:kern w:val="0"/>
-          <w:sz w:val="24"/>
-          <w:szCs w:val="24"/>
+          <w:rFonts w:ascii="微软雅黑" w:eastAsia="微软雅黑" w:hAnsi="微软雅黑" w:cs="宋体"/>
+          <w:color w:val="000000"/>
+          <w:kern w:val="0"/>
+          <w:sz w:val="18"/>
+          <w:szCs w:val="18"/>
           <w:shd w:val="clear" w:color="auto" w:fill="FFFFFF"/>
         </w:rPr>
         <w:t>key_len</w:t>
@@ -6373,11 +6433,11 @@
       <w:proofErr w:type="spellEnd"/>
       <w:r>
         <w:rPr>
-          <w:rFonts w:ascii="宋体" w:eastAsia="宋体" w:hAnsi="宋体" w:cs="宋体"/>
-          <w:color w:val="000000"/>
-          <w:kern w:val="0"/>
-          <w:sz w:val="24"/>
-          <w:szCs w:val="24"/>
+          <w:rFonts w:ascii="微软雅黑" w:eastAsia="微软雅黑" w:hAnsi="微软雅黑" w:cs="宋体"/>
+          <w:color w:val="000000"/>
+          <w:kern w:val="0"/>
+          <w:sz w:val="18"/>
+          <w:szCs w:val="18"/>
           <w:shd w:val="clear" w:color="auto" w:fill="FFFFFF"/>
         </w:rPr>
         <w:t xml:space="preserve"> | ref  | rows | filtered | Extra          |</w:t>
@@ -6408,32 +6468,32 @@
         <w:spacing w:beforeAutospacing="1" w:afterAutospacing="1"/>
         <w:jc w:val="left"/>
         <w:rPr>
-          <w:rFonts w:ascii="宋体" w:eastAsia="宋体" w:hAnsi="宋体" w:cs="宋体"/>
-          <w:color w:val="000000"/>
-          <w:kern w:val="0"/>
-          <w:sz w:val="24"/>
-          <w:szCs w:val="24"/>
+          <w:rFonts w:ascii="微软雅黑" w:eastAsia="微软雅黑" w:hAnsi="微软雅黑" w:cs="宋体"/>
+          <w:color w:val="000000"/>
+          <w:kern w:val="0"/>
+          <w:sz w:val="18"/>
+          <w:szCs w:val="18"/>
           <w:shd w:val="clear" w:color="auto" w:fill="FFFFFF"/>
         </w:rPr>
       </w:pPr>
       <w:r>
         <w:rPr>
-          <w:rFonts w:ascii="宋体" w:eastAsia="宋体" w:hAnsi="宋体" w:cs="宋体"/>
-          <w:color w:val="000000"/>
-          <w:kern w:val="0"/>
-          <w:sz w:val="24"/>
-          <w:szCs w:val="24"/>
+          <w:rFonts w:ascii="微软雅黑" w:eastAsia="微软雅黑" w:hAnsi="微软雅黑" w:cs="宋体"/>
+          <w:color w:val="000000"/>
+          <w:kern w:val="0"/>
+          <w:sz w:val="18"/>
+          <w:szCs w:val="18"/>
           <w:shd w:val="clear" w:color="auto" w:fill="FFFFFF"/>
         </w:rPr>
         <w:t>+</w:t>
       </w:r>
       <w:r>
         <w:rPr>
-          <w:rFonts w:ascii="宋体" w:eastAsia="宋体" w:hAnsi="宋体" w:cs="宋体"/>
+          <w:rFonts w:ascii="微软雅黑" w:eastAsia="微软雅黑" w:hAnsi="微软雅黑" w:cs="宋体"/>
           <w:color w:val="008000"/>
           <w:kern w:val="0"/>
-          <w:sz w:val="24"/>
-          <w:szCs w:val="24"/>
+          <w:sz w:val="18"/>
+          <w:szCs w:val="18"/>
           <w:shd w:val="clear" w:color="auto" w:fill="FFFFFF"/>
         </w:rPr>
         <w:t>----+-------------+---------------------+------------+------+---------------+------+---------+------+------+----------+----------------+</w:t>
@@ -6464,22 +6524,22 @@
         <w:spacing w:beforeAutospacing="1" w:afterAutospacing="1"/>
         <w:jc w:val="left"/>
         <w:rPr>
-          <w:rFonts w:ascii="宋体" w:eastAsia="宋体" w:hAnsi="宋体" w:cs="宋体"/>
-          <w:color w:val="000000"/>
-          <w:kern w:val="0"/>
-          <w:sz w:val="24"/>
-          <w:szCs w:val="24"/>
+          <w:rFonts w:ascii="微软雅黑" w:eastAsia="微软雅黑" w:hAnsi="微软雅黑" w:cs="宋体"/>
+          <w:color w:val="000000"/>
+          <w:kern w:val="0"/>
+          <w:sz w:val="18"/>
+          <w:szCs w:val="18"/>
           <w:shd w:val="clear" w:color="auto" w:fill="FFFFFF"/>
         </w:rPr>
       </w:pPr>
       <w:proofErr w:type="gramStart"/>
       <w:r>
         <w:rPr>
-          <w:rFonts w:ascii="宋体" w:eastAsia="宋体" w:hAnsi="宋体" w:cs="宋体"/>
-          <w:color w:val="000000"/>
-          <w:kern w:val="0"/>
-          <w:sz w:val="24"/>
-          <w:szCs w:val="24"/>
+          <w:rFonts w:ascii="微软雅黑" w:eastAsia="微软雅黑" w:hAnsi="微软雅黑" w:cs="宋体"/>
+          <w:color w:val="000000"/>
+          <w:kern w:val="0"/>
+          <w:sz w:val="18"/>
+          <w:szCs w:val="18"/>
           <w:shd w:val="clear" w:color="auto" w:fill="FFFFFF"/>
         </w:rPr>
         <w:t>|  1</w:t>
@@ -6487,11 +6547,11 @@
       <w:proofErr w:type="gramEnd"/>
       <w:r>
         <w:rPr>
-          <w:rFonts w:ascii="宋体" w:eastAsia="宋体" w:hAnsi="宋体" w:cs="宋体"/>
-          <w:color w:val="000000"/>
-          <w:kern w:val="0"/>
-          <w:sz w:val="24"/>
-          <w:szCs w:val="24"/>
+          <w:rFonts w:ascii="微软雅黑" w:eastAsia="微软雅黑" w:hAnsi="微软雅黑" w:cs="宋体"/>
+          <w:color w:val="000000"/>
+          <w:kern w:val="0"/>
+          <w:sz w:val="18"/>
+          <w:szCs w:val="18"/>
           <w:shd w:val="clear" w:color="auto" w:fill="FFFFFF"/>
         </w:rPr>
         <w:t xml:space="preserve"> | SIMPLE      | </w:t>
@@ -6499,11 +6559,11 @@
       <w:proofErr w:type="spellStart"/>
       <w:r>
         <w:rPr>
-          <w:rFonts w:ascii="宋体" w:eastAsia="宋体" w:hAnsi="宋体" w:cs="宋体"/>
-          <w:color w:val="000000"/>
-          <w:kern w:val="0"/>
-          <w:sz w:val="24"/>
-          <w:szCs w:val="24"/>
+          <w:rFonts w:ascii="微软雅黑" w:eastAsia="微软雅黑" w:hAnsi="微软雅黑" w:cs="宋体"/>
+          <w:color w:val="000000"/>
+          <w:kern w:val="0"/>
+          <w:sz w:val="18"/>
+          <w:szCs w:val="18"/>
           <w:shd w:val="clear" w:color="auto" w:fill="FFFFFF"/>
         </w:rPr>
         <w:t>itdragon_order_list</w:t>
@@ -6511,11 +6571,11 @@
       <w:proofErr w:type="spellEnd"/>
       <w:r>
         <w:rPr>
-          <w:rFonts w:ascii="宋体" w:eastAsia="宋体" w:hAnsi="宋体" w:cs="宋体"/>
-          <w:color w:val="000000"/>
-          <w:kern w:val="0"/>
-          <w:sz w:val="24"/>
-          <w:szCs w:val="24"/>
+          <w:rFonts w:ascii="微软雅黑" w:eastAsia="微软雅黑" w:hAnsi="微软雅黑" w:cs="宋体"/>
+          <w:color w:val="000000"/>
+          <w:kern w:val="0"/>
+          <w:sz w:val="18"/>
+          <w:szCs w:val="18"/>
           <w:shd w:val="clear" w:color="auto" w:fill="FFFFFF"/>
         </w:rPr>
         <w:t xml:space="preserve"> | NULL       | ALL  | NULL          | NULL | NULL    | NULL |    3 |      100 | Using </w:t>
@@ -6523,11 +6583,11 @@
       <w:proofErr w:type="spellStart"/>
       <w:r>
         <w:rPr>
-          <w:rFonts w:ascii="宋体" w:eastAsia="宋体" w:hAnsi="宋体" w:cs="宋体"/>
-          <w:color w:val="000000"/>
-          <w:kern w:val="0"/>
-          <w:sz w:val="24"/>
-          <w:szCs w:val="24"/>
+          <w:rFonts w:ascii="微软雅黑" w:eastAsia="微软雅黑" w:hAnsi="微软雅黑" w:cs="宋体"/>
+          <w:color w:val="000000"/>
+          <w:kern w:val="0"/>
+          <w:sz w:val="18"/>
+          <w:szCs w:val="18"/>
           <w:shd w:val="clear" w:color="auto" w:fill="FFFFFF"/>
         </w:rPr>
         <w:t>filesort</w:t>
@@ -6535,11 +6595,11 @@
       <w:proofErr w:type="spellEnd"/>
       <w:r>
         <w:rPr>
-          <w:rFonts w:ascii="宋体" w:eastAsia="宋体" w:hAnsi="宋体" w:cs="宋体"/>
-          <w:color w:val="000000"/>
-          <w:kern w:val="0"/>
-          <w:sz w:val="24"/>
-          <w:szCs w:val="24"/>
+          <w:rFonts w:ascii="微软雅黑" w:eastAsia="微软雅黑" w:hAnsi="微软雅黑" w:cs="宋体"/>
+          <w:color w:val="000000"/>
+          <w:kern w:val="0"/>
+          <w:sz w:val="18"/>
+          <w:szCs w:val="18"/>
           <w:shd w:val="clear" w:color="auto" w:fill="FFFFFF"/>
         </w:rPr>
         <w:t xml:space="preserve"> |</w:t>
@@ -6570,32 +6630,32 @@
         <w:spacing w:beforeAutospacing="1" w:afterAutospacing="1"/>
         <w:jc w:val="left"/>
         <w:rPr>
-          <w:rFonts w:ascii="宋体" w:eastAsia="宋体" w:hAnsi="宋体" w:cs="宋体"/>
-          <w:color w:val="000000"/>
-          <w:kern w:val="0"/>
-          <w:sz w:val="24"/>
-          <w:szCs w:val="24"/>
+          <w:rFonts w:ascii="微软雅黑" w:eastAsia="微软雅黑" w:hAnsi="微软雅黑" w:cs="宋体"/>
+          <w:color w:val="000000"/>
+          <w:kern w:val="0"/>
+          <w:sz w:val="18"/>
+          <w:szCs w:val="18"/>
           <w:shd w:val="clear" w:color="auto" w:fill="FFFFFF"/>
         </w:rPr>
       </w:pPr>
       <w:r>
         <w:rPr>
-          <w:rFonts w:ascii="宋体" w:eastAsia="宋体" w:hAnsi="宋体" w:cs="宋体"/>
-          <w:color w:val="000000"/>
-          <w:kern w:val="0"/>
-          <w:sz w:val="24"/>
-          <w:szCs w:val="24"/>
+          <w:rFonts w:ascii="微软雅黑" w:eastAsia="微软雅黑" w:hAnsi="微软雅黑" w:cs="宋体"/>
+          <w:color w:val="000000"/>
+          <w:kern w:val="0"/>
+          <w:sz w:val="18"/>
+          <w:szCs w:val="18"/>
           <w:shd w:val="clear" w:color="auto" w:fill="FFFFFF"/>
         </w:rPr>
         <w:t>+</w:t>
       </w:r>
       <w:r>
         <w:rPr>
-          <w:rFonts w:ascii="宋体" w:eastAsia="宋体" w:hAnsi="宋体" w:cs="宋体"/>
+          <w:rFonts w:ascii="微软雅黑" w:eastAsia="微软雅黑" w:hAnsi="微软雅黑" w:cs="宋体"/>
           <w:color w:val="008000"/>
           <w:kern w:val="0"/>
-          <w:sz w:val="24"/>
-          <w:szCs w:val="24"/>
+          <w:sz w:val="18"/>
+          <w:szCs w:val="18"/>
           <w:shd w:val="clear" w:color="auto" w:fill="FFFFFF"/>
         </w:rPr>
         <w:t>----+-------------+---------------------+------------+------+---------------+------+---------+------+------+----------+----------------+</w:t>
@@ -6910,11 +6970,11 @@
         <w:spacing w:beforeAutospacing="1" w:afterAutospacing="1"/>
         <w:jc w:val="left"/>
         <w:rPr>
-          <w:rFonts w:ascii="宋体" w:eastAsia="宋体" w:hAnsi="宋体" w:cs="宋体"/>
-          <w:color w:val="000000"/>
-          <w:kern w:val="0"/>
-          <w:sz w:val="24"/>
-          <w:szCs w:val="24"/>
+          <w:rFonts w:ascii="微软雅黑" w:eastAsia="微软雅黑" w:hAnsi="微软雅黑" w:cs="宋体"/>
+          <w:color w:val="000000"/>
+          <w:kern w:val="0"/>
+          <w:sz w:val="18"/>
+          <w:szCs w:val="18"/>
           <w:shd w:val="clear" w:color="auto" w:fill="FFFFFF"/>
         </w:rPr>
       </w:pPr>
@@ -6922,11 +6982,11 @@
       <w:proofErr w:type="gramStart"/>
       <w:r>
         <w:rPr>
-          <w:rFonts w:ascii="宋体" w:eastAsia="宋体" w:hAnsi="宋体" w:cs="宋体"/>
-          <w:color w:val="000000"/>
-          <w:kern w:val="0"/>
-          <w:sz w:val="24"/>
-          <w:szCs w:val="24"/>
+          <w:rFonts w:ascii="微软雅黑" w:eastAsia="微软雅黑" w:hAnsi="微软雅黑" w:cs="宋体"/>
+          <w:color w:val="000000"/>
+          <w:kern w:val="0"/>
+          <w:sz w:val="18"/>
+          <w:szCs w:val="18"/>
           <w:shd w:val="clear" w:color="auto" w:fill="FFFFFF"/>
         </w:rPr>
         <w:t>mysql</w:t>
@@ -6935,55 +6995,55 @@
       <w:proofErr w:type="gramEnd"/>
       <w:r>
         <w:rPr>
-          <w:rFonts w:ascii="宋体" w:eastAsia="宋体" w:hAnsi="宋体" w:cs="宋体"/>
-          <w:color w:val="000000"/>
-          <w:kern w:val="0"/>
-          <w:sz w:val="24"/>
-          <w:szCs w:val="24"/>
+          <w:rFonts w:ascii="微软雅黑" w:eastAsia="微软雅黑" w:hAnsi="微软雅黑" w:cs="宋体"/>
+          <w:color w:val="000000"/>
+          <w:kern w:val="0"/>
+          <w:sz w:val="18"/>
+          <w:szCs w:val="18"/>
           <w:shd w:val="clear" w:color="auto" w:fill="FFFFFF"/>
         </w:rPr>
         <w:t xml:space="preserve">&gt; </w:t>
       </w:r>
       <w:r>
         <w:rPr>
-          <w:rFonts w:ascii="宋体" w:eastAsia="宋体" w:hAnsi="宋体" w:cs="宋体"/>
+          <w:rFonts w:ascii="微软雅黑" w:eastAsia="微软雅黑" w:hAnsi="微软雅黑" w:cs="宋体"/>
           <w:color w:val="0000FF"/>
           <w:kern w:val="0"/>
-          <w:sz w:val="24"/>
-          <w:szCs w:val="24"/>
+          <w:sz w:val="18"/>
+          <w:szCs w:val="18"/>
           <w:shd w:val="clear" w:color="auto" w:fill="FFFFFF"/>
         </w:rPr>
         <w:t>create</w:t>
       </w:r>
       <w:r>
         <w:rPr>
-          <w:rFonts w:ascii="宋体" w:eastAsia="宋体" w:hAnsi="宋体" w:cs="宋体"/>
-          <w:color w:val="000000"/>
-          <w:kern w:val="0"/>
-          <w:sz w:val="24"/>
-          <w:szCs w:val="24"/>
+          <w:rFonts w:ascii="微软雅黑" w:eastAsia="微软雅黑" w:hAnsi="微软雅黑" w:cs="宋体"/>
+          <w:color w:val="000000"/>
+          <w:kern w:val="0"/>
+          <w:sz w:val="18"/>
+          <w:szCs w:val="18"/>
           <w:shd w:val="clear" w:color="auto" w:fill="FFFFFF"/>
         </w:rPr>
         <w:t xml:space="preserve"> </w:t>
       </w:r>
       <w:r>
         <w:rPr>
-          <w:rFonts w:ascii="宋体" w:eastAsia="宋体" w:hAnsi="宋体" w:cs="宋体"/>
+          <w:rFonts w:ascii="微软雅黑" w:eastAsia="微软雅黑" w:hAnsi="微软雅黑" w:cs="宋体"/>
           <w:color w:val="0000FF"/>
           <w:kern w:val="0"/>
-          <w:sz w:val="24"/>
-          <w:szCs w:val="24"/>
+          <w:sz w:val="18"/>
+          <w:szCs w:val="18"/>
           <w:shd w:val="clear" w:color="auto" w:fill="FFFFFF"/>
         </w:rPr>
         <w:t>index</w:t>
       </w:r>
       <w:r>
         <w:rPr>
-          <w:rFonts w:ascii="宋体" w:eastAsia="宋体" w:hAnsi="宋体" w:cs="宋体"/>
-          <w:color w:val="000000"/>
-          <w:kern w:val="0"/>
-          <w:sz w:val="24"/>
-          <w:szCs w:val="24"/>
+          <w:rFonts w:ascii="微软雅黑" w:eastAsia="微软雅黑" w:hAnsi="微软雅黑" w:cs="宋体"/>
+          <w:color w:val="000000"/>
+          <w:kern w:val="0"/>
+          <w:sz w:val="18"/>
+          <w:szCs w:val="18"/>
           <w:shd w:val="clear" w:color="auto" w:fill="FFFFFF"/>
         </w:rPr>
         <w:t xml:space="preserve"> </w:t>
@@ -6991,11 +7051,11 @@
       <w:proofErr w:type="spellStart"/>
       <w:r>
         <w:rPr>
-          <w:rFonts w:ascii="宋体" w:eastAsia="宋体" w:hAnsi="宋体" w:cs="宋体"/>
-          <w:color w:val="000000"/>
-          <w:kern w:val="0"/>
-          <w:sz w:val="24"/>
-          <w:szCs w:val="24"/>
+          <w:rFonts w:ascii="微软雅黑" w:eastAsia="微软雅黑" w:hAnsi="微软雅黑" w:cs="宋体"/>
+          <w:color w:val="000000"/>
+          <w:kern w:val="0"/>
+          <w:sz w:val="18"/>
+          <w:szCs w:val="18"/>
           <w:shd w:val="clear" w:color="auto" w:fill="FFFFFF"/>
         </w:rPr>
         <w:t>idx_order_levelDate</w:t>
@@ -7003,33 +7063,33 @@
       <w:proofErr w:type="spellEnd"/>
       <w:r>
         <w:rPr>
-          <w:rFonts w:ascii="宋体" w:eastAsia="宋体" w:hAnsi="宋体" w:cs="宋体"/>
-          <w:color w:val="000000"/>
-          <w:kern w:val="0"/>
-          <w:sz w:val="24"/>
-          <w:szCs w:val="24"/>
+          <w:rFonts w:ascii="微软雅黑" w:eastAsia="微软雅黑" w:hAnsi="微软雅黑" w:cs="宋体"/>
+          <w:color w:val="000000"/>
+          <w:kern w:val="0"/>
+          <w:sz w:val="18"/>
+          <w:szCs w:val="18"/>
           <w:shd w:val="clear" w:color="auto" w:fill="FFFFFF"/>
         </w:rPr>
         <w:t xml:space="preserve"> </w:t>
       </w:r>
       <w:r>
         <w:rPr>
-          <w:rFonts w:ascii="宋体" w:eastAsia="宋体" w:hAnsi="宋体" w:cs="宋体"/>
+          <w:rFonts w:ascii="微软雅黑" w:eastAsia="微软雅黑" w:hAnsi="微软雅黑" w:cs="宋体"/>
           <w:color w:val="0000FF"/>
           <w:kern w:val="0"/>
-          <w:sz w:val="24"/>
-          <w:szCs w:val="24"/>
+          <w:sz w:val="18"/>
+          <w:szCs w:val="18"/>
           <w:shd w:val="clear" w:color="auto" w:fill="FFFFFF"/>
         </w:rPr>
         <w:t>on</w:t>
       </w:r>
       <w:r>
         <w:rPr>
-          <w:rFonts w:ascii="宋体" w:eastAsia="宋体" w:hAnsi="宋体" w:cs="宋体"/>
-          <w:color w:val="000000"/>
-          <w:kern w:val="0"/>
-          <w:sz w:val="24"/>
-          <w:szCs w:val="24"/>
+          <w:rFonts w:ascii="微软雅黑" w:eastAsia="微软雅黑" w:hAnsi="微软雅黑" w:cs="宋体"/>
+          <w:color w:val="000000"/>
+          <w:kern w:val="0"/>
+          <w:sz w:val="18"/>
+          <w:szCs w:val="18"/>
           <w:shd w:val="clear" w:color="auto" w:fill="FFFFFF"/>
         </w:rPr>
         <w:t xml:space="preserve"> </w:t>
@@ -7037,11 +7097,11 @@
       <w:proofErr w:type="spellStart"/>
       <w:r>
         <w:rPr>
-          <w:rFonts w:ascii="宋体" w:eastAsia="宋体" w:hAnsi="宋体" w:cs="宋体"/>
-          <w:color w:val="000000"/>
-          <w:kern w:val="0"/>
-          <w:sz w:val="24"/>
-          <w:szCs w:val="24"/>
+          <w:rFonts w:ascii="微软雅黑" w:eastAsia="微软雅黑" w:hAnsi="微软雅黑" w:cs="宋体"/>
+          <w:color w:val="000000"/>
+          <w:kern w:val="0"/>
+          <w:sz w:val="18"/>
+          <w:szCs w:val="18"/>
           <w:shd w:val="clear" w:color="auto" w:fill="FFFFFF"/>
         </w:rPr>
         <w:t>itdragon_order_list</w:t>
@@ -7049,11 +7109,11 @@
       <w:proofErr w:type="spellEnd"/>
       <w:r>
         <w:rPr>
-          <w:rFonts w:ascii="宋体" w:eastAsia="宋体" w:hAnsi="宋体" w:cs="宋体"/>
-          <w:color w:val="000000"/>
-          <w:kern w:val="0"/>
-          <w:sz w:val="24"/>
-          <w:szCs w:val="24"/>
+          <w:rFonts w:ascii="微软雅黑" w:eastAsia="微软雅黑" w:hAnsi="微软雅黑" w:cs="宋体"/>
+          <w:color w:val="000000"/>
+          <w:kern w:val="0"/>
+          <w:sz w:val="18"/>
+          <w:szCs w:val="18"/>
           <w:shd w:val="clear" w:color="auto" w:fill="FFFFFF"/>
         </w:rPr>
         <w:t xml:space="preserve"> (</w:t>
@@ -7061,11 +7121,11 @@
       <w:proofErr w:type="spellStart"/>
       <w:r>
         <w:rPr>
-          <w:rFonts w:ascii="宋体" w:eastAsia="宋体" w:hAnsi="宋体" w:cs="宋体"/>
-          <w:color w:val="000000"/>
-          <w:kern w:val="0"/>
-          <w:sz w:val="24"/>
-          <w:szCs w:val="24"/>
+          <w:rFonts w:ascii="微软雅黑" w:eastAsia="微软雅黑" w:hAnsi="微软雅黑" w:cs="宋体"/>
+          <w:color w:val="000000"/>
+          <w:kern w:val="0"/>
+          <w:sz w:val="18"/>
+          <w:szCs w:val="18"/>
           <w:shd w:val="clear" w:color="auto" w:fill="FFFFFF"/>
         </w:rPr>
         <w:t>order_level,input_date</w:t>
@@ -7073,11 +7133,11 @@
       <w:proofErr w:type="spellEnd"/>
       <w:r>
         <w:rPr>
-          <w:rFonts w:ascii="宋体" w:eastAsia="宋体" w:hAnsi="宋体" w:cs="宋体"/>
-          <w:color w:val="000000"/>
-          <w:kern w:val="0"/>
-          <w:sz w:val="24"/>
-          <w:szCs w:val="24"/>
+          <w:rFonts w:ascii="微软雅黑" w:eastAsia="微软雅黑" w:hAnsi="微软雅黑" w:cs="宋体"/>
+          <w:color w:val="000000"/>
+          <w:kern w:val="0"/>
+          <w:sz w:val="18"/>
+          <w:szCs w:val="18"/>
           <w:shd w:val="clear" w:color="auto" w:fill="FFFFFF"/>
         </w:rPr>
         <w:t>);</w:t>
@@ -7108,11 +7168,11 @@
         <w:spacing w:beforeAutospacing="1" w:afterAutospacing="1"/>
         <w:jc w:val="left"/>
         <w:rPr>
-          <w:rFonts w:ascii="宋体" w:eastAsia="宋体" w:hAnsi="宋体" w:cs="宋体"/>
-          <w:color w:val="000000"/>
-          <w:kern w:val="0"/>
-          <w:sz w:val="24"/>
-          <w:szCs w:val="24"/>
+          <w:rFonts w:ascii="微软雅黑" w:eastAsia="微软雅黑" w:hAnsi="微软雅黑" w:cs="宋体"/>
+          <w:color w:val="000000"/>
+          <w:kern w:val="0"/>
+          <w:sz w:val="18"/>
+          <w:szCs w:val="18"/>
           <w:shd w:val="clear" w:color="auto" w:fill="FFFFFF"/>
         </w:rPr>
       </w:pPr>
@@ -7120,11 +7180,11 @@
       <w:proofErr w:type="gramStart"/>
       <w:r>
         <w:rPr>
-          <w:rFonts w:ascii="宋体" w:eastAsia="宋体" w:hAnsi="宋体" w:cs="宋体"/>
-          <w:color w:val="000000"/>
-          <w:kern w:val="0"/>
-          <w:sz w:val="24"/>
-          <w:szCs w:val="24"/>
+          <w:rFonts w:ascii="微软雅黑" w:eastAsia="微软雅黑" w:hAnsi="微软雅黑" w:cs="宋体"/>
+          <w:color w:val="000000"/>
+          <w:kern w:val="0"/>
+          <w:sz w:val="18"/>
+          <w:szCs w:val="18"/>
           <w:shd w:val="clear" w:color="auto" w:fill="FFFFFF"/>
         </w:rPr>
         <w:t>mysql</w:t>
@@ -7133,77 +7193,77 @@
       <w:proofErr w:type="gramEnd"/>
       <w:r>
         <w:rPr>
-          <w:rFonts w:ascii="宋体" w:eastAsia="宋体" w:hAnsi="宋体" w:cs="宋体"/>
-          <w:color w:val="000000"/>
-          <w:kern w:val="0"/>
-          <w:sz w:val="24"/>
-          <w:szCs w:val="24"/>
+          <w:rFonts w:ascii="微软雅黑" w:eastAsia="微软雅黑" w:hAnsi="微软雅黑" w:cs="宋体"/>
+          <w:color w:val="000000"/>
+          <w:kern w:val="0"/>
+          <w:sz w:val="18"/>
+          <w:szCs w:val="18"/>
           <w:shd w:val="clear" w:color="auto" w:fill="FFFFFF"/>
         </w:rPr>
         <w:t xml:space="preserve">&gt; </w:t>
       </w:r>
       <w:r>
         <w:rPr>
-          <w:rFonts w:ascii="宋体" w:eastAsia="宋体" w:hAnsi="宋体" w:cs="宋体"/>
+          <w:rFonts w:ascii="微软雅黑" w:eastAsia="微软雅黑" w:hAnsi="微软雅黑" w:cs="宋体"/>
           <w:color w:val="0000FF"/>
           <w:kern w:val="0"/>
-          <w:sz w:val="24"/>
-          <w:szCs w:val="24"/>
+          <w:sz w:val="18"/>
+          <w:szCs w:val="18"/>
           <w:shd w:val="clear" w:color="auto" w:fill="FFFFFF"/>
         </w:rPr>
         <w:t>explain</w:t>
       </w:r>
       <w:r>
         <w:rPr>
-          <w:rFonts w:ascii="宋体" w:eastAsia="宋体" w:hAnsi="宋体" w:cs="宋体"/>
-          <w:color w:val="000000"/>
-          <w:kern w:val="0"/>
-          <w:sz w:val="24"/>
-          <w:szCs w:val="24"/>
+          <w:rFonts w:ascii="微软雅黑" w:eastAsia="微软雅黑" w:hAnsi="微软雅黑" w:cs="宋体"/>
+          <w:color w:val="000000"/>
+          <w:kern w:val="0"/>
+          <w:sz w:val="18"/>
+          <w:szCs w:val="18"/>
           <w:shd w:val="clear" w:color="auto" w:fill="FFFFFF"/>
         </w:rPr>
         <w:t xml:space="preserve"> </w:t>
       </w:r>
       <w:r>
         <w:rPr>
-          <w:rFonts w:ascii="宋体" w:eastAsia="宋体" w:hAnsi="宋体" w:cs="宋体"/>
+          <w:rFonts w:ascii="微软雅黑" w:eastAsia="微软雅黑" w:hAnsi="微软雅黑" w:cs="宋体"/>
           <w:color w:val="0000FF"/>
           <w:kern w:val="0"/>
-          <w:sz w:val="24"/>
-          <w:szCs w:val="24"/>
+          <w:sz w:val="18"/>
+          <w:szCs w:val="18"/>
           <w:shd w:val="clear" w:color="auto" w:fill="FFFFFF"/>
         </w:rPr>
         <w:t>select</w:t>
       </w:r>
       <w:r>
         <w:rPr>
-          <w:rFonts w:ascii="宋体" w:eastAsia="宋体" w:hAnsi="宋体" w:cs="宋体"/>
-          <w:color w:val="000000"/>
-          <w:kern w:val="0"/>
-          <w:sz w:val="24"/>
-          <w:szCs w:val="24"/>
+          <w:rFonts w:ascii="微软雅黑" w:eastAsia="微软雅黑" w:hAnsi="微软雅黑" w:cs="宋体"/>
+          <w:color w:val="000000"/>
+          <w:kern w:val="0"/>
+          <w:sz w:val="18"/>
+          <w:szCs w:val="18"/>
           <w:shd w:val="clear" w:color="auto" w:fill="FFFFFF"/>
         </w:rPr>
         <w:t xml:space="preserve"> * </w:t>
       </w:r>
       <w:r>
         <w:rPr>
-          <w:rFonts w:ascii="宋体" w:eastAsia="宋体" w:hAnsi="宋体" w:cs="宋体"/>
+          <w:rFonts w:ascii="微软雅黑" w:eastAsia="微软雅黑" w:hAnsi="微软雅黑" w:cs="宋体"/>
           <w:color w:val="0000FF"/>
           <w:kern w:val="0"/>
-          <w:sz w:val="24"/>
-          <w:szCs w:val="24"/>
+          <w:sz w:val="18"/>
+          <w:szCs w:val="18"/>
           <w:shd w:val="clear" w:color="auto" w:fill="FFFFFF"/>
         </w:rPr>
         <w:t>from</w:t>
       </w:r>
       <w:r>
         <w:rPr>
-          <w:rFonts w:ascii="宋体" w:eastAsia="宋体" w:hAnsi="宋体" w:cs="宋体"/>
-          <w:color w:val="000000"/>
-          <w:kern w:val="0"/>
-          <w:sz w:val="24"/>
-          <w:szCs w:val="24"/>
+          <w:rFonts w:ascii="微软雅黑" w:eastAsia="微软雅黑" w:hAnsi="微软雅黑" w:cs="宋体"/>
+          <w:color w:val="000000"/>
+          <w:kern w:val="0"/>
+          <w:sz w:val="18"/>
+          <w:szCs w:val="18"/>
           <w:shd w:val="clear" w:color="auto" w:fill="FFFFFF"/>
         </w:rPr>
         <w:t xml:space="preserve"> </w:t>
@@ -7211,11 +7271,11 @@
       <w:proofErr w:type="spellStart"/>
       <w:r>
         <w:rPr>
-          <w:rFonts w:ascii="宋体" w:eastAsia="宋体" w:hAnsi="宋体" w:cs="宋体"/>
-          <w:color w:val="000000"/>
-          <w:kern w:val="0"/>
-          <w:sz w:val="24"/>
-          <w:szCs w:val="24"/>
+          <w:rFonts w:ascii="微软雅黑" w:eastAsia="微软雅黑" w:hAnsi="微软雅黑" w:cs="宋体"/>
+          <w:color w:val="000000"/>
+          <w:kern w:val="0"/>
+          <w:sz w:val="18"/>
+          <w:szCs w:val="18"/>
           <w:shd w:val="clear" w:color="auto" w:fill="FFFFFF"/>
         </w:rPr>
         <w:t>itdragon_order_list</w:t>
@@ -7223,55 +7283,55 @@
       <w:proofErr w:type="spellEnd"/>
       <w:r>
         <w:rPr>
-          <w:rFonts w:ascii="宋体" w:eastAsia="宋体" w:hAnsi="宋体" w:cs="宋体"/>
-          <w:color w:val="000000"/>
-          <w:kern w:val="0"/>
-          <w:sz w:val="24"/>
-          <w:szCs w:val="24"/>
+          <w:rFonts w:ascii="微软雅黑" w:eastAsia="微软雅黑" w:hAnsi="微软雅黑" w:cs="宋体"/>
+          <w:color w:val="000000"/>
+          <w:kern w:val="0"/>
+          <w:sz w:val="18"/>
+          <w:szCs w:val="18"/>
           <w:shd w:val="clear" w:color="auto" w:fill="FFFFFF"/>
         </w:rPr>
         <w:t xml:space="preserve"> </w:t>
       </w:r>
       <w:r>
         <w:rPr>
-          <w:rFonts w:ascii="宋体" w:eastAsia="宋体" w:hAnsi="宋体" w:cs="宋体"/>
+          <w:rFonts w:ascii="微软雅黑" w:eastAsia="微软雅黑" w:hAnsi="微软雅黑" w:cs="宋体"/>
           <w:color w:val="0000FF"/>
           <w:kern w:val="0"/>
-          <w:sz w:val="24"/>
-          <w:szCs w:val="24"/>
+          <w:sz w:val="18"/>
+          <w:szCs w:val="18"/>
           <w:shd w:val="clear" w:color="auto" w:fill="FFFFFF"/>
         </w:rPr>
         <w:t>order</w:t>
       </w:r>
       <w:r>
         <w:rPr>
-          <w:rFonts w:ascii="宋体" w:eastAsia="宋体" w:hAnsi="宋体" w:cs="宋体"/>
-          <w:color w:val="000000"/>
-          <w:kern w:val="0"/>
-          <w:sz w:val="24"/>
-          <w:szCs w:val="24"/>
+          <w:rFonts w:ascii="微软雅黑" w:eastAsia="微软雅黑" w:hAnsi="微软雅黑" w:cs="宋体"/>
+          <w:color w:val="000000"/>
+          <w:kern w:val="0"/>
+          <w:sz w:val="18"/>
+          <w:szCs w:val="18"/>
           <w:shd w:val="clear" w:color="auto" w:fill="FFFFFF"/>
         </w:rPr>
         <w:t xml:space="preserve"> </w:t>
       </w:r>
       <w:r>
         <w:rPr>
-          <w:rFonts w:ascii="宋体" w:eastAsia="宋体" w:hAnsi="宋体" w:cs="宋体"/>
+          <w:rFonts w:ascii="微软雅黑" w:eastAsia="微软雅黑" w:hAnsi="微软雅黑" w:cs="宋体"/>
           <w:color w:val="0000FF"/>
           <w:kern w:val="0"/>
-          <w:sz w:val="24"/>
-          <w:szCs w:val="24"/>
+          <w:sz w:val="18"/>
+          <w:szCs w:val="18"/>
           <w:shd w:val="clear" w:color="auto" w:fill="FFFFFF"/>
         </w:rPr>
         <w:t>by</w:t>
       </w:r>
       <w:r>
         <w:rPr>
-          <w:rFonts w:ascii="宋体" w:eastAsia="宋体" w:hAnsi="宋体" w:cs="宋体"/>
-          <w:color w:val="000000"/>
-          <w:kern w:val="0"/>
-          <w:sz w:val="24"/>
-          <w:szCs w:val="24"/>
+          <w:rFonts w:ascii="微软雅黑" w:eastAsia="微软雅黑" w:hAnsi="微软雅黑" w:cs="宋体"/>
+          <w:color w:val="000000"/>
+          <w:kern w:val="0"/>
+          <w:sz w:val="18"/>
+          <w:szCs w:val="18"/>
           <w:shd w:val="clear" w:color="auto" w:fill="FFFFFF"/>
         </w:rPr>
         <w:t xml:space="preserve"> </w:t>
@@ -7279,11 +7339,11 @@
       <w:proofErr w:type="spellStart"/>
       <w:r>
         <w:rPr>
-          <w:rFonts w:ascii="宋体" w:eastAsia="宋体" w:hAnsi="宋体" w:cs="宋体"/>
-          <w:color w:val="000000"/>
-          <w:kern w:val="0"/>
-          <w:sz w:val="24"/>
-          <w:szCs w:val="24"/>
+          <w:rFonts w:ascii="微软雅黑" w:eastAsia="微软雅黑" w:hAnsi="微软雅黑" w:cs="宋体"/>
+          <w:color w:val="000000"/>
+          <w:kern w:val="0"/>
+          <w:sz w:val="18"/>
+          <w:szCs w:val="18"/>
           <w:shd w:val="clear" w:color="auto" w:fill="FFFFFF"/>
         </w:rPr>
         <w:t>order_level,input_date</w:t>
@@ -7291,11 +7351,11 @@
       <w:proofErr w:type="spellEnd"/>
       <w:r>
         <w:rPr>
-          <w:rFonts w:ascii="宋体" w:eastAsia="宋体" w:hAnsi="宋体" w:cs="宋体"/>
-          <w:color w:val="000000"/>
-          <w:kern w:val="0"/>
-          <w:sz w:val="24"/>
-          <w:szCs w:val="24"/>
+          <w:rFonts w:ascii="微软雅黑" w:eastAsia="微软雅黑" w:hAnsi="微软雅黑" w:cs="宋体"/>
+          <w:color w:val="000000"/>
+          <w:kern w:val="0"/>
+          <w:sz w:val="18"/>
+          <w:szCs w:val="18"/>
           <w:shd w:val="clear" w:color="auto" w:fill="FFFFFF"/>
         </w:rPr>
         <w:t>;</w:t>
@@ -7326,32 +7386,32 @@
         <w:spacing w:beforeAutospacing="1" w:afterAutospacing="1"/>
         <w:jc w:val="left"/>
         <w:rPr>
-          <w:rFonts w:ascii="宋体" w:eastAsia="宋体" w:hAnsi="宋体" w:cs="宋体"/>
-          <w:color w:val="000000"/>
-          <w:kern w:val="0"/>
-          <w:sz w:val="24"/>
-          <w:szCs w:val="24"/>
+          <w:rFonts w:ascii="微软雅黑" w:eastAsia="微软雅黑" w:hAnsi="微软雅黑" w:cs="宋体"/>
+          <w:color w:val="000000"/>
+          <w:kern w:val="0"/>
+          <w:sz w:val="18"/>
+          <w:szCs w:val="18"/>
           <w:shd w:val="clear" w:color="auto" w:fill="FFFFFF"/>
         </w:rPr>
       </w:pPr>
       <w:r>
         <w:rPr>
-          <w:rFonts w:ascii="宋体" w:eastAsia="宋体" w:hAnsi="宋体" w:cs="宋体"/>
-          <w:color w:val="000000"/>
-          <w:kern w:val="0"/>
-          <w:sz w:val="24"/>
-          <w:szCs w:val="24"/>
+          <w:rFonts w:ascii="微软雅黑" w:eastAsia="微软雅黑" w:hAnsi="微软雅黑" w:cs="宋体"/>
+          <w:color w:val="000000"/>
+          <w:kern w:val="0"/>
+          <w:sz w:val="18"/>
+          <w:szCs w:val="18"/>
           <w:shd w:val="clear" w:color="auto" w:fill="FFFFFF"/>
         </w:rPr>
         <w:t>+</w:t>
       </w:r>
       <w:r>
         <w:rPr>
-          <w:rFonts w:ascii="宋体" w:eastAsia="宋体" w:hAnsi="宋体" w:cs="宋体"/>
+          <w:rFonts w:ascii="微软雅黑" w:eastAsia="微软雅黑" w:hAnsi="微软雅黑" w:cs="宋体"/>
           <w:color w:val="008000"/>
           <w:kern w:val="0"/>
-          <w:sz w:val="24"/>
-          <w:szCs w:val="24"/>
+          <w:sz w:val="18"/>
+          <w:szCs w:val="18"/>
           <w:shd w:val="clear" w:color="auto" w:fill="FFFFFF"/>
         </w:rPr>
         <w:t>----+-------------+---------------------+------------+------+---------------+------+---------+------+------+----------+----------------+</w:t>
@@ -7382,21 +7442,21 @@
         <w:spacing w:beforeAutospacing="1" w:afterAutospacing="1"/>
         <w:jc w:val="left"/>
         <w:rPr>
-          <w:rFonts w:ascii="宋体" w:eastAsia="宋体" w:hAnsi="宋体" w:cs="宋体"/>
-          <w:color w:val="000000"/>
-          <w:kern w:val="0"/>
-          <w:sz w:val="24"/>
-          <w:szCs w:val="24"/>
+          <w:rFonts w:ascii="微软雅黑" w:eastAsia="微软雅黑" w:hAnsi="微软雅黑" w:cs="宋体"/>
+          <w:color w:val="000000"/>
+          <w:kern w:val="0"/>
+          <w:sz w:val="18"/>
+          <w:szCs w:val="18"/>
           <w:shd w:val="clear" w:color="auto" w:fill="FFFFFF"/>
         </w:rPr>
       </w:pPr>
       <w:r>
         <w:rPr>
-          <w:rFonts w:ascii="宋体" w:eastAsia="宋体" w:hAnsi="宋体" w:cs="宋体"/>
-          <w:color w:val="000000"/>
-          <w:kern w:val="0"/>
-          <w:sz w:val="24"/>
-          <w:szCs w:val="24"/>
+          <w:rFonts w:ascii="微软雅黑" w:eastAsia="微软雅黑" w:hAnsi="微软雅黑" w:cs="宋体"/>
+          <w:color w:val="000000"/>
+          <w:kern w:val="0"/>
+          <w:sz w:val="18"/>
+          <w:szCs w:val="18"/>
           <w:shd w:val="clear" w:color="auto" w:fill="FFFFFF"/>
         </w:rPr>
         <w:t xml:space="preserve">| </w:t>
@@ -7404,11 +7464,11 @@
       <w:proofErr w:type="gramStart"/>
       <w:r>
         <w:rPr>
-          <w:rFonts w:ascii="宋体" w:eastAsia="宋体" w:hAnsi="宋体" w:cs="宋体"/>
-          <w:color w:val="000000"/>
-          <w:kern w:val="0"/>
-          <w:sz w:val="24"/>
-          <w:szCs w:val="24"/>
+          <w:rFonts w:ascii="微软雅黑" w:eastAsia="微软雅黑" w:hAnsi="微软雅黑" w:cs="宋体"/>
+          <w:color w:val="000000"/>
+          <w:kern w:val="0"/>
+          <w:sz w:val="18"/>
+          <w:szCs w:val="18"/>
           <w:shd w:val="clear" w:color="auto" w:fill="FFFFFF"/>
         </w:rPr>
         <w:t>id</w:t>
@@ -7416,11 +7476,11 @@
       <w:proofErr w:type="gramEnd"/>
       <w:r>
         <w:rPr>
-          <w:rFonts w:ascii="宋体" w:eastAsia="宋体" w:hAnsi="宋体" w:cs="宋体"/>
-          <w:color w:val="000000"/>
-          <w:kern w:val="0"/>
-          <w:sz w:val="24"/>
-          <w:szCs w:val="24"/>
+          <w:rFonts w:ascii="微软雅黑" w:eastAsia="微软雅黑" w:hAnsi="微软雅黑" w:cs="宋体"/>
+          <w:color w:val="000000"/>
+          <w:kern w:val="0"/>
+          <w:sz w:val="18"/>
+          <w:szCs w:val="18"/>
           <w:shd w:val="clear" w:color="auto" w:fill="FFFFFF"/>
         </w:rPr>
         <w:t xml:space="preserve"> | </w:t>
@@ -7428,11 +7488,11 @@
       <w:proofErr w:type="spellStart"/>
       <w:r>
         <w:rPr>
-          <w:rFonts w:ascii="宋体" w:eastAsia="宋体" w:hAnsi="宋体" w:cs="宋体"/>
-          <w:color w:val="000000"/>
-          <w:kern w:val="0"/>
-          <w:sz w:val="24"/>
-          <w:szCs w:val="24"/>
+          <w:rFonts w:ascii="微软雅黑" w:eastAsia="微软雅黑" w:hAnsi="微软雅黑" w:cs="宋体"/>
+          <w:color w:val="000000"/>
+          <w:kern w:val="0"/>
+          <w:sz w:val="18"/>
+          <w:szCs w:val="18"/>
           <w:shd w:val="clear" w:color="auto" w:fill="FFFFFF"/>
         </w:rPr>
         <w:t>select_type</w:t>
@@ -7440,11 +7500,11 @@
       <w:proofErr w:type="spellEnd"/>
       <w:r>
         <w:rPr>
-          <w:rFonts w:ascii="宋体" w:eastAsia="宋体" w:hAnsi="宋体" w:cs="宋体"/>
-          <w:color w:val="000000"/>
-          <w:kern w:val="0"/>
-          <w:sz w:val="24"/>
-          <w:szCs w:val="24"/>
+          <w:rFonts w:ascii="微软雅黑" w:eastAsia="微软雅黑" w:hAnsi="微软雅黑" w:cs="宋体"/>
+          <w:color w:val="000000"/>
+          <w:kern w:val="0"/>
+          <w:sz w:val="18"/>
+          <w:szCs w:val="18"/>
           <w:shd w:val="clear" w:color="auto" w:fill="FFFFFF"/>
         </w:rPr>
         <w:t xml:space="preserve"> | table               | partitions | type | </w:t>
@@ -7452,11 +7512,11 @@
       <w:proofErr w:type="spellStart"/>
       <w:r>
         <w:rPr>
-          <w:rFonts w:ascii="宋体" w:eastAsia="宋体" w:hAnsi="宋体" w:cs="宋体"/>
-          <w:color w:val="000000"/>
-          <w:kern w:val="0"/>
-          <w:sz w:val="24"/>
-          <w:szCs w:val="24"/>
+          <w:rFonts w:ascii="微软雅黑" w:eastAsia="微软雅黑" w:hAnsi="微软雅黑" w:cs="宋体"/>
+          <w:color w:val="000000"/>
+          <w:kern w:val="0"/>
+          <w:sz w:val="18"/>
+          <w:szCs w:val="18"/>
           <w:shd w:val="clear" w:color="auto" w:fill="FFFFFF"/>
         </w:rPr>
         <w:t>possible_keys</w:t>
@@ -7464,11 +7524,11 @@
       <w:proofErr w:type="spellEnd"/>
       <w:r>
         <w:rPr>
-          <w:rFonts w:ascii="宋体" w:eastAsia="宋体" w:hAnsi="宋体" w:cs="宋体"/>
-          <w:color w:val="000000"/>
-          <w:kern w:val="0"/>
-          <w:sz w:val="24"/>
-          <w:szCs w:val="24"/>
+          <w:rFonts w:ascii="微软雅黑" w:eastAsia="微软雅黑" w:hAnsi="微软雅黑" w:cs="宋体"/>
+          <w:color w:val="000000"/>
+          <w:kern w:val="0"/>
+          <w:sz w:val="18"/>
+          <w:szCs w:val="18"/>
           <w:shd w:val="clear" w:color="auto" w:fill="FFFFFF"/>
         </w:rPr>
         <w:t xml:space="preserve"> | key  | </w:t>
@@ -7476,11 +7536,11 @@
       <w:proofErr w:type="spellStart"/>
       <w:r>
         <w:rPr>
-          <w:rFonts w:ascii="宋体" w:eastAsia="宋体" w:hAnsi="宋体" w:cs="宋体"/>
-          <w:color w:val="000000"/>
-          <w:kern w:val="0"/>
-          <w:sz w:val="24"/>
-          <w:szCs w:val="24"/>
+          <w:rFonts w:ascii="微软雅黑" w:eastAsia="微软雅黑" w:hAnsi="微软雅黑" w:cs="宋体"/>
+          <w:color w:val="000000"/>
+          <w:kern w:val="0"/>
+          <w:sz w:val="18"/>
+          <w:szCs w:val="18"/>
           <w:shd w:val="clear" w:color="auto" w:fill="FFFFFF"/>
         </w:rPr>
         <w:t>key_len</w:t>
@@ -7488,11 +7548,11 @@
       <w:proofErr w:type="spellEnd"/>
       <w:r>
         <w:rPr>
-          <w:rFonts w:ascii="宋体" w:eastAsia="宋体" w:hAnsi="宋体" w:cs="宋体"/>
-          <w:color w:val="000000"/>
-          <w:kern w:val="0"/>
-          <w:sz w:val="24"/>
-          <w:szCs w:val="24"/>
+          <w:rFonts w:ascii="微软雅黑" w:eastAsia="微软雅黑" w:hAnsi="微软雅黑" w:cs="宋体"/>
+          <w:color w:val="000000"/>
+          <w:kern w:val="0"/>
+          <w:sz w:val="18"/>
+          <w:szCs w:val="18"/>
           <w:shd w:val="clear" w:color="auto" w:fill="FFFFFF"/>
         </w:rPr>
         <w:t xml:space="preserve"> | ref  | rows | filtered | Extra          |</w:t>
@@ -7523,32 +7583,32 @@
         <w:spacing w:beforeAutospacing="1" w:afterAutospacing="1"/>
         <w:jc w:val="left"/>
         <w:rPr>
-          <w:rFonts w:ascii="宋体" w:eastAsia="宋体" w:hAnsi="宋体" w:cs="宋体"/>
-          <w:color w:val="000000"/>
-          <w:kern w:val="0"/>
-          <w:sz w:val="24"/>
-          <w:szCs w:val="24"/>
+          <w:rFonts w:ascii="微软雅黑" w:eastAsia="微软雅黑" w:hAnsi="微软雅黑" w:cs="宋体"/>
+          <w:color w:val="000000"/>
+          <w:kern w:val="0"/>
+          <w:sz w:val="18"/>
+          <w:szCs w:val="18"/>
           <w:shd w:val="clear" w:color="auto" w:fill="FFFFFF"/>
         </w:rPr>
       </w:pPr>
       <w:r>
         <w:rPr>
-          <w:rFonts w:ascii="宋体" w:eastAsia="宋体" w:hAnsi="宋体" w:cs="宋体"/>
-          <w:color w:val="000000"/>
-          <w:kern w:val="0"/>
-          <w:sz w:val="24"/>
-          <w:szCs w:val="24"/>
+          <w:rFonts w:ascii="微软雅黑" w:eastAsia="微软雅黑" w:hAnsi="微软雅黑" w:cs="宋体"/>
+          <w:color w:val="000000"/>
+          <w:kern w:val="0"/>
+          <w:sz w:val="18"/>
+          <w:szCs w:val="18"/>
           <w:shd w:val="clear" w:color="auto" w:fill="FFFFFF"/>
         </w:rPr>
         <w:t>+</w:t>
       </w:r>
       <w:r>
         <w:rPr>
-          <w:rFonts w:ascii="宋体" w:eastAsia="宋体" w:hAnsi="宋体" w:cs="宋体"/>
+          <w:rFonts w:ascii="微软雅黑" w:eastAsia="微软雅黑" w:hAnsi="微软雅黑" w:cs="宋体"/>
           <w:color w:val="008000"/>
           <w:kern w:val="0"/>
-          <w:sz w:val="24"/>
-          <w:szCs w:val="24"/>
+          <w:sz w:val="18"/>
+          <w:szCs w:val="18"/>
           <w:shd w:val="clear" w:color="auto" w:fill="FFFFFF"/>
         </w:rPr>
         <w:t>----+-------------+---------------------+------------+------+---------------+------+---------+------+------+----------+----------------+</w:t>
@@ -7579,22 +7639,22 @@
         <w:spacing w:beforeAutospacing="1" w:afterAutospacing="1"/>
         <w:jc w:val="left"/>
         <w:rPr>
-          <w:rFonts w:ascii="宋体" w:eastAsia="宋体" w:hAnsi="宋体" w:cs="宋体"/>
-          <w:color w:val="000000"/>
-          <w:kern w:val="0"/>
-          <w:sz w:val="24"/>
-          <w:szCs w:val="24"/>
+          <w:rFonts w:ascii="微软雅黑" w:eastAsia="微软雅黑" w:hAnsi="微软雅黑" w:cs="宋体"/>
+          <w:color w:val="000000"/>
+          <w:kern w:val="0"/>
+          <w:sz w:val="18"/>
+          <w:szCs w:val="18"/>
           <w:shd w:val="clear" w:color="auto" w:fill="FFFFFF"/>
         </w:rPr>
       </w:pPr>
       <w:proofErr w:type="gramStart"/>
       <w:r>
         <w:rPr>
-          <w:rFonts w:ascii="宋体" w:eastAsia="宋体" w:hAnsi="宋体" w:cs="宋体"/>
-          <w:color w:val="000000"/>
-          <w:kern w:val="0"/>
-          <w:sz w:val="24"/>
-          <w:szCs w:val="24"/>
+          <w:rFonts w:ascii="微软雅黑" w:eastAsia="微软雅黑" w:hAnsi="微软雅黑" w:cs="宋体"/>
+          <w:color w:val="000000"/>
+          <w:kern w:val="0"/>
+          <w:sz w:val="18"/>
+          <w:szCs w:val="18"/>
           <w:shd w:val="clear" w:color="auto" w:fill="FFFFFF"/>
         </w:rPr>
         <w:t>|  1</w:t>
@@ -7602,11 +7662,11 @@
       <w:proofErr w:type="gramEnd"/>
       <w:r>
         <w:rPr>
-          <w:rFonts w:ascii="宋体" w:eastAsia="宋体" w:hAnsi="宋体" w:cs="宋体"/>
-          <w:color w:val="000000"/>
-          <w:kern w:val="0"/>
-          <w:sz w:val="24"/>
-          <w:szCs w:val="24"/>
+          <w:rFonts w:ascii="微软雅黑" w:eastAsia="微软雅黑" w:hAnsi="微软雅黑" w:cs="宋体"/>
+          <w:color w:val="000000"/>
+          <w:kern w:val="0"/>
+          <w:sz w:val="18"/>
+          <w:szCs w:val="18"/>
           <w:shd w:val="clear" w:color="auto" w:fill="FFFFFF"/>
         </w:rPr>
         <w:t xml:space="preserve"> | SIMPLE      | </w:t>
@@ -7614,11 +7674,11 @@
       <w:proofErr w:type="spellStart"/>
       <w:r>
         <w:rPr>
-          <w:rFonts w:ascii="宋体" w:eastAsia="宋体" w:hAnsi="宋体" w:cs="宋体"/>
-          <w:color w:val="000000"/>
-          <w:kern w:val="0"/>
-          <w:sz w:val="24"/>
-          <w:szCs w:val="24"/>
+          <w:rFonts w:ascii="微软雅黑" w:eastAsia="微软雅黑" w:hAnsi="微软雅黑" w:cs="宋体"/>
+          <w:color w:val="000000"/>
+          <w:kern w:val="0"/>
+          <w:sz w:val="18"/>
+          <w:szCs w:val="18"/>
           <w:shd w:val="clear" w:color="auto" w:fill="FFFFFF"/>
         </w:rPr>
         <w:t>itdragon_order_list</w:t>
@@ -7626,11 +7686,11 @@
       <w:proofErr w:type="spellEnd"/>
       <w:r>
         <w:rPr>
-          <w:rFonts w:ascii="宋体" w:eastAsia="宋体" w:hAnsi="宋体" w:cs="宋体"/>
-          <w:color w:val="000000"/>
-          <w:kern w:val="0"/>
-          <w:sz w:val="24"/>
-          <w:szCs w:val="24"/>
+          <w:rFonts w:ascii="微软雅黑" w:eastAsia="微软雅黑" w:hAnsi="微软雅黑" w:cs="宋体"/>
+          <w:color w:val="000000"/>
+          <w:kern w:val="0"/>
+          <w:sz w:val="18"/>
+          <w:szCs w:val="18"/>
           <w:shd w:val="clear" w:color="auto" w:fill="FFFFFF"/>
         </w:rPr>
         <w:t xml:space="preserve"> | NULL       | ALL  | NULL          | NULL | NULL    | NULL |    3 |      100 | Using </w:t>
@@ -7638,11 +7698,11 @@
       <w:proofErr w:type="spellStart"/>
       <w:r>
         <w:rPr>
-          <w:rFonts w:ascii="宋体" w:eastAsia="宋体" w:hAnsi="宋体" w:cs="宋体"/>
-          <w:color w:val="000000"/>
-          <w:kern w:val="0"/>
-          <w:sz w:val="24"/>
-          <w:szCs w:val="24"/>
+          <w:rFonts w:ascii="微软雅黑" w:eastAsia="微软雅黑" w:hAnsi="微软雅黑" w:cs="宋体"/>
+          <w:color w:val="000000"/>
+          <w:kern w:val="0"/>
+          <w:sz w:val="18"/>
+          <w:szCs w:val="18"/>
           <w:shd w:val="clear" w:color="auto" w:fill="FFFFFF"/>
         </w:rPr>
         <w:t>filesort</w:t>
@@ -7650,11 +7710,11 @@
       <w:proofErr w:type="spellEnd"/>
       <w:r>
         <w:rPr>
-          <w:rFonts w:ascii="宋体" w:eastAsia="宋体" w:hAnsi="宋体" w:cs="宋体"/>
-          <w:color w:val="000000"/>
-          <w:kern w:val="0"/>
-          <w:sz w:val="24"/>
-          <w:szCs w:val="24"/>
+          <w:rFonts w:ascii="微软雅黑" w:eastAsia="微软雅黑" w:hAnsi="微软雅黑" w:cs="宋体"/>
+          <w:color w:val="000000"/>
+          <w:kern w:val="0"/>
+          <w:sz w:val="18"/>
+          <w:szCs w:val="18"/>
           <w:shd w:val="clear" w:color="auto" w:fill="FFFFFF"/>
         </w:rPr>
         <w:t xml:space="preserve"> |</w:t>
@@ -7685,32 +7745,32 @@
         <w:spacing w:beforeAutospacing="1" w:afterAutospacing="1"/>
         <w:jc w:val="left"/>
         <w:rPr>
-          <w:rFonts w:ascii="宋体" w:eastAsia="宋体" w:hAnsi="宋体" w:cs="宋体"/>
-          <w:color w:val="000000"/>
-          <w:kern w:val="0"/>
-          <w:sz w:val="24"/>
-          <w:szCs w:val="24"/>
+          <w:rFonts w:ascii="微软雅黑" w:eastAsia="微软雅黑" w:hAnsi="微软雅黑" w:cs="宋体"/>
+          <w:color w:val="000000"/>
+          <w:kern w:val="0"/>
+          <w:sz w:val="18"/>
+          <w:szCs w:val="18"/>
           <w:shd w:val="clear" w:color="auto" w:fill="FFFFFF"/>
         </w:rPr>
       </w:pPr>
       <w:r>
         <w:rPr>
-          <w:rFonts w:ascii="宋体" w:eastAsia="宋体" w:hAnsi="宋体" w:cs="宋体"/>
-          <w:color w:val="000000"/>
-          <w:kern w:val="0"/>
-          <w:sz w:val="24"/>
-          <w:szCs w:val="24"/>
+          <w:rFonts w:ascii="微软雅黑" w:eastAsia="微软雅黑" w:hAnsi="微软雅黑" w:cs="宋体"/>
+          <w:color w:val="000000"/>
+          <w:kern w:val="0"/>
+          <w:sz w:val="18"/>
+          <w:szCs w:val="18"/>
           <w:shd w:val="clear" w:color="auto" w:fill="FFFFFF"/>
         </w:rPr>
         <w:t>+</w:t>
       </w:r>
       <w:r>
         <w:rPr>
-          <w:rFonts w:ascii="宋体" w:eastAsia="宋体" w:hAnsi="宋体" w:cs="宋体"/>
+          <w:rFonts w:ascii="微软雅黑" w:eastAsia="微软雅黑" w:hAnsi="微软雅黑" w:cs="宋体"/>
           <w:color w:val="008000"/>
           <w:kern w:val="0"/>
-          <w:sz w:val="24"/>
-          <w:szCs w:val="24"/>
+          <w:sz w:val="18"/>
+          <w:szCs w:val="18"/>
           <w:shd w:val="clear" w:color="auto" w:fill="FFFFFF"/>
         </w:rPr>
         <w:t>----+-------------+---------------------+------------+------+---------------+------+---------+------+------+----------+----------------+</w:t>
@@ -7724,7 +7784,7 @@
         <w:jc w:val="left"/>
         <w:rPr>
           <w:rFonts w:ascii="Helvetica" w:eastAsia="宋体" w:hAnsi="Helvetica" w:cs="Helvetica"/>
-          <w:color w:val="000000"/>
+          <w:color w:val="FF0000"/>
           <w:kern w:val="0"/>
           <w:sz w:val="20"/>
           <w:szCs w:val="20"/>
@@ -7733,7 +7793,7 @@
       <w:r>
         <w:rPr>
           <w:rFonts w:ascii="Helvetica" w:eastAsia="宋体" w:hAnsi="Helvetica" w:cs="Helvetica"/>
-          <w:color w:val="000000"/>
+          <w:color w:val="FF0000"/>
           <w:kern w:val="0"/>
           <w:sz w:val="20"/>
           <w:szCs w:val="20"/>
@@ -7744,7 +7804,7 @@
       <w:r>
         <w:rPr>
           <w:rFonts w:ascii="Helvetica" w:eastAsia="宋体" w:hAnsi="Helvetica" w:cs="Helvetica"/>
-          <w:color w:val="000000"/>
+          <w:color w:val="FF0000"/>
           <w:kern w:val="0"/>
           <w:sz w:val="20"/>
           <w:szCs w:val="20"/>
@@ -7755,7 +7815,7 @@
       <w:r>
         <w:rPr>
           <w:rFonts w:ascii="Helvetica" w:eastAsia="宋体" w:hAnsi="Helvetica" w:cs="Helvetica"/>
-          <w:color w:val="000000"/>
+          <w:color w:val="FF0000"/>
           <w:kern w:val="0"/>
           <w:sz w:val="20"/>
           <w:szCs w:val="20"/>
@@ -7766,7 +7826,7 @@
       <w:r>
         <w:rPr>
           <w:rFonts w:ascii="Helvetica" w:eastAsia="宋体" w:hAnsi="Helvetica" w:cs="Helvetica"/>
-          <w:color w:val="000000"/>
+          <w:color w:val="FF0000"/>
           <w:kern w:val="0"/>
           <w:sz w:val="20"/>
           <w:szCs w:val="20"/>
@@ -7777,7 +7837,7 @@
       <w:r>
         <w:rPr>
           <w:rFonts w:ascii="Helvetica" w:eastAsia="宋体" w:hAnsi="Helvetica" w:cs="Helvetica"/>
-          <w:color w:val="000000"/>
+          <w:color w:val="FF0000"/>
           <w:kern w:val="0"/>
           <w:sz w:val="20"/>
           <w:szCs w:val="20"/>
@@ -7810,11 +7870,11 @@
         <w:spacing w:beforeAutospacing="1" w:afterAutospacing="1"/>
         <w:jc w:val="left"/>
         <w:rPr>
-          <w:rFonts w:ascii="宋体" w:eastAsia="宋体" w:hAnsi="宋体" w:cs="宋体"/>
-          <w:color w:val="000000"/>
-          <w:kern w:val="0"/>
-          <w:sz w:val="24"/>
-          <w:szCs w:val="24"/>
+          <w:rFonts w:ascii="微软雅黑" w:eastAsia="微软雅黑" w:hAnsi="微软雅黑" w:cs="宋体"/>
+          <w:color w:val="000000"/>
+          <w:kern w:val="0"/>
+          <w:sz w:val="18"/>
+          <w:szCs w:val="18"/>
           <w:shd w:val="clear" w:color="auto" w:fill="FFFFFF"/>
         </w:rPr>
       </w:pPr>
@@ -7822,11 +7882,11 @@
       <w:proofErr w:type="gramStart"/>
       <w:r>
         <w:rPr>
-          <w:rFonts w:ascii="宋体" w:eastAsia="宋体" w:hAnsi="宋体" w:cs="宋体"/>
-          <w:color w:val="000000"/>
-          <w:kern w:val="0"/>
-          <w:sz w:val="24"/>
-          <w:szCs w:val="24"/>
+          <w:rFonts w:ascii="微软雅黑" w:eastAsia="微软雅黑" w:hAnsi="微软雅黑" w:cs="宋体"/>
+          <w:color w:val="000000"/>
+          <w:kern w:val="0"/>
+          <w:sz w:val="18"/>
+          <w:szCs w:val="18"/>
           <w:shd w:val="clear" w:color="auto" w:fill="FFFFFF"/>
         </w:rPr>
         <w:t>mysql</w:t>
@@ -7835,55 +7895,55 @@
       <w:proofErr w:type="gramEnd"/>
       <w:r>
         <w:rPr>
-          <w:rFonts w:ascii="宋体" w:eastAsia="宋体" w:hAnsi="宋体" w:cs="宋体"/>
-          <w:color w:val="000000"/>
-          <w:kern w:val="0"/>
-          <w:sz w:val="24"/>
-          <w:szCs w:val="24"/>
+          <w:rFonts w:ascii="微软雅黑" w:eastAsia="微软雅黑" w:hAnsi="微软雅黑" w:cs="宋体"/>
+          <w:color w:val="000000"/>
+          <w:kern w:val="0"/>
+          <w:sz w:val="18"/>
+          <w:szCs w:val="18"/>
           <w:shd w:val="clear" w:color="auto" w:fill="FFFFFF"/>
         </w:rPr>
         <w:t xml:space="preserve">&gt; </w:t>
       </w:r>
       <w:r>
         <w:rPr>
-          <w:rFonts w:ascii="宋体" w:eastAsia="宋体" w:hAnsi="宋体" w:cs="宋体"/>
+          <w:rFonts w:ascii="微软雅黑" w:eastAsia="微软雅黑" w:hAnsi="微软雅黑" w:cs="宋体"/>
           <w:color w:val="0000FF"/>
           <w:kern w:val="0"/>
-          <w:sz w:val="24"/>
-          <w:szCs w:val="24"/>
+          <w:sz w:val="18"/>
+          <w:szCs w:val="18"/>
           <w:shd w:val="clear" w:color="auto" w:fill="FFFFFF"/>
         </w:rPr>
         <w:t>explain</w:t>
       </w:r>
       <w:r>
         <w:rPr>
-          <w:rFonts w:ascii="宋体" w:eastAsia="宋体" w:hAnsi="宋体" w:cs="宋体"/>
-          <w:color w:val="000000"/>
-          <w:kern w:val="0"/>
-          <w:sz w:val="24"/>
-          <w:szCs w:val="24"/>
+          <w:rFonts w:ascii="微软雅黑" w:eastAsia="微软雅黑" w:hAnsi="微软雅黑" w:cs="宋体"/>
+          <w:color w:val="000000"/>
+          <w:kern w:val="0"/>
+          <w:sz w:val="18"/>
+          <w:szCs w:val="18"/>
           <w:shd w:val="clear" w:color="auto" w:fill="FFFFFF"/>
         </w:rPr>
         <w:t xml:space="preserve"> </w:t>
       </w:r>
       <w:r>
         <w:rPr>
-          <w:rFonts w:ascii="宋体" w:eastAsia="宋体" w:hAnsi="宋体" w:cs="宋体"/>
+          <w:rFonts w:ascii="微软雅黑" w:eastAsia="微软雅黑" w:hAnsi="微软雅黑" w:cs="宋体"/>
           <w:color w:val="0000FF"/>
           <w:kern w:val="0"/>
-          <w:sz w:val="24"/>
-          <w:szCs w:val="24"/>
+          <w:sz w:val="18"/>
+          <w:szCs w:val="18"/>
           <w:shd w:val="clear" w:color="auto" w:fill="FFFFFF"/>
         </w:rPr>
         <w:t>select</w:t>
       </w:r>
       <w:r>
         <w:rPr>
-          <w:rFonts w:ascii="宋体" w:eastAsia="宋体" w:hAnsi="宋体" w:cs="宋体"/>
-          <w:color w:val="000000"/>
-          <w:kern w:val="0"/>
-          <w:sz w:val="24"/>
-          <w:szCs w:val="24"/>
+          <w:rFonts w:ascii="微软雅黑" w:eastAsia="微软雅黑" w:hAnsi="微软雅黑" w:cs="宋体"/>
+          <w:color w:val="000000"/>
+          <w:kern w:val="0"/>
+          <w:sz w:val="18"/>
+          <w:szCs w:val="18"/>
           <w:shd w:val="clear" w:color="auto" w:fill="FFFFFF"/>
         </w:rPr>
         <w:t xml:space="preserve"> </w:t>
@@ -7891,11 +7951,11 @@
       <w:proofErr w:type="spellStart"/>
       <w:r>
         <w:rPr>
-          <w:rFonts w:ascii="宋体" w:eastAsia="宋体" w:hAnsi="宋体" w:cs="宋体"/>
-          <w:color w:val="000000"/>
-          <w:kern w:val="0"/>
-          <w:sz w:val="24"/>
-          <w:szCs w:val="24"/>
+          <w:rFonts w:ascii="微软雅黑" w:eastAsia="微软雅黑" w:hAnsi="微软雅黑" w:cs="宋体"/>
+          <w:color w:val="000000"/>
+          <w:kern w:val="0"/>
+          <w:sz w:val="18"/>
+          <w:szCs w:val="18"/>
           <w:shd w:val="clear" w:color="auto" w:fill="FFFFFF"/>
         </w:rPr>
         <w:t>order_level,input_date</w:t>
@@ -7903,33 +7963,33 @@
       <w:proofErr w:type="spellEnd"/>
       <w:r>
         <w:rPr>
-          <w:rFonts w:ascii="宋体" w:eastAsia="宋体" w:hAnsi="宋体" w:cs="宋体"/>
-          <w:color w:val="000000"/>
-          <w:kern w:val="0"/>
-          <w:sz w:val="24"/>
-          <w:szCs w:val="24"/>
+          <w:rFonts w:ascii="微软雅黑" w:eastAsia="微软雅黑" w:hAnsi="微软雅黑" w:cs="宋体"/>
+          <w:color w:val="000000"/>
+          <w:kern w:val="0"/>
+          <w:sz w:val="18"/>
+          <w:szCs w:val="18"/>
           <w:shd w:val="clear" w:color="auto" w:fill="FFFFFF"/>
         </w:rPr>
         <w:t xml:space="preserve"> </w:t>
       </w:r>
       <w:r>
         <w:rPr>
-          <w:rFonts w:ascii="宋体" w:eastAsia="宋体" w:hAnsi="宋体" w:cs="宋体"/>
+          <w:rFonts w:ascii="微软雅黑" w:eastAsia="微软雅黑" w:hAnsi="微软雅黑" w:cs="宋体"/>
           <w:color w:val="0000FF"/>
           <w:kern w:val="0"/>
-          <w:sz w:val="24"/>
-          <w:szCs w:val="24"/>
+          <w:sz w:val="18"/>
+          <w:szCs w:val="18"/>
           <w:shd w:val="clear" w:color="auto" w:fill="FFFFFF"/>
         </w:rPr>
         <w:t>from</w:t>
       </w:r>
       <w:r>
         <w:rPr>
-          <w:rFonts w:ascii="宋体" w:eastAsia="宋体" w:hAnsi="宋体" w:cs="宋体"/>
-          <w:color w:val="000000"/>
-          <w:kern w:val="0"/>
-          <w:sz w:val="24"/>
-          <w:szCs w:val="24"/>
+          <w:rFonts w:ascii="微软雅黑" w:eastAsia="微软雅黑" w:hAnsi="微软雅黑" w:cs="宋体"/>
+          <w:color w:val="000000"/>
+          <w:kern w:val="0"/>
+          <w:sz w:val="18"/>
+          <w:szCs w:val="18"/>
           <w:shd w:val="clear" w:color="auto" w:fill="FFFFFF"/>
         </w:rPr>
         <w:t xml:space="preserve"> </w:t>
@@ -7937,11 +7997,11 @@
       <w:proofErr w:type="spellStart"/>
       <w:r>
         <w:rPr>
-          <w:rFonts w:ascii="宋体" w:eastAsia="宋体" w:hAnsi="宋体" w:cs="宋体"/>
-          <w:color w:val="000000"/>
-          <w:kern w:val="0"/>
-          <w:sz w:val="24"/>
-          <w:szCs w:val="24"/>
+          <w:rFonts w:ascii="微软雅黑" w:eastAsia="微软雅黑" w:hAnsi="微软雅黑" w:cs="宋体"/>
+          <w:color w:val="000000"/>
+          <w:kern w:val="0"/>
+          <w:sz w:val="18"/>
+          <w:szCs w:val="18"/>
           <w:shd w:val="clear" w:color="auto" w:fill="FFFFFF"/>
         </w:rPr>
         <w:t>itdragon_order_list</w:t>
@@ -7949,55 +8009,55 @@
       <w:proofErr w:type="spellEnd"/>
       <w:r>
         <w:rPr>
-          <w:rFonts w:ascii="宋体" w:eastAsia="宋体" w:hAnsi="宋体" w:cs="宋体"/>
-          <w:color w:val="000000"/>
-          <w:kern w:val="0"/>
-          <w:sz w:val="24"/>
-          <w:szCs w:val="24"/>
+          <w:rFonts w:ascii="微软雅黑" w:eastAsia="微软雅黑" w:hAnsi="微软雅黑" w:cs="宋体"/>
+          <w:color w:val="000000"/>
+          <w:kern w:val="0"/>
+          <w:sz w:val="18"/>
+          <w:szCs w:val="18"/>
           <w:shd w:val="clear" w:color="auto" w:fill="FFFFFF"/>
         </w:rPr>
         <w:t xml:space="preserve"> </w:t>
       </w:r>
       <w:r>
         <w:rPr>
-          <w:rFonts w:ascii="宋体" w:eastAsia="宋体" w:hAnsi="宋体" w:cs="宋体"/>
+          <w:rFonts w:ascii="微软雅黑" w:eastAsia="微软雅黑" w:hAnsi="微软雅黑" w:cs="宋体"/>
           <w:color w:val="0000FF"/>
           <w:kern w:val="0"/>
-          <w:sz w:val="24"/>
-          <w:szCs w:val="24"/>
+          <w:sz w:val="18"/>
+          <w:szCs w:val="18"/>
           <w:shd w:val="clear" w:color="auto" w:fill="FFFFFF"/>
         </w:rPr>
         <w:t>order</w:t>
       </w:r>
       <w:r>
         <w:rPr>
-          <w:rFonts w:ascii="宋体" w:eastAsia="宋体" w:hAnsi="宋体" w:cs="宋体"/>
-          <w:color w:val="000000"/>
-          <w:kern w:val="0"/>
-          <w:sz w:val="24"/>
-          <w:szCs w:val="24"/>
+          <w:rFonts w:ascii="微软雅黑" w:eastAsia="微软雅黑" w:hAnsi="微软雅黑" w:cs="宋体"/>
+          <w:color w:val="000000"/>
+          <w:kern w:val="0"/>
+          <w:sz w:val="18"/>
+          <w:szCs w:val="18"/>
           <w:shd w:val="clear" w:color="auto" w:fill="FFFFFF"/>
         </w:rPr>
         <w:t xml:space="preserve"> </w:t>
       </w:r>
       <w:r>
         <w:rPr>
-          <w:rFonts w:ascii="宋体" w:eastAsia="宋体" w:hAnsi="宋体" w:cs="宋体"/>
+          <w:rFonts w:ascii="微软雅黑" w:eastAsia="微软雅黑" w:hAnsi="微软雅黑" w:cs="宋体"/>
           <w:color w:val="0000FF"/>
           <w:kern w:val="0"/>
-          <w:sz w:val="24"/>
-          <w:szCs w:val="24"/>
+          <w:sz w:val="18"/>
+          <w:szCs w:val="18"/>
           <w:shd w:val="clear" w:color="auto" w:fill="FFFFFF"/>
         </w:rPr>
         <w:t>by</w:t>
       </w:r>
       <w:r>
         <w:rPr>
-          <w:rFonts w:ascii="宋体" w:eastAsia="宋体" w:hAnsi="宋体" w:cs="宋体"/>
-          <w:color w:val="000000"/>
-          <w:kern w:val="0"/>
-          <w:sz w:val="24"/>
-          <w:szCs w:val="24"/>
+          <w:rFonts w:ascii="微软雅黑" w:eastAsia="微软雅黑" w:hAnsi="微软雅黑" w:cs="宋体"/>
+          <w:color w:val="000000"/>
+          <w:kern w:val="0"/>
+          <w:sz w:val="18"/>
+          <w:szCs w:val="18"/>
           <w:shd w:val="clear" w:color="auto" w:fill="FFFFFF"/>
         </w:rPr>
         <w:t xml:space="preserve"> </w:t>
@@ -8005,11 +8065,11 @@
       <w:proofErr w:type="spellStart"/>
       <w:r>
         <w:rPr>
-          <w:rFonts w:ascii="宋体" w:eastAsia="宋体" w:hAnsi="宋体" w:cs="宋体"/>
-          <w:color w:val="000000"/>
-          <w:kern w:val="0"/>
-          <w:sz w:val="24"/>
-          <w:szCs w:val="24"/>
+          <w:rFonts w:ascii="微软雅黑" w:eastAsia="微软雅黑" w:hAnsi="微软雅黑" w:cs="宋体"/>
+          <w:color w:val="000000"/>
+          <w:kern w:val="0"/>
+          <w:sz w:val="18"/>
+          <w:szCs w:val="18"/>
           <w:shd w:val="clear" w:color="auto" w:fill="FFFFFF"/>
         </w:rPr>
         <w:t>order_level,input_date</w:t>
@@ -8017,11 +8077,11 @@
       <w:proofErr w:type="spellEnd"/>
       <w:r>
         <w:rPr>
-          <w:rFonts w:ascii="宋体" w:eastAsia="宋体" w:hAnsi="宋体" w:cs="宋体"/>
-          <w:color w:val="000000"/>
-          <w:kern w:val="0"/>
-          <w:sz w:val="24"/>
-          <w:szCs w:val="24"/>
+          <w:rFonts w:ascii="微软雅黑" w:eastAsia="微软雅黑" w:hAnsi="微软雅黑" w:cs="宋体"/>
+          <w:color w:val="000000"/>
+          <w:kern w:val="0"/>
+          <w:sz w:val="18"/>
+          <w:szCs w:val="18"/>
           <w:shd w:val="clear" w:color="auto" w:fill="FFFFFF"/>
         </w:rPr>
         <w:t>;</w:t>
@@ -8052,32 +8112,32 @@
         <w:spacing w:beforeAutospacing="1" w:afterAutospacing="1"/>
         <w:jc w:val="left"/>
         <w:rPr>
-          <w:rFonts w:ascii="宋体" w:eastAsia="宋体" w:hAnsi="宋体" w:cs="宋体"/>
-          <w:color w:val="000000"/>
-          <w:kern w:val="0"/>
-          <w:sz w:val="24"/>
-          <w:szCs w:val="24"/>
+          <w:rFonts w:ascii="微软雅黑" w:eastAsia="微软雅黑" w:hAnsi="微软雅黑" w:cs="宋体"/>
+          <w:color w:val="000000"/>
+          <w:kern w:val="0"/>
+          <w:sz w:val="18"/>
+          <w:szCs w:val="18"/>
           <w:shd w:val="clear" w:color="auto" w:fill="FFFFFF"/>
         </w:rPr>
       </w:pPr>
       <w:r>
         <w:rPr>
-          <w:rFonts w:ascii="宋体" w:eastAsia="宋体" w:hAnsi="宋体" w:cs="宋体"/>
-          <w:color w:val="000000"/>
-          <w:kern w:val="0"/>
-          <w:sz w:val="24"/>
-          <w:szCs w:val="24"/>
+          <w:rFonts w:ascii="微软雅黑" w:eastAsia="微软雅黑" w:hAnsi="微软雅黑" w:cs="宋体"/>
+          <w:color w:val="000000"/>
+          <w:kern w:val="0"/>
+          <w:sz w:val="18"/>
+          <w:szCs w:val="18"/>
           <w:shd w:val="clear" w:color="auto" w:fill="FFFFFF"/>
         </w:rPr>
         <w:t>+</w:t>
       </w:r>
       <w:r>
         <w:rPr>
-          <w:rFonts w:ascii="宋体" w:eastAsia="宋体" w:hAnsi="宋体" w:cs="宋体"/>
+          <w:rFonts w:ascii="微软雅黑" w:eastAsia="微软雅黑" w:hAnsi="微软雅黑" w:cs="宋体"/>
           <w:color w:val="008000"/>
           <w:kern w:val="0"/>
-          <w:sz w:val="24"/>
-          <w:szCs w:val="24"/>
+          <w:sz w:val="18"/>
+          <w:szCs w:val="18"/>
           <w:shd w:val="clear" w:color="auto" w:fill="FFFFFF"/>
         </w:rPr>
         <w:t>----+-------------+---------------------+------------+-------+---------------+---------------------+---------+------+------+----------+-------------+</w:t>
@@ -8108,21 +8168,21 @@
         <w:spacing w:beforeAutospacing="1" w:afterAutospacing="1"/>
         <w:jc w:val="left"/>
         <w:rPr>
-          <w:rFonts w:ascii="宋体" w:eastAsia="宋体" w:hAnsi="宋体" w:cs="宋体"/>
-          <w:color w:val="000000"/>
-          <w:kern w:val="0"/>
-          <w:sz w:val="24"/>
-          <w:szCs w:val="24"/>
+          <w:rFonts w:ascii="微软雅黑" w:eastAsia="微软雅黑" w:hAnsi="微软雅黑" w:cs="宋体"/>
+          <w:color w:val="000000"/>
+          <w:kern w:val="0"/>
+          <w:sz w:val="18"/>
+          <w:szCs w:val="18"/>
           <w:shd w:val="clear" w:color="auto" w:fill="FFFFFF"/>
         </w:rPr>
       </w:pPr>
       <w:r>
         <w:rPr>
-          <w:rFonts w:ascii="宋体" w:eastAsia="宋体" w:hAnsi="宋体" w:cs="宋体"/>
-          <w:color w:val="000000"/>
-          <w:kern w:val="0"/>
-          <w:sz w:val="24"/>
-          <w:szCs w:val="24"/>
+          <w:rFonts w:ascii="微软雅黑" w:eastAsia="微软雅黑" w:hAnsi="微软雅黑" w:cs="宋体"/>
+          <w:color w:val="000000"/>
+          <w:kern w:val="0"/>
+          <w:sz w:val="18"/>
+          <w:szCs w:val="18"/>
           <w:shd w:val="clear" w:color="auto" w:fill="FFFFFF"/>
         </w:rPr>
         <w:t xml:space="preserve">| </w:t>
@@ -8130,11 +8190,11 @@
       <w:proofErr w:type="gramStart"/>
       <w:r>
         <w:rPr>
-          <w:rFonts w:ascii="宋体" w:eastAsia="宋体" w:hAnsi="宋体" w:cs="宋体"/>
-          <w:color w:val="000000"/>
-          <w:kern w:val="0"/>
-          <w:sz w:val="24"/>
-          <w:szCs w:val="24"/>
+          <w:rFonts w:ascii="微软雅黑" w:eastAsia="微软雅黑" w:hAnsi="微软雅黑" w:cs="宋体"/>
+          <w:color w:val="000000"/>
+          <w:kern w:val="0"/>
+          <w:sz w:val="18"/>
+          <w:szCs w:val="18"/>
           <w:shd w:val="clear" w:color="auto" w:fill="FFFFFF"/>
         </w:rPr>
         <w:t>id</w:t>
@@ -8142,11 +8202,11 @@
       <w:proofErr w:type="gramEnd"/>
       <w:r>
         <w:rPr>
-          <w:rFonts w:ascii="宋体" w:eastAsia="宋体" w:hAnsi="宋体" w:cs="宋体"/>
-          <w:color w:val="000000"/>
-          <w:kern w:val="0"/>
-          <w:sz w:val="24"/>
-          <w:szCs w:val="24"/>
+          <w:rFonts w:ascii="微软雅黑" w:eastAsia="微软雅黑" w:hAnsi="微软雅黑" w:cs="宋体"/>
+          <w:color w:val="000000"/>
+          <w:kern w:val="0"/>
+          <w:sz w:val="18"/>
+          <w:szCs w:val="18"/>
           <w:shd w:val="clear" w:color="auto" w:fill="FFFFFF"/>
         </w:rPr>
         <w:t xml:space="preserve"> | </w:t>
@@ -8154,11 +8214,11 @@
       <w:proofErr w:type="spellStart"/>
       <w:r>
         <w:rPr>
-          <w:rFonts w:ascii="宋体" w:eastAsia="宋体" w:hAnsi="宋体" w:cs="宋体"/>
-          <w:color w:val="000000"/>
-          <w:kern w:val="0"/>
-          <w:sz w:val="24"/>
-          <w:szCs w:val="24"/>
+          <w:rFonts w:ascii="微软雅黑" w:eastAsia="微软雅黑" w:hAnsi="微软雅黑" w:cs="宋体"/>
+          <w:color w:val="000000"/>
+          <w:kern w:val="0"/>
+          <w:sz w:val="18"/>
+          <w:szCs w:val="18"/>
           <w:shd w:val="clear" w:color="auto" w:fill="FFFFFF"/>
         </w:rPr>
         <w:t>select_type</w:t>
@@ -8166,11 +8226,11 @@
       <w:proofErr w:type="spellEnd"/>
       <w:r>
         <w:rPr>
-          <w:rFonts w:ascii="宋体" w:eastAsia="宋体" w:hAnsi="宋体" w:cs="宋体"/>
-          <w:color w:val="000000"/>
-          <w:kern w:val="0"/>
-          <w:sz w:val="24"/>
-          <w:szCs w:val="24"/>
+          <w:rFonts w:ascii="微软雅黑" w:eastAsia="微软雅黑" w:hAnsi="微软雅黑" w:cs="宋体"/>
+          <w:color w:val="000000"/>
+          <w:kern w:val="0"/>
+          <w:sz w:val="18"/>
+          <w:szCs w:val="18"/>
           <w:shd w:val="clear" w:color="auto" w:fill="FFFFFF"/>
         </w:rPr>
         <w:t xml:space="preserve"> | table               | partitions | type  | </w:t>
@@ -8178,11 +8238,11 @@
       <w:proofErr w:type="spellStart"/>
       <w:r>
         <w:rPr>
-          <w:rFonts w:ascii="宋体" w:eastAsia="宋体" w:hAnsi="宋体" w:cs="宋体"/>
-          <w:color w:val="000000"/>
-          <w:kern w:val="0"/>
-          <w:sz w:val="24"/>
-          <w:szCs w:val="24"/>
+          <w:rFonts w:ascii="微软雅黑" w:eastAsia="微软雅黑" w:hAnsi="微软雅黑" w:cs="宋体"/>
+          <w:color w:val="000000"/>
+          <w:kern w:val="0"/>
+          <w:sz w:val="18"/>
+          <w:szCs w:val="18"/>
           <w:shd w:val="clear" w:color="auto" w:fill="FFFFFF"/>
         </w:rPr>
         <w:t>possible_keys</w:t>
@@ -8190,11 +8250,11 @@
       <w:proofErr w:type="spellEnd"/>
       <w:r>
         <w:rPr>
-          <w:rFonts w:ascii="宋体" w:eastAsia="宋体" w:hAnsi="宋体" w:cs="宋体"/>
-          <w:color w:val="000000"/>
-          <w:kern w:val="0"/>
-          <w:sz w:val="24"/>
-          <w:szCs w:val="24"/>
+          <w:rFonts w:ascii="微软雅黑" w:eastAsia="微软雅黑" w:hAnsi="微软雅黑" w:cs="宋体"/>
+          <w:color w:val="000000"/>
+          <w:kern w:val="0"/>
+          <w:sz w:val="18"/>
+          <w:szCs w:val="18"/>
           <w:shd w:val="clear" w:color="auto" w:fill="FFFFFF"/>
         </w:rPr>
         <w:t xml:space="preserve"> | key                 | </w:t>
@@ -8202,11 +8262,11 @@
       <w:proofErr w:type="spellStart"/>
       <w:r>
         <w:rPr>
-          <w:rFonts w:ascii="宋体" w:eastAsia="宋体" w:hAnsi="宋体" w:cs="宋体"/>
-          <w:color w:val="000000"/>
-          <w:kern w:val="0"/>
-          <w:sz w:val="24"/>
-          <w:szCs w:val="24"/>
+          <w:rFonts w:ascii="微软雅黑" w:eastAsia="微软雅黑" w:hAnsi="微软雅黑" w:cs="宋体"/>
+          <w:color w:val="000000"/>
+          <w:kern w:val="0"/>
+          <w:sz w:val="18"/>
+          <w:szCs w:val="18"/>
           <w:shd w:val="clear" w:color="auto" w:fill="FFFFFF"/>
         </w:rPr>
         <w:t>key_len</w:t>
@@ -8214,11 +8274,11 @@
       <w:proofErr w:type="spellEnd"/>
       <w:r>
         <w:rPr>
-          <w:rFonts w:ascii="宋体" w:eastAsia="宋体" w:hAnsi="宋体" w:cs="宋体"/>
-          <w:color w:val="000000"/>
-          <w:kern w:val="0"/>
-          <w:sz w:val="24"/>
-          <w:szCs w:val="24"/>
+          <w:rFonts w:ascii="微软雅黑" w:eastAsia="微软雅黑" w:hAnsi="微软雅黑" w:cs="宋体"/>
+          <w:color w:val="000000"/>
+          <w:kern w:val="0"/>
+          <w:sz w:val="18"/>
+          <w:szCs w:val="18"/>
           <w:shd w:val="clear" w:color="auto" w:fill="FFFFFF"/>
         </w:rPr>
         <w:t xml:space="preserve"> | ref  | rows | filtered | Extra       |</w:t>
@@ -8249,32 +8309,32 @@
         <w:spacing w:beforeAutospacing="1" w:afterAutospacing="1"/>
         <w:jc w:val="left"/>
         <w:rPr>
-          <w:rFonts w:ascii="宋体" w:eastAsia="宋体" w:hAnsi="宋体" w:cs="宋体"/>
-          <w:color w:val="000000"/>
-          <w:kern w:val="0"/>
-          <w:sz w:val="24"/>
-          <w:szCs w:val="24"/>
+          <w:rFonts w:ascii="微软雅黑" w:eastAsia="微软雅黑" w:hAnsi="微软雅黑" w:cs="宋体"/>
+          <w:color w:val="000000"/>
+          <w:kern w:val="0"/>
+          <w:sz w:val="18"/>
+          <w:szCs w:val="18"/>
           <w:shd w:val="clear" w:color="auto" w:fill="FFFFFF"/>
         </w:rPr>
       </w:pPr>
       <w:r>
         <w:rPr>
-          <w:rFonts w:ascii="宋体" w:eastAsia="宋体" w:hAnsi="宋体" w:cs="宋体"/>
-          <w:color w:val="000000"/>
-          <w:kern w:val="0"/>
-          <w:sz w:val="24"/>
-          <w:szCs w:val="24"/>
+          <w:rFonts w:ascii="微软雅黑" w:eastAsia="微软雅黑" w:hAnsi="微软雅黑" w:cs="宋体"/>
+          <w:color w:val="000000"/>
+          <w:kern w:val="0"/>
+          <w:sz w:val="18"/>
+          <w:szCs w:val="18"/>
           <w:shd w:val="clear" w:color="auto" w:fill="FFFFFF"/>
         </w:rPr>
         <w:t>+</w:t>
       </w:r>
       <w:r>
         <w:rPr>
-          <w:rFonts w:ascii="宋体" w:eastAsia="宋体" w:hAnsi="宋体" w:cs="宋体"/>
+          <w:rFonts w:ascii="微软雅黑" w:eastAsia="微软雅黑" w:hAnsi="微软雅黑" w:cs="宋体"/>
           <w:color w:val="008000"/>
           <w:kern w:val="0"/>
-          <w:sz w:val="24"/>
-          <w:szCs w:val="24"/>
+          <w:sz w:val="18"/>
+          <w:szCs w:val="18"/>
           <w:shd w:val="clear" w:color="auto" w:fill="FFFFFF"/>
         </w:rPr>
         <w:t>----+-------------+---------------------+------------+-------+---------------+---------------------+---------+------+------+----------+-------------+</w:t>
@@ -8305,22 +8365,22 @@
         <w:spacing w:beforeAutospacing="1" w:afterAutospacing="1"/>
         <w:jc w:val="left"/>
         <w:rPr>
-          <w:rFonts w:ascii="宋体" w:eastAsia="宋体" w:hAnsi="宋体" w:cs="宋体"/>
-          <w:color w:val="000000"/>
-          <w:kern w:val="0"/>
-          <w:sz w:val="24"/>
-          <w:szCs w:val="24"/>
+          <w:rFonts w:ascii="微软雅黑" w:eastAsia="微软雅黑" w:hAnsi="微软雅黑" w:cs="宋体"/>
+          <w:color w:val="000000"/>
+          <w:kern w:val="0"/>
+          <w:sz w:val="18"/>
+          <w:szCs w:val="18"/>
           <w:shd w:val="clear" w:color="auto" w:fill="FFFFFF"/>
         </w:rPr>
       </w:pPr>
       <w:proofErr w:type="gramStart"/>
       <w:r>
         <w:rPr>
-          <w:rFonts w:ascii="宋体" w:eastAsia="宋体" w:hAnsi="宋体" w:cs="宋体"/>
-          <w:color w:val="000000"/>
-          <w:kern w:val="0"/>
-          <w:sz w:val="24"/>
-          <w:szCs w:val="24"/>
+          <w:rFonts w:ascii="微软雅黑" w:eastAsia="微软雅黑" w:hAnsi="微软雅黑" w:cs="宋体"/>
+          <w:color w:val="000000"/>
+          <w:kern w:val="0"/>
+          <w:sz w:val="18"/>
+          <w:szCs w:val="18"/>
           <w:shd w:val="clear" w:color="auto" w:fill="FFFFFF"/>
         </w:rPr>
         <w:t>|  1</w:t>
@@ -8328,11 +8388,11 @@
       <w:proofErr w:type="gramEnd"/>
       <w:r>
         <w:rPr>
-          <w:rFonts w:ascii="宋体" w:eastAsia="宋体" w:hAnsi="宋体" w:cs="宋体"/>
-          <w:color w:val="000000"/>
-          <w:kern w:val="0"/>
-          <w:sz w:val="24"/>
-          <w:szCs w:val="24"/>
+          <w:rFonts w:ascii="微软雅黑" w:eastAsia="微软雅黑" w:hAnsi="微软雅黑" w:cs="宋体"/>
+          <w:color w:val="000000"/>
+          <w:kern w:val="0"/>
+          <w:sz w:val="18"/>
+          <w:szCs w:val="18"/>
           <w:shd w:val="clear" w:color="auto" w:fill="FFFFFF"/>
         </w:rPr>
         <w:t xml:space="preserve"> | SIMPLE      | </w:t>
@@ -8340,11 +8400,11 @@
       <w:proofErr w:type="spellStart"/>
       <w:r>
         <w:rPr>
-          <w:rFonts w:ascii="宋体" w:eastAsia="宋体" w:hAnsi="宋体" w:cs="宋体"/>
-          <w:color w:val="000000"/>
-          <w:kern w:val="0"/>
-          <w:sz w:val="24"/>
-          <w:szCs w:val="24"/>
+          <w:rFonts w:ascii="微软雅黑" w:eastAsia="微软雅黑" w:hAnsi="微软雅黑" w:cs="宋体"/>
+          <w:color w:val="000000"/>
+          <w:kern w:val="0"/>
+          <w:sz w:val="18"/>
+          <w:szCs w:val="18"/>
           <w:shd w:val="clear" w:color="auto" w:fill="FFFFFF"/>
         </w:rPr>
         <w:t>itdragon_order_list</w:t>
@@ -8352,11 +8412,11 @@
       <w:proofErr w:type="spellEnd"/>
       <w:r>
         <w:rPr>
-          <w:rFonts w:ascii="宋体" w:eastAsia="宋体" w:hAnsi="宋体" w:cs="宋体"/>
-          <w:color w:val="000000"/>
-          <w:kern w:val="0"/>
-          <w:sz w:val="24"/>
-          <w:szCs w:val="24"/>
+          <w:rFonts w:ascii="微软雅黑" w:eastAsia="微软雅黑" w:hAnsi="微软雅黑" w:cs="宋体"/>
+          <w:color w:val="000000"/>
+          <w:kern w:val="0"/>
+          <w:sz w:val="18"/>
+          <w:szCs w:val="18"/>
           <w:shd w:val="clear" w:color="auto" w:fill="FFFFFF"/>
         </w:rPr>
         <w:t xml:space="preserve"> | NULL       | index | NULL          | </w:t>
@@ -8364,11 +8424,11 @@
       <w:proofErr w:type="spellStart"/>
       <w:r>
         <w:rPr>
-          <w:rFonts w:ascii="宋体" w:eastAsia="宋体" w:hAnsi="宋体" w:cs="宋体"/>
-          <w:color w:val="000000"/>
-          <w:kern w:val="0"/>
-          <w:sz w:val="24"/>
-          <w:szCs w:val="24"/>
+          <w:rFonts w:ascii="微软雅黑" w:eastAsia="微软雅黑" w:hAnsi="微软雅黑" w:cs="宋体"/>
+          <w:color w:val="000000"/>
+          <w:kern w:val="0"/>
+          <w:sz w:val="18"/>
+          <w:szCs w:val="18"/>
           <w:shd w:val="clear" w:color="auto" w:fill="FFFFFF"/>
         </w:rPr>
         <w:t>idx_order_levelDate</w:t>
@@ -8376,11 +8436,11 @@
       <w:proofErr w:type="spellEnd"/>
       <w:r>
         <w:rPr>
-          <w:rFonts w:ascii="宋体" w:eastAsia="宋体" w:hAnsi="宋体" w:cs="宋体"/>
-          <w:color w:val="000000"/>
-          <w:kern w:val="0"/>
-          <w:sz w:val="24"/>
-          <w:szCs w:val="24"/>
+          <w:rFonts w:ascii="微软雅黑" w:eastAsia="微软雅黑" w:hAnsi="微软雅黑" w:cs="宋体"/>
+          <w:color w:val="000000"/>
+          <w:kern w:val="0"/>
+          <w:sz w:val="18"/>
+          <w:szCs w:val="18"/>
           <w:shd w:val="clear" w:color="auto" w:fill="FFFFFF"/>
         </w:rPr>
         <w:t xml:space="preserve"> | 68      | NULL |    3 |      100 | Using index |</w:t>
@@ -8411,32 +8471,32 @@
         <w:spacing w:beforeAutospacing="1" w:afterAutospacing="1"/>
         <w:jc w:val="left"/>
         <w:rPr>
-          <w:rFonts w:ascii="宋体" w:eastAsia="宋体" w:hAnsi="宋体" w:cs="宋体"/>
-          <w:color w:val="000000"/>
-          <w:kern w:val="0"/>
-          <w:sz w:val="24"/>
-          <w:szCs w:val="24"/>
+          <w:rFonts w:ascii="微软雅黑" w:eastAsia="微软雅黑" w:hAnsi="微软雅黑" w:cs="宋体"/>
+          <w:color w:val="000000"/>
+          <w:kern w:val="0"/>
+          <w:sz w:val="18"/>
+          <w:szCs w:val="18"/>
           <w:shd w:val="clear" w:color="auto" w:fill="FFFFFF"/>
         </w:rPr>
       </w:pPr>
       <w:r>
         <w:rPr>
-          <w:rFonts w:ascii="宋体" w:eastAsia="宋体" w:hAnsi="宋体" w:cs="宋体"/>
-          <w:color w:val="000000"/>
-          <w:kern w:val="0"/>
-          <w:sz w:val="24"/>
-          <w:szCs w:val="24"/>
+          <w:rFonts w:ascii="微软雅黑" w:eastAsia="微软雅黑" w:hAnsi="微软雅黑" w:cs="宋体"/>
+          <w:color w:val="000000"/>
+          <w:kern w:val="0"/>
+          <w:sz w:val="18"/>
+          <w:szCs w:val="18"/>
           <w:shd w:val="clear" w:color="auto" w:fill="FFFFFF"/>
         </w:rPr>
         <w:t>+</w:t>
       </w:r>
       <w:r>
         <w:rPr>
-          <w:rFonts w:ascii="宋体" w:eastAsia="宋体" w:hAnsi="宋体" w:cs="宋体"/>
+          <w:rFonts w:ascii="微软雅黑" w:eastAsia="微软雅黑" w:hAnsi="微软雅黑" w:cs="宋体"/>
           <w:color w:val="008000"/>
           <w:kern w:val="0"/>
-          <w:sz w:val="24"/>
-          <w:szCs w:val="24"/>
+          <w:sz w:val="18"/>
+          <w:szCs w:val="18"/>
           <w:shd w:val="clear" w:color="auto" w:fill="FFFFFF"/>
         </w:rPr>
         <w:t>----+-------------+---------------------+------------+-------+---------------+---------------------+---------+------+------+----------+-------------+</w:t>
@@ -8458,7 +8518,7 @@
       <w:r>
         <w:rPr>
           <w:rFonts w:ascii="Helvetica" w:eastAsia="宋体" w:hAnsi="Helvetica" w:cs="Helvetica"/>
-          <w:color w:val="000000"/>
+          <w:color w:val="FF0000"/>
           <w:kern w:val="0"/>
           <w:sz w:val="20"/>
           <w:szCs w:val="20"/>
@@ -8468,7 +8528,7 @@
       <w:r>
         <w:rPr>
           <w:rFonts w:ascii="宋体" w:eastAsia="宋体" w:hAnsi="宋体" w:cs="宋体"/>
-          <w:color w:val="000000"/>
+          <w:color w:val="FF0000"/>
           <w:kern w:val="0"/>
           <w:sz w:val="24"/>
           <w:szCs w:val="24"/>
@@ -8478,7 +8538,7 @@
       <w:r>
         <w:rPr>
           <w:rFonts w:ascii="Helvetica" w:eastAsia="宋体" w:hAnsi="Helvetica" w:cs="Helvetica"/>
-          <w:color w:val="000000"/>
+          <w:color w:val="FF0000"/>
           <w:kern w:val="0"/>
           <w:sz w:val="20"/>
           <w:szCs w:val="20"/>
@@ -8488,7 +8548,7 @@
       <w:r>
         <w:rPr>
           <w:rFonts w:ascii="Helvetica" w:eastAsia="宋体" w:hAnsi="Helvetica" w:cs="Helvetica"/>
-          <w:color w:val="000000"/>
+          <w:color w:val="FF0000"/>
           <w:kern w:val="0"/>
           <w:sz w:val="20"/>
           <w:szCs w:val="20"/>
@@ -8498,7 +8558,7 @@
       <w:r>
         <w:rPr>
           <w:rFonts w:ascii="Helvetica" w:eastAsia="宋体" w:hAnsi="Helvetica" w:cs="Helvetica"/>
-          <w:color w:val="000000"/>
+          <w:color w:val="FF0000"/>
           <w:kern w:val="0"/>
           <w:sz w:val="20"/>
           <w:szCs w:val="20"/>
@@ -8508,7 +8568,7 @@
       <w:r>
         <w:rPr>
           <w:rFonts w:ascii="宋体" w:eastAsia="宋体" w:hAnsi="宋体" w:cs="宋体"/>
-          <w:color w:val="000000"/>
+          <w:color w:val="FF0000"/>
           <w:kern w:val="0"/>
           <w:sz w:val="24"/>
           <w:szCs w:val="24"/>
@@ -8519,7 +8579,7 @@
       <w:r>
         <w:rPr>
           <w:rFonts w:ascii="宋体" w:eastAsia="宋体" w:hAnsi="宋体" w:cs="宋体"/>
-          <w:color w:val="000000"/>
+          <w:color w:val="FF0000"/>
           <w:kern w:val="0"/>
           <w:sz w:val="24"/>
           <w:szCs w:val="24"/>
@@ -8530,7 +8590,7 @@
       <w:r>
         <w:rPr>
           <w:rFonts w:ascii="宋体" w:eastAsia="宋体" w:hAnsi="宋体" w:cs="宋体"/>
-          <w:color w:val="000000"/>
+          <w:color w:val="FF0000"/>
           <w:kern w:val="0"/>
           <w:sz w:val="24"/>
           <w:szCs w:val="24"/>
@@ -8540,7 +8600,7 @@
       <w:r>
         <w:rPr>
           <w:rFonts w:ascii="Helvetica" w:eastAsia="宋体" w:hAnsi="Helvetica" w:cs="Helvetica"/>
-          <w:color w:val="000000"/>
+          <w:color w:val="FF0000"/>
           <w:kern w:val="0"/>
           <w:sz w:val="20"/>
           <w:szCs w:val="20"/>
@@ -8550,17 +8610,37 @@
       <w:r>
         <w:rPr>
           <w:rFonts w:ascii="Helvetica" w:eastAsia="宋体" w:hAnsi="Helvetica" w:cs="Helvetica"/>
-          <w:color w:val="000000"/>
-          <w:kern w:val="0"/>
-          <w:sz w:val="20"/>
-          <w:szCs w:val="20"/>
-        </w:rPr>
-        <w:t>后。</w:t>
-      </w:r>
-      <w:r>
-        <w:rPr>
-          <w:rFonts w:ascii="Helvetica" w:eastAsia="宋体" w:hAnsi="Helvetica" w:cs="Helvetica"/>
-          <w:color w:val="000000"/>
+          <w:color w:val="FF0000"/>
+          <w:kern w:val="0"/>
+          <w:sz w:val="20"/>
+          <w:szCs w:val="20"/>
+        </w:rPr>
+        <w:t>后</w:t>
+      </w:r>
+      <w:r>
+        <w:rPr>
+          <w:rFonts w:ascii="Helvetica" w:eastAsia="宋体" w:hAnsi="Helvetica" w:cs="Helvetica"/>
+          <w:color w:val="FF0000"/>
+          <w:kern w:val="0"/>
+          <w:sz w:val="20"/>
+          <w:szCs w:val="20"/>
+        </w:rPr>
+        <w:t>【</w:t>
+      </w:r>
+      <w:r>
+        <w:rPr>
+          <w:rFonts w:ascii="Helvetica" w:eastAsia="宋体" w:hAnsi="Helvetica" w:cs="Helvetica" w:hint="eastAsia"/>
+          <w:color w:val="FF0000"/>
+          <w:kern w:val="0"/>
+          <w:sz w:val="20"/>
+          <w:szCs w:val="20"/>
+        </w:rPr>
+        <w:t>查询的不是这俩个字段还是</w:t>
+      </w:r>
+      <w:r>
+        <w:rPr>
+          <w:rFonts w:ascii="Helvetica" w:eastAsia="宋体" w:hAnsi="Helvetica" w:cs="Helvetica" w:hint="eastAsia"/>
+          <w:color w:val="FF0000"/>
           <w:kern w:val="0"/>
           <w:sz w:val="20"/>
           <w:szCs w:val="20"/>
@@ -8570,7 +8650,77 @@
       <w:r>
         <w:rPr>
           <w:rFonts w:ascii="Helvetica" w:eastAsia="宋体" w:hAnsi="Helvetica" w:cs="Helvetica"/>
-          <w:color w:val="000000"/>
+          <w:color w:val="FF0000"/>
+          <w:kern w:val="0"/>
+          <w:sz w:val="20"/>
+          <w:szCs w:val="20"/>
+        </w:rPr>
+        <w:t>=all</w:t>
+      </w:r>
+      <w:r>
+        <w:rPr>
+          <w:rFonts w:ascii="Helvetica" w:eastAsia="宋体" w:hAnsi="Helvetica" w:cs="Helvetica"/>
+          <w:color w:val="FF0000"/>
+          <w:kern w:val="0"/>
+          <w:sz w:val="20"/>
+          <w:szCs w:val="20"/>
+        </w:rPr>
+        <w:t>，</w:t>
+      </w:r>
+      <w:r>
+        <w:rPr>
+          <w:rFonts w:ascii="Helvetica" w:eastAsia="宋体" w:hAnsi="Helvetica" w:cs="Helvetica" w:hint="eastAsia"/>
+          <w:color w:val="FF0000"/>
+          <w:kern w:val="0"/>
+          <w:sz w:val="20"/>
+          <w:szCs w:val="20"/>
+        </w:rPr>
+        <w:t>只有只查询索引字段才</w:t>
+      </w:r>
+      <w:r>
+        <w:rPr>
+          <w:rFonts w:ascii="Helvetica" w:eastAsia="宋体" w:hAnsi="Helvetica" w:cs="Helvetica" w:hint="eastAsia"/>
+          <w:color w:val="FF0000"/>
+          <w:kern w:val="0"/>
+          <w:sz w:val="20"/>
+          <w:szCs w:val="20"/>
+        </w:rPr>
+        <w:t>不是全文搜索</w:t>
+      </w:r>
+      <w:r>
+        <w:rPr>
+          <w:rFonts w:ascii="Helvetica" w:eastAsia="宋体" w:hAnsi="Helvetica" w:cs="Helvetica"/>
+          <w:color w:val="FF0000"/>
+          <w:kern w:val="0"/>
+          <w:sz w:val="20"/>
+          <w:szCs w:val="20"/>
+        </w:rPr>
+        <w:t>】</w:t>
+      </w:r>
+      <w:r>
+        <w:rPr>
+          <w:rFonts w:ascii="Helvetica" w:eastAsia="宋体" w:hAnsi="Helvetica" w:cs="Helvetica"/>
+          <w:color w:val="FF0000"/>
+          <w:kern w:val="0"/>
+          <w:sz w:val="20"/>
+          <w:szCs w:val="20"/>
+        </w:rPr>
+        <w:t>。</w:t>
+      </w:r>
+      <w:r>
+        <w:rPr>
+          <w:rFonts w:ascii="Helvetica" w:eastAsia="宋体" w:hAnsi="Helvetica" w:cs="Helvetica"/>
+          <w:color w:val="FF0000"/>
+          <w:kern w:val="0"/>
+          <w:sz w:val="20"/>
+          <w:szCs w:val="20"/>
+        </w:rPr>
+        <w:t>type</w:t>
+      </w:r>
+      <w:r>
+        <w:rPr>
+          <w:rFonts w:ascii="Helvetica" w:eastAsia="宋体" w:hAnsi="Helvetica" w:cs="Helvetica"/>
+          <w:color w:val="FF0000"/>
           <w:kern w:val="0"/>
           <w:sz w:val="20"/>
           <w:szCs w:val="20"/>
@@ -8580,7 +8730,7 @@
       <w:r>
         <w:rPr>
           <w:rFonts w:ascii="Helvetica" w:eastAsia="宋体" w:hAnsi="Helvetica" w:cs="Helvetica"/>
-          <w:color w:val="000000"/>
+          <w:color w:val="FF0000"/>
           <w:kern w:val="0"/>
           <w:sz w:val="20"/>
           <w:szCs w:val="20"/>
@@ -8590,7 +8740,7 @@
       <w:r>
         <w:rPr>
           <w:rFonts w:ascii="Helvetica" w:eastAsia="宋体" w:hAnsi="Helvetica" w:cs="Helvetica"/>
-          <w:color w:val="000000"/>
+          <w:color w:val="FF0000"/>
           <w:kern w:val="0"/>
           <w:sz w:val="20"/>
           <w:szCs w:val="20"/>
@@ -8600,7 +8750,7 @@
       <w:r>
         <w:rPr>
           <w:rFonts w:ascii="Helvetica" w:eastAsia="宋体" w:hAnsi="Helvetica" w:cs="Helvetica"/>
-          <w:color w:val="000000"/>
+          <w:color w:val="FF0000"/>
           <w:kern w:val="0"/>
           <w:sz w:val="20"/>
           <w:szCs w:val="20"/>
@@ -8610,7 +8760,7 @@
       <w:r>
         <w:rPr>
           <w:rFonts w:ascii="Helvetica" w:eastAsia="宋体" w:hAnsi="Helvetica" w:cs="Helvetica"/>
-          <w:color w:val="000000"/>
+          <w:color w:val="FF0000"/>
           <w:kern w:val="0"/>
           <w:sz w:val="20"/>
           <w:szCs w:val="20"/>
@@ -8620,7 +8770,7 @@
       <w:r>
         <w:rPr>
           <w:rFonts w:ascii="Helvetica" w:eastAsia="宋体" w:hAnsi="Helvetica" w:cs="Helvetica"/>
-          <w:color w:val="000000"/>
+          <w:color w:val="FF0000"/>
           <w:kern w:val="0"/>
           <w:sz w:val="20"/>
           <w:szCs w:val="20"/>
@@ -8630,7 +8780,7 @@
       <w:r>
         <w:rPr>
           <w:rFonts w:ascii="Helvetica" w:eastAsia="宋体" w:hAnsi="Helvetica" w:cs="Helvetica"/>
-          <w:color w:val="000000"/>
+          <w:color w:val="FF0000"/>
           <w:kern w:val="0"/>
           <w:sz w:val="20"/>
           <w:szCs w:val="20"/>
@@ -8640,7 +8790,7 @@
       <w:r>
         <w:rPr>
           <w:rFonts w:ascii="Helvetica" w:eastAsia="宋体" w:hAnsi="Helvetica" w:cs="Helvetica"/>
-          <w:color w:val="000000"/>
+          <w:color w:val="FF0000"/>
           <w:kern w:val="0"/>
           <w:sz w:val="20"/>
           <w:szCs w:val="20"/>
@@ -8650,7 +8800,7 @@
       <w:r>
         <w:rPr>
           <w:rFonts w:ascii="Helvetica" w:eastAsia="宋体" w:hAnsi="Helvetica" w:cs="Helvetica"/>
-          <w:color w:val="000000"/>
+          <w:color w:val="FF0000"/>
           <w:kern w:val="0"/>
           <w:sz w:val="20"/>
           <w:szCs w:val="20"/>
@@ -8661,7 +8811,7 @@
       <w:r>
         <w:rPr>
           <w:rFonts w:ascii="Helvetica" w:eastAsia="宋体" w:hAnsi="Helvetica" w:cs="Helvetica"/>
-          <w:color w:val="000000"/>
+          <w:color w:val="FF0000"/>
           <w:kern w:val="0"/>
           <w:sz w:val="20"/>
           <w:szCs w:val="20"/>
@@ -8672,7 +8822,7 @@
       <w:r>
         <w:rPr>
           <w:rFonts w:ascii="Helvetica" w:eastAsia="宋体" w:hAnsi="Helvetica" w:cs="Helvetica"/>
-          <w:color w:val="000000"/>
+          <w:color w:val="FF0000"/>
           <w:kern w:val="0"/>
           <w:sz w:val="20"/>
           <w:szCs w:val="20"/>
@@ -8683,7 +8833,7 @@
       <w:r>
         <w:rPr>
           <w:rFonts w:ascii="Helvetica" w:eastAsia="宋体" w:hAnsi="Helvetica" w:cs="Helvetica"/>
-          <w:color w:val="000000"/>
+          <w:color w:val="FF0000"/>
           <w:kern w:val="0"/>
           <w:sz w:val="20"/>
           <w:szCs w:val="20"/>
@@ -8694,7 +8844,7 @@
       <w:r>
         <w:rPr>
           <w:rFonts w:ascii="Helvetica" w:eastAsia="宋体" w:hAnsi="Helvetica" w:cs="Helvetica"/>
-          <w:color w:val="000000"/>
+          <w:color w:val="FF0000"/>
           <w:kern w:val="0"/>
           <w:sz w:val="20"/>
           <w:szCs w:val="20"/>
@@ -8704,7 +8854,7 @@
       <w:r>
         <w:rPr>
           <w:rFonts w:ascii="Helvetica" w:eastAsia="宋体" w:hAnsi="Helvetica" w:cs="Helvetica"/>
-          <w:color w:val="000000"/>
+          <w:color w:val="FF0000"/>
           <w:kern w:val="0"/>
           <w:sz w:val="20"/>
           <w:szCs w:val="20"/>
@@ -8720,6 +8870,15 @@
           <w:szCs w:val="20"/>
         </w:rPr>
         <w:br/>
+      </w:r>
+      <w:r>
+        <w:rPr>
+          <w:rFonts w:ascii="Helvetica" w:eastAsia="宋体" w:hAnsi="Helvetica" w:cs="Helvetica"/>
+          <w:color w:val="000000"/>
+          <w:kern w:val="0"/>
+          <w:sz w:val="20"/>
+          <w:szCs w:val="20"/>
+        </w:rPr>
         <w:t>MySQL</w:t>
       </w:r>
       <w:r>
@@ -8862,11 +9021,11 @@
         <w:spacing w:beforeAutospacing="1" w:afterAutospacing="1"/>
         <w:jc w:val="left"/>
         <w:rPr>
-          <w:rFonts w:ascii="宋体" w:eastAsia="宋体" w:hAnsi="宋体" w:cs="宋体"/>
-          <w:color w:val="000000"/>
-          <w:kern w:val="0"/>
-          <w:sz w:val="24"/>
-          <w:szCs w:val="24"/>
+          <w:rFonts w:ascii="微软雅黑" w:eastAsia="微软雅黑" w:hAnsi="微软雅黑" w:cs="宋体"/>
+          <w:color w:val="000000"/>
+          <w:kern w:val="0"/>
+          <w:sz w:val="18"/>
+          <w:szCs w:val="18"/>
           <w:shd w:val="clear" w:color="auto" w:fill="FFFFFF"/>
         </w:rPr>
       </w:pPr>
@@ -8874,11 +9033,11 @@
       <w:proofErr w:type="gramStart"/>
       <w:r>
         <w:rPr>
-          <w:rFonts w:ascii="宋体" w:eastAsia="宋体" w:hAnsi="宋体" w:cs="宋体"/>
-          <w:color w:val="000000"/>
-          <w:kern w:val="0"/>
-          <w:sz w:val="24"/>
-          <w:szCs w:val="24"/>
+          <w:rFonts w:ascii="微软雅黑" w:eastAsia="微软雅黑" w:hAnsi="微软雅黑" w:cs="宋体"/>
+          <w:color w:val="000000"/>
+          <w:kern w:val="0"/>
+          <w:sz w:val="18"/>
+          <w:szCs w:val="18"/>
           <w:shd w:val="clear" w:color="auto" w:fill="FFFFFF"/>
         </w:rPr>
         <w:t>mysql</w:t>
@@ -8887,77 +9046,77 @@
       <w:proofErr w:type="gramEnd"/>
       <w:r>
         <w:rPr>
-          <w:rFonts w:ascii="宋体" w:eastAsia="宋体" w:hAnsi="宋体" w:cs="宋体"/>
-          <w:color w:val="000000"/>
-          <w:kern w:val="0"/>
-          <w:sz w:val="24"/>
-          <w:szCs w:val="24"/>
+          <w:rFonts w:ascii="微软雅黑" w:eastAsia="微软雅黑" w:hAnsi="微软雅黑" w:cs="宋体"/>
+          <w:color w:val="000000"/>
+          <w:kern w:val="0"/>
+          <w:sz w:val="18"/>
+          <w:szCs w:val="18"/>
           <w:shd w:val="clear" w:color="auto" w:fill="FFFFFF"/>
         </w:rPr>
         <w:t xml:space="preserve">&gt; </w:t>
       </w:r>
       <w:r>
         <w:rPr>
-          <w:rFonts w:ascii="宋体" w:eastAsia="宋体" w:hAnsi="宋体" w:cs="宋体"/>
+          <w:rFonts w:ascii="微软雅黑" w:eastAsia="微软雅黑" w:hAnsi="微软雅黑" w:cs="宋体"/>
           <w:color w:val="0000FF"/>
           <w:kern w:val="0"/>
-          <w:sz w:val="24"/>
-          <w:szCs w:val="24"/>
+          <w:sz w:val="18"/>
+          <w:szCs w:val="18"/>
           <w:shd w:val="clear" w:color="auto" w:fill="FFFFFF"/>
         </w:rPr>
         <w:t>explain</w:t>
       </w:r>
       <w:r>
         <w:rPr>
-          <w:rFonts w:ascii="宋体" w:eastAsia="宋体" w:hAnsi="宋体" w:cs="宋体"/>
-          <w:color w:val="000000"/>
-          <w:kern w:val="0"/>
-          <w:sz w:val="24"/>
-          <w:szCs w:val="24"/>
+          <w:rFonts w:ascii="微软雅黑" w:eastAsia="微软雅黑" w:hAnsi="微软雅黑" w:cs="宋体"/>
+          <w:color w:val="000000"/>
+          <w:kern w:val="0"/>
+          <w:sz w:val="18"/>
+          <w:szCs w:val="18"/>
           <w:shd w:val="clear" w:color="auto" w:fill="FFFFFF"/>
         </w:rPr>
         <w:t xml:space="preserve"> </w:t>
       </w:r>
       <w:r>
         <w:rPr>
-          <w:rFonts w:ascii="宋体" w:eastAsia="宋体" w:hAnsi="宋体" w:cs="宋体"/>
+          <w:rFonts w:ascii="微软雅黑" w:eastAsia="微软雅黑" w:hAnsi="微软雅黑" w:cs="宋体"/>
           <w:color w:val="0000FF"/>
           <w:kern w:val="0"/>
-          <w:sz w:val="24"/>
-          <w:szCs w:val="24"/>
+          <w:sz w:val="18"/>
+          <w:szCs w:val="18"/>
           <w:shd w:val="clear" w:color="auto" w:fill="FFFFFF"/>
         </w:rPr>
         <w:t>select</w:t>
       </w:r>
       <w:r>
         <w:rPr>
-          <w:rFonts w:ascii="宋体" w:eastAsia="宋体" w:hAnsi="宋体" w:cs="宋体"/>
-          <w:color w:val="000000"/>
-          <w:kern w:val="0"/>
-          <w:sz w:val="24"/>
-          <w:szCs w:val="24"/>
+          <w:rFonts w:ascii="微软雅黑" w:eastAsia="微软雅黑" w:hAnsi="微软雅黑" w:cs="宋体"/>
+          <w:color w:val="000000"/>
+          <w:kern w:val="0"/>
+          <w:sz w:val="18"/>
+          <w:szCs w:val="18"/>
           <w:shd w:val="clear" w:color="auto" w:fill="FFFFFF"/>
         </w:rPr>
         <w:t xml:space="preserve"> * </w:t>
       </w:r>
       <w:r>
         <w:rPr>
-          <w:rFonts w:ascii="宋体" w:eastAsia="宋体" w:hAnsi="宋体" w:cs="宋体"/>
+          <w:rFonts w:ascii="微软雅黑" w:eastAsia="微软雅黑" w:hAnsi="微软雅黑" w:cs="宋体"/>
           <w:color w:val="0000FF"/>
           <w:kern w:val="0"/>
-          <w:sz w:val="24"/>
-          <w:szCs w:val="24"/>
+          <w:sz w:val="18"/>
+          <w:szCs w:val="18"/>
           <w:shd w:val="clear" w:color="auto" w:fill="FFFFFF"/>
         </w:rPr>
         <w:t>from</w:t>
       </w:r>
       <w:r>
         <w:rPr>
-          <w:rFonts w:ascii="宋体" w:eastAsia="宋体" w:hAnsi="宋体" w:cs="宋体"/>
-          <w:color w:val="000000"/>
-          <w:kern w:val="0"/>
-          <w:sz w:val="24"/>
-          <w:szCs w:val="24"/>
+          <w:rFonts w:ascii="微软雅黑" w:eastAsia="微软雅黑" w:hAnsi="微软雅黑" w:cs="宋体"/>
+          <w:color w:val="000000"/>
+          <w:kern w:val="0"/>
+          <w:sz w:val="18"/>
+          <w:szCs w:val="18"/>
           <w:shd w:val="clear" w:color="auto" w:fill="FFFFFF"/>
         </w:rPr>
         <w:t xml:space="preserve"> </w:t>
@@ -8965,11 +9124,11 @@
       <w:proofErr w:type="spellStart"/>
       <w:r>
         <w:rPr>
-          <w:rFonts w:ascii="宋体" w:eastAsia="宋体" w:hAnsi="宋体" w:cs="宋体"/>
-          <w:color w:val="000000"/>
-          <w:kern w:val="0"/>
-          <w:sz w:val="24"/>
-          <w:szCs w:val="24"/>
+          <w:rFonts w:ascii="微软雅黑" w:eastAsia="微软雅黑" w:hAnsi="微软雅黑" w:cs="宋体"/>
+          <w:color w:val="000000"/>
+          <w:kern w:val="0"/>
+          <w:sz w:val="18"/>
+          <w:szCs w:val="18"/>
           <w:shd w:val="clear" w:color="auto" w:fill="FFFFFF"/>
         </w:rPr>
         <w:t>itdragon_order_list</w:t>
@@ -8977,55 +9136,55 @@
       <w:proofErr w:type="spellEnd"/>
       <w:r>
         <w:rPr>
-          <w:rFonts w:ascii="宋体" w:eastAsia="宋体" w:hAnsi="宋体" w:cs="宋体"/>
-          <w:color w:val="000000"/>
-          <w:kern w:val="0"/>
-          <w:sz w:val="24"/>
-          <w:szCs w:val="24"/>
+          <w:rFonts w:ascii="微软雅黑" w:eastAsia="微软雅黑" w:hAnsi="微软雅黑" w:cs="宋体"/>
+          <w:color w:val="000000"/>
+          <w:kern w:val="0"/>
+          <w:sz w:val="18"/>
+          <w:szCs w:val="18"/>
           <w:shd w:val="clear" w:color="auto" w:fill="FFFFFF"/>
         </w:rPr>
         <w:t xml:space="preserve"> </w:t>
       </w:r>
       <w:r>
         <w:rPr>
-          <w:rFonts w:ascii="宋体" w:eastAsia="宋体" w:hAnsi="宋体" w:cs="宋体"/>
+          <w:rFonts w:ascii="微软雅黑" w:eastAsia="微软雅黑" w:hAnsi="微软雅黑" w:cs="宋体"/>
           <w:color w:val="0000FF"/>
           <w:kern w:val="0"/>
-          <w:sz w:val="24"/>
-          <w:szCs w:val="24"/>
+          <w:sz w:val="18"/>
+          <w:szCs w:val="18"/>
           <w:shd w:val="clear" w:color="auto" w:fill="FFFFFF"/>
         </w:rPr>
         <w:t>force</w:t>
       </w:r>
       <w:r>
         <w:rPr>
-          <w:rFonts w:ascii="宋体" w:eastAsia="宋体" w:hAnsi="宋体" w:cs="宋体"/>
-          <w:color w:val="000000"/>
-          <w:kern w:val="0"/>
-          <w:sz w:val="24"/>
-          <w:szCs w:val="24"/>
+          <w:rFonts w:ascii="微软雅黑" w:eastAsia="微软雅黑" w:hAnsi="微软雅黑" w:cs="宋体"/>
+          <w:color w:val="000000"/>
+          <w:kern w:val="0"/>
+          <w:sz w:val="18"/>
+          <w:szCs w:val="18"/>
           <w:shd w:val="clear" w:color="auto" w:fill="FFFFFF"/>
         </w:rPr>
         <w:t xml:space="preserve"> </w:t>
       </w:r>
       <w:r>
         <w:rPr>
-          <w:rFonts w:ascii="宋体" w:eastAsia="宋体" w:hAnsi="宋体" w:cs="宋体"/>
+          <w:rFonts w:ascii="微软雅黑" w:eastAsia="微软雅黑" w:hAnsi="微软雅黑" w:cs="宋体"/>
           <w:color w:val="0000FF"/>
           <w:kern w:val="0"/>
-          <w:sz w:val="24"/>
-          <w:szCs w:val="24"/>
+          <w:sz w:val="18"/>
+          <w:szCs w:val="18"/>
           <w:shd w:val="clear" w:color="auto" w:fill="FFFFFF"/>
         </w:rPr>
         <w:t>index</w:t>
       </w:r>
       <w:r>
         <w:rPr>
-          <w:rFonts w:ascii="宋体" w:eastAsia="宋体" w:hAnsi="宋体" w:cs="宋体"/>
-          <w:color w:val="000000"/>
-          <w:kern w:val="0"/>
-          <w:sz w:val="24"/>
-          <w:szCs w:val="24"/>
+          <w:rFonts w:ascii="微软雅黑" w:eastAsia="微软雅黑" w:hAnsi="微软雅黑" w:cs="宋体"/>
+          <w:color w:val="000000"/>
+          <w:kern w:val="0"/>
+          <w:sz w:val="18"/>
+          <w:szCs w:val="18"/>
           <w:shd w:val="clear" w:color="auto" w:fill="FFFFFF"/>
         </w:rPr>
         <w:t>(</w:t>
@@ -9033,11 +9192,11 @@
       <w:proofErr w:type="spellStart"/>
       <w:r>
         <w:rPr>
-          <w:rFonts w:ascii="宋体" w:eastAsia="宋体" w:hAnsi="宋体" w:cs="宋体"/>
-          <w:color w:val="000000"/>
-          <w:kern w:val="0"/>
-          <w:sz w:val="24"/>
-          <w:szCs w:val="24"/>
+          <w:rFonts w:ascii="微软雅黑" w:eastAsia="微软雅黑" w:hAnsi="微软雅黑" w:cs="宋体"/>
+          <w:color w:val="000000"/>
+          <w:kern w:val="0"/>
+          <w:sz w:val="18"/>
+          <w:szCs w:val="18"/>
           <w:shd w:val="clear" w:color="auto" w:fill="FFFFFF"/>
         </w:rPr>
         <w:t>idx_order_levelDate</w:t>
@@ -9045,55 +9204,55 @@
       <w:proofErr w:type="spellEnd"/>
       <w:r>
         <w:rPr>
-          <w:rFonts w:ascii="宋体" w:eastAsia="宋体" w:hAnsi="宋体" w:cs="宋体"/>
-          <w:color w:val="000000"/>
-          <w:kern w:val="0"/>
-          <w:sz w:val="24"/>
-          <w:szCs w:val="24"/>
+          <w:rFonts w:ascii="微软雅黑" w:eastAsia="微软雅黑" w:hAnsi="微软雅黑" w:cs="宋体"/>
+          <w:color w:val="000000"/>
+          <w:kern w:val="0"/>
+          <w:sz w:val="18"/>
+          <w:szCs w:val="18"/>
           <w:shd w:val="clear" w:color="auto" w:fill="FFFFFF"/>
         </w:rPr>
         <w:t xml:space="preserve">) </w:t>
       </w:r>
       <w:r>
         <w:rPr>
-          <w:rFonts w:ascii="宋体" w:eastAsia="宋体" w:hAnsi="宋体" w:cs="宋体"/>
+          <w:rFonts w:ascii="微软雅黑" w:eastAsia="微软雅黑" w:hAnsi="微软雅黑" w:cs="宋体"/>
           <w:color w:val="0000FF"/>
           <w:kern w:val="0"/>
-          <w:sz w:val="24"/>
-          <w:szCs w:val="24"/>
+          <w:sz w:val="18"/>
+          <w:szCs w:val="18"/>
           <w:shd w:val="clear" w:color="auto" w:fill="FFFFFF"/>
         </w:rPr>
         <w:t>order</w:t>
       </w:r>
       <w:r>
         <w:rPr>
-          <w:rFonts w:ascii="宋体" w:eastAsia="宋体" w:hAnsi="宋体" w:cs="宋体"/>
-          <w:color w:val="000000"/>
-          <w:kern w:val="0"/>
-          <w:sz w:val="24"/>
-          <w:szCs w:val="24"/>
+          <w:rFonts w:ascii="微软雅黑" w:eastAsia="微软雅黑" w:hAnsi="微软雅黑" w:cs="宋体"/>
+          <w:color w:val="000000"/>
+          <w:kern w:val="0"/>
+          <w:sz w:val="18"/>
+          <w:szCs w:val="18"/>
           <w:shd w:val="clear" w:color="auto" w:fill="FFFFFF"/>
         </w:rPr>
         <w:t xml:space="preserve"> </w:t>
       </w:r>
       <w:r>
         <w:rPr>
-          <w:rFonts w:ascii="宋体" w:eastAsia="宋体" w:hAnsi="宋体" w:cs="宋体"/>
+          <w:rFonts w:ascii="微软雅黑" w:eastAsia="微软雅黑" w:hAnsi="微软雅黑" w:cs="宋体"/>
           <w:color w:val="0000FF"/>
           <w:kern w:val="0"/>
-          <w:sz w:val="24"/>
-          <w:szCs w:val="24"/>
+          <w:sz w:val="18"/>
+          <w:szCs w:val="18"/>
           <w:shd w:val="clear" w:color="auto" w:fill="FFFFFF"/>
         </w:rPr>
         <w:t>by</w:t>
       </w:r>
       <w:r>
         <w:rPr>
-          <w:rFonts w:ascii="宋体" w:eastAsia="宋体" w:hAnsi="宋体" w:cs="宋体"/>
-          <w:color w:val="000000"/>
-          <w:kern w:val="0"/>
-          <w:sz w:val="24"/>
-          <w:szCs w:val="24"/>
+          <w:rFonts w:ascii="微软雅黑" w:eastAsia="微软雅黑" w:hAnsi="微软雅黑" w:cs="宋体"/>
+          <w:color w:val="000000"/>
+          <w:kern w:val="0"/>
+          <w:sz w:val="18"/>
+          <w:szCs w:val="18"/>
           <w:shd w:val="clear" w:color="auto" w:fill="FFFFFF"/>
         </w:rPr>
         <w:t xml:space="preserve"> </w:t>
@@ -9101,11 +9260,11 @@
       <w:proofErr w:type="spellStart"/>
       <w:r>
         <w:rPr>
-          <w:rFonts w:ascii="宋体" w:eastAsia="宋体" w:hAnsi="宋体" w:cs="宋体"/>
-          <w:color w:val="000000"/>
-          <w:kern w:val="0"/>
-          <w:sz w:val="24"/>
-          <w:szCs w:val="24"/>
+          <w:rFonts w:ascii="微软雅黑" w:eastAsia="微软雅黑" w:hAnsi="微软雅黑" w:cs="宋体"/>
+          <w:color w:val="000000"/>
+          <w:kern w:val="0"/>
+          <w:sz w:val="18"/>
+          <w:szCs w:val="18"/>
           <w:shd w:val="clear" w:color="auto" w:fill="FFFFFF"/>
         </w:rPr>
         <w:t>order_level,input_date</w:t>
@@ -9113,11 +9272,11 @@
       <w:proofErr w:type="spellEnd"/>
       <w:r>
         <w:rPr>
-          <w:rFonts w:ascii="宋体" w:eastAsia="宋体" w:hAnsi="宋体" w:cs="宋体"/>
-          <w:color w:val="000000"/>
-          <w:kern w:val="0"/>
-          <w:sz w:val="24"/>
-          <w:szCs w:val="24"/>
+          <w:rFonts w:ascii="微软雅黑" w:eastAsia="微软雅黑" w:hAnsi="微软雅黑" w:cs="宋体"/>
+          <w:color w:val="000000"/>
+          <w:kern w:val="0"/>
+          <w:sz w:val="18"/>
+          <w:szCs w:val="18"/>
           <w:shd w:val="clear" w:color="auto" w:fill="FFFFFF"/>
         </w:rPr>
         <w:t>;</w:t>
@@ -9148,32 +9307,32 @@
         <w:spacing w:beforeAutospacing="1" w:afterAutospacing="1"/>
         <w:jc w:val="left"/>
         <w:rPr>
-          <w:rFonts w:ascii="宋体" w:eastAsia="宋体" w:hAnsi="宋体" w:cs="宋体"/>
-          <w:color w:val="000000"/>
-          <w:kern w:val="0"/>
-          <w:sz w:val="24"/>
-          <w:szCs w:val="24"/>
+          <w:rFonts w:ascii="微软雅黑" w:eastAsia="微软雅黑" w:hAnsi="微软雅黑" w:cs="宋体"/>
+          <w:color w:val="000000"/>
+          <w:kern w:val="0"/>
+          <w:sz w:val="18"/>
+          <w:szCs w:val="18"/>
           <w:shd w:val="clear" w:color="auto" w:fill="FFFFFF"/>
         </w:rPr>
       </w:pPr>
       <w:r>
         <w:rPr>
-          <w:rFonts w:ascii="宋体" w:eastAsia="宋体" w:hAnsi="宋体" w:cs="宋体"/>
-          <w:color w:val="000000"/>
-          <w:kern w:val="0"/>
-          <w:sz w:val="24"/>
-          <w:szCs w:val="24"/>
+          <w:rFonts w:ascii="微软雅黑" w:eastAsia="微软雅黑" w:hAnsi="微软雅黑" w:cs="宋体"/>
+          <w:color w:val="000000"/>
+          <w:kern w:val="0"/>
+          <w:sz w:val="18"/>
+          <w:szCs w:val="18"/>
           <w:shd w:val="clear" w:color="auto" w:fill="FFFFFF"/>
         </w:rPr>
         <w:t>+</w:t>
       </w:r>
       <w:r>
         <w:rPr>
-          <w:rFonts w:ascii="宋体" w:eastAsia="宋体" w:hAnsi="宋体" w:cs="宋体"/>
+          <w:rFonts w:ascii="微软雅黑" w:eastAsia="微软雅黑" w:hAnsi="微软雅黑" w:cs="宋体"/>
           <w:color w:val="008000"/>
           <w:kern w:val="0"/>
-          <w:sz w:val="24"/>
-          <w:szCs w:val="24"/>
+          <w:sz w:val="18"/>
+          <w:szCs w:val="18"/>
           <w:shd w:val="clear" w:color="auto" w:fill="FFFFFF"/>
         </w:rPr>
         <w:t>----+-------------+---------------------+------------+-------+---------------+---------------------+---------+------+------+----------+-------+</w:t>
@@ -9204,21 +9363,21 @@
         <w:spacing w:beforeAutospacing="1" w:afterAutospacing="1"/>
         <w:jc w:val="left"/>
         <w:rPr>
-          <w:rFonts w:ascii="宋体" w:eastAsia="宋体" w:hAnsi="宋体" w:cs="宋体"/>
-          <w:color w:val="000000"/>
-          <w:kern w:val="0"/>
-          <w:sz w:val="24"/>
-          <w:szCs w:val="24"/>
+          <w:rFonts w:ascii="微软雅黑" w:eastAsia="微软雅黑" w:hAnsi="微软雅黑" w:cs="宋体"/>
+          <w:color w:val="000000"/>
+          <w:kern w:val="0"/>
+          <w:sz w:val="18"/>
+          <w:szCs w:val="18"/>
           <w:shd w:val="clear" w:color="auto" w:fill="FFFFFF"/>
         </w:rPr>
       </w:pPr>
       <w:r>
         <w:rPr>
-          <w:rFonts w:ascii="宋体" w:eastAsia="宋体" w:hAnsi="宋体" w:cs="宋体"/>
-          <w:color w:val="000000"/>
-          <w:kern w:val="0"/>
-          <w:sz w:val="24"/>
-          <w:szCs w:val="24"/>
+          <w:rFonts w:ascii="微软雅黑" w:eastAsia="微软雅黑" w:hAnsi="微软雅黑" w:cs="宋体"/>
+          <w:color w:val="000000"/>
+          <w:kern w:val="0"/>
+          <w:sz w:val="18"/>
+          <w:szCs w:val="18"/>
           <w:shd w:val="clear" w:color="auto" w:fill="FFFFFF"/>
         </w:rPr>
         <w:t xml:space="preserve">| </w:t>
@@ -9226,11 +9385,11 @@
       <w:proofErr w:type="gramStart"/>
       <w:r>
         <w:rPr>
-          <w:rFonts w:ascii="宋体" w:eastAsia="宋体" w:hAnsi="宋体" w:cs="宋体"/>
-          <w:color w:val="000000"/>
-          <w:kern w:val="0"/>
-          <w:sz w:val="24"/>
-          <w:szCs w:val="24"/>
+          <w:rFonts w:ascii="微软雅黑" w:eastAsia="微软雅黑" w:hAnsi="微软雅黑" w:cs="宋体"/>
+          <w:color w:val="000000"/>
+          <w:kern w:val="0"/>
+          <w:sz w:val="18"/>
+          <w:szCs w:val="18"/>
           <w:shd w:val="clear" w:color="auto" w:fill="FFFFFF"/>
         </w:rPr>
         <w:t>id</w:t>
@@ -9238,11 +9397,11 @@
       <w:proofErr w:type="gramEnd"/>
       <w:r>
         <w:rPr>
-          <w:rFonts w:ascii="宋体" w:eastAsia="宋体" w:hAnsi="宋体" w:cs="宋体"/>
-          <w:color w:val="000000"/>
-          <w:kern w:val="0"/>
-          <w:sz w:val="24"/>
-          <w:szCs w:val="24"/>
+          <w:rFonts w:ascii="微软雅黑" w:eastAsia="微软雅黑" w:hAnsi="微软雅黑" w:cs="宋体"/>
+          <w:color w:val="000000"/>
+          <w:kern w:val="0"/>
+          <w:sz w:val="18"/>
+          <w:szCs w:val="18"/>
           <w:shd w:val="clear" w:color="auto" w:fill="FFFFFF"/>
         </w:rPr>
         <w:t xml:space="preserve"> | </w:t>
@@ -9250,11 +9409,11 @@
       <w:proofErr w:type="spellStart"/>
       <w:r>
         <w:rPr>
-          <w:rFonts w:ascii="宋体" w:eastAsia="宋体" w:hAnsi="宋体" w:cs="宋体"/>
-          <w:color w:val="000000"/>
-          <w:kern w:val="0"/>
-          <w:sz w:val="24"/>
-          <w:szCs w:val="24"/>
+          <w:rFonts w:ascii="微软雅黑" w:eastAsia="微软雅黑" w:hAnsi="微软雅黑" w:cs="宋体"/>
+          <w:color w:val="000000"/>
+          <w:kern w:val="0"/>
+          <w:sz w:val="18"/>
+          <w:szCs w:val="18"/>
           <w:shd w:val="clear" w:color="auto" w:fill="FFFFFF"/>
         </w:rPr>
         <w:t>select_type</w:t>
@@ -9262,11 +9421,11 @@
       <w:proofErr w:type="spellEnd"/>
       <w:r>
         <w:rPr>
-          <w:rFonts w:ascii="宋体" w:eastAsia="宋体" w:hAnsi="宋体" w:cs="宋体"/>
-          <w:color w:val="000000"/>
-          <w:kern w:val="0"/>
-          <w:sz w:val="24"/>
-          <w:szCs w:val="24"/>
+          <w:rFonts w:ascii="微软雅黑" w:eastAsia="微软雅黑" w:hAnsi="微软雅黑" w:cs="宋体"/>
+          <w:color w:val="000000"/>
+          <w:kern w:val="0"/>
+          <w:sz w:val="18"/>
+          <w:szCs w:val="18"/>
           <w:shd w:val="clear" w:color="auto" w:fill="FFFFFF"/>
         </w:rPr>
         <w:t xml:space="preserve"> | table               | partitions | type  | </w:t>
@@ -9274,11 +9433,11 @@
       <w:proofErr w:type="spellStart"/>
       <w:r>
         <w:rPr>
-          <w:rFonts w:ascii="宋体" w:eastAsia="宋体" w:hAnsi="宋体" w:cs="宋体"/>
-          <w:color w:val="000000"/>
-          <w:kern w:val="0"/>
-          <w:sz w:val="24"/>
-          <w:szCs w:val="24"/>
+          <w:rFonts w:ascii="微软雅黑" w:eastAsia="微软雅黑" w:hAnsi="微软雅黑" w:cs="宋体"/>
+          <w:color w:val="000000"/>
+          <w:kern w:val="0"/>
+          <w:sz w:val="18"/>
+          <w:szCs w:val="18"/>
           <w:shd w:val="clear" w:color="auto" w:fill="FFFFFF"/>
         </w:rPr>
         <w:t>possible_keys</w:t>
@@ -9286,11 +9445,11 @@
       <w:proofErr w:type="spellEnd"/>
       <w:r>
         <w:rPr>
-          <w:rFonts w:ascii="宋体" w:eastAsia="宋体" w:hAnsi="宋体" w:cs="宋体"/>
-          <w:color w:val="000000"/>
-          <w:kern w:val="0"/>
-          <w:sz w:val="24"/>
-          <w:szCs w:val="24"/>
+          <w:rFonts w:ascii="微软雅黑" w:eastAsia="微软雅黑" w:hAnsi="微软雅黑" w:cs="宋体"/>
+          <w:color w:val="000000"/>
+          <w:kern w:val="0"/>
+          <w:sz w:val="18"/>
+          <w:szCs w:val="18"/>
           <w:shd w:val="clear" w:color="auto" w:fill="FFFFFF"/>
         </w:rPr>
         <w:t xml:space="preserve"> | key                 | </w:t>
@@ -9298,11 +9457,11 @@
       <w:proofErr w:type="spellStart"/>
       <w:r>
         <w:rPr>
-          <w:rFonts w:ascii="宋体" w:eastAsia="宋体" w:hAnsi="宋体" w:cs="宋体"/>
-          <w:color w:val="000000"/>
-          <w:kern w:val="0"/>
-          <w:sz w:val="24"/>
-          <w:szCs w:val="24"/>
+          <w:rFonts w:ascii="微软雅黑" w:eastAsia="微软雅黑" w:hAnsi="微软雅黑" w:cs="宋体"/>
+          <w:color w:val="000000"/>
+          <w:kern w:val="0"/>
+          <w:sz w:val="18"/>
+          <w:szCs w:val="18"/>
           <w:shd w:val="clear" w:color="auto" w:fill="FFFFFF"/>
         </w:rPr>
         <w:t>key_len</w:t>
@@ -9310,11 +9469,11 @@
       <w:proofErr w:type="spellEnd"/>
       <w:r>
         <w:rPr>
-          <w:rFonts w:ascii="宋体" w:eastAsia="宋体" w:hAnsi="宋体" w:cs="宋体"/>
-          <w:color w:val="000000"/>
-          <w:kern w:val="0"/>
-          <w:sz w:val="24"/>
-          <w:szCs w:val="24"/>
+          <w:rFonts w:ascii="微软雅黑" w:eastAsia="微软雅黑" w:hAnsi="微软雅黑" w:cs="宋体"/>
+          <w:color w:val="000000"/>
+          <w:kern w:val="0"/>
+          <w:sz w:val="18"/>
+          <w:szCs w:val="18"/>
           <w:shd w:val="clear" w:color="auto" w:fill="FFFFFF"/>
         </w:rPr>
         <w:t xml:space="preserve"> | ref  | rows | filtered | Extra |</w:t>
@@ -9345,32 +9504,32 @@
         <w:spacing w:beforeAutospacing="1" w:afterAutospacing="1"/>
         <w:jc w:val="left"/>
         <w:rPr>
-          <w:rFonts w:ascii="宋体" w:eastAsia="宋体" w:hAnsi="宋体" w:cs="宋体"/>
-          <w:color w:val="000000"/>
-          <w:kern w:val="0"/>
-          <w:sz w:val="24"/>
-          <w:szCs w:val="24"/>
+          <w:rFonts w:ascii="微软雅黑" w:eastAsia="微软雅黑" w:hAnsi="微软雅黑" w:cs="宋体"/>
+          <w:color w:val="000000"/>
+          <w:kern w:val="0"/>
+          <w:sz w:val="18"/>
+          <w:szCs w:val="18"/>
           <w:shd w:val="clear" w:color="auto" w:fill="FFFFFF"/>
         </w:rPr>
       </w:pPr>
       <w:r>
         <w:rPr>
-          <w:rFonts w:ascii="宋体" w:eastAsia="宋体" w:hAnsi="宋体" w:cs="宋体"/>
-          <w:color w:val="000000"/>
-          <w:kern w:val="0"/>
-          <w:sz w:val="24"/>
-          <w:szCs w:val="24"/>
+          <w:rFonts w:ascii="微软雅黑" w:eastAsia="微软雅黑" w:hAnsi="微软雅黑" w:cs="宋体"/>
+          <w:color w:val="000000"/>
+          <w:kern w:val="0"/>
+          <w:sz w:val="18"/>
+          <w:szCs w:val="18"/>
           <w:shd w:val="clear" w:color="auto" w:fill="FFFFFF"/>
         </w:rPr>
         <w:t>+</w:t>
       </w:r>
       <w:r>
         <w:rPr>
-          <w:rFonts w:ascii="宋体" w:eastAsia="宋体" w:hAnsi="宋体" w:cs="宋体"/>
+          <w:rFonts w:ascii="微软雅黑" w:eastAsia="微软雅黑" w:hAnsi="微软雅黑" w:cs="宋体"/>
           <w:color w:val="008000"/>
           <w:kern w:val="0"/>
-          <w:sz w:val="24"/>
-          <w:szCs w:val="24"/>
+          <w:sz w:val="18"/>
+          <w:szCs w:val="18"/>
           <w:shd w:val="clear" w:color="auto" w:fill="FFFFFF"/>
         </w:rPr>
         <w:t>----+-------------+---------------------+------------+-------+---------------+---------------------+---------+------+------+----------+-------+</w:t>
@@ -9401,22 +9560,22 @@
         <w:spacing w:beforeAutospacing="1" w:afterAutospacing="1"/>
         <w:jc w:val="left"/>
         <w:rPr>
-          <w:rFonts w:ascii="宋体" w:eastAsia="宋体" w:hAnsi="宋体" w:cs="宋体"/>
-          <w:color w:val="000000"/>
-          <w:kern w:val="0"/>
-          <w:sz w:val="24"/>
-          <w:szCs w:val="24"/>
+          <w:rFonts w:ascii="微软雅黑" w:eastAsia="微软雅黑" w:hAnsi="微软雅黑" w:cs="宋体"/>
+          <w:color w:val="000000"/>
+          <w:kern w:val="0"/>
+          <w:sz w:val="18"/>
+          <w:szCs w:val="18"/>
           <w:shd w:val="clear" w:color="auto" w:fill="FFFFFF"/>
         </w:rPr>
       </w:pPr>
       <w:proofErr w:type="gramStart"/>
       <w:r>
         <w:rPr>
-          <w:rFonts w:ascii="宋体" w:eastAsia="宋体" w:hAnsi="宋体" w:cs="宋体"/>
-          <w:color w:val="000000"/>
-          <w:kern w:val="0"/>
-          <w:sz w:val="24"/>
-          <w:szCs w:val="24"/>
+          <w:rFonts w:ascii="微软雅黑" w:eastAsia="微软雅黑" w:hAnsi="微软雅黑" w:cs="宋体"/>
+          <w:color w:val="000000"/>
+          <w:kern w:val="0"/>
+          <w:sz w:val="18"/>
+          <w:szCs w:val="18"/>
           <w:shd w:val="clear" w:color="auto" w:fill="FFFFFF"/>
         </w:rPr>
         <w:t>|  1</w:t>
@@ -9424,11 +9583,11 @@
       <w:proofErr w:type="gramEnd"/>
       <w:r>
         <w:rPr>
-          <w:rFonts w:ascii="宋体" w:eastAsia="宋体" w:hAnsi="宋体" w:cs="宋体"/>
-          <w:color w:val="000000"/>
-          <w:kern w:val="0"/>
-          <w:sz w:val="24"/>
-          <w:szCs w:val="24"/>
+          <w:rFonts w:ascii="微软雅黑" w:eastAsia="微软雅黑" w:hAnsi="微软雅黑" w:cs="宋体"/>
+          <w:color w:val="000000"/>
+          <w:kern w:val="0"/>
+          <w:sz w:val="18"/>
+          <w:szCs w:val="18"/>
           <w:shd w:val="clear" w:color="auto" w:fill="FFFFFF"/>
         </w:rPr>
         <w:t xml:space="preserve"> | SIMPLE      | </w:t>
@@ -9436,11 +9595,11 @@
       <w:proofErr w:type="spellStart"/>
       <w:r>
         <w:rPr>
-          <w:rFonts w:ascii="宋体" w:eastAsia="宋体" w:hAnsi="宋体" w:cs="宋体"/>
-          <w:color w:val="000000"/>
-          <w:kern w:val="0"/>
-          <w:sz w:val="24"/>
-          <w:szCs w:val="24"/>
+          <w:rFonts w:ascii="微软雅黑" w:eastAsia="微软雅黑" w:hAnsi="微软雅黑" w:cs="宋体"/>
+          <w:color w:val="000000"/>
+          <w:kern w:val="0"/>
+          <w:sz w:val="18"/>
+          <w:szCs w:val="18"/>
           <w:shd w:val="clear" w:color="auto" w:fill="FFFFFF"/>
         </w:rPr>
         <w:t>itdragon_order_list</w:t>
@@ -9448,11 +9607,11 @@
       <w:proofErr w:type="spellEnd"/>
       <w:r>
         <w:rPr>
-          <w:rFonts w:ascii="宋体" w:eastAsia="宋体" w:hAnsi="宋体" w:cs="宋体"/>
-          <w:color w:val="000000"/>
-          <w:kern w:val="0"/>
-          <w:sz w:val="24"/>
-          <w:szCs w:val="24"/>
+          <w:rFonts w:ascii="微软雅黑" w:eastAsia="微软雅黑" w:hAnsi="微软雅黑" w:cs="宋体"/>
+          <w:color w:val="000000"/>
+          <w:kern w:val="0"/>
+          <w:sz w:val="18"/>
+          <w:szCs w:val="18"/>
           <w:shd w:val="clear" w:color="auto" w:fill="FFFFFF"/>
         </w:rPr>
         <w:t xml:space="preserve"> | NULL       | index | NULL          | </w:t>
@@ -9460,11 +9619,11 @@
       <w:proofErr w:type="spellStart"/>
       <w:r>
         <w:rPr>
-          <w:rFonts w:ascii="宋体" w:eastAsia="宋体" w:hAnsi="宋体" w:cs="宋体"/>
-          <w:color w:val="000000"/>
-          <w:kern w:val="0"/>
-          <w:sz w:val="24"/>
-          <w:szCs w:val="24"/>
+          <w:rFonts w:ascii="微软雅黑" w:eastAsia="微软雅黑" w:hAnsi="微软雅黑" w:cs="宋体"/>
+          <w:color w:val="000000"/>
+          <w:kern w:val="0"/>
+          <w:sz w:val="18"/>
+          <w:szCs w:val="18"/>
           <w:shd w:val="clear" w:color="auto" w:fill="FFFFFF"/>
         </w:rPr>
         <w:t>idx_order_levelDate</w:t>
@@ -9472,11 +9631,11 @@
       <w:proofErr w:type="spellEnd"/>
       <w:r>
         <w:rPr>
-          <w:rFonts w:ascii="宋体" w:eastAsia="宋体" w:hAnsi="宋体" w:cs="宋体"/>
-          <w:color w:val="000000"/>
-          <w:kern w:val="0"/>
-          <w:sz w:val="24"/>
-          <w:szCs w:val="24"/>
+          <w:rFonts w:ascii="微软雅黑" w:eastAsia="微软雅黑" w:hAnsi="微软雅黑" w:cs="宋体"/>
+          <w:color w:val="000000"/>
+          <w:kern w:val="0"/>
+          <w:sz w:val="18"/>
+          <w:szCs w:val="18"/>
           <w:shd w:val="clear" w:color="auto" w:fill="FFFFFF"/>
         </w:rPr>
         <w:t xml:space="preserve"> | 68      | NULL |    3 |      100 | NULL  |</w:t>
@@ -9507,32 +9666,32 @@
         <w:spacing w:beforeAutospacing="1" w:afterAutospacing="1"/>
         <w:jc w:val="left"/>
         <w:rPr>
-          <w:rFonts w:ascii="宋体" w:eastAsia="宋体" w:hAnsi="宋体" w:cs="宋体"/>
-          <w:color w:val="000000"/>
-          <w:kern w:val="0"/>
-          <w:sz w:val="24"/>
-          <w:szCs w:val="24"/>
+          <w:rFonts w:ascii="微软雅黑" w:eastAsia="微软雅黑" w:hAnsi="微软雅黑" w:cs="宋体"/>
+          <w:color w:val="000000"/>
+          <w:kern w:val="0"/>
+          <w:sz w:val="18"/>
+          <w:szCs w:val="18"/>
           <w:shd w:val="clear" w:color="auto" w:fill="FFFFFF"/>
         </w:rPr>
       </w:pPr>
       <w:r>
         <w:rPr>
-          <w:rFonts w:ascii="宋体" w:eastAsia="宋体" w:hAnsi="宋体" w:cs="宋体"/>
-          <w:color w:val="000000"/>
-          <w:kern w:val="0"/>
-          <w:sz w:val="24"/>
-          <w:szCs w:val="24"/>
+          <w:rFonts w:ascii="微软雅黑" w:eastAsia="微软雅黑" w:hAnsi="微软雅黑" w:cs="宋体"/>
+          <w:color w:val="000000"/>
+          <w:kern w:val="0"/>
+          <w:sz w:val="18"/>
+          <w:szCs w:val="18"/>
           <w:shd w:val="clear" w:color="auto" w:fill="FFFFFF"/>
         </w:rPr>
         <w:t>+</w:t>
       </w:r>
       <w:r>
         <w:rPr>
-          <w:rFonts w:ascii="宋体" w:eastAsia="宋体" w:hAnsi="宋体" w:cs="宋体"/>
+          <w:rFonts w:ascii="微软雅黑" w:eastAsia="微软雅黑" w:hAnsi="微软雅黑" w:cs="宋体"/>
           <w:color w:val="008000"/>
           <w:kern w:val="0"/>
-          <w:sz w:val="24"/>
-          <w:szCs w:val="24"/>
+          <w:sz w:val="18"/>
+          <w:szCs w:val="18"/>
           <w:shd w:val="clear" w:color="auto" w:fill="FFFFFF"/>
         </w:rPr>
         <w:t>----+-------------+---------------------+------------+-------+---------------+---------------------+---------+------+------+----------+-------+</w:t>
@@ -9741,11 +9900,11 @@
         <w:spacing w:beforeAutospacing="1" w:afterAutospacing="1"/>
         <w:jc w:val="left"/>
         <w:rPr>
-          <w:rFonts w:ascii="宋体" w:eastAsia="宋体" w:hAnsi="宋体" w:cs="宋体"/>
-          <w:color w:val="000000"/>
-          <w:kern w:val="0"/>
-          <w:sz w:val="24"/>
-          <w:szCs w:val="24"/>
+          <w:rFonts w:ascii="微软雅黑" w:eastAsia="微软雅黑" w:hAnsi="微软雅黑" w:cs="宋体"/>
+          <w:color w:val="000000"/>
+          <w:kern w:val="0"/>
+          <w:sz w:val="18"/>
+          <w:szCs w:val="18"/>
           <w:shd w:val="clear" w:color="auto" w:fill="FFFFFF"/>
         </w:rPr>
       </w:pPr>
@@ -9753,11 +9912,11 @@
       <w:proofErr w:type="gramStart"/>
       <w:r>
         <w:rPr>
-          <w:rFonts w:ascii="宋体" w:eastAsia="宋体" w:hAnsi="宋体" w:cs="宋体"/>
-          <w:color w:val="000000"/>
-          <w:kern w:val="0"/>
-          <w:sz w:val="24"/>
-          <w:szCs w:val="24"/>
+          <w:rFonts w:ascii="微软雅黑" w:eastAsia="微软雅黑" w:hAnsi="微软雅黑" w:cs="宋体"/>
+          <w:color w:val="000000"/>
+          <w:kern w:val="0"/>
+          <w:sz w:val="18"/>
+          <w:szCs w:val="18"/>
           <w:shd w:val="clear" w:color="auto" w:fill="FFFFFF"/>
         </w:rPr>
         <w:t>mysql</w:t>
@@ -9766,77 +9925,77 @@
       <w:proofErr w:type="gramEnd"/>
       <w:r>
         <w:rPr>
-          <w:rFonts w:ascii="宋体" w:eastAsia="宋体" w:hAnsi="宋体" w:cs="宋体"/>
-          <w:color w:val="000000"/>
-          <w:kern w:val="0"/>
-          <w:sz w:val="24"/>
-          <w:szCs w:val="24"/>
+          <w:rFonts w:ascii="微软雅黑" w:eastAsia="微软雅黑" w:hAnsi="微软雅黑" w:cs="宋体"/>
+          <w:color w:val="000000"/>
+          <w:kern w:val="0"/>
+          <w:sz w:val="18"/>
+          <w:szCs w:val="18"/>
           <w:shd w:val="clear" w:color="auto" w:fill="FFFFFF"/>
         </w:rPr>
         <w:t xml:space="preserve">&gt; </w:t>
       </w:r>
       <w:r>
         <w:rPr>
-          <w:rFonts w:ascii="宋体" w:eastAsia="宋体" w:hAnsi="宋体" w:cs="宋体"/>
+          <w:rFonts w:ascii="微软雅黑" w:eastAsia="微软雅黑" w:hAnsi="微软雅黑" w:cs="宋体"/>
           <w:color w:val="0000FF"/>
           <w:kern w:val="0"/>
-          <w:sz w:val="24"/>
-          <w:szCs w:val="24"/>
+          <w:sz w:val="18"/>
+          <w:szCs w:val="18"/>
           <w:shd w:val="clear" w:color="auto" w:fill="FFFFFF"/>
         </w:rPr>
         <w:t>explain</w:t>
       </w:r>
       <w:r>
         <w:rPr>
-          <w:rFonts w:ascii="宋体" w:eastAsia="宋体" w:hAnsi="宋体" w:cs="宋体"/>
-          <w:color w:val="000000"/>
-          <w:kern w:val="0"/>
-          <w:sz w:val="24"/>
-          <w:szCs w:val="24"/>
+          <w:rFonts w:ascii="微软雅黑" w:eastAsia="微软雅黑" w:hAnsi="微软雅黑" w:cs="宋体"/>
+          <w:color w:val="000000"/>
+          <w:kern w:val="0"/>
+          <w:sz w:val="18"/>
+          <w:szCs w:val="18"/>
           <w:shd w:val="clear" w:color="auto" w:fill="FFFFFF"/>
         </w:rPr>
         <w:t xml:space="preserve"> </w:t>
       </w:r>
       <w:r>
         <w:rPr>
-          <w:rFonts w:ascii="宋体" w:eastAsia="宋体" w:hAnsi="宋体" w:cs="宋体"/>
+          <w:rFonts w:ascii="微软雅黑" w:eastAsia="微软雅黑" w:hAnsi="微软雅黑" w:cs="宋体"/>
           <w:color w:val="0000FF"/>
           <w:kern w:val="0"/>
-          <w:sz w:val="24"/>
-          <w:szCs w:val="24"/>
+          <w:sz w:val="18"/>
+          <w:szCs w:val="18"/>
           <w:shd w:val="clear" w:color="auto" w:fill="FFFFFF"/>
         </w:rPr>
         <w:t>select</w:t>
       </w:r>
       <w:r>
         <w:rPr>
-          <w:rFonts w:ascii="宋体" w:eastAsia="宋体" w:hAnsi="宋体" w:cs="宋体"/>
-          <w:color w:val="000000"/>
-          <w:kern w:val="0"/>
-          <w:sz w:val="24"/>
-          <w:szCs w:val="24"/>
+          <w:rFonts w:ascii="微软雅黑" w:eastAsia="微软雅黑" w:hAnsi="微软雅黑" w:cs="宋体"/>
+          <w:color w:val="000000"/>
+          <w:kern w:val="0"/>
+          <w:sz w:val="18"/>
+          <w:szCs w:val="18"/>
           <w:shd w:val="clear" w:color="auto" w:fill="FFFFFF"/>
         </w:rPr>
         <w:t xml:space="preserve"> * </w:t>
       </w:r>
       <w:r>
         <w:rPr>
-          <w:rFonts w:ascii="宋体" w:eastAsia="宋体" w:hAnsi="宋体" w:cs="宋体"/>
+          <w:rFonts w:ascii="微软雅黑" w:eastAsia="微软雅黑" w:hAnsi="微软雅黑" w:cs="宋体"/>
           <w:color w:val="0000FF"/>
           <w:kern w:val="0"/>
-          <w:sz w:val="24"/>
-          <w:szCs w:val="24"/>
+          <w:sz w:val="18"/>
+          <w:szCs w:val="18"/>
           <w:shd w:val="clear" w:color="auto" w:fill="FFFFFF"/>
         </w:rPr>
         <w:t>from</w:t>
       </w:r>
       <w:r>
         <w:rPr>
-          <w:rFonts w:ascii="宋体" w:eastAsia="宋体" w:hAnsi="宋体" w:cs="宋体"/>
-          <w:color w:val="000000"/>
-          <w:kern w:val="0"/>
-          <w:sz w:val="24"/>
-          <w:szCs w:val="24"/>
+          <w:rFonts w:ascii="微软雅黑" w:eastAsia="微软雅黑" w:hAnsi="微软雅黑" w:cs="宋体"/>
+          <w:color w:val="000000"/>
+          <w:kern w:val="0"/>
+          <w:sz w:val="18"/>
+          <w:szCs w:val="18"/>
           <w:shd w:val="clear" w:color="auto" w:fill="FFFFFF"/>
         </w:rPr>
         <w:t xml:space="preserve"> </w:t>
@@ -9844,11 +10003,11 @@
       <w:proofErr w:type="spellStart"/>
       <w:r>
         <w:rPr>
-          <w:rFonts w:ascii="宋体" w:eastAsia="宋体" w:hAnsi="宋体" w:cs="宋体"/>
-          <w:color w:val="000000"/>
-          <w:kern w:val="0"/>
-          <w:sz w:val="24"/>
-          <w:szCs w:val="24"/>
+          <w:rFonts w:ascii="微软雅黑" w:eastAsia="微软雅黑" w:hAnsi="微软雅黑" w:cs="宋体"/>
+          <w:color w:val="000000"/>
+          <w:kern w:val="0"/>
+          <w:sz w:val="18"/>
+          <w:szCs w:val="18"/>
           <w:shd w:val="clear" w:color="auto" w:fill="FFFFFF"/>
         </w:rPr>
         <w:t>itdragon_order_list</w:t>
@@ -9856,33 +10015,33 @@
       <w:proofErr w:type="spellEnd"/>
       <w:r>
         <w:rPr>
-          <w:rFonts w:ascii="宋体" w:eastAsia="宋体" w:hAnsi="宋体" w:cs="宋体"/>
-          <w:color w:val="000000"/>
-          <w:kern w:val="0"/>
-          <w:sz w:val="24"/>
-          <w:szCs w:val="24"/>
+          <w:rFonts w:ascii="微软雅黑" w:eastAsia="微软雅黑" w:hAnsi="微软雅黑" w:cs="宋体"/>
+          <w:color w:val="000000"/>
+          <w:kern w:val="0"/>
+          <w:sz w:val="18"/>
+          <w:szCs w:val="18"/>
           <w:shd w:val="clear" w:color="auto" w:fill="FFFFFF"/>
         </w:rPr>
         <w:t xml:space="preserve"> </w:t>
       </w:r>
       <w:r>
         <w:rPr>
-          <w:rFonts w:ascii="宋体" w:eastAsia="宋体" w:hAnsi="宋体" w:cs="宋体"/>
+          <w:rFonts w:ascii="微软雅黑" w:eastAsia="微软雅黑" w:hAnsi="微软雅黑" w:cs="宋体"/>
           <w:color w:val="0000FF"/>
           <w:kern w:val="0"/>
-          <w:sz w:val="24"/>
-          <w:szCs w:val="24"/>
+          <w:sz w:val="18"/>
+          <w:szCs w:val="18"/>
           <w:shd w:val="clear" w:color="auto" w:fill="FFFFFF"/>
         </w:rPr>
         <w:t>where</w:t>
       </w:r>
       <w:r>
         <w:rPr>
-          <w:rFonts w:ascii="宋体" w:eastAsia="宋体" w:hAnsi="宋体" w:cs="宋体"/>
-          <w:color w:val="000000"/>
-          <w:kern w:val="0"/>
-          <w:sz w:val="24"/>
-          <w:szCs w:val="24"/>
+          <w:rFonts w:ascii="微软雅黑" w:eastAsia="微软雅黑" w:hAnsi="微软雅黑" w:cs="宋体"/>
+          <w:color w:val="000000"/>
+          <w:kern w:val="0"/>
+          <w:sz w:val="18"/>
+          <w:szCs w:val="18"/>
           <w:shd w:val="clear" w:color="auto" w:fill="FFFFFF"/>
         </w:rPr>
         <w:t xml:space="preserve"> </w:t>
@@ -9890,11 +10049,11 @@
       <w:proofErr w:type="spellStart"/>
       <w:r>
         <w:rPr>
-          <w:rFonts w:ascii="宋体" w:eastAsia="宋体" w:hAnsi="宋体" w:cs="宋体"/>
-          <w:color w:val="000000"/>
-          <w:kern w:val="0"/>
-          <w:sz w:val="24"/>
-          <w:szCs w:val="24"/>
+          <w:rFonts w:ascii="微软雅黑" w:eastAsia="微软雅黑" w:hAnsi="微软雅黑" w:cs="宋体"/>
+          <w:color w:val="000000"/>
+          <w:kern w:val="0"/>
+          <w:sz w:val="18"/>
+          <w:szCs w:val="18"/>
           <w:shd w:val="clear" w:color="auto" w:fill="FFFFFF"/>
         </w:rPr>
         <w:t>order_level</w:t>
@@ -9902,55 +10061,55 @@
       <w:proofErr w:type="spellEnd"/>
       <w:r>
         <w:rPr>
-          <w:rFonts w:ascii="宋体" w:eastAsia="宋体" w:hAnsi="宋体" w:cs="宋体"/>
-          <w:color w:val="000000"/>
-          <w:kern w:val="0"/>
-          <w:sz w:val="24"/>
-          <w:szCs w:val="24"/>
+          <w:rFonts w:ascii="微软雅黑" w:eastAsia="微软雅黑" w:hAnsi="微软雅黑" w:cs="宋体"/>
+          <w:color w:val="000000"/>
+          <w:kern w:val="0"/>
+          <w:sz w:val="18"/>
+          <w:szCs w:val="18"/>
           <w:shd w:val="clear" w:color="auto" w:fill="FFFFFF"/>
         </w:rPr>
         <w:t xml:space="preserve">=3 </w:t>
       </w:r>
       <w:r>
         <w:rPr>
-          <w:rFonts w:ascii="宋体" w:eastAsia="宋体" w:hAnsi="宋体" w:cs="宋体"/>
+          <w:rFonts w:ascii="微软雅黑" w:eastAsia="微软雅黑" w:hAnsi="微软雅黑" w:cs="宋体"/>
           <w:color w:val="0000FF"/>
           <w:kern w:val="0"/>
-          <w:sz w:val="24"/>
-          <w:szCs w:val="24"/>
+          <w:sz w:val="18"/>
+          <w:szCs w:val="18"/>
           <w:shd w:val="clear" w:color="auto" w:fill="FFFFFF"/>
         </w:rPr>
         <w:t>order</w:t>
       </w:r>
       <w:r>
         <w:rPr>
-          <w:rFonts w:ascii="宋体" w:eastAsia="宋体" w:hAnsi="宋体" w:cs="宋体"/>
-          <w:color w:val="000000"/>
-          <w:kern w:val="0"/>
-          <w:sz w:val="24"/>
-          <w:szCs w:val="24"/>
+          <w:rFonts w:ascii="微软雅黑" w:eastAsia="微软雅黑" w:hAnsi="微软雅黑" w:cs="宋体"/>
+          <w:color w:val="000000"/>
+          <w:kern w:val="0"/>
+          <w:sz w:val="18"/>
+          <w:szCs w:val="18"/>
           <w:shd w:val="clear" w:color="auto" w:fill="FFFFFF"/>
         </w:rPr>
         <w:t xml:space="preserve"> </w:t>
       </w:r>
       <w:r>
         <w:rPr>
-          <w:rFonts w:ascii="宋体" w:eastAsia="宋体" w:hAnsi="宋体" w:cs="宋体"/>
+          <w:rFonts w:ascii="微软雅黑" w:eastAsia="微软雅黑" w:hAnsi="微软雅黑" w:cs="宋体"/>
           <w:color w:val="0000FF"/>
           <w:kern w:val="0"/>
-          <w:sz w:val="24"/>
-          <w:szCs w:val="24"/>
+          <w:sz w:val="18"/>
+          <w:szCs w:val="18"/>
           <w:shd w:val="clear" w:color="auto" w:fill="FFFFFF"/>
         </w:rPr>
         <w:t>by</w:t>
       </w:r>
       <w:r>
         <w:rPr>
-          <w:rFonts w:ascii="宋体" w:eastAsia="宋体" w:hAnsi="宋体" w:cs="宋体"/>
-          <w:color w:val="000000"/>
-          <w:kern w:val="0"/>
-          <w:sz w:val="24"/>
-          <w:szCs w:val="24"/>
+          <w:rFonts w:ascii="微软雅黑" w:eastAsia="微软雅黑" w:hAnsi="微软雅黑" w:cs="宋体"/>
+          <w:color w:val="000000"/>
+          <w:kern w:val="0"/>
+          <w:sz w:val="18"/>
+          <w:szCs w:val="18"/>
           <w:shd w:val="clear" w:color="auto" w:fill="FFFFFF"/>
         </w:rPr>
         <w:t xml:space="preserve"> </w:t>
@@ -9958,11 +10117,11 @@
       <w:proofErr w:type="spellStart"/>
       <w:r>
         <w:rPr>
-          <w:rFonts w:ascii="宋体" w:eastAsia="宋体" w:hAnsi="宋体" w:cs="宋体"/>
-          <w:color w:val="000000"/>
-          <w:kern w:val="0"/>
-          <w:sz w:val="24"/>
-          <w:szCs w:val="24"/>
+          <w:rFonts w:ascii="微软雅黑" w:eastAsia="微软雅黑" w:hAnsi="微软雅黑" w:cs="宋体"/>
+          <w:color w:val="000000"/>
+          <w:kern w:val="0"/>
+          <w:sz w:val="18"/>
+          <w:szCs w:val="18"/>
           <w:shd w:val="clear" w:color="auto" w:fill="FFFFFF"/>
         </w:rPr>
         <w:t>input_date</w:t>
@@ -9970,11 +10129,11 @@
       <w:proofErr w:type="spellEnd"/>
       <w:r>
         <w:rPr>
-          <w:rFonts w:ascii="宋体" w:eastAsia="宋体" w:hAnsi="宋体" w:cs="宋体"/>
-          <w:color w:val="000000"/>
-          <w:kern w:val="0"/>
-          <w:sz w:val="24"/>
-          <w:szCs w:val="24"/>
+          <w:rFonts w:ascii="微软雅黑" w:eastAsia="微软雅黑" w:hAnsi="微软雅黑" w:cs="宋体"/>
+          <w:color w:val="000000"/>
+          <w:kern w:val="0"/>
+          <w:sz w:val="18"/>
+          <w:szCs w:val="18"/>
           <w:shd w:val="clear" w:color="auto" w:fill="FFFFFF"/>
         </w:rPr>
         <w:t>;</w:t>
@@ -10005,32 +10164,32 @@
         <w:spacing w:beforeAutospacing="1" w:afterAutospacing="1"/>
         <w:jc w:val="left"/>
         <w:rPr>
-          <w:rFonts w:ascii="宋体" w:eastAsia="宋体" w:hAnsi="宋体" w:cs="宋体"/>
-          <w:color w:val="000000"/>
-          <w:kern w:val="0"/>
-          <w:sz w:val="24"/>
-          <w:szCs w:val="24"/>
+          <w:rFonts w:ascii="微软雅黑" w:eastAsia="微软雅黑" w:hAnsi="微软雅黑" w:cs="宋体"/>
+          <w:color w:val="000000"/>
+          <w:kern w:val="0"/>
+          <w:sz w:val="18"/>
+          <w:szCs w:val="18"/>
           <w:shd w:val="clear" w:color="auto" w:fill="FFFFFF"/>
         </w:rPr>
       </w:pPr>
       <w:r>
         <w:rPr>
-          <w:rFonts w:ascii="宋体" w:eastAsia="宋体" w:hAnsi="宋体" w:cs="宋体"/>
-          <w:color w:val="000000"/>
-          <w:kern w:val="0"/>
-          <w:sz w:val="24"/>
-          <w:szCs w:val="24"/>
+          <w:rFonts w:ascii="微软雅黑" w:eastAsia="微软雅黑" w:hAnsi="微软雅黑" w:cs="宋体"/>
+          <w:color w:val="000000"/>
+          <w:kern w:val="0"/>
+          <w:sz w:val="18"/>
+          <w:szCs w:val="18"/>
           <w:shd w:val="clear" w:color="auto" w:fill="FFFFFF"/>
         </w:rPr>
         <w:t>+</w:t>
       </w:r>
       <w:r>
         <w:rPr>
-          <w:rFonts w:ascii="宋体" w:eastAsia="宋体" w:hAnsi="宋体" w:cs="宋体"/>
+          <w:rFonts w:ascii="微软雅黑" w:eastAsia="微软雅黑" w:hAnsi="微软雅黑" w:cs="宋体"/>
           <w:color w:val="008000"/>
           <w:kern w:val="0"/>
-          <w:sz w:val="24"/>
-          <w:szCs w:val="24"/>
+          <w:sz w:val="18"/>
+          <w:szCs w:val="18"/>
           <w:shd w:val="clear" w:color="auto" w:fill="FFFFFF"/>
         </w:rPr>
         <w:t>----+-------------+---------------------+------------+------+---------------------+---------------------+---------+-------+------+----------+-----------------------+</w:t>
@@ -10061,21 +10220,21 @@
         <w:spacing w:beforeAutospacing="1" w:afterAutospacing="1"/>
         <w:jc w:val="left"/>
         <w:rPr>
-          <w:rFonts w:ascii="宋体" w:eastAsia="宋体" w:hAnsi="宋体" w:cs="宋体"/>
-          <w:color w:val="000000"/>
-          <w:kern w:val="0"/>
-          <w:sz w:val="24"/>
-          <w:szCs w:val="24"/>
+          <w:rFonts w:ascii="微软雅黑" w:eastAsia="微软雅黑" w:hAnsi="微软雅黑" w:cs="宋体"/>
+          <w:color w:val="000000"/>
+          <w:kern w:val="0"/>
+          <w:sz w:val="18"/>
+          <w:szCs w:val="18"/>
           <w:shd w:val="clear" w:color="auto" w:fill="FFFFFF"/>
         </w:rPr>
       </w:pPr>
       <w:r>
         <w:rPr>
-          <w:rFonts w:ascii="宋体" w:eastAsia="宋体" w:hAnsi="宋体" w:cs="宋体"/>
-          <w:color w:val="000000"/>
-          <w:kern w:val="0"/>
-          <w:sz w:val="24"/>
-          <w:szCs w:val="24"/>
+          <w:rFonts w:ascii="微软雅黑" w:eastAsia="微软雅黑" w:hAnsi="微软雅黑" w:cs="宋体"/>
+          <w:color w:val="000000"/>
+          <w:kern w:val="0"/>
+          <w:sz w:val="18"/>
+          <w:szCs w:val="18"/>
           <w:shd w:val="clear" w:color="auto" w:fill="FFFFFF"/>
         </w:rPr>
         <w:t xml:space="preserve">| </w:t>
@@ -10083,11 +10242,11 @@
       <w:proofErr w:type="gramStart"/>
       <w:r>
         <w:rPr>
-          <w:rFonts w:ascii="宋体" w:eastAsia="宋体" w:hAnsi="宋体" w:cs="宋体"/>
-          <w:color w:val="000000"/>
-          <w:kern w:val="0"/>
-          <w:sz w:val="24"/>
-          <w:szCs w:val="24"/>
+          <w:rFonts w:ascii="微软雅黑" w:eastAsia="微软雅黑" w:hAnsi="微软雅黑" w:cs="宋体"/>
+          <w:color w:val="000000"/>
+          <w:kern w:val="0"/>
+          <w:sz w:val="18"/>
+          <w:szCs w:val="18"/>
           <w:shd w:val="clear" w:color="auto" w:fill="FFFFFF"/>
         </w:rPr>
         <w:t>id</w:t>
@@ -10095,11 +10254,11 @@
       <w:proofErr w:type="gramEnd"/>
       <w:r>
         <w:rPr>
-          <w:rFonts w:ascii="宋体" w:eastAsia="宋体" w:hAnsi="宋体" w:cs="宋体"/>
-          <w:color w:val="000000"/>
-          <w:kern w:val="0"/>
-          <w:sz w:val="24"/>
-          <w:szCs w:val="24"/>
+          <w:rFonts w:ascii="微软雅黑" w:eastAsia="微软雅黑" w:hAnsi="微软雅黑" w:cs="宋体"/>
+          <w:color w:val="000000"/>
+          <w:kern w:val="0"/>
+          <w:sz w:val="18"/>
+          <w:szCs w:val="18"/>
           <w:shd w:val="clear" w:color="auto" w:fill="FFFFFF"/>
         </w:rPr>
         <w:t xml:space="preserve"> | </w:t>
@@ -10107,11 +10266,11 @@
       <w:proofErr w:type="spellStart"/>
       <w:r>
         <w:rPr>
-          <w:rFonts w:ascii="宋体" w:eastAsia="宋体" w:hAnsi="宋体" w:cs="宋体"/>
-          <w:color w:val="000000"/>
-          <w:kern w:val="0"/>
-          <w:sz w:val="24"/>
-          <w:szCs w:val="24"/>
+          <w:rFonts w:ascii="微软雅黑" w:eastAsia="微软雅黑" w:hAnsi="微软雅黑" w:cs="宋体"/>
+          <w:color w:val="000000"/>
+          <w:kern w:val="0"/>
+          <w:sz w:val="18"/>
+          <w:szCs w:val="18"/>
           <w:shd w:val="clear" w:color="auto" w:fill="FFFFFF"/>
         </w:rPr>
         <w:t>select_type</w:t>
@@ -10119,11 +10278,11 @@
       <w:proofErr w:type="spellEnd"/>
       <w:r>
         <w:rPr>
-          <w:rFonts w:ascii="宋体" w:eastAsia="宋体" w:hAnsi="宋体" w:cs="宋体"/>
-          <w:color w:val="000000"/>
-          <w:kern w:val="0"/>
-          <w:sz w:val="24"/>
-          <w:szCs w:val="24"/>
+          <w:rFonts w:ascii="微软雅黑" w:eastAsia="微软雅黑" w:hAnsi="微软雅黑" w:cs="宋体"/>
+          <w:color w:val="000000"/>
+          <w:kern w:val="0"/>
+          <w:sz w:val="18"/>
+          <w:szCs w:val="18"/>
           <w:shd w:val="clear" w:color="auto" w:fill="FFFFFF"/>
         </w:rPr>
         <w:t xml:space="preserve"> | table               | partitions | type | </w:t>
@@ -10131,11 +10290,11 @@
       <w:proofErr w:type="spellStart"/>
       <w:r>
         <w:rPr>
-          <w:rFonts w:ascii="宋体" w:eastAsia="宋体" w:hAnsi="宋体" w:cs="宋体"/>
-          <w:color w:val="000000"/>
-          <w:kern w:val="0"/>
-          <w:sz w:val="24"/>
-          <w:szCs w:val="24"/>
+          <w:rFonts w:ascii="微软雅黑" w:eastAsia="微软雅黑" w:hAnsi="微软雅黑" w:cs="宋体"/>
+          <w:color w:val="000000"/>
+          <w:kern w:val="0"/>
+          <w:sz w:val="18"/>
+          <w:szCs w:val="18"/>
           <w:shd w:val="clear" w:color="auto" w:fill="FFFFFF"/>
         </w:rPr>
         <w:t>possible_keys</w:t>
@@ -10143,11 +10302,11 @@
       <w:proofErr w:type="spellEnd"/>
       <w:r>
         <w:rPr>
-          <w:rFonts w:ascii="宋体" w:eastAsia="宋体" w:hAnsi="宋体" w:cs="宋体"/>
-          <w:color w:val="000000"/>
-          <w:kern w:val="0"/>
-          <w:sz w:val="24"/>
-          <w:szCs w:val="24"/>
+          <w:rFonts w:ascii="微软雅黑" w:eastAsia="微软雅黑" w:hAnsi="微软雅黑" w:cs="宋体"/>
+          <w:color w:val="000000"/>
+          <w:kern w:val="0"/>
+          <w:sz w:val="18"/>
+          <w:szCs w:val="18"/>
           <w:shd w:val="clear" w:color="auto" w:fill="FFFFFF"/>
         </w:rPr>
         <w:t xml:space="preserve">       | key                 | </w:t>
@@ -10155,11 +10314,11 @@
       <w:proofErr w:type="spellStart"/>
       <w:r>
         <w:rPr>
-          <w:rFonts w:ascii="宋体" w:eastAsia="宋体" w:hAnsi="宋体" w:cs="宋体"/>
-          <w:color w:val="000000"/>
-          <w:kern w:val="0"/>
-          <w:sz w:val="24"/>
-          <w:szCs w:val="24"/>
+          <w:rFonts w:ascii="微软雅黑" w:eastAsia="微软雅黑" w:hAnsi="微软雅黑" w:cs="宋体"/>
+          <w:color w:val="000000"/>
+          <w:kern w:val="0"/>
+          <w:sz w:val="18"/>
+          <w:szCs w:val="18"/>
           <w:shd w:val="clear" w:color="auto" w:fill="FFFFFF"/>
         </w:rPr>
         <w:t>key_len</w:t>
@@ -10167,11 +10326,11 @@
       <w:proofErr w:type="spellEnd"/>
       <w:r>
         <w:rPr>
-          <w:rFonts w:ascii="宋体" w:eastAsia="宋体" w:hAnsi="宋体" w:cs="宋体"/>
-          <w:color w:val="000000"/>
-          <w:kern w:val="0"/>
-          <w:sz w:val="24"/>
-          <w:szCs w:val="24"/>
+          <w:rFonts w:ascii="微软雅黑" w:eastAsia="微软雅黑" w:hAnsi="微软雅黑" w:cs="宋体"/>
+          <w:color w:val="000000"/>
+          <w:kern w:val="0"/>
+          <w:sz w:val="18"/>
+          <w:szCs w:val="18"/>
           <w:shd w:val="clear" w:color="auto" w:fill="FFFFFF"/>
         </w:rPr>
         <w:t xml:space="preserve"> | ref   | rows | filtered | Extra                 |</w:t>
@@ -10202,32 +10361,32 @@
         <w:spacing w:beforeAutospacing="1" w:afterAutospacing="1"/>
         <w:jc w:val="left"/>
         <w:rPr>
-          <w:rFonts w:ascii="宋体" w:eastAsia="宋体" w:hAnsi="宋体" w:cs="宋体"/>
-          <w:color w:val="000000"/>
-          <w:kern w:val="0"/>
-          <w:sz w:val="24"/>
-          <w:szCs w:val="24"/>
+          <w:rFonts w:ascii="微软雅黑" w:eastAsia="微软雅黑" w:hAnsi="微软雅黑" w:cs="宋体"/>
+          <w:color w:val="000000"/>
+          <w:kern w:val="0"/>
+          <w:sz w:val="18"/>
+          <w:szCs w:val="18"/>
           <w:shd w:val="clear" w:color="auto" w:fill="FFFFFF"/>
         </w:rPr>
       </w:pPr>
       <w:r>
         <w:rPr>
-          <w:rFonts w:ascii="宋体" w:eastAsia="宋体" w:hAnsi="宋体" w:cs="宋体"/>
-          <w:color w:val="000000"/>
-          <w:kern w:val="0"/>
-          <w:sz w:val="24"/>
-          <w:szCs w:val="24"/>
+          <w:rFonts w:ascii="微软雅黑" w:eastAsia="微软雅黑" w:hAnsi="微软雅黑" w:cs="宋体"/>
+          <w:color w:val="000000"/>
+          <w:kern w:val="0"/>
+          <w:sz w:val="18"/>
+          <w:szCs w:val="18"/>
           <w:shd w:val="clear" w:color="auto" w:fill="FFFFFF"/>
         </w:rPr>
         <w:t>+</w:t>
       </w:r>
       <w:r>
         <w:rPr>
-          <w:rFonts w:ascii="宋体" w:eastAsia="宋体" w:hAnsi="宋体" w:cs="宋体"/>
+          <w:rFonts w:ascii="微软雅黑" w:eastAsia="微软雅黑" w:hAnsi="微软雅黑" w:cs="宋体"/>
           <w:color w:val="008000"/>
           <w:kern w:val="0"/>
-          <w:sz w:val="24"/>
-          <w:szCs w:val="24"/>
+          <w:sz w:val="18"/>
+          <w:szCs w:val="18"/>
           <w:shd w:val="clear" w:color="auto" w:fill="FFFFFF"/>
         </w:rPr>
         <w:t>----+-------------+---------------------+------------+------+---------------------+---------------------+---------+-------+------+----------+-----------------------+</w:t>
@@ -10258,22 +10417,22 @@
         <w:spacing w:beforeAutospacing="1" w:afterAutospacing="1"/>
         <w:jc w:val="left"/>
         <w:rPr>
-          <w:rFonts w:ascii="宋体" w:eastAsia="宋体" w:hAnsi="宋体" w:cs="宋体"/>
-          <w:color w:val="000000"/>
-          <w:kern w:val="0"/>
-          <w:sz w:val="24"/>
-          <w:szCs w:val="24"/>
+          <w:rFonts w:ascii="微软雅黑" w:eastAsia="微软雅黑" w:hAnsi="微软雅黑" w:cs="宋体"/>
+          <w:color w:val="000000"/>
+          <w:kern w:val="0"/>
+          <w:sz w:val="18"/>
+          <w:szCs w:val="18"/>
           <w:shd w:val="clear" w:color="auto" w:fill="FFFFFF"/>
         </w:rPr>
       </w:pPr>
       <w:proofErr w:type="gramStart"/>
       <w:r>
         <w:rPr>
-          <w:rFonts w:ascii="宋体" w:eastAsia="宋体" w:hAnsi="宋体" w:cs="宋体"/>
-          <w:color w:val="000000"/>
-          <w:kern w:val="0"/>
-          <w:sz w:val="24"/>
-          <w:szCs w:val="24"/>
+          <w:rFonts w:ascii="微软雅黑" w:eastAsia="微软雅黑" w:hAnsi="微软雅黑" w:cs="宋体"/>
+          <w:color w:val="000000"/>
+          <w:kern w:val="0"/>
+          <w:sz w:val="18"/>
+          <w:szCs w:val="18"/>
           <w:shd w:val="clear" w:color="auto" w:fill="FFFFFF"/>
         </w:rPr>
         <w:t>|  1</w:t>
@@ -10281,11 +10440,11 @@
       <w:proofErr w:type="gramEnd"/>
       <w:r>
         <w:rPr>
-          <w:rFonts w:ascii="宋体" w:eastAsia="宋体" w:hAnsi="宋体" w:cs="宋体"/>
-          <w:color w:val="000000"/>
-          <w:kern w:val="0"/>
-          <w:sz w:val="24"/>
-          <w:szCs w:val="24"/>
+          <w:rFonts w:ascii="微软雅黑" w:eastAsia="微软雅黑" w:hAnsi="微软雅黑" w:cs="宋体"/>
+          <w:color w:val="000000"/>
+          <w:kern w:val="0"/>
+          <w:sz w:val="18"/>
+          <w:szCs w:val="18"/>
           <w:shd w:val="clear" w:color="auto" w:fill="FFFFFF"/>
         </w:rPr>
         <w:t xml:space="preserve"> | SIMPLE      | </w:t>
@@ -10293,11 +10452,11 @@
       <w:proofErr w:type="spellStart"/>
       <w:r>
         <w:rPr>
-          <w:rFonts w:ascii="宋体" w:eastAsia="宋体" w:hAnsi="宋体" w:cs="宋体"/>
-          <w:color w:val="000000"/>
-          <w:kern w:val="0"/>
-          <w:sz w:val="24"/>
-          <w:szCs w:val="24"/>
+          <w:rFonts w:ascii="微软雅黑" w:eastAsia="微软雅黑" w:hAnsi="微软雅黑" w:cs="宋体"/>
+          <w:color w:val="000000"/>
+          <w:kern w:val="0"/>
+          <w:sz w:val="18"/>
+          <w:szCs w:val="18"/>
           <w:shd w:val="clear" w:color="auto" w:fill="FFFFFF"/>
         </w:rPr>
         <w:t>itdragon_order_list</w:t>
@@ -10305,11 +10464,11 @@
       <w:proofErr w:type="spellEnd"/>
       <w:r>
         <w:rPr>
-          <w:rFonts w:ascii="宋体" w:eastAsia="宋体" w:hAnsi="宋体" w:cs="宋体"/>
-          <w:color w:val="000000"/>
-          <w:kern w:val="0"/>
-          <w:sz w:val="24"/>
-          <w:szCs w:val="24"/>
+          <w:rFonts w:ascii="微软雅黑" w:eastAsia="微软雅黑" w:hAnsi="微软雅黑" w:cs="宋体"/>
+          <w:color w:val="000000"/>
+          <w:kern w:val="0"/>
+          <w:sz w:val="18"/>
+          <w:szCs w:val="18"/>
           <w:shd w:val="clear" w:color="auto" w:fill="FFFFFF"/>
         </w:rPr>
         <w:t xml:space="preserve"> | NULL       | ref  | </w:t>
@@ -10317,11 +10476,11 @@
       <w:proofErr w:type="spellStart"/>
       <w:r>
         <w:rPr>
-          <w:rFonts w:ascii="宋体" w:eastAsia="宋体" w:hAnsi="宋体" w:cs="宋体"/>
-          <w:color w:val="000000"/>
-          <w:kern w:val="0"/>
-          <w:sz w:val="24"/>
-          <w:szCs w:val="24"/>
+          <w:rFonts w:ascii="微软雅黑" w:eastAsia="微软雅黑" w:hAnsi="微软雅黑" w:cs="宋体"/>
+          <w:color w:val="000000"/>
+          <w:kern w:val="0"/>
+          <w:sz w:val="18"/>
+          <w:szCs w:val="18"/>
           <w:shd w:val="clear" w:color="auto" w:fill="FFFFFF"/>
         </w:rPr>
         <w:t>idx_order_levelDate</w:t>
@@ -10329,11 +10488,11 @@
       <w:proofErr w:type="spellEnd"/>
       <w:r>
         <w:rPr>
-          <w:rFonts w:ascii="宋体" w:eastAsia="宋体" w:hAnsi="宋体" w:cs="宋体"/>
-          <w:color w:val="000000"/>
-          <w:kern w:val="0"/>
-          <w:sz w:val="24"/>
-          <w:szCs w:val="24"/>
+          <w:rFonts w:ascii="微软雅黑" w:eastAsia="微软雅黑" w:hAnsi="微软雅黑" w:cs="宋体"/>
+          <w:color w:val="000000"/>
+          <w:kern w:val="0"/>
+          <w:sz w:val="18"/>
+          <w:szCs w:val="18"/>
           <w:shd w:val="clear" w:color="auto" w:fill="FFFFFF"/>
         </w:rPr>
         <w:t xml:space="preserve"> | </w:t>
@@ -10341,11 +10500,11 @@
       <w:proofErr w:type="spellStart"/>
       <w:r>
         <w:rPr>
-          <w:rFonts w:ascii="宋体" w:eastAsia="宋体" w:hAnsi="宋体" w:cs="宋体"/>
-          <w:color w:val="000000"/>
-          <w:kern w:val="0"/>
-          <w:sz w:val="24"/>
-          <w:szCs w:val="24"/>
+          <w:rFonts w:ascii="微软雅黑" w:eastAsia="微软雅黑" w:hAnsi="微软雅黑" w:cs="宋体"/>
+          <w:color w:val="000000"/>
+          <w:kern w:val="0"/>
+          <w:sz w:val="18"/>
+          <w:szCs w:val="18"/>
           <w:shd w:val="clear" w:color="auto" w:fill="FFFFFF"/>
         </w:rPr>
         <w:t>idx_order_levelDate</w:t>
@@ -10353,11 +10512,11 @@
       <w:proofErr w:type="spellEnd"/>
       <w:r>
         <w:rPr>
-          <w:rFonts w:ascii="宋体" w:eastAsia="宋体" w:hAnsi="宋体" w:cs="宋体"/>
-          <w:color w:val="000000"/>
-          <w:kern w:val="0"/>
-          <w:sz w:val="24"/>
-          <w:szCs w:val="24"/>
+          <w:rFonts w:ascii="微软雅黑" w:eastAsia="微软雅黑" w:hAnsi="微软雅黑" w:cs="宋体"/>
+          <w:color w:val="000000"/>
+          <w:kern w:val="0"/>
+          <w:sz w:val="18"/>
+          <w:szCs w:val="18"/>
           <w:shd w:val="clear" w:color="auto" w:fill="FFFFFF"/>
         </w:rPr>
         <w:t xml:space="preserve"> | 5       | </w:t>
@@ -10365,11 +10524,11 @@
       <w:proofErr w:type="spellStart"/>
       <w:r>
         <w:rPr>
-          <w:rFonts w:ascii="宋体" w:eastAsia="宋体" w:hAnsi="宋体" w:cs="宋体"/>
-          <w:color w:val="000000"/>
-          <w:kern w:val="0"/>
-          <w:sz w:val="24"/>
-          <w:szCs w:val="24"/>
+          <w:rFonts w:ascii="微软雅黑" w:eastAsia="微软雅黑" w:hAnsi="微软雅黑" w:cs="宋体"/>
+          <w:color w:val="000000"/>
+          <w:kern w:val="0"/>
+          <w:sz w:val="18"/>
+          <w:szCs w:val="18"/>
           <w:shd w:val="clear" w:color="auto" w:fill="FFFFFF"/>
         </w:rPr>
         <w:t>const</w:t>
@@ -10377,11 +10536,11 @@
       <w:proofErr w:type="spellEnd"/>
       <w:r>
         <w:rPr>
-          <w:rFonts w:ascii="宋体" w:eastAsia="宋体" w:hAnsi="宋体" w:cs="宋体"/>
-          <w:color w:val="000000"/>
-          <w:kern w:val="0"/>
-          <w:sz w:val="24"/>
-          <w:szCs w:val="24"/>
+          <w:rFonts w:ascii="微软雅黑" w:eastAsia="微软雅黑" w:hAnsi="微软雅黑" w:cs="宋体"/>
+          <w:color w:val="000000"/>
+          <w:kern w:val="0"/>
+          <w:sz w:val="18"/>
+          <w:szCs w:val="18"/>
           <w:shd w:val="clear" w:color="auto" w:fill="FFFFFF"/>
         </w:rPr>
         <w:t xml:space="preserve"> |    1 |      100 | Using index condition |</w:t>
@@ -10412,32 +10571,32 @@
         <w:spacing w:beforeAutospacing="1" w:afterAutospacing="1"/>
         <w:jc w:val="left"/>
         <w:rPr>
-          <w:rFonts w:ascii="宋体" w:eastAsia="宋体" w:hAnsi="宋体" w:cs="宋体"/>
-          <w:color w:val="000000"/>
-          <w:kern w:val="0"/>
-          <w:sz w:val="24"/>
-          <w:szCs w:val="24"/>
+          <w:rFonts w:ascii="微软雅黑" w:eastAsia="微软雅黑" w:hAnsi="微软雅黑" w:cs="宋体"/>
+          <w:color w:val="000000"/>
+          <w:kern w:val="0"/>
+          <w:sz w:val="18"/>
+          <w:szCs w:val="18"/>
           <w:shd w:val="clear" w:color="auto" w:fill="FFFFFF"/>
         </w:rPr>
       </w:pPr>
       <w:r>
         <w:rPr>
-          <w:rFonts w:ascii="宋体" w:eastAsia="宋体" w:hAnsi="宋体" w:cs="宋体"/>
-          <w:color w:val="000000"/>
-          <w:kern w:val="0"/>
-          <w:sz w:val="24"/>
-          <w:szCs w:val="24"/>
+          <w:rFonts w:ascii="微软雅黑" w:eastAsia="微软雅黑" w:hAnsi="微软雅黑" w:cs="宋体"/>
+          <w:color w:val="000000"/>
+          <w:kern w:val="0"/>
+          <w:sz w:val="18"/>
+          <w:szCs w:val="18"/>
           <w:shd w:val="clear" w:color="auto" w:fill="FFFFFF"/>
         </w:rPr>
         <w:t>+</w:t>
       </w:r>
       <w:r>
         <w:rPr>
-          <w:rFonts w:ascii="宋体" w:eastAsia="宋体" w:hAnsi="宋体" w:cs="宋体"/>
+          <w:rFonts w:ascii="微软雅黑" w:eastAsia="微软雅黑" w:hAnsi="微软雅黑" w:cs="宋体"/>
           <w:color w:val="008000"/>
           <w:kern w:val="0"/>
-          <w:sz w:val="24"/>
-          <w:szCs w:val="24"/>
+          <w:sz w:val="18"/>
+          <w:szCs w:val="18"/>
           <w:shd w:val="clear" w:color="auto" w:fill="FFFFFF"/>
         </w:rPr>
         <w:t>----+-------------+---------------------+------------+------+---------------------+---------------------+---------+-------+------+----------+-----------------------+</w:t>
@@ -10504,7 +10663,7 @@
       <w:r>
         <w:rPr>
           <w:rFonts w:ascii="Helvetica" w:eastAsia="宋体" w:hAnsi="Helvetica" w:cs="Helvetica"/>
-          <w:color w:val="000000"/>
+          <w:color w:val="FF0000"/>
           <w:kern w:val="0"/>
           <w:sz w:val="20"/>
           <w:szCs w:val="20"/>
@@ -10514,7 +10673,7 @@
       <w:r>
         <w:rPr>
           <w:rFonts w:ascii="Helvetica" w:eastAsia="宋体" w:hAnsi="Helvetica" w:cs="Helvetica"/>
-          <w:color w:val="000000"/>
+          <w:color w:val="FF0000"/>
           <w:kern w:val="0"/>
           <w:sz w:val="20"/>
           <w:szCs w:val="20"/>
@@ -10524,7 +10683,7 @@
       <w:r>
         <w:rPr>
           <w:rFonts w:ascii="Helvetica" w:eastAsia="宋体" w:hAnsi="Helvetica" w:cs="Helvetica"/>
-          <w:color w:val="000000"/>
+          <w:color w:val="FF0000"/>
           <w:kern w:val="0"/>
           <w:sz w:val="20"/>
           <w:szCs w:val="20"/>
@@ -10534,7 +10693,7 @@
       <w:r>
         <w:rPr>
           <w:rFonts w:ascii="Helvetica" w:eastAsia="宋体" w:hAnsi="Helvetica" w:cs="Helvetica"/>
-          <w:color w:val="000000"/>
+          <w:color w:val="FF0000"/>
           <w:kern w:val="0"/>
           <w:sz w:val="20"/>
           <w:szCs w:val="20"/>
@@ -10544,7 +10703,7 @@
       <w:r>
         <w:rPr>
           <w:rFonts w:ascii="Helvetica" w:eastAsia="宋体" w:hAnsi="Helvetica" w:cs="Helvetica"/>
-          <w:color w:val="000000"/>
+          <w:color w:val="FF0000"/>
           <w:kern w:val="0"/>
           <w:sz w:val="20"/>
           <w:szCs w:val="20"/>
@@ -10554,7 +10713,7 @@
       <w:r>
         <w:rPr>
           <w:rFonts w:ascii="Helvetica" w:eastAsia="宋体" w:hAnsi="Helvetica" w:cs="Helvetica"/>
-          <w:color w:val="000000"/>
+          <w:color w:val="FF0000"/>
           <w:kern w:val="0"/>
           <w:sz w:val="20"/>
           <w:szCs w:val="20"/>
@@ -10564,7 +10723,7 @@
       <w:r>
         <w:rPr>
           <w:rFonts w:ascii="Helvetica" w:eastAsia="宋体" w:hAnsi="Helvetica" w:cs="Helvetica"/>
-          <w:color w:val="000000"/>
+          <w:color w:val="FF0000"/>
           <w:kern w:val="0"/>
           <w:sz w:val="20"/>
           <w:szCs w:val="20"/>
@@ -10787,7 +10946,7 @@
           <w:rFonts w:ascii="Helvetica" w:eastAsia="宋体" w:hAnsi="Helvetica" w:cs="Helvetica"/>
           <w:b/>
           <w:bCs/>
-          <w:color w:val="64A69C"/>
+          <w:color w:val="FF0000"/>
           <w:kern w:val="0"/>
           <w:sz w:val="32"/>
           <w:szCs w:val="32"/>
@@ -10798,7 +10957,7 @@
           <w:rFonts w:ascii="Helvetica" w:eastAsia="宋体" w:hAnsi="Helvetica" w:cs="Helvetica"/>
           <w:b/>
           <w:bCs/>
-          <w:color w:val="64A69C"/>
+          <w:color w:val="FF0000"/>
           <w:kern w:val="0"/>
           <w:sz w:val="32"/>
           <w:szCs w:val="32"/>
@@ -10994,7 +11153,7 @@
       <w:r>
         <w:rPr>
           <w:rFonts w:ascii="Helvetica" w:eastAsia="宋体" w:hAnsi="Helvetica" w:cs="Helvetica"/>
-          <w:color w:val="000000"/>
+          <w:color w:val="FF0000"/>
           <w:kern w:val="0"/>
           <w:sz w:val="20"/>
           <w:szCs w:val="20"/>
@@ -11004,12 +11163,21 @@
       <w:r>
         <w:rPr>
           <w:rFonts w:ascii="Helvetica" w:eastAsia="宋体" w:hAnsi="Helvetica" w:cs="Helvetica"/>
-          <w:color w:val="000000"/>
+          <w:color w:val="FF0000"/>
           <w:kern w:val="0"/>
           <w:sz w:val="20"/>
           <w:szCs w:val="20"/>
         </w:rPr>
         <w:br/>
+      </w:r>
+      <w:r>
+        <w:rPr>
+          <w:rFonts w:ascii="Helvetica" w:eastAsia="宋体" w:hAnsi="Helvetica" w:cs="Helvetica"/>
+          <w:color w:val="000000"/>
+          <w:kern w:val="0"/>
+          <w:sz w:val="20"/>
+          <w:szCs w:val="20"/>
+        </w:rPr>
         <w:t xml:space="preserve">1 </w:t>
       </w:r>
       <w:r>
@@ -11100,7 +11268,7 @@
       <w:r>
         <w:rPr>
           <w:rFonts w:ascii="Helvetica" w:eastAsia="宋体" w:hAnsi="Helvetica" w:cs="Helvetica"/>
-          <w:color w:val="000000"/>
+          <w:color w:val="FF0000"/>
           <w:kern w:val="0"/>
           <w:sz w:val="20"/>
           <w:szCs w:val="20"/>
@@ -11110,12 +11278,21 @@
       <w:r>
         <w:rPr>
           <w:rFonts w:ascii="Helvetica" w:eastAsia="宋体" w:hAnsi="Helvetica" w:cs="Helvetica"/>
-          <w:color w:val="000000"/>
+          <w:color w:val="FF0000"/>
           <w:kern w:val="0"/>
           <w:sz w:val="20"/>
           <w:szCs w:val="20"/>
         </w:rPr>
         <w:br/>
+      </w:r>
+      <w:r>
+        <w:rPr>
+          <w:rFonts w:ascii="Helvetica" w:eastAsia="宋体" w:hAnsi="Helvetica" w:cs="Helvetica"/>
+          <w:color w:val="000000"/>
+          <w:kern w:val="0"/>
+          <w:sz w:val="20"/>
+          <w:szCs w:val="20"/>
+        </w:rPr>
         <w:t xml:space="preserve">1 </w:t>
       </w:r>
       <w:r>
@@ -11126,7 +11303,27 @@
           <w:sz w:val="20"/>
           <w:szCs w:val="20"/>
         </w:rPr>
-        <w:t>占用存储空间：索引实际上也是一张表，记录了主键与索引字段，一般以索引文件的形式存储在磁盘上。</w:t>
+        <w:t>占用存储空间：</w:t>
+      </w:r>
+      <w:r>
+        <w:rPr>
+          <w:rFonts w:ascii="Helvetica" w:eastAsia="宋体" w:hAnsi="Helvetica" w:cs="Helvetica"/>
+          <w:color w:val="FF0000"/>
+          <w:kern w:val="0"/>
+          <w:sz w:val="20"/>
+          <w:szCs w:val="20"/>
+        </w:rPr>
+        <w:t>索引实际上也是一张表</w:t>
+      </w:r>
+      <w:r>
+        <w:rPr>
+          <w:rFonts w:ascii="Helvetica" w:eastAsia="宋体" w:hAnsi="Helvetica" w:cs="Helvetica"/>
+          <w:color w:val="000000"/>
+          <w:kern w:val="0"/>
+          <w:sz w:val="20"/>
+          <w:szCs w:val="20"/>
+        </w:rPr>
+        <w:t>，记录了主键与索引字段，一般以索引文件的形式存储在磁盘上。</w:t>
       </w:r>
       <w:r>
         <w:rPr>
@@ -12202,7 +12399,7 @@
         <w:jc w:val="left"/>
         <w:rPr>
           <w:rFonts w:ascii="Helvetica" w:eastAsia="宋体" w:hAnsi="Helvetica" w:cs="Helvetica"/>
-          <w:color w:val="000000"/>
+          <w:color w:val="00B050"/>
           <w:kern w:val="0"/>
           <w:sz w:val="20"/>
           <w:szCs w:val="20"/>
@@ -12211,7 +12408,7 @@
       <w:r>
         <w:rPr>
           <w:rFonts w:ascii="Helvetica" w:eastAsia="宋体" w:hAnsi="Helvetica" w:cs="Helvetica"/>
-          <w:color w:val="000000"/>
+          <w:color w:val="FF0000"/>
           <w:kern w:val="0"/>
           <w:sz w:val="20"/>
           <w:szCs w:val="20"/>
@@ -12221,18 +12418,37 @@
       <w:r>
         <w:rPr>
           <w:rFonts w:ascii="Helvetica" w:eastAsia="宋体" w:hAnsi="Helvetica" w:cs="Helvetica"/>
-          <w:color w:val="000000"/>
+          <w:color w:val="FF0000"/>
           <w:kern w:val="0"/>
           <w:sz w:val="20"/>
           <w:szCs w:val="20"/>
         </w:rPr>
         <w:br/>
-        <w:t xml:space="preserve">1 </w:t>
-      </w:r>
-      <w:r>
-        <w:rPr>
-          <w:rFonts w:ascii="Helvetica" w:eastAsia="宋体" w:hAnsi="Helvetica" w:cs="Helvetica"/>
-          <w:color w:val="000000"/>
+      </w:r>
+      <w:r>
+        <w:rPr>
+          <w:rFonts w:ascii="Helvetica" w:eastAsia="宋体" w:hAnsi="Helvetica" w:cs="Helvetica"/>
+          <w:color w:val="000000"/>
+          <w:kern w:val="0"/>
+          <w:sz w:val="20"/>
+          <w:szCs w:val="20"/>
+        </w:rPr>
+        <w:t>1</w:t>
+      </w:r>
+      <w:r>
+        <w:rPr>
+          <w:rFonts w:ascii="Helvetica" w:eastAsia="宋体" w:hAnsi="Helvetica" w:cs="Helvetica"/>
+          <w:color w:val="00B050"/>
+          <w:kern w:val="0"/>
+          <w:sz w:val="20"/>
+          <w:szCs w:val="20"/>
+        </w:rPr>
+        <w:t xml:space="preserve"> </w:t>
+      </w:r>
+      <w:r>
+        <w:rPr>
+          <w:rFonts w:ascii="Helvetica" w:eastAsia="宋体" w:hAnsi="Helvetica" w:cs="Helvetica"/>
+          <w:color w:val="00B050"/>
           <w:kern w:val="0"/>
           <w:sz w:val="20"/>
           <w:szCs w:val="20"/>
@@ -12242,7 +12458,7 @@
       <w:r>
         <w:rPr>
           <w:rFonts w:ascii="Helvetica" w:eastAsia="宋体" w:hAnsi="Helvetica" w:cs="Helvetica"/>
-          <w:color w:val="000000"/>
+          <w:color w:val="00B050"/>
           <w:kern w:val="0"/>
           <w:sz w:val="20"/>
           <w:szCs w:val="20"/>
@@ -12253,7 +12469,7 @@
       <w:r>
         <w:rPr>
           <w:rFonts w:ascii="Helvetica" w:eastAsia="宋体" w:hAnsi="Helvetica" w:cs="Helvetica"/>
-          <w:color w:val="000000"/>
+          <w:color w:val="00B050"/>
           <w:kern w:val="0"/>
           <w:sz w:val="20"/>
           <w:szCs w:val="20"/>
@@ -12263,7 +12479,7 @@
       <w:r>
         <w:rPr>
           <w:rFonts w:ascii="Helvetica" w:eastAsia="宋体" w:hAnsi="Helvetica" w:cs="Helvetica"/>
-          <w:color w:val="000000"/>
+          <w:color w:val="00B050"/>
           <w:kern w:val="0"/>
           <w:sz w:val="20"/>
           <w:szCs w:val="20"/>
@@ -12274,7 +12490,7 @@
       <w:r>
         <w:rPr>
           <w:rFonts w:ascii="Helvetica" w:eastAsia="宋体" w:hAnsi="Helvetica" w:cs="Helvetica"/>
-          <w:color w:val="000000"/>
+          <w:color w:val="00B050"/>
           <w:kern w:val="0"/>
           <w:sz w:val="20"/>
           <w:szCs w:val="20"/>
@@ -12284,7 +12500,7 @@
       <w:r>
         <w:rPr>
           <w:rFonts w:ascii="Helvetica" w:eastAsia="宋体" w:hAnsi="Helvetica" w:cs="Helvetica"/>
-          <w:color w:val="000000"/>
+          <w:color w:val="00B050"/>
           <w:kern w:val="0"/>
           <w:sz w:val="20"/>
           <w:szCs w:val="20"/>
@@ -12295,7 +12511,7 @@
       <w:r>
         <w:rPr>
           <w:rFonts w:ascii="Helvetica" w:eastAsia="宋体" w:hAnsi="Helvetica" w:cs="Helvetica"/>
-          <w:color w:val="000000"/>
+          <w:color w:val="00B050"/>
           <w:kern w:val="0"/>
           <w:sz w:val="20"/>
           <w:szCs w:val="20"/>
@@ -12306,7 +12522,7 @@
       <w:r>
         <w:rPr>
           <w:rFonts w:ascii="Helvetica" w:eastAsia="宋体" w:hAnsi="Helvetica" w:cs="Helvetica"/>
-          <w:color w:val="000000"/>
+          <w:color w:val="00B050"/>
           <w:kern w:val="0"/>
           <w:sz w:val="20"/>
           <w:szCs w:val="20"/>
@@ -12317,7 +12533,7 @@
       <w:r>
         <w:rPr>
           <w:rFonts w:ascii="Helvetica" w:eastAsia="宋体" w:hAnsi="Helvetica" w:cs="Helvetica"/>
-          <w:color w:val="000000"/>
+          <w:color w:val="00B050"/>
           <w:kern w:val="0"/>
           <w:sz w:val="20"/>
           <w:szCs w:val="20"/>
@@ -12332,7 +12548,7 @@
         <w:jc w:val="left"/>
         <w:rPr>
           <w:rFonts w:ascii="Helvetica" w:eastAsia="宋体" w:hAnsi="Helvetica" w:cs="Helvetica"/>
-          <w:color w:val="000000"/>
+          <w:color w:val="00B050"/>
           <w:kern w:val="0"/>
           <w:sz w:val="20"/>
           <w:szCs w:val="20"/>
@@ -12341,12 +12557,22 @@
       <w:r>
         <w:rPr>
           <w:rFonts w:ascii="Helvetica" w:eastAsia="宋体" w:hAnsi="Helvetica" w:cs="Helvetica"/>
-          <w:color w:val="000000"/>
-          <w:kern w:val="0"/>
-          <w:sz w:val="20"/>
-          <w:szCs w:val="20"/>
-        </w:rPr>
-        <w:t>哪些情况不要建索引：</w:t>
+          <w:color w:val="FF0000"/>
+          <w:kern w:val="0"/>
+          <w:sz w:val="20"/>
+          <w:szCs w:val="20"/>
+        </w:rPr>
+        <w:t>哪些情况不要建索引</w:t>
+      </w:r>
+      <w:r>
+        <w:rPr>
+          <w:rFonts w:ascii="Helvetica" w:eastAsia="宋体" w:hAnsi="Helvetica" w:cs="Helvetica"/>
+          <w:color w:val="000000"/>
+          <w:kern w:val="0"/>
+          <w:sz w:val="20"/>
+          <w:szCs w:val="20"/>
+        </w:rPr>
+        <w:t>：</w:t>
       </w:r>
       <w:r>
         <w:rPr>
@@ -12357,12 +12583,21 @@
           <w:szCs w:val="20"/>
         </w:rPr>
         <w:br/>
+      </w:r>
+      <w:r>
+        <w:rPr>
+          <w:rFonts w:ascii="Helvetica" w:eastAsia="宋体" w:hAnsi="Helvetica" w:cs="Helvetica"/>
+          <w:color w:val="00B050"/>
+          <w:kern w:val="0"/>
+          <w:sz w:val="20"/>
+          <w:szCs w:val="20"/>
+        </w:rPr>
         <w:t xml:space="preserve">1 </w:t>
       </w:r>
       <w:r>
         <w:rPr>
           <w:rFonts w:ascii="Helvetica" w:eastAsia="宋体" w:hAnsi="Helvetica" w:cs="Helvetica"/>
-          <w:color w:val="000000"/>
+          <w:color w:val="00B050"/>
           <w:kern w:val="0"/>
           <w:sz w:val="20"/>
           <w:szCs w:val="20"/>
@@ -12372,7 +12607,7 @@
       <w:r>
         <w:rPr>
           <w:rFonts w:ascii="Helvetica" w:eastAsia="宋体" w:hAnsi="Helvetica" w:cs="Helvetica"/>
-          <w:color w:val="000000"/>
+          <w:color w:val="00B050"/>
           <w:kern w:val="0"/>
           <w:sz w:val="20"/>
           <w:szCs w:val="20"/>
@@ -12383,7 +12618,7 @@
       <w:r>
         <w:rPr>
           <w:rFonts w:ascii="Helvetica" w:eastAsia="宋体" w:hAnsi="Helvetica" w:cs="Helvetica"/>
-          <w:color w:val="000000"/>
+          <w:color w:val="00B050"/>
           <w:kern w:val="0"/>
           <w:sz w:val="20"/>
           <w:szCs w:val="20"/>
@@ -12393,7 +12628,7 @@
       <w:r>
         <w:rPr>
           <w:rFonts w:ascii="Helvetica" w:eastAsia="宋体" w:hAnsi="Helvetica" w:cs="Helvetica"/>
-          <w:color w:val="000000"/>
+          <w:color w:val="00B050"/>
           <w:kern w:val="0"/>
           <w:sz w:val="20"/>
           <w:szCs w:val="20"/>
@@ -12404,7 +12639,7 @@
       <w:r>
         <w:rPr>
           <w:rFonts w:ascii="Helvetica" w:eastAsia="宋体" w:hAnsi="Helvetica" w:cs="Helvetica"/>
-          <w:color w:val="000000"/>
+          <w:color w:val="00B050"/>
           <w:kern w:val="0"/>
           <w:sz w:val="20"/>
           <w:szCs w:val="20"/>
@@ -12414,7 +12649,7 @@
       <w:r>
         <w:rPr>
           <w:rFonts w:ascii="Helvetica" w:eastAsia="宋体" w:hAnsi="Helvetica" w:cs="Helvetica"/>
-          <w:color w:val="000000"/>
+          <w:color w:val="00B050"/>
           <w:kern w:val="0"/>
           <w:sz w:val="20"/>
           <w:szCs w:val="20"/>
@@ -12425,7 +12660,7 @@
       <w:r>
         <w:rPr>
           <w:rFonts w:ascii="Helvetica" w:eastAsia="宋体" w:hAnsi="Helvetica" w:cs="Helvetica"/>
-          <w:color w:val="000000"/>
+          <w:color w:val="00B050"/>
           <w:kern w:val="0"/>
           <w:sz w:val="20"/>
           <w:szCs w:val="20"/>
@@ -12436,7 +12671,7 @@
       <w:r>
         <w:rPr>
           <w:rFonts w:ascii="Helvetica" w:eastAsia="宋体" w:hAnsi="Helvetica" w:cs="Helvetica"/>
-          <w:color w:val="000000"/>
+          <w:color w:val="00B050"/>
           <w:kern w:val="0"/>
           <w:sz w:val="20"/>
           <w:szCs w:val="20"/>
@@ -12446,7 +12681,7 @@
       <w:r>
         <w:rPr>
           <w:rFonts w:ascii="Helvetica" w:eastAsia="宋体" w:hAnsi="Helvetica" w:cs="Helvetica"/>
-          <w:color w:val="000000"/>
+          <w:color w:val="00B050"/>
           <w:kern w:val="0"/>
           <w:sz w:val="20"/>
           <w:szCs w:val="20"/>
@@ -12456,7 +12691,7 @@
       <w:r>
         <w:rPr>
           <w:rFonts w:ascii="Helvetica" w:eastAsia="宋体" w:hAnsi="Helvetica" w:cs="Helvetica"/>
-          <w:color w:val="000000"/>
+          <w:color w:val="00B050"/>
           <w:kern w:val="0"/>
           <w:sz w:val="20"/>
           <w:szCs w:val="20"/>
@@ -12467,7 +12702,7 @@
       <w:r>
         <w:rPr>
           <w:rFonts w:ascii="Helvetica" w:eastAsia="宋体" w:hAnsi="Helvetica" w:cs="Helvetica"/>
-          <w:color w:val="000000"/>
+          <w:color w:val="00B050"/>
           <w:kern w:val="0"/>
           <w:sz w:val="20"/>
           <w:szCs w:val="20"/>
@@ -12477,7 +12712,7 @@
       <w:r>
         <w:rPr>
           <w:rFonts w:ascii="Helvetica" w:eastAsia="宋体" w:hAnsi="Helvetica" w:cs="Helvetica"/>
-          <w:color w:val="000000"/>
+          <w:color w:val="00B050"/>
           <w:kern w:val="0"/>
           <w:sz w:val="20"/>
           <w:szCs w:val="20"/>
@@ -12488,7 +12723,7 @@
       <w:r>
         <w:rPr>
           <w:rFonts w:ascii="Helvetica" w:eastAsia="宋体" w:hAnsi="Helvetica" w:cs="Helvetica"/>
-          <w:color w:val="000000"/>
+          <w:color w:val="00B050"/>
           <w:kern w:val="0"/>
           <w:sz w:val="20"/>
           <w:szCs w:val="20"/>
@@ -12540,7 +12775,7 @@
           <w:rFonts w:ascii="Helvetica" w:eastAsia="宋体" w:hAnsi="Helvetica" w:cs="Helvetica"/>
           <w:b/>
           <w:bCs/>
-          <w:color w:val="64A69C"/>
+          <w:color w:val="FF0000"/>
           <w:kern w:val="0"/>
           <w:sz w:val="24"/>
           <w:szCs w:val="24"/>
@@ -12551,7 +12786,7 @@
           <w:rFonts w:ascii="Helvetica" w:eastAsia="宋体" w:hAnsi="Helvetica" w:cs="Helvetica"/>
           <w:b/>
           <w:bCs/>
-          <w:color w:val="64A69C"/>
+          <w:color w:val="FF0000"/>
           <w:kern w:val="0"/>
           <w:sz w:val="24"/>
           <w:szCs w:val="24"/>
@@ -12563,7 +12798,7 @@
           <w:rFonts w:ascii="Helvetica" w:eastAsia="宋体" w:hAnsi="Helvetica" w:cs="Helvetica"/>
           <w:b/>
           <w:bCs/>
-          <w:color w:val="64A69C"/>
+          <w:color w:val="FF0000"/>
           <w:kern w:val="0"/>
           <w:sz w:val="24"/>
           <w:szCs w:val="24"/>
@@ -12803,7 +13038,7 @@
           <w:rFonts w:ascii="Helvetica" w:eastAsia="宋体" w:hAnsi="Helvetica" w:cs="Helvetica"/>
           <w:b/>
           <w:bCs/>
-          <w:color w:val="64A69C"/>
+          <w:color w:val="FF0000"/>
           <w:kern w:val="0"/>
           <w:sz w:val="24"/>
           <w:szCs w:val="24"/>
@@ -12814,7 +13049,7 @@
           <w:rFonts w:ascii="Helvetica" w:eastAsia="宋体" w:hAnsi="Helvetica" w:cs="Helvetica"/>
           <w:b/>
           <w:bCs/>
-          <w:color w:val="64A69C"/>
+          <w:color w:val="FF0000"/>
           <w:kern w:val="0"/>
           <w:sz w:val="24"/>
           <w:szCs w:val="24"/>
@@ -12826,7 +13061,7 @@
           <w:rFonts w:ascii="Helvetica" w:eastAsia="宋体" w:hAnsi="Helvetica" w:cs="Helvetica"/>
           <w:b/>
           <w:bCs/>
-          <w:color w:val="64A69C"/>
+          <w:color w:val="FF0000"/>
           <w:kern w:val="0"/>
           <w:sz w:val="24"/>
           <w:szCs w:val="24"/>
@@ -12839,7 +13074,7 @@
           <w:rFonts w:ascii="Helvetica" w:eastAsia="宋体" w:hAnsi="Helvetica" w:cs="Helvetica"/>
           <w:b/>
           <w:bCs/>
-          <w:color w:val="64A69C"/>
+          <w:color w:val="FF0000"/>
           <w:kern w:val="0"/>
           <w:sz w:val="24"/>
           <w:szCs w:val="24"/>
@@ -12852,7 +13087,7 @@
           <w:rFonts w:ascii="Helvetica" w:eastAsia="宋体" w:hAnsi="Helvetica" w:cs="Helvetica"/>
           <w:b/>
           <w:bCs/>
-          <w:color w:val="64A69C"/>
+          <w:color w:val="FF0000"/>
           <w:kern w:val="0"/>
           <w:sz w:val="24"/>
           <w:szCs w:val="24"/>
@@ -14166,7 +14401,7 @@
           <w:rFonts w:ascii="Helvetica" w:eastAsia="宋体" w:hAnsi="Helvetica" w:cs="Helvetica"/>
           <w:b/>
           <w:bCs/>
-          <w:color w:val="333333"/>
+          <w:color w:val="FF0000"/>
           <w:kern w:val="0"/>
           <w:szCs w:val="21"/>
         </w:rPr>
@@ -14177,7 +14412,7 @@
           <w:rFonts w:ascii="Helvetica" w:eastAsia="宋体" w:hAnsi="Helvetica" w:cs="Helvetica"/>
           <w:b/>
           <w:bCs/>
-          <w:color w:val="333333"/>
+          <w:color w:val="FF0000"/>
           <w:kern w:val="0"/>
           <w:szCs w:val="21"/>
         </w:rPr>
@@ -16936,7 +17171,7 @@
           <w:rFonts w:ascii="Helvetica" w:eastAsia="宋体" w:hAnsi="Helvetica" w:cs="Helvetica"/>
           <w:b/>
           <w:bCs/>
-          <w:color w:val="64A69C"/>
+          <w:color w:val="FF0000"/>
           <w:kern w:val="0"/>
           <w:sz w:val="32"/>
           <w:szCs w:val="32"/>
@@ -16947,7 +17182,7 @@
           <w:rFonts w:ascii="Helvetica" w:eastAsia="宋体" w:hAnsi="Helvetica" w:cs="Helvetica"/>
           <w:b/>
           <w:bCs/>
-          <w:color w:val="64A69C"/>
+          <w:color w:val="FF0000"/>
           <w:kern w:val="0"/>
           <w:sz w:val="32"/>
           <w:szCs w:val="32"/>
@@ -16971,7 +17206,7 @@
       <w:r>
         <w:rPr>
           <w:rFonts w:ascii="Helvetica" w:eastAsia="宋体" w:hAnsi="Helvetica" w:cs="Helvetica"/>
-          <w:color w:val="000000"/>
+          <w:color w:val="FF0000"/>
           <w:kern w:val="0"/>
           <w:sz w:val="20"/>
           <w:szCs w:val="20"/>
@@ -16981,12 +17216,21 @@
       <w:r>
         <w:rPr>
           <w:rFonts w:ascii="Helvetica" w:eastAsia="宋体" w:hAnsi="Helvetica" w:cs="Helvetica"/>
-          <w:color w:val="000000"/>
+          <w:color w:val="FF0000"/>
           <w:kern w:val="0"/>
           <w:sz w:val="20"/>
           <w:szCs w:val="20"/>
         </w:rPr>
         <w:br/>
+      </w:r>
+      <w:r>
+        <w:rPr>
+          <w:rFonts w:ascii="Helvetica" w:eastAsia="宋体" w:hAnsi="Helvetica" w:cs="Helvetica"/>
+          <w:color w:val="000000"/>
+          <w:kern w:val="0"/>
+          <w:sz w:val="20"/>
+          <w:szCs w:val="20"/>
+        </w:rPr>
         <w:t xml:space="preserve">1 </w:t>
       </w:r>
       <w:r>
@@ -17086,7 +17330,7 @@
       <w:r>
         <w:rPr>
           <w:rFonts w:ascii="Helvetica" w:eastAsia="宋体" w:hAnsi="Helvetica" w:cs="Helvetica"/>
-          <w:color w:val="000000"/>
+          <w:color w:val="FF0000"/>
           <w:kern w:val="0"/>
           <w:sz w:val="20"/>
           <w:szCs w:val="20"/>
@@ -17096,12 +17340,21 @@
       <w:r>
         <w:rPr>
           <w:rFonts w:ascii="Helvetica" w:eastAsia="宋体" w:hAnsi="Helvetica" w:cs="Helvetica"/>
-          <w:color w:val="000000"/>
+          <w:color w:val="FF0000"/>
           <w:kern w:val="0"/>
           <w:sz w:val="20"/>
           <w:szCs w:val="20"/>
         </w:rPr>
         <w:br/>
+      </w:r>
+      <w:r>
+        <w:rPr>
+          <w:rFonts w:ascii="Helvetica" w:eastAsia="宋体" w:hAnsi="Helvetica" w:cs="Helvetica"/>
+          <w:color w:val="000000"/>
+          <w:kern w:val="0"/>
+          <w:sz w:val="20"/>
+          <w:szCs w:val="20"/>
+        </w:rPr>
         <w:t xml:space="preserve">1 </w:t>
       </w:r>
       <w:r>
@@ -17150,18 +17403,19 @@
           <w:rFonts w:ascii="Helvetica" w:eastAsia="宋体" w:hAnsi="Helvetica" w:cs="Helvetica"/>
           <w:b/>
           <w:bCs/>
-          <w:color w:val="64A69C"/>
+          <w:color w:val="FF0000"/>
           <w:kern w:val="0"/>
           <w:sz w:val="32"/>
           <w:szCs w:val="32"/>
         </w:rPr>
       </w:pPr>
+      <w:bookmarkStart w:id="0" w:name="_GoBack"/>
       <w:r>
         <w:rPr>
           <w:rFonts w:ascii="Helvetica" w:eastAsia="宋体" w:hAnsi="Helvetica" w:cs="Helvetica"/>
           <w:b/>
           <w:bCs/>
-          <w:color w:val="64A69C"/>
+          <w:color w:val="FF0000"/>
           <w:kern w:val="0"/>
           <w:sz w:val="32"/>
           <w:szCs w:val="32"/>
@@ -17169,6 +17423,7 @@
         <w:t>总结</w:t>
       </w:r>
     </w:p>
+    <w:bookmarkEnd w:id="0"/>
     <w:p>
       <w:pPr>
         <w:widowControl/>
